--- a/ARCHIVE/Mô hình ER/Mô Hình ER.docx
+++ b/ARCHIVE/Mô hình ER/Mô Hình ER.docx
@@ -4,6 +4,7 @@
   <w:body>
     <w:p>
       <w:pPr>
+        <w:ind w:firstLine="720"/>
         <w:rPr>
           <w:rFonts w:ascii="Times New Roman" w:hAnsi="Times New Roman" w:cs="Times New Roman"/>
           <w:b/>
@@ -101,7 +102,15 @@
           <w:sz w:val="28"/>
           <w:szCs w:val="28"/>
         </w:rPr>
-        <w:t>Bác sĩ đăng nhập vào hệ thống.</w:t>
+        <w:t>Đ</w:t>
+      </w:r>
+      <w:r>
+        <w:rPr>
+          <w:rFonts w:ascii="Times New Roman" w:hAnsi="Times New Roman" w:cs="Times New Roman"/>
+          <w:sz w:val="28"/>
+          <w:szCs w:val="28"/>
+        </w:rPr>
+        <w:t>ăng nhập vào hệ thống.</w:t>
       </w:r>
     </w:p>
     <w:p>
@@ -278,6 +287,112 @@
           <w:lang w:val="vi-VN"/>
         </w:rPr>
       </w:pPr>
+      <w:r>
+        <w:rPr>
+          <w:rFonts w:ascii="Times New Roman" w:hAnsi="Times New Roman" w:cs="Times New Roman"/>
+          <w:b/>
+          <w:noProof/>
+          <w:sz w:val="32"/>
+          <w:szCs w:val="32"/>
+          <w:lang w:val="vi-VN"/>
+        </w:rPr>
+        <w:lastRenderedPageBreak/>
+        <mc:AlternateContent>
+          <mc:Choice Requires="wps">
+            <w:drawing>
+              <wp:anchor distT="0" distB="0" distL="114300" distR="114300" simplePos="0" relativeHeight="251726848" behindDoc="0" locked="0" layoutInCell="1" allowOverlap="1">
+                <wp:simplePos x="0" y="0"/>
+                <wp:positionH relativeFrom="column">
+                  <wp:posOffset>695325</wp:posOffset>
+                </wp:positionH>
+                <wp:positionV relativeFrom="paragraph">
+                  <wp:posOffset>9525</wp:posOffset>
+                </wp:positionV>
+                <wp:extent cx="1085850" cy="409575"/>
+                <wp:effectExtent l="0" t="0" r="19050" b="28575"/>
+                <wp:wrapNone/>
+                <wp:docPr id="1" name="Hình Bầu dục 1"/>
+                <wp:cNvGraphicFramePr/>
+                <a:graphic xmlns:a="http://schemas.openxmlformats.org/drawingml/2006/main">
+                  <a:graphicData uri="http://schemas.microsoft.com/office/word/2010/wordprocessingShape">
+                    <wps:wsp>
+                      <wps:cNvSpPr/>
+                      <wps:spPr>
+                        <a:xfrm>
+                          <a:off x="0" y="0"/>
+                          <a:ext cx="1085850" cy="409575"/>
+                        </a:xfrm>
+                        <a:prstGeom prst="ellipse">
+                          <a:avLst/>
+                        </a:prstGeom>
+                      </wps:spPr>
+                      <wps:style>
+                        <a:lnRef idx="2">
+                          <a:schemeClr val="dk1"/>
+                        </a:lnRef>
+                        <a:fillRef idx="1">
+                          <a:schemeClr val="lt1"/>
+                        </a:fillRef>
+                        <a:effectRef idx="0">
+                          <a:schemeClr val="dk1"/>
+                        </a:effectRef>
+                        <a:fontRef idx="minor">
+                          <a:schemeClr val="dk1"/>
+                        </a:fontRef>
+                      </wps:style>
+                      <wps:txbx>
+                        <w:txbxContent>
+                          <w:p>
+                            <w:pPr>
+                              <w:jc w:val="center"/>
+                            </w:pPr>
+                            <w:r>
+                              <w:t>TrangThai</w:t>
+                            </w:r>
+                          </w:p>
+                        </w:txbxContent>
+                      </wps:txbx>
+                      <wps:bodyPr rot="0" spcFirstLastPara="0" vertOverflow="overflow" horzOverflow="overflow" vert="horz" wrap="square" lIns="91440" tIns="45720" rIns="91440" bIns="45720" numCol="1" spcCol="0" rtlCol="0" fromWordArt="0" anchor="ctr" anchorCtr="0" forceAA="0" compatLnSpc="1">
+                        <a:prstTxWarp prst="textNoShape">
+                          <a:avLst/>
+                        </a:prstTxWarp>
+                        <a:noAutofit/>
+                      </wps:bodyPr>
+                    </wps:wsp>
+                  </a:graphicData>
+                </a:graphic>
+                <wp14:sizeRelH relativeFrom="margin">
+                  <wp14:pctWidth>0</wp14:pctWidth>
+                </wp14:sizeRelH>
+                <wp14:sizeRelV relativeFrom="margin">
+                  <wp14:pctHeight>0</wp14:pctHeight>
+                </wp14:sizeRelV>
+              </wp:anchor>
+            </w:drawing>
+          </mc:Choice>
+          <mc:Fallback>
+            <w:pict>
+              <v:oval id="Hình Bầu dục 1" o:spid="_x0000_s1026" style="position:absolute;left:0;text-align:left;margin-left:54.75pt;margin-top:.75pt;width:85.5pt;height:32.25pt;z-index:251726848;visibility:visible;mso-wrap-style:square;mso-width-percent:0;mso-height-percent:0;mso-wrap-distance-left:9pt;mso-wrap-distance-top:0;mso-wrap-distance-right:9pt;mso-wrap-distance-bottom:0;mso-position-horizontal:absolute;mso-position-horizontal-relative:text;mso-position-vertical:absolute;mso-position-vertical-relative:text;mso-width-percent:0;mso-height-percent:0;mso-width-relative:margin;mso-height-relative:margin;v-text-anchor:middle" o:gfxdata="UEsDBBQABgAIAAAAIQC2gziS/gAAAOEBAAATAAAAW0NvbnRlbnRfVHlwZXNdLnhtbJSRQU7DMBBF&#10;90jcwfIWJU67QAgl6YK0S0CoHGBkTxKLZGx5TGhvj5O2G0SRWNoz/78nu9wcxkFMGNg6quQqL6RA&#10;0s5Y6ir5vt9lD1JwBDIwOMJKHpHlpr69KfdHjyxSmriSfYz+USnWPY7AufNIadK6MEJMx9ApD/oD&#10;OlTrorhX2lFEilmcO2RdNtjC5xDF9pCuTyYBB5bi6bQ4syoJ3g9WQ0ymaiLzg5KdCXlKLjvcW893&#10;SUOqXwnz5DrgnHtJTxOsQfEKIT7DmDSUCaxw7Rqn8787ZsmRM9e2VmPeBN4uqYvTtW7jvijg9N/y&#10;JsXecLq0q+WD6m8AAAD//wMAUEsDBBQABgAIAAAAIQA4/SH/1gAAAJQBAAALAAAAX3JlbHMvLnJl&#10;bHOkkMFqwzAMhu+DvYPRfXGawxijTi+j0GvpHsDYimMaW0Yy2fr2M4PBMnrbUb/Q94l/f/hMi1qR&#10;JVI2sOt6UJgd+ZiDgffL8ekFlFSbvV0oo4EbChzGx4f9GRdb25HMsYhqlCwG5lrLq9biZkxWOiqY&#10;22YiTra2kYMu1l1tQD30/bPm3wwYN0x18gb45AdQl1tp5j/sFB2T0FQ7R0nTNEV3j6o9feQzro1i&#10;OWA14Fm+Q8a1a8+Bvu/d/dMb2JY5uiPbhG/ktn4cqGU/er3pcvwCAAD//wMAUEsDBBQABgAIAAAA&#10;IQD37dRgewIAACAFAAAOAAAAZHJzL2Uyb0RvYy54bWysVMFuEzEQvSPxD5bvdDdRQtuomyq0KiBV&#10;bUWLena8dtbC6zG2k93wP4gLXwBHvqR/wti72Ua04oC4eD077814xm98ctrWmmyE8wpMQUcHOSXC&#10;cCiVWRX0493FqyNKfGCmZBqMKOhWeHo6f/nipLEzMYYKdCkcwSDGzxpb0CoEO8syzytRM38AVhh0&#10;SnA1C2i6VVY61mD0WmfjPH+dNeBK64AL7/Hveeek8xRfSsHDtZReBKILimcLaXVpXcY1m5+w2cox&#10;WyneH4P9wylqpgwmHUKds8DI2qknoWrFHXiQ4YBDnYGUiotUA1Yzyv+o5rZiVqRasDneDm3y/y8s&#10;v9rcOKJKvDtKDKvxit79+m4q8ubhx7c1KR9+fuVkFNvUWD9D9K29cb3lcRtrbqWr4xerIW1q7XZo&#10;rWgD4fhzlB9Nj6Z4Axx9k/x4ejiNQbNHtnU+vBVQk7gpqNBaWR+rZzO2ufShQ+9QSI0H6o6QdmGr&#10;RQRr80FIrAiTjhM7aUmcaUc2DFVQfkrlYOaEjBSptB5Io+dIOuxIPTbSRNLXQMyfIz5mG9ApI5gw&#10;EGtlwP2dLDv8ruqu1lh2aJdtfx1LKLd4lw46kXvLLxS28pL5cMMcqhq7j5MarnGRGpqCQr+jpAL3&#10;5bn/EY9iQy8lDU5JQf3nNXOCEv3eoAyPR5NJHKtkTKaHYzTcvme57zHr+gzwClBqeLq0jfigd1vp&#10;oL7HgV7ErOhihmPugvLgdsZZ6KYXnwQuFosEw1GyLFyaW8tj8NjgqJO79p452+spoBKvYDdRTzTV&#10;YSPTwGIdQKokuNjirq9963EMk2r7JyPO+b6dUI8P2/w3AAAA//8DAFBLAwQUAAYACAAAACEADaAr&#10;ANgAAAAIAQAADwAAAGRycy9kb3ducmV2LnhtbExP0UrEMBB8F/yHsIIv4iUeWM7a9BDRD7AnHL5t&#10;m7UtbTalyfWqX+/6pE87wwyzM8V+9aNaaI59YAt3GwOKuAmu59bC++H1dgcqJmSHY2Cy8EUR9uXl&#10;RYG5C2d+o6VKrZIQjjla6FKacq1j05HHuAkTsWifYfaYhM6tdjOeJdyPemtMpj32LB86nOi5o2ao&#10;Tt5CZYaK9A1+fyxkukM9vfBRD9ZeX61Pj6ASrenPDL/1pTqU0qkOJ3ZRjcLNw71YBcgRfbszAmoL&#10;WWZAl4X+P6D8AQAA//8DAFBLAQItABQABgAIAAAAIQC2gziS/gAAAOEBAAATAAAAAAAAAAAAAAAA&#10;AAAAAABbQ29udGVudF9UeXBlc10ueG1sUEsBAi0AFAAGAAgAAAAhADj9If/WAAAAlAEAAAsAAAAA&#10;AAAAAAAAAAAALwEAAF9yZWxzLy5yZWxzUEsBAi0AFAAGAAgAAAAhAPft1GB7AgAAIAUAAA4AAAAA&#10;AAAAAAAAAAAALgIAAGRycy9lMm9Eb2MueG1sUEsBAi0AFAAGAAgAAAAhAA2gKwDYAAAACAEAAA8A&#10;AAAAAAAAAAAAAAAA1QQAAGRycy9kb3ducmV2LnhtbFBLBQYAAAAABAAEAPMAAADaBQAAAAA=&#10;" fillcolor="white [3201]" strokecolor="black [3200]" strokeweight="1pt">
+                <v:stroke joinstyle="miter"/>
+                <v:textbox>
+                  <w:txbxContent>
+                    <w:p>
+                      <w:pPr>
+                        <w:jc w:val="center"/>
+                      </w:pPr>
+                      <w:proofErr w:type="spellStart"/>
+                      <w:r>
+                        <w:t>TrangThai</w:t>
+                      </w:r>
+                      <w:proofErr w:type="spellEnd"/>
+                    </w:p>
+                  </w:txbxContent>
+                </v:textbox>
+              </v:oval>
+            </w:pict>
+          </mc:Fallback>
+        </mc:AlternateContent>
+      </w:r>
     </w:p>
     <w:p>
       <w:pPr>
@@ -290,6 +405,257 @@
           <w:szCs w:val="24"/>
         </w:rPr>
       </w:pPr>
+      <w:r>
+        <w:rPr>
+          <w:rFonts w:ascii="Times New Roman" w:hAnsi="Times New Roman" w:cs="Times New Roman"/>
+          <w:noProof/>
+          <w:sz w:val="24"/>
+          <w:szCs w:val="24"/>
+        </w:rPr>
+        <mc:AlternateContent>
+          <mc:Choice Requires="wps">
+            <w:drawing>
+              <wp:anchor distT="0" distB="0" distL="114300" distR="114300" simplePos="0" relativeHeight="251673600" behindDoc="0" locked="0" layoutInCell="1" allowOverlap="1" wp14:anchorId="7412A2FE" wp14:editId="0A03E65C">
+                <wp:simplePos x="0" y="0"/>
+                <wp:positionH relativeFrom="column">
+                  <wp:posOffset>523875</wp:posOffset>
+                </wp:positionH>
+                <wp:positionV relativeFrom="paragraph">
+                  <wp:posOffset>93980</wp:posOffset>
+                </wp:positionV>
+                <wp:extent cx="180975" cy="180975"/>
+                <wp:effectExtent l="0" t="0" r="28575" b="28575"/>
+                <wp:wrapNone/>
+                <wp:docPr id="33" name="Straight Connector 33"/>
+                <wp:cNvGraphicFramePr/>
+                <a:graphic xmlns:a="http://schemas.openxmlformats.org/drawingml/2006/main">
+                  <a:graphicData uri="http://schemas.microsoft.com/office/word/2010/wordprocessingShape">
+                    <wps:wsp>
+                      <wps:cNvCnPr/>
+                      <wps:spPr>
+                        <a:xfrm>
+                          <a:off x="0" y="0"/>
+                          <a:ext cx="180975" cy="180975"/>
+                        </a:xfrm>
+                        <a:prstGeom prst="line">
+                          <a:avLst/>
+                        </a:prstGeom>
+                      </wps:spPr>
+                      <wps:style>
+                        <a:lnRef idx="1">
+                          <a:schemeClr val="dk1"/>
+                        </a:lnRef>
+                        <a:fillRef idx="0">
+                          <a:schemeClr val="dk1"/>
+                        </a:fillRef>
+                        <a:effectRef idx="0">
+                          <a:schemeClr val="dk1"/>
+                        </a:effectRef>
+                        <a:fontRef idx="minor">
+                          <a:schemeClr val="tx1"/>
+                        </a:fontRef>
+                      </wps:style>
+                      <wps:bodyPr/>
+                    </wps:wsp>
+                  </a:graphicData>
+                </a:graphic>
+                <wp14:sizeRelH relativeFrom="margin">
+                  <wp14:pctWidth>0</wp14:pctWidth>
+                </wp14:sizeRelH>
+                <wp14:sizeRelV relativeFrom="margin">
+                  <wp14:pctHeight>0</wp14:pctHeight>
+                </wp14:sizeRelV>
+              </wp:anchor>
+            </w:drawing>
+          </mc:Choice>
+          <mc:Fallback>
+            <w:pict>
+              <v:line w14:anchorId="1FB610CA" id="Straight Connector 33" o:spid="_x0000_s1026" style="position:absolute;z-index:251673600;visibility:visible;mso-wrap-style:square;mso-width-percent:0;mso-height-percent:0;mso-wrap-distance-left:9pt;mso-wrap-distance-top:0;mso-wrap-distance-right:9pt;mso-wrap-distance-bottom:0;mso-position-horizontal:absolute;mso-position-horizontal-relative:text;mso-position-vertical:absolute;mso-position-vertical-relative:text;mso-width-percent:0;mso-height-percent:0;mso-width-relative:margin;mso-height-relative:margin" from="41.25pt,7.4pt" to="55.5pt,21.65pt" o:gfxdata="UEsDBBQABgAIAAAAIQC2gziS/gAAAOEBAAATAAAAW0NvbnRlbnRfVHlwZXNdLnhtbJSRQU7DMBBF&#10;90jcwfIWJU67QAgl6YK0S0CoHGBkTxKLZGx5TGhvj5O2G0SRWNoz/78nu9wcxkFMGNg6quQqL6RA&#10;0s5Y6ir5vt9lD1JwBDIwOMJKHpHlpr69KfdHjyxSmriSfYz+USnWPY7AufNIadK6MEJMx9ApD/oD&#10;OlTrorhX2lFEilmcO2RdNtjC5xDF9pCuTyYBB5bi6bQ4syoJ3g9WQ0ymaiLzg5KdCXlKLjvcW893&#10;SUOqXwnz5DrgnHtJTxOsQfEKIT7DmDSUCaxw7Rqn8787ZsmRM9e2VmPeBN4uqYvTtW7jvijg9N/y&#10;JsXecLq0q+WD6m8AAAD//wMAUEsDBBQABgAIAAAAIQA4/SH/1gAAAJQBAAALAAAAX3JlbHMvLnJl&#10;bHOkkMFqwzAMhu+DvYPRfXGawxijTi+j0GvpHsDYimMaW0Yy2fr2M4PBMnrbUb/Q94l/f/hMi1qR&#10;JVI2sOt6UJgd+ZiDgffL8ekFlFSbvV0oo4EbChzGx4f9GRdb25HMsYhqlCwG5lrLq9biZkxWOiqY&#10;22YiTra2kYMu1l1tQD30/bPm3wwYN0x18gb45AdQl1tp5j/sFB2T0FQ7R0nTNEV3j6o9feQzro1i&#10;OWA14Fm+Q8a1a8+Bvu/d/dMb2JY5uiPbhG/ktn4cqGU/er3pcvwCAAD//wMAUEsDBBQABgAIAAAA&#10;IQDOgM8MuAEAAL0DAAAOAAAAZHJzL2Uyb0RvYy54bWysU8Fu3CAQvVfKPyDuXXsTtU2t9eawUXuJ&#10;0lXTfgDBsEYFBg107f37DtjrRG1VVVEuGJh5b+Y9xpub0Vl2VBgN+JavVzVnykvojD+0/Pu3T2+v&#10;OYtJ+E5Y8KrlJxX5zfbizWYIjbqEHmynkBGJj80QWt6nFJqqirJXTsQVBOUpqAGdSHTEQ9WhGIjd&#10;2eqyrt9XA2AXEKSKkW5vpyDfFn6tlUxftI4qMdty6i2VFcv6mNdquxHNAUXojZzbEC/owgnjqehC&#10;dSuSYD/R/EHljESIoNNKgqtAayNV0UBq1vVvah56EVTRQubEsNgUX49W3h/3yEzX8qsrzrxw9EYP&#10;CYU59IntwHtyEJBRkJwaQmwIsPN7nE8x7DHLHjW6/CVBbCzunhZ31ZiYpMv1df3xwzvOJIXmPbFU&#10;T+CAMX1W4FjetNwan8WLRhzvYppSzymEy81M5csunazKydZ/VZoE5YIFXUZJ7Syyo6Ah6H6ssxQq&#10;WzIzRBtrF1D9b9Ccm2GqjNf/ApfsUhF8WoDOeMC/VU3juVU95Z9VT1qz7EfoTuUxih00I0XZPM95&#10;CJ+fC/zpr9v+AgAA//8DAFBLAwQUAAYACAAAACEA/W3q2N0AAAAIAQAADwAAAGRycy9kb3ducmV2&#10;LnhtbEyPwU7DMBBE70j8g7VI3KiTtFRViFNVlRDigmgKdzd2nYC9jmwnDX/P9gTHnRnNzqu2s7Ns&#10;0iH2HgXkiwyYxtarHo2Aj+PzwwZYTBKVtB61gB8dYVvf3lSyVP6CBz01yTAqwVhKAV1KQ8l5bDvt&#10;ZFz4QSN5Zx+cTHQGw1WQFyp3lhdZtuZO9kgfOjnofafb72Z0AuxrmD7N3uzi+HJYN1/v5+LtOAlx&#10;fzfvnoAlPae/MFzn03SoadPJj6giswI2xSMlSV8RwdXPc2I7CVgtl8Driv8HqH8BAAD//wMAUEsB&#10;Ai0AFAAGAAgAAAAhALaDOJL+AAAA4QEAABMAAAAAAAAAAAAAAAAAAAAAAFtDb250ZW50X1R5cGVz&#10;XS54bWxQSwECLQAUAAYACAAAACEAOP0h/9YAAACUAQAACwAAAAAAAAAAAAAAAAAvAQAAX3JlbHMv&#10;LnJlbHNQSwECLQAUAAYACAAAACEAzoDPDLgBAAC9AwAADgAAAAAAAAAAAAAAAAAuAgAAZHJzL2Uy&#10;b0RvYy54bWxQSwECLQAUAAYACAAAACEA/W3q2N0AAAAIAQAADwAAAAAAAAAAAAAAAAASBAAAZHJz&#10;L2Rvd25yZXYueG1sUEsFBgAAAAAEAAQA8wAAABwFAAAAAA==&#10;" strokecolor="black [3200]" strokeweight=".5pt">
+                <v:stroke joinstyle="miter"/>
+              </v:line>
+            </w:pict>
+          </mc:Fallback>
+        </mc:AlternateContent>
+      </w:r>
+      <w:r>
+        <w:rPr>
+          <w:rFonts w:ascii="Times New Roman" w:hAnsi="Times New Roman" w:cs="Times New Roman"/>
+          <w:b/>
+          <w:noProof/>
+          <w:sz w:val="32"/>
+          <w:szCs w:val="32"/>
+          <w:lang w:val="vi-VN"/>
+        </w:rPr>
+        <mc:AlternateContent>
+          <mc:Choice Requires="wps">
+            <w:drawing>
+              <wp:anchor distT="0" distB="0" distL="114300" distR="114300" simplePos="0" relativeHeight="251727872" behindDoc="0" locked="0" layoutInCell="1" allowOverlap="1">
+                <wp:simplePos x="0" y="0"/>
+                <wp:positionH relativeFrom="column">
+                  <wp:posOffset>809625</wp:posOffset>
+                </wp:positionH>
+                <wp:positionV relativeFrom="paragraph">
+                  <wp:posOffset>8254</wp:posOffset>
+                </wp:positionV>
+                <wp:extent cx="114300" cy="142875"/>
+                <wp:effectExtent l="0" t="0" r="19050" b="28575"/>
+                <wp:wrapNone/>
+                <wp:docPr id="3" name="Đường nối Thẳng 3"/>
+                <wp:cNvGraphicFramePr/>
+                <a:graphic xmlns:a="http://schemas.openxmlformats.org/drawingml/2006/main">
+                  <a:graphicData uri="http://schemas.microsoft.com/office/word/2010/wordprocessingShape">
+                    <wps:wsp>
+                      <wps:cNvCnPr/>
+                      <wps:spPr>
+                        <a:xfrm>
+                          <a:off x="0" y="0"/>
+                          <a:ext cx="114300" cy="142875"/>
+                        </a:xfrm>
+                        <a:prstGeom prst="line">
+                          <a:avLst/>
+                        </a:prstGeom>
+                      </wps:spPr>
+                      <wps:style>
+                        <a:lnRef idx="1">
+                          <a:schemeClr val="dk1"/>
+                        </a:lnRef>
+                        <a:fillRef idx="0">
+                          <a:schemeClr val="dk1"/>
+                        </a:fillRef>
+                        <a:effectRef idx="0">
+                          <a:schemeClr val="dk1"/>
+                        </a:effectRef>
+                        <a:fontRef idx="minor">
+                          <a:schemeClr val="tx1"/>
+                        </a:fontRef>
+                      </wps:style>
+                      <wps:bodyPr/>
+                    </wps:wsp>
+                  </a:graphicData>
+                </a:graphic>
+                <wp14:sizeRelH relativeFrom="margin">
+                  <wp14:pctWidth>0</wp14:pctWidth>
+                </wp14:sizeRelH>
+                <wp14:sizeRelV relativeFrom="margin">
+                  <wp14:pctHeight>0</wp14:pctHeight>
+                </wp14:sizeRelV>
+              </wp:anchor>
+            </w:drawing>
+          </mc:Choice>
+          <mc:Fallback>
+            <w:pict>
+              <v:line w14:anchorId="23D9C25F" id="Đường nối Thẳng 3" o:spid="_x0000_s1026" style="position:absolute;z-index:251727872;visibility:visible;mso-wrap-style:square;mso-width-percent:0;mso-height-percent:0;mso-wrap-distance-left:9pt;mso-wrap-distance-top:0;mso-wrap-distance-right:9pt;mso-wrap-distance-bottom:0;mso-position-horizontal:absolute;mso-position-horizontal-relative:text;mso-position-vertical:absolute;mso-position-vertical-relative:text;mso-width-percent:0;mso-height-percent:0;mso-width-relative:margin;mso-height-relative:margin" from="63.75pt,.65pt" to="72.75pt,11.9pt" o:gfxdata="UEsDBBQABgAIAAAAIQC2gziS/gAAAOEBAAATAAAAW0NvbnRlbnRfVHlwZXNdLnhtbJSRQU7DMBBF&#10;90jcwfIWJU67QAgl6YK0S0CoHGBkTxKLZGx5TGhvj5O2G0SRWNoz/78nu9wcxkFMGNg6quQqL6RA&#10;0s5Y6ir5vt9lD1JwBDIwOMJKHpHlpr69KfdHjyxSmriSfYz+USnWPY7AufNIadK6MEJMx9ApD/oD&#10;OlTrorhX2lFEilmcO2RdNtjC5xDF9pCuTyYBB5bi6bQ4syoJ3g9WQ0ymaiLzg5KdCXlKLjvcW893&#10;SUOqXwnz5DrgnHtJTxOsQfEKIT7DmDSUCaxw7Rqn8787ZsmRM9e2VmPeBN4uqYvTtW7jvijg9N/y&#10;JsXecLq0q+WD6m8AAAD//wMAUEsDBBQABgAIAAAAIQA4/SH/1gAAAJQBAAALAAAAX3JlbHMvLnJl&#10;bHOkkMFqwzAMhu+DvYPRfXGawxijTi+j0GvpHsDYimMaW0Yy2fr2M4PBMnrbUb/Q94l/f/hMi1qR&#10;JVI2sOt6UJgd+ZiDgffL8ekFlFSbvV0oo4EbChzGx4f9GRdb25HMsYhqlCwG5lrLq9biZkxWOiqY&#10;22YiTra2kYMu1l1tQD30/bPm3wwYN0x18gb45AdQl1tp5j/sFB2T0FQ7R0nTNEV3j6o9feQzro1i&#10;OWA14Fm+Q8a1a8+Bvu/d/dMb2JY5uiPbhG/ktn4cqGU/er3pcvwCAAD//wMAUEsDBBQABgAIAAAA&#10;IQD6a7yu1AEAAMMDAAAOAAAAZHJzL2Uyb0RvYy54bWysU82O0zAQviPxDpbvNEm7wCpquoddwQVB&#10;BcsDeJ1xY+E/2aZNbyBO3HgF3oADb8BqT30oxk6aRbBaIcTF8djzfTPf58nyrNeKbMEHaU1Dq1lJ&#10;CRhuW2k2DX17+ezRKSUhMtMyZQ00dA+Bnq0ePljuXA1z21nVgidIYkK9cw3tYnR1UQTegWZhZh0Y&#10;vBTWaxYx9Jui9WyH7FoV87J8Uuysb523HELA04vhkq4yvxDA4yshAkSiGoq9xbz6vF6ltVgtWb3x&#10;zHWSj22wf+hCM2mw6ER1wSIj7738g0pL7m2wIs641YUVQnLIGlBNVf6m5k3HHGQtaE5wk03h/9Hy&#10;l9u1J7Jt6IISwzQ+0fWXm283Xw8fzIaYH98PHyW57K4/HT5jvEh+7VyoEXZu1n6Mglv7JL4XXqcv&#10;yiJ99ng/eQx9JBwPq+pkUeJLcLyqTuanTx8nzuIW7HyIz8FqkjYNVdIkC1jNti9CHFKPKYhLzQzl&#10;8y7uFaRkZV6DQFmpYEbngYJz5cmW4Si076qxbM5MECGVmkDl/aAxN8EgD9nfAqfsXNGaOAG1NNbf&#10;VTX2x1bFkH9UPWhNsq9su8+Pke3AScmGjlOdRvHXOMNv/73VTwAAAP//AwBQSwMEFAAGAAgAAAAh&#10;ANBw3rHcAAAACAEAAA8AAABkcnMvZG93bnJldi54bWxMj81OwzAQhO9IvIO1SNyoQ0pLlcapqkoI&#10;cUE0pXc33joB/0S2k4a3Z3uC236a0exMuZmsYSOG2Hkn4HGWAUPXeNU5LeDz8PKwAhaTdEoa71DA&#10;D0bYVLc3pSyUv7g9jnXSjEJcLKSANqW+4Dw2LVoZZ75HR9rZBysTYdBcBXmhcGt4nmVLbmXn6EMr&#10;e9y12HzXgxVg3sJ41Du9jcPrfll/fZzz98MoxP3dtF0DSzilPzNc61N1qKjTyQ9ORWaI8+cFWemY&#10;A7vqTwvik4B8vgJelfz/gOoXAAD//wMAUEsBAi0AFAAGAAgAAAAhALaDOJL+AAAA4QEAABMAAAAA&#10;AAAAAAAAAAAAAAAAAFtDb250ZW50X1R5cGVzXS54bWxQSwECLQAUAAYACAAAACEAOP0h/9YAAACU&#10;AQAACwAAAAAAAAAAAAAAAAAvAQAAX3JlbHMvLnJlbHNQSwECLQAUAAYACAAAACEA+mu8rtQBAADD&#10;AwAADgAAAAAAAAAAAAAAAAAuAgAAZHJzL2Uyb0RvYy54bWxQSwECLQAUAAYACAAAACEA0HDesdwA&#10;AAAIAQAADwAAAAAAAAAAAAAAAAAuBAAAZHJzL2Rvd25yZXYueG1sUEsFBgAAAAAEAAQA8wAAADcF&#10;AAAAAA==&#10;" strokecolor="black [3200]" strokeweight=".5pt">
+                <v:stroke joinstyle="miter"/>
+              </v:line>
+            </w:pict>
+          </mc:Fallback>
+        </mc:AlternateContent>
+      </w:r>
+      <w:r>
+        <w:rPr>
+          <w:rFonts w:ascii="Times New Roman" w:hAnsi="Times New Roman" w:cs="Times New Roman"/>
+          <w:b/>
+          <w:noProof/>
+          <w:sz w:val="32"/>
+          <w:szCs w:val="32"/>
+          <w:lang w:val="vi-VN"/>
+        </w:rPr>
+        <mc:AlternateContent>
+          <mc:Choice Requires="wps">
+            <w:drawing>
+              <wp:anchor distT="0" distB="0" distL="114300" distR="114300" simplePos="0" relativeHeight="251738112" behindDoc="0" locked="0" layoutInCell="1" allowOverlap="1" wp14:anchorId="0B91370F" wp14:editId="5CF9E1B6">
+                <wp:simplePos x="0" y="0"/>
+                <wp:positionH relativeFrom="column">
+                  <wp:posOffset>5705475</wp:posOffset>
+                </wp:positionH>
+                <wp:positionV relativeFrom="paragraph">
+                  <wp:posOffset>74930</wp:posOffset>
+                </wp:positionV>
+                <wp:extent cx="1085850" cy="409575"/>
+                <wp:effectExtent l="0" t="0" r="19050" b="28575"/>
+                <wp:wrapNone/>
+                <wp:docPr id="16" name="Hình Bầu dục 16"/>
+                <wp:cNvGraphicFramePr/>
+                <a:graphic xmlns:a="http://schemas.openxmlformats.org/drawingml/2006/main">
+                  <a:graphicData uri="http://schemas.microsoft.com/office/word/2010/wordprocessingShape">
+                    <wps:wsp>
+                      <wps:cNvSpPr/>
+                      <wps:spPr>
+                        <a:xfrm>
+                          <a:off x="0" y="0"/>
+                          <a:ext cx="1085850" cy="409575"/>
+                        </a:xfrm>
+                        <a:prstGeom prst="ellipse">
+                          <a:avLst/>
+                        </a:prstGeom>
+                      </wps:spPr>
+                      <wps:style>
+                        <a:lnRef idx="2">
+                          <a:schemeClr val="dk1"/>
+                        </a:lnRef>
+                        <a:fillRef idx="1">
+                          <a:schemeClr val="lt1"/>
+                        </a:fillRef>
+                        <a:effectRef idx="0">
+                          <a:schemeClr val="dk1"/>
+                        </a:effectRef>
+                        <a:fontRef idx="minor">
+                          <a:schemeClr val="dk1"/>
+                        </a:fontRef>
+                      </wps:style>
+                      <wps:txbx>
+                        <w:txbxContent>
+                          <w:p>
+                            <w:pPr>
+                              <w:jc w:val="center"/>
+                            </w:pPr>
+                            <w:r>
+                              <w:t>TrangThai</w:t>
+                            </w:r>
+                          </w:p>
+                        </w:txbxContent>
+                      </wps:txbx>
+                      <wps:bodyPr rot="0" spcFirstLastPara="0" vertOverflow="overflow" horzOverflow="overflow" vert="horz" wrap="square" lIns="91440" tIns="45720" rIns="91440" bIns="45720" numCol="1" spcCol="0" rtlCol="0" fromWordArt="0" anchor="ctr" anchorCtr="0" forceAA="0" compatLnSpc="1">
+                        <a:prstTxWarp prst="textNoShape">
+                          <a:avLst/>
+                        </a:prstTxWarp>
+                        <a:noAutofit/>
+                      </wps:bodyPr>
+                    </wps:wsp>
+                  </a:graphicData>
+                </a:graphic>
+                <wp14:sizeRelH relativeFrom="margin">
+                  <wp14:pctWidth>0</wp14:pctWidth>
+                </wp14:sizeRelH>
+                <wp14:sizeRelV relativeFrom="margin">
+                  <wp14:pctHeight>0</wp14:pctHeight>
+                </wp14:sizeRelV>
+              </wp:anchor>
+            </w:drawing>
+          </mc:Choice>
+          <mc:Fallback>
+            <w:pict>
+              <v:oval w14:anchorId="0B91370F" id="Hình Bầu dục 16" o:spid="_x0000_s1027" style="position:absolute;margin-left:449.25pt;margin-top:5.9pt;width:85.5pt;height:32.25pt;z-index:251738112;visibility:visible;mso-wrap-style:square;mso-width-percent:0;mso-height-percent:0;mso-wrap-distance-left:9pt;mso-wrap-distance-top:0;mso-wrap-distance-right:9pt;mso-wrap-distance-bottom:0;mso-position-horizontal:absolute;mso-position-horizontal-relative:text;mso-position-vertical:absolute;mso-position-vertical-relative:text;mso-width-percent:0;mso-height-percent:0;mso-width-relative:margin;mso-height-relative:margin;v-text-anchor:middle" o:gfxdata="UEsDBBQABgAIAAAAIQC2gziS/gAAAOEBAAATAAAAW0NvbnRlbnRfVHlwZXNdLnhtbJSRQU7DMBBF&#10;90jcwfIWJU67QAgl6YK0S0CoHGBkTxKLZGx5TGhvj5O2G0SRWNoz/78nu9wcxkFMGNg6quQqL6RA&#10;0s5Y6ir5vt9lD1JwBDIwOMJKHpHlpr69KfdHjyxSmriSfYz+USnWPY7AufNIadK6MEJMx9ApD/oD&#10;OlTrorhX2lFEilmcO2RdNtjC5xDF9pCuTyYBB5bi6bQ4syoJ3g9WQ0ymaiLzg5KdCXlKLjvcW893&#10;SUOqXwnz5DrgnHtJTxOsQfEKIT7DmDSUCaxw7Rqn8787ZsmRM9e2VmPeBN4uqYvTtW7jvijg9N/y&#10;JsXecLq0q+WD6m8AAAD//wMAUEsDBBQABgAIAAAAIQA4/SH/1gAAAJQBAAALAAAAX3JlbHMvLnJl&#10;bHOkkMFqwzAMhu+DvYPRfXGawxijTi+j0GvpHsDYimMaW0Yy2fr2M4PBMnrbUb/Q94l/f/hMi1qR&#10;JVI2sOt6UJgd+ZiDgffL8ekFlFSbvV0oo4EbChzGx4f9GRdb25HMsYhqlCwG5lrLq9biZkxWOiqY&#10;22YiTra2kYMu1l1tQD30/bPm3wwYN0x18gb45AdQl1tp5j/sFB2T0FQ7R0nTNEV3j6o9feQzro1i&#10;OWA14Fm+Q8a1a8+Bvu/d/dMb2JY5uiPbhG/ktn4cqGU/er3pcvwCAAD//wMAUEsDBBQABgAIAAAA&#10;IQDU86GwfgIAACkFAAAOAAAAZHJzL2Uyb0RvYy54bWysVEtu2zAQ3RfoHQjuG0mGnY8ROXATpC0Q&#10;JEaTImuaIiOi/JWkLbn3CbrpCdplT5KbdEh9EjRBF0U3FKl5b4Yz84bHJ62SaMucF0aXuNjLMWKa&#10;mkrouxJ/ujl/c4iRD0RXRBrNSrxjHp8sXr86buycTUxtZMUcAifazxtb4joEO88yT2umiN8zlmkw&#10;cuMUCXB0d1nlSAPelcwmeb6fNcZV1hnKvIe/Z50RL5J/zhkNV5x7FpAsMdwtpNWldR3XbHFM5neO&#10;2FrQ/hrkH26hiNAQdHR1RgJBGyeeuVKCOuMND3vUqMxwLihLOUA2Rf5HNtc1sSzlAsXxdiyT/39u&#10;6eV25ZCooHf7GGmioEfvf33XNXr78OPbBlUPP+8pAhsUqrF+Dvhru3L9ycM2Zt1yp+IX8kFtKu5u&#10;LC5rA6Lws8gPZ4cz6AEF2zQ/mh3MotPskW2dD++YUShuSsykFNbH/MmcbC986NADCqjxQt0V0i7s&#10;JItgqT8yDjlB0EliJzWxU+nQloAOqs9FHzkhI4ULKUdS8RJJhoHUYyONJYWNxPwl4mO0EZ0iGh1G&#10;ohLauL+TeYcfsu5yjWmHdt12DRx6tDbVDprqTKd2b+m5gIpeEB9WxIG8oQkwsuEKFi5NU2LT7zCq&#10;jfv60v+IB9WBFaMGxqXE/suGOIaR/KBBj0fFdBrnKx2ms4MJHNxTy/qpRW/UqYFOFPA4WJq2ER/k&#10;sOXOqFuY7GWMCiaiKcQuMQ1uOJyGbozhbaBsuUwwmClLwoW+tjQ6j3WOcrlpb4mzvawCCPLSDKP1&#10;TFodNjK1WW6C4SLpLla6q2vfAZjHJN7+7YgD//ScUI8v3OI3AAAA//8DAFBLAwQUAAYACAAAACEA&#10;o4U1m90AAAAKAQAADwAAAGRycy9kb3ducmV2LnhtbEyPwU7DMBBE70j8g7VIXFBrF0RIQ5wKIfgA&#10;UiTEzYm3SZR4HcVuGvh6tid63Jmn2Zl8t7hBzDiFzpOGzVqBQKq97ajR8Ll/X6UgQjRkzeAJNfxg&#10;gF1xfZWbzPoTfeBcxkZwCIXMaGhjHDMpQ92iM2HtRyT2Dn5yJvI5NdJO5sThbpD3SiXSmY74Q2tG&#10;fG2x7suj01CqvkR5Z36/Z1Ttvhrf6Ev2Wt/eLC/PICIu8R+Gc32uDgV3qvyRbBCDhnSbPjLKxoYn&#10;nAGVbFmpNDwlDyCLXF5OKP4AAAD//wMAUEsBAi0AFAAGAAgAAAAhALaDOJL+AAAA4QEAABMAAAAA&#10;AAAAAAAAAAAAAAAAAFtDb250ZW50X1R5cGVzXS54bWxQSwECLQAUAAYACAAAACEAOP0h/9YAAACU&#10;AQAACwAAAAAAAAAAAAAAAAAvAQAAX3JlbHMvLnJlbHNQSwECLQAUAAYACAAAACEA1POhsH4CAAAp&#10;BQAADgAAAAAAAAAAAAAAAAAuAgAAZHJzL2Uyb0RvYy54bWxQSwECLQAUAAYACAAAACEAo4U1m90A&#10;AAAKAQAADwAAAAAAAAAAAAAAAADYBAAAZHJzL2Rvd25yZXYueG1sUEsFBgAAAAAEAAQA8wAAAOIF&#10;AAAAAA==&#10;" fillcolor="white [3201]" strokecolor="black [3200]" strokeweight="1pt">
+                <v:stroke joinstyle="miter"/>
+                <v:textbox>
+                  <w:txbxContent>
+                    <w:p>
+                      <w:pPr>
+                        <w:jc w:val="center"/>
+                      </w:pPr>
+                      <w:proofErr w:type="spellStart"/>
+                      <w:r>
+                        <w:t>TrangThai</w:t>
+                      </w:r>
+                      <w:proofErr w:type="spellEnd"/>
+                    </w:p>
+                  </w:txbxContent>
+                </v:textbox>
+              </v:oval>
+            </w:pict>
+          </mc:Fallback>
+        </mc:AlternateContent>
+      </w:r>
       <w:r>
         <w:rPr>
           <w:rFonts w:ascii="Times New Roman" w:hAnsi="Times New Roman" w:cs="Times New Roman"/>
@@ -373,16 +739,18 @@
                 <v:stroke joinstyle="miter"/>
                 <v:path gradientshapeok="t" o:connecttype="rect" textboxrect="5400,5400,16200,16200"/>
               </v:shapetype>
-              <v:shape id="Flowchart: Decision 9" o:spid="_x0000_s1026" type="#_x0000_t110" style="position:absolute;margin-left:207.7pt;margin-top:10.05pt;width:119.25pt;height:48.2pt;z-index:251664384;visibility:visible;mso-wrap-style:square;mso-width-percent:0;mso-wrap-distance-left:9pt;mso-wrap-distance-top:0;mso-wrap-distance-right:9pt;mso-wrap-distance-bottom:0;mso-position-horizontal:absolute;mso-position-horizontal-relative:text;mso-position-vertical:absolute;mso-position-vertical-relative:text;mso-width-percent:0;mso-width-relative:margin;v-text-anchor:middle" o:gfxdata="UEsDBBQABgAIAAAAIQC2gziS/gAAAOEBAAATAAAAW0NvbnRlbnRfVHlwZXNdLnhtbJSRQU7DMBBF&#10;90jcwfIWJU67QAgl6YK0S0CoHGBkTxKLZGx5TGhvj5O2G0SRWNoz/78nu9wcxkFMGNg6quQqL6RA&#10;0s5Y6ir5vt9lD1JwBDIwOMJKHpHlpr69KfdHjyxSmriSfYz+USnWPY7AufNIadK6MEJMx9ApD/oD&#10;OlTrorhX2lFEilmcO2RdNtjC5xDF9pCuTyYBB5bi6bQ4syoJ3g9WQ0ymaiLzg5KdCXlKLjvcW893&#10;SUOqXwnz5DrgnHtJTxOsQfEKIT7DmDSUCaxw7Rqn8787ZsmRM9e2VmPeBN4uqYvTtW7jvijg9N/y&#10;JsXecLq0q+WD6m8AAAD//wMAUEsDBBQABgAIAAAAIQA4/SH/1gAAAJQBAAALAAAAX3JlbHMvLnJl&#10;bHOkkMFqwzAMhu+DvYPRfXGawxijTi+j0GvpHsDYimMaW0Yy2fr2M4PBMnrbUb/Q94l/f/hMi1qR&#10;JVI2sOt6UJgd+ZiDgffL8ekFlFSbvV0oo4EbChzGx4f9GRdb25HMsYhqlCwG5lrLq9biZkxWOiqY&#10;22YiTra2kYMu1l1tQD30/bPm3wwYN0x18gb45AdQl1tp5j/sFB2T0FQ7R0nTNEV3j6o9feQzro1i&#10;OWA14Fm+Q8a1a8+Bvu/d/dMb2JY5uiPbhG/ktn4cqGU/er3pcvwCAAD//wMAUEsDBBQABgAIAAAA&#10;IQD74FVccgIAAC0FAAAOAAAAZHJzL2Uyb0RvYy54bWysVEtv2zAMvg/YfxB0Xx1nabsacYogRYcB&#10;RVu0HXpWZCkWJksapcTOfv0o+dGiK3YYdpFFkx8fH0ktL7tGk4MAr6wpaX4yo0QYbitldiX9/nT9&#10;6QslPjBTMW2NKOlReHq5+vhh2bpCzG1tdSWAoBPji9aVtA7BFVnmeS0a5k+sEwaV0kLDAoqwyypg&#10;LXpvdDafzc6y1kLlwHLhPf696pV0lfxLKXi4k9KLQHRJMbeQTkjnNp7ZasmKHTBXKz6kwf4hi4Yp&#10;g0EnV1csMLIH9YerRnGw3spwwm2TWSkVF6kGrCafvanmsWZOpFqQHO8mmvz/c8tvD/dAVFXSz0iP&#10;YQ326FrbltcMQkGuBFexteQiMtU6XyDg0d3DIHm8xrI7CU38YkGkS+weJ3ZFFwjHn/lpvlicn1LC&#10;UXeWz/NFoj97QTvw4auwDYmXkkrMYxPzGLNIDLPDjQ8YHnGjPQoxtT6ZdAtHLWI+2jwIieVh+HlC&#10;p8ESGw3kwHAkqh95LAx9JcsIkUrrCZS/B9JhBA22ESbSsE3A2XvAl2iTdYpoTZiAjTIW/g6Wvf1Y&#10;dV9rLDt0225ozNZWR2ws2H7ivePXCkm9YT7cM8ARx27j2oY7PCLPJbXDjZLawq/3/kd7nDzUUtLi&#10;ypTU/9wzEJTobwZn8gL7G3csCYvT8zkK8Fqzfa0x+2ZjsQU5PhCOp2u0D3q8SrDNM273OkZFFTMc&#10;Y5eUBxiFTehXGd8HLtbrZIZ75Vi4MY+OR+eR4DgnT90zAzdMVsCZvLXjerHizUz1thFp7HofrFRp&#10;4CLFPa8D9biTaXaG9yMu/Ws5Wb28cqvfAAAA//8DAFBLAwQUAAYACAAAACEAQk7D+eIAAAAKAQAA&#10;DwAAAGRycy9kb3ducmV2LnhtbEyPwU7DMBBE70j8g7VIXBC13TYRhDgVAvXEAbUgATc33iYBe53G&#10;bhv69ZgTHFfzNPO2XIzOsgMOofOkQE4EMKTam44aBa8vy+sbYCFqMtp6QgXfGGBRnZ+VujD+SCs8&#10;rGPDUgmFQitoY+wLzkPdotNh4nuklG394HRM59BwM+hjKneWT4XIudMdpYVW9/jQYv213jsFs2hl&#10;vzu91bvt89WjeF9+PJ0+e6UuL8b7O2ARx/gHw69+UocqOW38nkxgVsFcZvOEKpgKCSwBeTa7BbZJ&#10;pMwz4FXJ/79Q/QAAAP//AwBQSwECLQAUAAYACAAAACEAtoM4kv4AAADhAQAAEwAAAAAAAAAAAAAA&#10;AAAAAAAAW0NvbnRlbnRfVHlwZXNdLnhtbFBLAQItABQABgAIAAAAIQA4/SH/1gAAAJQBAAALAAAA&#10;AAAAAAAAAAAAAC8BAABfcmVscy8ucmVsc1BLAQItABQABgAIAAAAIQD74FVccgIAAC0FAAAOAAAA&#10;AAAAAAAAAAAAAC4CAABkcnMvZTJvRG9jLnhtbFBLAQItABQABgAIAAAAIQBCTsP54gAAAAoBAAAP&#10;AAAAAAAAAAAAAAAAAMwEAABkcnMvZG93bnJldi54bWxQSwUGAAAAAAQABADzAAAA2wUAAAAA&#10;" fillcolor="white [3201]" strokecolor="black [3200]" strokeweight="1pt">
+              <v:shape id="Flowchart: Decision 9" o:spid="_x0000_s1028" type="#_x0000_t110" style="position:absolute;margin-left:207.7pt;margin-top:10.05pt;width:119.25pt;height:48.2pt;z-index:251664384;visibility:visible;mso-wrap-style:square;mso-width-percent:0;mso-wrap-distance-left:9pt;mso-wrap-distance-top:0;mso-wrap-distance-right:9pt;mso-wrap-distance-bottom:0;mso-position-horizontal:absolute;mso-position-horizontal-relative:text;mso-position-vertical:absolute;mso-position-vertical-relative:text;mso-width-percent:0;mso-width-relative:margin;v-text-anchor:middle" o:gfxdata="UEsDBBQABgAIAAAAIQC2gziS/gAAAOEBAAATAAAAW0NvbnRlbnRfVHlwZXNdLnhtbJSRQU7DMBBF&#10;90jcwfIWJU67QAgl6YK0S0CoHGBkTxKLZGx5TGhvj5O2G0SRWNoz/78nu9wcxkFMGNg6quQqL6RA&#10;0s5Y6ir5vt9lD1JwBDIwOMJKHpHlpr69KfdHjyxSmriSfYz+USnWPY7AufNIadK6MEJMx9ApD/oD&#10;OlTrorhX2lFEilmcO2RdNtjC5xDF9pCuTyYBB5bi6bQ4syoJ3g9WQ0ymaiLzg5KdCXlKLjvcW893&#10;SUOqXwnz5DrgnHtJTxOsQfEKIT7DmDSUCaxw7Rqn8787ZsmRM9e2VmPeBN4uqYvTtW7jvijg9N/y&#10;JsXecLq0q+WD6m8AAAD//wMAUEsDBBQABgAIAAAAIQA4/SH/1gAAAJQBAAALAAAAX3JlbHMvLnJl&#10;bHOkkMFqwzAMhu+DvYPRfXGawxijTi+j0GvpHsDYimMaW0Yy2fr2M4PBMnrbUb/Q94l/f/hMi1qR&#10;JVI2sOt6UJgd+ZiDgffL8ekFlFSbvV0oo4EbChzGx4f9GRdb25HMsYhqlCwG5lrLq9biZkxWOiqY&#10;22YiTra2kYMu1l1tQD30/bPm3wwYN0x18gb45AdQl1tp5j/sFB2T0FQ7R0nTNEV3j6o9feQzro1i&#10;OWA14Fm+Q8a1a8+Bvu/d/dMb2JY5uiPbhG/ktn4cqGU/er3pcvwCAAD//wMAUEsDBBQABgAIAAAA&#10;IQB7Vj3EdQIAADQFAAAOAAAAZHJzL2Uyb0RvYy54bWysVEtv2zAMvg/YfxB0Xx1nabsacYogRYcB&#10;RVu0HXpWZCkWJksapcTOfv0o+dGiK3YYdpFFkx8fH0ktL7tGk4MAr6wpaX4yo0QYbitldiX9/nT9&#10;6QslPjBTMW2NKOlReHq5+vhh2bpCzG1tdSWAoBPji9aVtA7BFVnmeS0a5k+sEwaV0kLDAoqwyypg&#10;LXpvdDafzc6y1kLlwHLhPf696pV0lfxLKXi4k9KLQHRJMbeQTkjnNp7ZasmKHTBXKz6kwf4hi4Yp&#10;g0EnV1csMLIH9YerRnGw3spwwm2TWSkVF6kGrCafvanmsWZOpFqQHO8mmvz/c8tvD/dAVFXSz0iP&#10;YQ326FrbltcMQkGuBFexteQiMtU6XyDg0d3DIHm8xrI7CU38YkGkS+weJ3ZFFwjHn/lpvlicn1LC&#10;UXeWz/NFoj97QTvw4auwDYmXkkrMYxPzGLNIDLPDjQ8YHnGjPQoxtT6ZdAtHLWI+2jwIieVh+HlC&#10;p8ESGw3kwHAkqh95LAx9JcsIkUrrCZS/B9JhBA22ESbSsE3A2XvAl2iTdYpoTZiAjTIW/g6Wvf1Y&#10;dV9rLDt02y71cj52a2urI/YXbD/43vFrhdzeMB/uGeCkY9Nxe8MdHpHuktrhRklt4dd7/6M9DiBq&#10;KWlxc0rqf+4ZCEr0N4OjeYFtjquWhMXp+RwFeK3ZvtaYfbOx2Ikc3wnH0zXaBz1eJdjmGZd8HaOi&#10;ihmOsUvKA4zCJvQbjc8EF+t1MsP1cizcmEfHo/PIcxyXp+6ZgRsGLOBo3tpxy1jxZrR624g0dr0P&#10;Vqo0d5HpntehA7iaaYSGZyTu/ms5Wb08dqvfAAAA//8DAFBLAwQUAAYACAAAACEAQk7D+eIAAAAK&#10;AQAADwAAAGRycy9kb3ducmV2LnhtbEyPwU7DMBBE70j8g7VIXBC13TYRhDgVAvXEAbUgATc33iYB&#10;e53Gbhv69ZgTHFfzNPO2XIzOsgMOofOkQE4EMKTam44aBa8vy+sbYCFqMtp6QgXfGGBRnZ+VujD+&#10;SCs8rGPDUgmFQitoY+wLzkPdotNh4nuklG394HRM59BwM+hjKneWT4XIudMdpYVW9/jQYv213jsF&#10;s2hlvzu91bvt89WjeF9+PJ0+e6UuL8b7O2ARx/gHw69+UocqOW38nkxgVsFcZvOEKpgKCSwBeTa7&#10;BbZJpMwz4FXJ/79Q/QAAAP//AwBQSwECLQAUAAYACAAAACEAtoM4kv4AAADhAQAAEwAAAAAAAAAA&#10;AAAAAAAAAAAAW0NvbnRlbnRfVHlwZXNdLnhtbFBLAQItABQABgAIAAAAIQA4/SH/1gAAAJQBAAAL&#10;AAAAAAAAAAAAAAAAAC8BAABfcmVscy8ucmVsc1BLAQItABQABgAIAAAAIQB7Vj3EdQIAADQFAAAO&#10;AAAAAAAAAAAAAAAAAC4CAABkcnMvZTJvRG9jLnhtbFBLAQItABQABgAIAAAAIQBCTsP54gAAAAoB&#10;AAAPAAAAAAAAAAAAAAAAAM8EAABkcnMvZG93bnJldi54bWxQSwUGAAAAAAQABADzAAAA3gUAAAAA&#10;" fillcolor="white [3201]" strokecolor="black [3200]" strokeweight="1pt">
                 <v:textbox>
                   <w:txbxContent>
                     <w:p>
                       <w:pPr>
                         <w:jc w:val="center"/>
                       </w:pPr>
+                      <w:proofErr w:type="spellStart"/>
                       <w:r>
                         <w:t>TinhTien</w:t>
                       </w:r>
+                      <w:proofErr w:type="spellEnd"/>
                     </w:p>
                   </w:txbxContent>
                 </v:textbox>
@@ -479,7 +847,7 @@
           </mc:Choice>
           <mc:Fallback>
             <w:pict>
-              <v:oval w14:anchorId="66C64AD6" id="Oval 18" o:spid="_x0000_s1027" style="position:absolute;margin-left:6pt;margin-top:23.9pt;width:95.25pt;height:32.25pt;z-index:251669504;visibility:visible;mso-wrap-style:square;mso-width-percent:0;mso-height-percent:0;mso-wrap-distance-left:9pt;mso-wrap-distance-top:0;mso-wrap-distance-right:9pt;mso-wrap-distance-bottom:0;mso-position-horizontal:absolute;mso-position-horizontal-relative:page;mso-position-vertical:absolute;mso-position-vertical-relative:text;mso-width-percent:0;mso-height-percent:0;mso-width-relative:margin;mso-height-relative:margin;v-text-anchor:middle" o:gfxdata="UEsDBBQABgAIAAAAIQC2gziS/gAAAOEBAAATAAAAW0NvbnRlbnRfVHlwZXNdLnhtbJSRQU7DMBBF&#10;90jcwfIWJU67QAgl6YK0S0CoHGBkTxKLZGx5TGhvj5O2G0SRWNoz/78nu9wcxkFMGNg6quQqL6RA&#10;0s5Y6ir5vt9lD1JwBDIwOMJKHpHlpr69KfdHjyxSmriSfYz+USnWPY7AufNIadK6MEJMx9ApD/oD&#10;OlTrorhX2lFEilmcO2RdNtjC5xDF9pCuTyYBB5bi6bQ4syoJ3g9WQ0ymaiLzg5KdCXlKLjvcW893&#10;SUOqXwnz5DrgnHtJTxOsQfEKIT7DmDSUCaxw7Rqn8787ZsmRM9e2VmPeBN4uqYvTtW7jvijg9N/y&#10;JsXecLq0q+WD6m8AAAD//wMAUEsDBBQABgAIAAAAIQA4/SH/1gAAAJQBAAALAAAAX3JlbHMvLnJl&#10;bHOkkMFqwzAMhu+DvYPRfXGawxijTi+j0GvpHsDYimMaW0Yy2fr2M4PBMnrbUb/Q94l/f/hMi1qR&#10;JVI2sOt6UJgd+ZiDgffL8ekFlFSbvV0oo4EbChzGx4f9GRdb25HMsYhqlCwG5lrLq9biZkxWOiqY&#10;22YiTra2kYMu1l1tQD30/bPm3wwYN0x18gb45AdQl1tp5j/sFB2T0FQ7R0nTNEV3j6o9feQzro1i&#10;OWA14Fm+Q8a1a8+Bvu/d/dMb2JY5uiPbhG/ktn4cqGU/er3pcvwCAAD//wMAUEsDBBQABgAIAAAA&#10;IQBT1N2ZZQIAABwFAAAOAAAAZHJzL2Uyb0RvYy54bWysVN9v2yAQfp+0/wHxvtqO0l9RnSpq1WlS&#10;1VZtpz4TDAkacAxI7Oyv34Edp1qjPUx7sQ/u++644zuurjujyVb4oMDWtDopKRGWQ6PsqqbfX+++&#10;XFASIrMN02BFTXci0Ov5509XrZuJCaxBN8ITDGLDrHU1XcfoZkUR+FoYFk7ACYtOCd6wiEu/KhrP&#10;WoxudDEpy7OiBd84D1yEgLu3vZPOc3wpBY+PUgYRia4pni3mr8/fZfoW8ys2W3nm1ooPx2D/cArD&#10;lMWkY6hbFhnZePUhlFHcQwAZTziYAqRUXOQasJqq/KOalzVzIteCzQlubFP4f2H5w/bJE9XUdII3&#10;ZZnBO3rcMk2qi9Sb1oUZQl7ckx9WAc1UaCe9SX8sgXS5n7uxn6KLhONmNSkvz85PKeHom5aXp2hj&#10;mOLAdj7ErwIMSUZNhdbKhVQym7HtfYg9eo9CajpQf4RsxZ0WCazts5BYBiadZHYWkLjRnmAxNW1+&#10;VEPmjEwUqbQeSdUxko570oBNNJFFNRLLY8RDthGdM4KNI9EoC/7vZNnj91X3taayY7fs8p3l86Wd&#10;JTQ7vEcPvcCD43cKO3rPQnxiHhWN2scpjY/4kRramsJgUbIG/+vYfsKj0NBLSYsTUtPwc8O8oER/&#10;syjBy2o6TSOVF9PT8wku/HvP8r3HbswN4E1U+B44ns2Ej3pvSg/mDYd5kbKii1mOuWvKo98vbmI/&#10;ufgccLFYZBiOkWPx3r44noKnPie5vHZvzLtBVhEF+QD7afogrR6bmBYWmwhSZd0d+jrcAI5gFu/w&#10;XKQZf7/OqMOjNv8NAAD//wMAUEsDBBQABgAIAAAAIQDb9fB72gAAAAkBAAAPAAAAZHJzL2Rvd25y&#10;ZXYueG1sTI/dSsQwEIXvBd8hjOCNuMnGX2rTRUQfwK4g3qXN2JQ2k9Jku9Wnd7zSy8MZznxfuVvD&#10;KBacUx/JwHajQCC10fXUGXjbv1zeg0jZkrNjJDTwhQl21elJaQsXj/SKS507wSOUCmvA5zwVUqbW&#10;Y7BpEyck7j7jHGzmOHfSzfbI42GUWqlbGWxP/MHbCZ88tkN9CAZqNdQoL+z3x4LK75vpmd7lYMz5&#10;2fr4ACLjmv+O4Ref0aFipiYeyCUxctaskg1c37EB91rpGxANF1t9BbIq5X+D6gcAAP//AwBQSwEC&#10;LQAUAAYACAAAACEAtoM4kv4AAADhAQAAEwAAAAAAAAAAAAAAAAAAAAAAW0NvbnRlbnRfVHlwZXNd&#10;LnhtbFBLAQItABQABgAIAAAAIQA4/SH/1gAAAJQBAAALAAAAAAAAAAAAAAAAAC8BAABfcmVscy8u&#10;cmVsc1BLAQItABQABgAIAAAAIQBT1N2ZZQIAABwFAAAOAAAAAAAAAAAAAAAAAC4CAABkcnMvZTJv&#10;RG9jLnhtbFBLAQItABQABgAIAAAAIQDb9fB72gAAAAkBAAAPAAAAAAAAAAAAAAAAAL8EAABkcnMv&#10;ZG93bnJldi54bWxQSwUGAAAAAAQABADzAAAAxgUAAAAA&#10;" fillcolor="white [3201]" strokecolor="black [3200]" strokeweight="1pt">
+              <v:oval w14:anchorId="66C64AD6" id="Oval 18" o:spid="_x0000_s1029" style="position:absolute;margin-left:6pt;margin-top:23.9pt;width:95.25pt;height:32.25pt;z-index:251669504;visibility:visible;mso-wrap-style:square;mso-width-percent:0;mso-height-percent:0;mso-wrap-distance-left:9pt;mso-wrap-distance-top:0;mso-wrap-distance-right:9pt;mso-wrap-distance-bottom:0;mso-position-horizontal:absolute;mso-position-horizontal-relative:page;mso-position-vertical:absolute;mso-position-vertical-relative:text;mso-width-percent:0;mso-height-percent:0;mso-width-relative:margin;mso-height-relative:margin;v-text-anchor:middle" o:gfxdata="UEsDBBQABgAIAAAAIQC2gziS/gAAAOEBAAATAAAAW0NvbnRlbnRfVHlwZXNdLnhtbJSRQU7DMBBF&#10;90jcwfIWJU67QAgl6YK0S0CoHGBkTxKLZGx5TGhvj5O2G0SRWNoz/78nu9wcxkFMGNg6quQqL6RA&#10;0s5Y6ir5vt9lD1JwBDIwOMJKHpHlpr69KfdHjyxSmriSfYz+USnWPY7AufNIadK6MEJMx9ApD/oD&#10;OlTrorhX2lFEilmcO2RdNtjC5xDF9pCuTyYBB5bi6bQ4syoJ3g9WQ0ymaiLzg5KdCXlKLjvcW893&#10;SUOqXwnz5DrgnHtJTxOsQfEKIT7DmDSUCaxw7Rqn8787ZsmRM9e2VmPeBN4uqYvTtW7jvijg9N/y&#10;JsXecLq0q+WD6m8AAAD//wMAUEsDBBQABgAIAAAAIQA4/SH/1gAAAJQBAAALAAAAX3JlbHMvLnJl&#10;bHOkkMFqwzAMhu+DvYPRfXGawxijTi+j0GvpHsDYimMaW0Yy2fr2M4PBMnrbUb/Q94l/f/hMi1qR&#10;JVI2sOt6UJgd+ZiDgffL8ekFlFSbvV0oo4EbChzGx4f9GRdb25HMsYhqlCwG5lrLq9biZkxWOiqY&#10;22YiTra2kYMu1l1tQD30/bPm3wwYN0x18gb45AdQl1tp5j/sFB2T0FQ7R0nTNEV3j6o9feQzro1i&#10;OWA14Fm+Q8a1a8+Bvu/d/dMb2JY5uiPbhG/ktn4cqGU/er3pcvwCAAD//wMAUEsDBBQABgAIAAAA&#10;IQC+FzxZZwIAABwFAAAOAAAAZHJzL2Uyb0RvYy54bWysVEtv2zAMvg/YfxB0X21n6SuoUwQtOgwo&#10;2mDt0LMiS40wSdQkJXb260fJjxZrscOwi0ya/EiR/KiLy85oshc+KLA1rY5KSoTl0Cj7XNPvjzef&#10;zigJkdmGabCipgcR6OXy44eL1i3EDLagG+EJBrFh0bqabmN0i6IIfCsMC0fghEWjBG9YRNU/F41n&#10;LUY3upiV5UnRgm+cBy5CwL/XvZEuc3wpBY/3UgYRia4p3i3m0+dzk85iecEWz565reLDNdg/3MIw&#10;ZTHpFOqaRUZ2Xr0JZRT3EEDGIw6mACkVF7kGrKYq/6jmYcucyLVgc4Kb2hT+X1h+t197opqaznBS&#10;lhmc0f2eaVKdpd60LizQ5cGt/aAFFFOhnfQmfbEE0uV+HqZ+ii4Sjj+rWXl+cnpMCUfbvDw/RhnD&#10;FC9o50P8IsCQJNRUaK1cSCWzBdvfhth7j14ITRfqr5CleNAiOWv7TUgsA5POMjoTSFxpT7CYmjY/&#10;qiFz9kwQqbSeQNV7IB1H0OCbYCKTagKW7wFfsk3eOSPYOAGNsuD/Dpa9/1h1X2sqO3abLs/s8zij&#10;DTQHnKOHnuDB8RuFHb1lIa6ZR0Yj93FL4z0eUkNbUxgkSrbgf733P/kj0dBKSYsbUtPwc8e8oER/&#10;tUjB82o+TyuVlfnx6QwV/9qyeW2xO3MFOIkK3wPHs5j8ox5F6cE84TKvUlY0Mcsxd0159KNyFfvN&#10;xeeAi9Uqu+EaORZv7YPjKXjqc6LLY/fEvBtoFZGQdzBu0xtq9b4JaWG1iyBV5l3qdN/XYQK4gpm8&#10;w3ORdvy1nr1eHrXlbwAAAP//AwBQSwMEFAAGAAgAAAAhANv18HvaAAAACQEAAA8AAABkcnMvZG93&#10;bnJldi54bWxMj91KxDAQhe8F3yGM4I24ycZfatNFRB/AriDepc3YlDaT0mS71ad3vNLLwxnOfF+5&#10;W8MoFpxTH8nAdqNAILXR9dQZeNu/XN6DSNmSs2MkNPCFCXbV6UlpCxeP9IpLnTvBI5QKa8DnPBVS&#10;ptZjsGkTJyTuPuMcbOY4d9LN9sjjYZRaqVsZbE/8wdsJnzy2Q30IBmo11Cgv7PfHgsrvm+mZ3uVg&#10;zPnZ+vgAIuOa/47hF5/RoWKmJh7IJTFy1qySDVzfsQH3WukbEA0XW30Fsirlf4PqBwAA//8DAFBL&#10;AQItABQABgAIAAAAIQC2gziS/gAAAOEBAAATAAAAAAAAAAAAAAAAAAAAAABbQ29udGVudF9UeXBl&#10;c10ueG1sUEsBAi0AFAAGAAgAAAAhADj9If/WAAAAlAEAAAsAAAAAAAAAAAAAAAAALwEAAF9yZWxz&#10;Ly5yZWxzUEsBAi0AFAAGAAgAAAAhAL4XPFlnAgAAHAUAAA4AAAAAAAAAAAAAAAAALgIAAGRycy9l&#10;Mm9Eb2MueG1sUEsBAi0AFAAGAAgAAAAhANv18HvaAAAACQEAAA8AAAAAAAAAAAAAAAAAwQQAAGRy&#10;cy9kb3ducmV2LnhtbFBLBQYAAAAABAAEAPMAAADIBQAAAAA=&#10;" fillcolor="white [3201]" strokecolor="black [3200]" strokeweight="1pt">
                 <v:stroke joinstyle="miter"/>
                 <v:textbox>
                   <w:txbxContent>
@@ -490,89 +858,19 @@
                           <w:lang w:val="vi-VN"/>
                         </w:rPr>
                       </w:pPr>
+                      <w:proofErr w:type="spellStart"/>
                       <w:r>
                         <w:rPr>
                           <w:lang w:val="vi-VN"/>
                         </w:rPr>
                         <w:t>NgayKham</w:t>
                       </w:r>
+                      <w:proofErr w:type="spellEnd"/>
                     </w:p>
                   </w:txbxContent>
                 </v:textbox>
                 <w10:wrap anchorx="page"/>
               </v:oval>
-            </w:pict>
-          </mc:Fallback>
-        </mc:AlternateContent>
-      </w:r>
-      <w:r>
-        <w:rPr>
-          <w:rFonts w:ascii="Times New Roman" w:hAnsi="Times New Roman" w:cs="Times New Roman"/>
-          <w:noProof/>
-          <w:sz w:val="24"/>
-          <w:szCs w:val="24"/>
-        </w:rPr>
-        <mc:AlternateContent>
-          <mc:Choice Requires="wps">
-            <w:drawing>
-              <wp:anchor distT="0" distB="0" distL="114300" distR="114300" simplePos="0" relativeHeight="251673600" behindDoc="0" locked="0" layoutInCell="1" allowOverlap="1" wp14:anchorId="7412A2FE" wp14:editId="0A03E65C">
-                <wp:simplePos x="0" y="0"/>
-                <wp:positionH relativeFrom="column">
-                  <wp:posOffset>581025</wp:posOffset>
-                </wp:positionH>
-                <wp:positionV relativeFrom="paragraph">
-                  <wp:posOffset>-1</wp:posOffset>
-                </wp:positionV>
-                <wp:extent cx="123825" cy="276225"/>
-                <wp:effectExtent l="0" t="0" r="28575" b="28575"/>
-                <wp:wrapNone/>
-                <wp:docPr id="33" name="Straight Connector 33"/>
-                <wp:cNvGraphicFramePr/>
-                <a:graphic xmlns:a="http://schemas.openxmlformats.org/drawingml/2006/main">
-                  <a:graphicData uri="http://schemas.microsoft.com/office/word/2010/wordprocessingShape">
-                    <wps:wsp>
-                      <wps:cNvCnPr/>
-                      <wps:spPr>
-                        <a:xfrm>
-                          <a:off x="0" y="0"/>
-                          <a:ext cx="123825" cy="276225"/>
-                        </a:xfrm>
-                        <a:prstGeom prst="line">
-                          <a:avLst/>
-                        </a:prstGeom>
-                      </wps:spPr>
-                      <wps:style>
-                        <a:lnRef idx="1">
-                          <a:schemeClr val="dk1"/>
-                        </a:lnRef>
-                        <a:fillRef idx="0">
-                          <a:schemeClr val="dk1"/>
-                        </a:fillRef>
-                        <a:effectRef idx="0">
-                          <a:schemeClr val="dk1"/>
-                        </a:effectRef>
-                        <a:fontRef idx="minor">
-                          <a:schemeClr val="tx1"/>
-                        </a:fontRef>
-                      </wps:style>
-                      <wps:bodyPr/>
-                    </wps:wsp>
-                  </a:graphicData>
-                </a:graphic>
-                <wp14:sizeRelH relativeFrom="margin">
-                  <wp14:pctWidth>0</wp14:pctWidth>
-                </wp14:sizeRelH>
-                <wp14:sizeRelV relativeFrom="margin">
-                  <wp14:pctHeight>0</wp14:pctHeight>
-                </wp14:sizeRelV>
-              </wp:anchor>
-            </w:drawing>
-          </mc:Choice>
-          <mc:Fallback>
-            <w:pict>
-              <v:line w14:anchorId="13B8756A" id="Straight Connector 33" o:spid="_x0000_s1026" style="position:absolute;z-index:251673600;visibility:visible;mso-wrap-style:square;mso-width-percent:0;mso-height-percent:0;mso-wrap-distance-left:9pt;mso-wrap-distance-top:0;mso-wrap-distance-right:9pt;mso-wrap-distance-bottom:0;mso-position-horizontal:absolute;mso-position-horizontal-relative:text;mso-position-vertical:absolute;mso-position-vertical-relative:text;mso-width-percent:0;mso-height-percent:0;mso-width-relative:margin;mso-height-relative:margin" from="45.75pt,0" to="55.5pt,21.75pt" o:gfxdata="UEsDBBQABgAIAAAAIQC2gziS/gAAAOEBAAATAAAAW0NvbnRlbnRfVHlwZXNdLnhtbJSRQU7DMBBF&#10;90jcwfIWJU67QAgl6YK0S0CoHGBkTxKLZGx5TGhvj5O2G0SRWNoz/78nu9wcxkFMGNg6quQqL6RA&#10;0s5Y6ir5vt9lD1JwBDIwOMJKHpHlpr69KfdHjyxSmriSfYz+USnWPY7AufNIadK6MEJMx9ApD/oD&#10;OlTrorhX2lFEilmcO2RdNtjC5xDF9pCuTyYBB5bi6bQ4syoJ3g9WQ0ymaiLzg5KdCXlKLjvcW893&#10;SUOqXwnz5DrgnHtJTxOsQfEKIT7DmDSUCaxw7Rqn8787ZsmRM9e2VmPeBN4uqYvTtW7jvijg9N/y&#10;JsXecLq0q+WD6m8AAAD//wMAUEsDBBQABgAIAAAAIQA4/SH/1gAAAJQBAAALAAAAX3JlbHMvLnJl&#10;bHOkkMFqwzAMhu+DvYPRfXGawxijTi+j0GvpHsDYimMaW0Yy2fr2M4PBMnrbUb/Q94l/f/hMi1qR&#10;JVI2sOt6UJgd+ZiDgffL8ekFlFSbvV0oo4EbChzGx4f9GRdb25HMsYhqlCwG5lrLq9biZkxWOiqY&#10;22YiTra2kYMu1l1tQD30/bPm3wwYN0x18gb45AdQl1tp5j/sFB2T0FQ7R0nTNEV3j6o9feQzro1i&#10;OWA14Fm+Q8a1a8+Bvu/d/dMb2JY5uiPbhG/ktn4cqGU/er3pcvwCAAD//wMAUEsDBBQABgAIAAAA&#10;IQCmTXXbuQEAAL0DAAAOAAAAZHJzL2Uyb0RvYy54bWysU02P0zAQvSPxHyzfadJULKuo6R66gguC&#10;ioUf4HXGjbX+0tg06b9n7LRZBAghtBfH9sx7M+95sr2brGEnwKi96/h6VXMGTvpeu2PHv319/+aW&#10;s5iE64XxDjp+hsjvdq9fbcfQQuMHb3pARiQutmPo+JBSaKsqygGsiCsfwFFQebQi0RGPVY9iJHZr&#10;qqaub6rRYx/QS4iRbu/nIN8VfqVAps9KRUjMdJx6S2XFsj7mtdptRXtEEQYtL22I/+jCCu2o6EJ1&#10;L5Jg31H/RmW1RB+9SivpbeWV0hKKBlKzrn9R8zCIAEULmRPDYlN8OVr56XRApvuObzacOWHpjR4S&#10;Cn0cEtt758hBj4yC5NQYYkuAvTvg5RTDAbPsSaHNXxLEpuLueXEXpsQkXa6bzW3zljNJoebdTUN7&#10;YqmewQFj+gDesrzpuNEuixetOH2MaU69phAuNzOXL7t0NpCTjfsCigTlggVdRgn2BtlJ0BD0T+tL&#10;2ZKZIUobs4Dqv4MuuRkGZbz+Fbhkl4repQVotfP4p6ppuraq5vyr6llrlv3o+3N5jGIHzUgx9DLP&#10;eQh/Phf481+3+wEAAP//AwBQSwMEFAAGAAgAAAAhAJSl3gDcAAAABgEAAA8AAABkcnMvZG93bnJl&#10;di54bWxMj8FOwzAQRO9I/IO1SNyok0IrmmZTVZUQ4oJoCnc3dp2AvY5sJw1/j3sqt1nNaOZtuZms&#10;YaPyoXOEkM8yYIoaJzvSCJ+Hl4dnYCEKksI4Ugi/KsCmur0pRSHdmfZqrKNmqYRCIRDaGPuC89C0&#10;yoowc72i5J2ctyKm02suvTincmv4PMuW3IqO0kIrerVrVfNTDxbBvPnxS+/0Ngyv+2X9/XGavx9G&#10;xPu7absGFtUUr2G44Cd0qBLT0Q0kAzMIq3yRkgjpoYub50kcEZ4eF8Crkv/Hr/4AAAD//wMAUEsB&#10;Ai0AFAAGAAgAAAAhALaDOJL+AAAA4QEAABMAAAAAAAAAAAAAAAAAAAAAAFtDb250ZW50X1R5cGVz&#10;XS54bWxQSwECLQAUAAYACAAAACEAOP0h/9YAAACUAQAACwAAAAAAAAAAAAAAAAAvAQAAX3JlbHMv&#10;LnJlbHNQSwECLQAUAAYACAAAACEApk1127kBAAC9AwAADgAAAAAAAAAAAAAAAAAuAgAAZHJzL2Uy&#10;b0RvYy54bWxQSwECLQAUAAYACAAAACEAlKXeANwAAAAGAQAADwAAAAAAAAAAAAAAAAATBAAAZHJz&#10;L2Rvd25yZXYueG1sUEsFBgAAAAAEAAQA8wAAABwFAAAAAA==&#10;" strokecolor="black [3200]" strokeweight=".5pt">
-                <v:stroke joinstyle="miter"/>
-              </v:line>
             </w:pict>
           </mc:Fallback>
         </mc:AlternateContent>
@@ -672,7 +970,7 @@
           </mc:Choice>
           <mc:Fallback>
             <w:pict>
-              <v:oval w14:anchorId="52A9031B" id="Oval 17" o:spid="_x0000_s1028" style="position:absolute;margin-left:6.75pt;margin-top:-15.35pt;width:109.5pt;height:32.25pt;z-index:251668480;visibility:visible;mso-wrap-style:square;mso-width-percent:0;mso-height-percent:0;mso-wrap-distance-left:9pt;mso-wrap-distance-top:0;mso-wrap-distance-right:9pt;mso-wrap-distance-bottom:0;mso-position-horizontal:absolute;mso-position-horizontal-relative:page;mso-position-vertical:absolute;mso-position-vertical-relative:text;mso-width-percent:0;mso-height-percent:0;mso-width-relative:margin;mso-height-relative:margin;v-text-anchor:middle" o:gfxdata="UEsDBBQABgAIAAAAIQC2gziS/gAAAOEBAAATAAAAW0NvbnRlbnRfVHlwZXNdLnhtbJSRQU7DMBBF&#10;90jcwfIWJU67QAgl6YK0S0CoHGBkTxKLZGx5TGhvj5O2G0SRWNoz/78nu9wcxkFMGNg6quQqL6RA&#10;0s5Y6ir5vt9lD1JwBDIwOMJKHpHlpr69KfdHjyxSmriSfYz+USnWPY7AufNIadK6MEJMx9ApD/oD&#10;OlTrorhX2lFEilmcO2RdNtjC5xDF9pCuTyYBB5bi6bQ4syoJ3g9WQ0ymaiLzg5KdCXlKLjvcW893&#10;SUOqXwnz5DrgnHtJTxOsQfEKIT7DmDSUCaxw7Rqn8787ZsmRM9e2VmPeBN4uqYvTtW7jvijg9N/y&#10;JsXecLq0q+WD6m8AAAD//wMAUEsDBBQABgAIAAAAIQA4/SH/1gAAAJQBAAALAAAAX3JlbHMvLnJl&#10;bHOkkMFqwzAMhu+DvYPRfXGawxijTi+j0GvpHsDYimMaW0Yy2fr2M4PBMnrbUb/Q94l/f/hMi1qR&#10;JVI2sOt6UJgd+ZiDgffL8ekFlFSbvV0oo4EbChzGx4f9GRdb25HMsYhqlCwG5lrLq9biZkxWOiqY&#10;22YiTra2kYMu1l1tQD30/bPm3wwYN0x18gb45AdQl1tp5j/sFB2T0FQ7R0nTNEV3j6o9feQzro1i&#10;OWA14Fm+Q8a1a8+Bvu/d/dMb2JY5uiPbhG/ktn4cqGU/er3pcvwCAAD//wMAUEsDBBQABgAIAAAA&#10;IQBx1zbgZgIAABwFAAAOAAAAZHJzL2Uyb0RvYy54bWysVEtPGzEQvlfqf7B8L7ubJlAiNigCUVVC&#10;gICKs+O1iVXb49pOdtNf37H3ASqoh6oX78zO9814Xj4774wme+GDAlvT6qikRFgOjbLPNf3+ePXp&#10;CyUhMtswDVbU9CACPV99/HDWuqWYwRZ0IzxBJzYsW1fTbYxuWRSBb4Vh4QicsGiU4A2LqPrnovGs&#10;Re9GF7OyPC5a8I3zwEUI+PeyN9JV9i+l4PFWyiAi0TXFu8V8+nxu0lmsztjy2TO3VXy4BvuHWxim&#10;LAadXF2yyMjOqzeujOIeAsh4xMEUIKXiIueA2VTlH9k8bJkTORcsTnBTmcL/c8tv9neeqKams2NK&#10;LDPYo9s906Q6SbVpXVgi5MHd+UELKKZEO+lN+mIKpMv1PEz1FF0kHH9Wn0/L4wWWnaNtXp4uThbJ&#10;afHCdj7ErwIMSUJNhdbKhZQyW7L9dYg9ekQhNV2ov0KW4kGLBNb2XkhMA4POMjsPkLjQnmAyNW1+&#10;VEPkjEwUqbSeSNV7JB1H0oBNNJGHaiKW7xFfok3oHBFsnIhGWfB/J8seP2bd55rSjt2m63s29mgD&#10;zQH76KEf8OD4lcKKXrMQ75jHicYm4JbGWzykhramMEiUbMH/eu9/wuOgoZWSFjekpuHnjnlBif5m&#10;cQRPq/k8rVRW5ouTGSr+tWXz2mJ35gKwExW+B45nMeGjHkXpwTzhMq9TVDQxyzF2TXn0o3IR+83F&#10;54CL9TrDcI0ci9f2wfHkPNU5jctj98S8G8Yq4kDewLhNb0arxyamhfUuglR57lKl+7oOHcAVzMM7&#10;PBdpx1/rGfXyqK1+AwAA//8DAFBLAwQUAAYACAAAACEApILkG9wAAAAJAQAADwAAAGRycy9kb3du&#10;cmV2LnhtbEyPwUrEMBCG74LvEEbwIruJLepSmy4i+gB2F8Rb2oxNaTMpTbZbfXrHkx7/mY9/vin3&#10;qx/FgnPsA2m43SoQSG2wPXUajofXzQ5ETIasGQOhhi+MsK8uL0pT2HCmN1zq1AkuoVgYDS6lqZAy&#10;tg69idswIfHuM8zeJI5zJ+1szlzuR5kpdS+96YkvODPhs8N2qE9eQ62GGuWN+f5YULlDM73Quxy0&#10;vr5anx5BJFzTHwy/+qwOFTs14UQ2ipFzfsekhk2uHkAwkOUZTxoNeb4DWZXy/wfVDwAAAP//AwBQ&#10;SwECLQAUAAYACAAAACEAtoM4kv4AAADhAQAAEwAAAAAAAAAAAAAAAAAAAAAAW0NvbnRlbnRfVHlw&#10;ZXNdLnhtbFBLAQItABQABgAIAAAAIQA4/SH/1gAAAJQBAAALAAAAAAAAAAAAAAAAAC8BAABfcmVs&#10;cy8ucmVsc1BLAQItABQABgAIAAAAIQBx1zbgZgIAABwFAAAOAAAAAAAAAAAAAAAAAC4CAABkcnMv&#10;ZTJvRG9jLnhtbFBLAQItABQABgAIAAAAIQCkguQb3AAAAAkBAAAPAAAAAAAAAAAAAAAAAMAEAABk&#10;cnMvZG93bnJldi54bWxQSwUGAAAAAAQABADzAAAAyQUAAAAA&#10;" fillcolor="white [3201]" strokecolor="black [3200]" strokeweight="1pt">
+              <v:oval w14:anchorId="52A9031B" id="Oval 17" o:spid="_x0000_s1030" style="position:absolute;margin-left:6.75pt;margin-top:-15.35pt;width:109.5pt;height:32.25pt;z-index:251668480;visibility:visible;mso-wrap-style:square;mso-width-percent:0;mso-height-percent:0;mso-wrap-distance-left:9pt;mso-wrap-distance-top:0;mso-wrap-distance-right:9pt;mso-wrap-distance-bottom:0;mso-position-horizontal:absolute;mso-position-horizontal-relative:page;mso-position-vertical:absolute;mso-position-vertical-relative:text;mso-width-percent:0;mso-height-percent:0;mso-width-relative:margin;mso-height-relative:margin;v-text-anchor:middle" o:gfxdata="UEsDBBQABgAIAAAAIQC2gziS/gAAAOEBAAATAAAAW0NvbnRlbnRfVHlwZXNdLnhtbJSRQU7DMBBF&#10;90jcwfIWJU67QAgl6YK0S0CoHGBkTxKLZGx5TGhvj5O2G0SRWNoz/78nu9wcxkFMGNg6quQqL6RA&#10;0s5Y6ir5vt9lD1JwBDIwOMJKHpHlpr69KfdHjyxSmriSfYz+USnWPY7AufNIadK6MEJMx9ApD/oD&#10;OlTrorhX2lFEilmcO2RdNtjC5xDF9pCuTyYBB5bi6bQ4syoJ3g9WQ0ymaiLzg5KdCXlKLjvcW893&#10;SUOqXwnz5DrgnHtJTxOsQfEKIT7DmDSUCaxw7Rqn8787ZsmRM9e2VmPeBN4uqYvTtW7jvijg9N/y&#10;JsXecLq0q+WD6m8AAAD//wMAUEsDBBQABgAIAAAAIQA4/SH/1gAAAJQBAAALAAAAX3JlbHMvLnJl&#10;bHOkkMFqwzAMhu+DvYPRfXGawxijTi+j0GvpHsDYimMaW0Yy2fr2M4PBMnrbUb/Q94l/f/hMi1qR&#10;JVI2sOt6UJgd+ZiDgffL8ekFlFSbvV0oo4EbChzGx4f9GRdb25HMsYhqlCwG5lrLq9biZkxWOiqY&#10;22YiTra2kYMu1l1tQD30/bPm3wwYN0x18gb45AdQl1tp5j/sFB2T0FQ7R0nTNEV3j6o9feQzro1i&#10;OWA14Fm+Q8a1a8+Bvu/d/dMb2JY5uiPbhG/ktn4cqGU/er3pcvwCAAD//wMAUEsDBBQABgAIAAAA&#10;IQAHlWV6ZwIAABwFAAAOAAAAZHJzL2Uyb0RvYy54bWysVEtPGzEQvlfqf7B8L7ubJlAiNigCUVVC&#10;gICKs+O1iVXb49pOdtNf37H3ASqoh6oX78zO9814Xj4774wme+GDAlvT6qikRFgOjbLPNf3+ePXp&#10;CyUhMtswDVbU9CACPV99/HDWuqWYwRZ0IzxBJzYsW1fTbYxuWRSBb4Vh4QicsGiU4A2LqPrnovGs&#10;Re9GF7OyPC5a8I3zwEUI+PeyN9JV9i+l4PFWyiAi0TXFu8V8+nxu0lmsztjy2TO3VXy4BvuHWxim&#10;LAadXF2yyMjOqzeujOIeAsh4xMEUIKXiIueA2VTlH9k8bJkTORcsTnBTmcL/c8tv9neeqKams2NK&#10;LDPYo9s906Q6SbVpXVgi5MHd+UELKKZEO+lN+mIKpMv1PEz1FF0kHH9Wn0/L4wWWnaNtXp4uThbJ&#10;afHCdj7ErwIMSUJNhdbKhZQyW7L9dYg9ekQhNV2ov0KW4kGLBNb2XkhMA4POMjsPkLjQnmAyNW1+&#10;VEPkjEwUqbSeSNV7JB1H0oBNNJGHaiKW7xFfok3oHBFsnIhGWfB/J8seP2bd55rSjt2myz2bjz3a&#10;QHPAPnroBzw4fqWwotcsxDvmcaKxCbil8RYPqaGtKQwSJVvwv977n/A4aGilpMUNqWn4uWNeUKK/&#10;WRzB02o+TyuVlfniZIaKf23ZvLbYnbkA7ESF74HjWUz4qEdRejBPuMzrFBVNzHKMXVMe/ahcxH5z&#10;8TngYr3OMFwjx+K1fXA8OU91TuPy2D0x74axijiQNzBu05vR6rGJaWG9iyBVnrtU6b6uQwdwBfPw&#10;Ds9F2vHXeka9PGqr3wAAAP//AwBQSwMEFAAGAAgAAAAhAKSC5BvcAAAACQEAAA8AAABkcnMvZG93&#10;bnJldi54bWxMj8FKxDAQhu+C7xBG8CK7iS3qUpsuIvoAdhfEW9qMTWkzKU22W316x5Me/5mPf74p&#10;96sfxYJz7ANpuN0qEEhtsD11Go6H180OREyGrBkDoYYvjLCvLi9KU9hwpjdc6tQJLqFYGA0upamQ&#10;MrYOvYnbMCHx7jPM3iSOcyftbM5c7keZKXUvvemJLzgz4bPDdqhPXkOthhrljfn+WFC5QzO90Lsc&#10;tL6+Wp8eQSRc0x8Mv/qsDhU7NeFENoqRc37HpIZNrh5AMJDlGU8aDXm+A1mV8v8H1Q8AAAD//wMA&#10;UEsBAi0AFAAGAAgAAAAhALaDOJL+AAAA4QEAABMAAAAAAAAAAAAAAAAAAAAAAFtDb250ZW50X1R5&#10;cGVzXS54bWxQSwECLQAUAAYACAAAACEAOP0h/9YAAACUAQAACwAAAAAAAAAAAAAAAAAvAQAAX3Jl&#10;bHMvLnJlbHNQSwECLQAUAAYACAAAACEAB5VlemcCAAAcBQAADgAAAAAAAAAAAAAAAAAuAgAAZHJz&#10;L2Uyb0RvYy54bWxQSwECLQAUAAYACAAAACEApILkG9wAAAAJAQAADwAAAAAAAAAAAAAAAADBBAAA&#10;ZHJzL2Rvd25yZXYueG1sUEsFBgAAAAAEAAQA8wAAAMoFAAAAAA==&#10;" fillcolor="white [3201]" strokecolor="black [3200]" strokeweight="1pt">
                 <v:stroke joinstyle="miter"/>
                 <v:textbox>
                   <w:txbxContent>
@@ -787,7 +1085,7 @@
           </mc:Choice>
           <mc:Fallback>
             <w:pict>
-              <v:rect w14:anchorId="5C98E4D4" id="Rectangle 1" o:spid="_x0000_s1029" style="position:absolute;margin-left:55.5pt;margin-top:11.25pt;width:123pt;height:49.5pt;z-index:251659264;visibility:visible;mso-wrap-style:square;mso-width-percent:0;mso-height-percent:0;mso-wrap-distance-left:9pt;mso-wrap-distance-top:0;mso-wrap-distance-right:9pt;mso-wrap-distance-bottom:0;mso-position-horizontal:absolute;mso-position-horizontal-relative:text;mso-position-vertical:absolute;mso-position-vertical-relative:text;mso-width-percent:0;mso-height-percent:0;mso-width-relative:margin;mso-height-relative:margin;v-text-anchor:middle" o:gfxdata="UEsDBBQABgAIAAAAIQC2gziS/gAAAOEBAAATAAAAW0NvbnRlbnRfVHlwZXNdLnhtbJSRQU7DMBBF&#10;90jcwfIWJU67QAgl6YK0S0CoHGBkTxKLZGx5TGhvj5O2G0SRWNoz/78nu9wcxkFMGNg6quQqL6RA&#10;0s5Y6ir5vt9lD1JwBDIwOMJKHpHlpr69KfdHjyxSmriSfYz+USnWPY7AufNIadK6MEJMx9ApD/oD&#10;OlTrorhX2lFEilmcO2RdNtjC5xDF9pCuTyYBB5bi6bQ4syoJ3g9WQ0ymaiLzg5KdCXlKLjvcW893&#10;SUOqXwnz5DrgnHtJTxOsQfEKIT7DmDSUCaxw7Rqn8787ZsmRM9e2VmPeBN4uqYvTtW7jvijg9N/y&#10;JsXecLq0q+WD6m8AAAD//wMAUEsDBBQABgAIAAAAIQA4/SH/1gAAAJQBAAALAAAAX3JlbHMvLnJl&#10;bHOkkMFqwzAMhu+DvYPRfXGawxijTi+j0GvpHsDYimMaW0Yy2fr2M4PBMnrbUb/Q94l/f/hMi1qR&#10;JVI2sOt6UJgd+ZiDgffL8ekFlFSbvV0oo4EbChzGx4f9GRdb25HMsYhqlCwG5lrLq9biZkxWOiqY&#10;22YiTra2kYMu1l1tQD30/bPm3wwYN0x18gb45AdQl1tp5j/sFB2T0FQ7R0nTNEV3j6o9feQzro1i&#10;OWA14Fm+Q8a1a8+Bvu/d/dMb2JY5uiPbhG/ktn4cqGU/er3pcvwCAAD//wMAUEsDBBQABgAIAAAA&#10;IQBayNkqaQIAABwFAAAOAAAAZHJzL2Uyb0RvYy54bWysVEtv2zAMvg/YfxB0Xx1nbdYGcYqgRYcB&#10;RVu0HXpWZCkxJosapcTOfv0o+dGiC3YYdpFJ8yV+/KjFZVsbtlfoK7AFz08mnCkroazspuDfn28+&#10;nXPmg7ClMGBVwQ/K88vlxw+Lxs3VFLZgSoWMklg/b1zBtyG4eZZ5uVW18CfglCWjBqxFIBU3WYmi&#10;oey1yaaTySxrAEuHIJX39Pe6M/Jlyq+1kuFea68CMwWnu4V0YjrX8cyWCzHfoHDbSvbXEP9wi1pU&#10;loqOqa5FEGyH1R+p6koieNDhREKdgdaVVKkH6iafvOvmaSucSr0QON6NMPn/l1be7R+QVWXBLziz&#10;oqYRPRJowm6MYnmEp3F+Tl5P7gF7zZMYe2011vFLXbA2QXoYIVVtYJJ+5mezaT4h5CXZZtPz2VnC&#10;PHuNdujDVwU1i0LBkaonJMX+1geqSK6DCynxNl39JIWDUfEKxj4qTW1QxWmKTgRSVwbZXtDoyx+p&#10;F8qVPGOIrowZg/JjQSYMQb1vDFOJVGPg5Fjga7XRO1UEG8bAurKAfw/Wnf/QdddrbDu06zbN7PMw&#10;oDWUB5ojQkdw7+RNRXDeCh8eBBKjaQK0peGeDm2gKTj0EmdbwF/H/kd/IhpZOWtoQwruf+4EKs7M&#10;N0sUvMhPT+NKJeX07MuUFHxrWb+12F19BTSJnN4DJ5MY/YMZRI1Qv9Ayr2JVMgkrqXbBZcBBuQrd&#10;5tJzINVqldxojZwIt/bJyZg84hzp8ty+CHQ9pwKx8Q6GbRLzd9TqfGOkhdUugK4S7yLSHa79BGgF&#10;Ex375yLu+Fs9eb0+asvfAAAA//8DAFBLAwQUAAYACAAAACEAdoNpQd4AAAAKAQAADwAAAGRycy9k&#10;b3ducmV2LnhtbEyPwU7DMBBE70j8g7VI3KiToLQ0xKkqBCcQFYVDj268JBH2OordJP17lhM9zs5o&#10;9k25mZ0VIw6h86QgXSQgkGpvOmoUfH2+3D2ACFGT0dYTKjhjgE11fVXqwviJPnDcx0ZwCYVCK2hj&#10;7AspQ92i02HheyT2vv3gdGQ5NNIMeuJyZ2WWJEvpdEf8odU9PrVY/+xPToHfdWe7Hdbv4xuuDq+7&#10;mEzz8lmp25t5+wgi4hz/w/CHz+hQMdPRn8gEYVmnKW+JCrIsB8GB+3zFhyM7WZqDrEp5OaH6BQAA&#10;//8DAFBLAQItABQABgAIAAAAIQC2gziS/gAAAOEBAAATAAAAAAAAAAAAAAAAAAAAAABbQ29udGVu&#10;dF9UeXBlc10ueG1sUEsBAi0AFAAGAAgAAAAhADj9If/WAAAAlAEAAAsAAAAAAAAAAAAAAAAALwEA&#10;AF9yZWxzLy5yZWxzUEsBAi0AFAAGAAgAAAAhAFrI2SppAgAAHAUAAA4AAAAAAAAAAAAAAAAALgIA&#10;AGRycy9lMm9Eb2MueG1sUEsBAi0AFAAGAAgAAAAhAHaDaUHeAAAACgEAAA8AAAAAAAAAAAAAAAAA&#10;wwQAAGRycy9kb3ducmV2LnhtbFBLBQYAAAAABAAEAPMAAADOBQAAAAA=&#10;" fillcolor="white [3201]" strokecolor="black [3200]" strokeweight="1pt">
+              <v:rect w14:anchorId="5C98E4D4" id="Rectangle 1" o:spid="_x0000_s1031" style="position:absolute;margin-left:55.5pt;margin-top:11.25pt;width:123pt;height:49.5pt;z-index:251659264;visibility:visible;mso-wrap-style:square;mso-width-percent:0;mso-height-percent:0;mso-wrap-distance-left:9pt;mso-wrap-distance-top:0;mso-wrap-distance-right:9pt;mso-wrap-distance-bottom:0;mso-position-horizontal:absolute;mso-position-horizontal-relative:text;mso-position-vertical:absolute;mso-position-vertical-relative:text;mso-width-percent:0;mso-height-percent:0;mso-width-relative:margin;mso-height-relative:margin;v-text-anchor:middle" o:gfxdata="UEsDBBQABgAIAAAAIQC2gziS/gAAAOEBAAATAAAAW0NvbnRlbnRfVHlwZXNdLnhtbJSRQU7DMBBF&#10;90jcwfIWJU67QAgl6YK0S0CoHGBkTxKLZGx5TGhvj5O2G0SRWNoz/78nu9wcxkFMGNg6quQqL6RA&#10;0s5Y6ir5vt9lD1JwBDIwOMJKHpHlpr69KfdHjyxSmriSfYz+USnWPY7AufNIadK6MEJMx9ApD/oD&#10;OlTrorhX2lFEilmcO2RdNtjC5xDF9pCuTyYBB5bi6bQ4syoJ3g9WQ0ymaiLzg5KdCXlKLjvcW893&#10;SUOqXwnz5DrgnHtJTxOsQfEKIT7DmDSUCaxw7Rqn8787ZsmRM9e2VmPeBN4uqYvTtW7jvijg9N/y&#10;JsXecLq0q+WD6m8AAAD//wMAUEsDBBQABgAIAAAAIQA4/SH/1gAAAJQBAAALAAAAX3JlbHMvLnJl&#10;bHOkkMFqwzAMhu+DvYPRfXGawxijTi+j0GvpHsDYimMaW0Yy2fr2M4PBMnrbUb/Q94l/f/hMi1qR&#10;JVI2sOt6UJgd+ZiDgffL8ekFlFSbvV0oo4EbChzGx4f9GRdb25HMsYhqlCwG5lrLq9biZkxWOiqY&#10;22YiTra2kYMu1l1tQD30/bPm3wwYN0x18gb45AdQl1tp5j/sFB2T0FQ7R0nTNEV3j6o9feQzro1i&#10;OWA14Fm+Q8a1a8+Bvu/d/dMb2JY5uiPbhG/ktn4cqGU/er3pcvwCAAD//wMAUEsDBBQABgAIAAAA&#10;IQAsioqwaAIAABwFAAAOAAAAZHJzL2Uyb0RvYy54bWysVEtPGzEQvlfqf7B8L5uNSAoRGxSBqCoh&#10;QATE2fHayapejzt2spv++o69DxBFPVS9eGd2Xp5vvvHFZVsbdlDoK7AFz08mnCkroazstuDPTzdf&#10;zjjzQdhSGLCq4Efl+eXy86eLxi3UFHZgSoWMkli/aFzBdyG4RZZ5uVO18CfglCWjBqxFIBW3WYmi&#10;oey1yaaTyTxrAEuHIJX39Pe6M/Jlyq+1kuFea68CMwWnu4V0Yjo38cyWF2KxReF2leyvIf7hFrWo&#10;LBUdU12LINgeqz9S1ZVE8KDDiYQ6A60rqVIP1E0+edfNeiecSr0QON6NMPn/l1beHR6QVWXBzzmz&#10;oqYRPRJowm6NYnmEp3F+QV5r94C95kmMvbYa6/ilLlibID2OkKo2MEk/89l8mk8IeUm2+fRsPkuY&#10;Z6/RDn34pqBmUSg4UvWEpDjc+kAVyXVwISXepqufpHA0Kl7B2EelqQ2qOE3RiUDqyiA7CBp9+SP1&#10;QrmSZwzRlTFjUP5RkAlDUO8bw1Qi1Rg4+SjwtdronSqCDWNgXVnAvwfrzn/ouus1th3aTZtmNhsG&#10;tIHySHNE6AjunbypCM5b4cODQGI0TYC2NNzToQ00BYde4mwH+Ouj/9GfiEZWzhrakIL7n3uBijPz&#10;3RIFz/PT07hSSTmdfZ2Sgm8tm7cWu6+vgCaR03vgZBKjfzCDqBHqF1rmVaxKJmEl1S64DDgoV6Hb&#10;XHoOpFqtkhutkRPh1q6djMkjzpEuT+2LQNdzKhAb72DYJrF4R63ON0ZaWO0D6CrxLiLd4dpPgFYw&#10;0bF/LuKOv9WT1+ujtvwNAAD//wMAUEsDBBQABgAIAAAAIQB2g2lB3gAAAAoBAAAPAAAAZHJzL2Rv&#10;d25yZXYueG1sTI/BTsMwEETvSPyDtUjcqJOgtDTEqSoEJxAVhUOPbrwkEfY6it0k/XuWEz3Ozmj2&#10;TbmZnRUjDqHzpCBdJCCQam86ahR8fb7cPYAIUZPR1hMqOGOATXV9VerC+Ik+cNzHRnAJhUIraGPs&#10;CylD3aLTYeF7JPa+/eB0ZDk00gx64nJnZZYkS+l0R/yh1T0+tVj/7E9Ogd91Z7sd1u/jG64Or7uY&#10;TPPyWanbm3n7CCLiHP/D8IfP6FAx09GfyARhWacpb4kKsiwHwYH7fMWHIztZmoOsSnk5ofoFAAD/&#10;/wMAUEsBAi0AFAAGAAgAAAAhALaDOJL+AAAA4QEAABMAAAAAAAAAAAAAAAAAAAAAAFtDb250ZW50&#10;X1R5cGVzXS54bWxQSwECLQAUAAYACAAAACEAOP0h/9YAAACUAQAACwAAAAAAAAAAAAAAAAAvAQAA&#10;X3JlbHMvLnJlbHNQSwECLQAUAAYACAAAACEALIqKsGgCAAAcBQAADgAAAAAAAAAAAAAAAAAuAgAA&#10;ZHJzL2Uyb0RvYy54bWxQSwECLQAUAAYACAAAACEAdoNpQd4AAAAKAQAADwAAAAAAAAAAAAAAAADC&#10;BAAAZHJzL2Rvd25yZXYueG1sUEsFBgAAAAAEAAQA8wAAAM0FAAAAAA==&#10;" fillcolor="white [3201]" strokecolor="black [3200]" strokeweight="1pt">
                 <v:textbox>
                   <w:txbxContent>
                     <w:p>
@@ -824,6 +1122,78 @@
           <w:lang w:val="vi-VN"/>
         </w:rPr>
       </w:pPr>
+      <w:r>
+        <w:rPr>
+          <w:rFonts w:ascii="Times New Roman" w:hAnsi="Times New Roman" w:cs="Times New Roman"/>
+          <w:noProof/>
+          <w:sz w:val="24"/>
+          <w:szCs w:val="24"/>
+        </w:rPr>
+        <mc:AlternateContent>
+          <mc:Choice Requires="wps">
+            <w:drawing>
+              <wp:anchor distT="0" distB="0" distL="114300" distR="114300" simplePos="0" relativeHeight="251741184" behindDoc="0" locked="0" layoutInCell="1" allowOverlap="1" wp14:anchorId="3E863663" wp14:editId="3DE13A3F">
+                <wp:simplePos x="0" y="0"/>
+                <wp:positionH relativeFrom="column">
+                  <wp:posOffset>5505449</wp:posOffset>
+                </wp:positionH>
+                <wp:positionV relativeFrom="paragraph">
+                  <wp:posOffset>79374</wp:posOffset>
+                </wp:positionV>
+                <wp:extent cx="238125" cy="638175"/>
+                <wp:effectExtent l="0" t="0" r="28575" b="28575"/>
+                <wp:wrapNone/>
+                <wp:docPr id="18" name="Đường nối Thẳng 18"/>
+                <wp:cNvGraphicFramePr/>
+                <a:graphic xmlns:a="http://schemas.openxmlformats.org/drawingml/2006/main">
+                  <a:graphicData uri="http://schemas.microsoft.com/office/word/2010/wordprocessingShape">
+                    <wps:wsp>
+                      <wps:cNvCnPr/>
+                      <wps:spPr>
+                        <a:xfrm flipV="1">
+                          <a:off x="0" y="0"/>
+                          <a:ext cx="238125" cy="638175"/>
+                        </a:xfrm>
+                        <a:prstGeom prst="line">
+                          <a:avLst/>
+                        </a:prstGeom>
+                      </wps:spPr>
+                      <wps:style>
+                        <a:lnRef idx="1">
+                          <a:schemeClr val="dk1"/>
+                        </a:lnRef>
+                        <a:fillRef idx="0">
+                          <a:schemeClr val="dk1"/>
+                        </a:fillRef>
+                        <a:effectRef idx="0">
+                          <a:schemeClr val="dk1"/>
+                        </a:effectRef>
+                        <a:fontRef idx="minor">
+                          <a:schemeClr val="tx1"/>
+                        </a:fontRef>
+                      </wps:style>
+                      <wps:bodyPr/>
+                    </wps:wsp>
+                  </a:graphicData>
+                </a:graphic>
+                <wp14:sizeRelH relativeFrom="margin">
+                  <wp14:pctWidth>0</wp14:pctWidth>
+                </wp14:sizeRelH>
+                <wp14:sizeRelV relativeFrom="margin">
+                  <wp14:pctHeight>0</wp14:pctHeight>
+                </wp14:sizeRelV>
+              </wp:anchor>
+            </w:drawing>
+          </mc:Choice>
+          <mc:Fallback>
+            <w:pict>
+              <v:line w14:anchorId="1014C7B3" id="Đường nối Thẳng 18" o:spid="_x0000_s1026" style="position:absolute;flip:y;z-index:251741184;visibility:visible;mso-wrap-style:square;mso-width-percent:0;mso-height-percent:0;mso-wrap-distance-left:9pt;mso-wrap-distance-top:0;mso-wrap-distance-right:9pt;mso-wrap-distance-bottom:0;mso-position-horizontal:absolute;mso-position-horizontal-relative:text;mso-position-vertical:absolute;mso-position-vertical-relative:text;mso-width-percent:0;mso-height-percent:0;mso-width-relative:margin;mso-height-relative:margin" from="433.5pt,6.25pt" to="452.25pt,56.5pt" o:gfxdata="UEsDBBQABgAIAAAAIQC2gziS/gAAAOEBAAATAAAAW0NvbnRlbnRfVHlwZXNdLnhtbJSRQU7DMBBF&#10;90jcwfIWJU67QAgl6YK0S0CoHGBkTxKLZGx5TGhvj5O2G0SRWNoz/78nu9wcxkFMGNg6quQqL6RA&#10;0s5Y6ir5vt9lD1JwBDIwOMJKHpHlpr69KfdHjyxSmriSfYz+USnWPY7AufNIadK6MEJMx9ApD/oD&#10;OlTrorhX2lFEilmcO2RdNtjC5xDF9pCuTyYBB5bi6bQ4syoJ3g9WQ0ymaiLzg5KdCXlKLjvcW893&#10;SUOqXwnz5DrgnHtJTxOsQfEKIT7DmDSUCaxw7Rqn8787ZsmRM9e2VmPeBN4uqYvTtW7jvijg9N/y&#10;JsXecLq0q+WD6m8AAAD//wMAUEsDBBQABgAIAAAAIQA4/SH/1gAAAJQBAAALAAAAX3JlbHMvLnJl&#10;bHOkkMFqwzAMhu+DvYPRfXGawxijTi+j0GvpHsDYimMaW0Yy2fr2M4PBMnrbUb/Q94l/f/hMi1qR&#10;JVI2sOt6UJgd+ZiDgffL8ekFlFSbvV0oo4EbChzGx4f9GRdb25HMsYhqlCwG5lrLq9biZkxWOiqY&#10;22YiTra2kYMu1l1tQD30/bPm3wwYN0x18gb45AdQl1tp5j/sFB2T0FQ7R0nTNEV3j6o9feQzro1i&#10;OWA14Fm+Q8a1a8+Bvu/d/dMb2JY5uiPbhG/ktn4cqGU/er3pcvwCAAD//wMAUEsDBBQABgAIAAAA&#10;IQDMpeZg3QEAAM8DAAAOAAAAZHJzL2Uyb0RvYy54bWysU82O0zAQviPxDpbvNGnRLquo6R52BZcV&#10;VLBw9zrjxsJ/sr1NegNx4sYr8AYc9g2o9tSHYuykAfEjIcTF8sTzfTPfN5Plea8V2YIP0pqazmcl&#10;JWC4baTZ1PT19dNHZ5SEyEzDlDVQ0x0Eer56+GDZuQoWtrWqAU+QxISqczVtY3RVUQTegmZhZh0Y&#10;fBTWaxYx9Jui8axDdq2KRVmeFp31jfOWQwj49XJ4pKvMLwTw+EKIAJGommJvMZ8+nzfpLFZLVm08&#10;c63kYxvsH7rQTBosOlFdssjIrZe/UGnJvQ1WxBm3urBCSA5ZA6qZlz+pedUyB1kLmhPcZFP4f7T8&#10;+XbtiWxwdjgpwzTOaP/p/sv958M7syHm693hvSTX7f7D4SPGmISOdS5UCLwwaz9Gwa19kt8Lr4lQ&#10;0r1BwmwISiR99ns3+Q19JBw/Lh6fzRcnlHB8OsX7k5PEXgw0ic75EJ+B1SRdaqqkSXawim2vQhxS&#10;jymIS20NjeRb3ClIycq8BIESseDQUl4uuFCebBmuRfN2PpbNmQkipFITqMwl/wgacxMM8sL9LXDK&#10;zhWtiRNQS2P976rG/tiqGPKPqgetSfaNbXZ5LNkO3Jps6LjhaS1/jDP8+3+4+gYAAP//AwBQSwME&#10;FAAGAAgAAAAhAPiwcibdAAAACgEAAA8AAABkcnMvZG93bnJldi54bWxMj0FvwjAMhe+T+A+RkXYb&#10;CWwtUJoihjTtPNiFW9qYtqJxuiZA9+/nnbab7ff0/L18O7pO3HAIrScN85kCgVR521Kt4fP49rQC&#10;EaIhazpPqOEbA2yLyUNuMuvv9IG3Q6wFh1DIjIYmxj6TMlQNOhNmvkdi7ewHZyKvQy3tYO4c7jq5&#10;UCqVzrTEHxrT477B6nK4Og3Hd6fGMrZ7pK+l2p1ek5ROidaP03G3ARFxjH9m+MVndCiYqfRXskF0&#10;GlbpkrtEFhYJCDas1QsPJR/mzwpkkcv/FYofAAAA//8DAFBLAQItABQABgAIAAAAIQC2gziS/gAA&#10;AOEBAAATAAAAAAAAAAAAAAAAAAAAAABbQ29udGVudF9UeXBlc10ueG1sUEsBAi0AFAAGAAgAAAAh&#10;ADj9If/WAAAAlAEAAAsAAAAAAAAAAAAAAAAALwEAAF9yZWxzLy5yZWxzUEsBAi0AFAAGAAgAAAAh&#10;AMyl5mDdAQAAzwMAAA4AAAAAAAAAAAAAAAAALgIAAGRycy9lMm9Eb2MueG1sUEsBAi0AFAAGAAgA&#10;AAAhAPiwcibdAAAACgEAAA8AAAAAAAAAAAAAAAAANwQAAGRycy9kb3ducmV2LnhtbFBLBQYAAAAA&#10;BAAEAPMAAABBBQAAAAA=&#10;" strokecolor="black [3200]" strokeweight=".5pt">
+                <v:stroke joinstyle="miter"/>
+              </v:line>
+            </w:pict>
+          </mc:Fallback>
+        </mc:AlternateContent>
+      </w:r>
       <w:r>
         <w:rPr>
           <w:rFonts w:ascii="Times New Roman" w:hAnsi="Times New Roman" w:cs="Times New Roman"/>
@@ -883,7 +1253,7 @@
           </mc:Choice>
           <mc:Fallback>
             <w:pict>
-              <v:line w14:anchorId="39B6F6F9" id="Đường nối Thẳng 32" o:spid="_x0000_s1026" style="position:absolute;z-index:251692032;visibility:visible;mso-wrap-style:square;mso-wrap-distance-left:9pt;mso-wrap-distance-top:0;mso-wrap-distance-right:9pt;mso-wrap-distance-bottom:0;mso-position-horizontal:absolute;mso-position-horizontal-relative:text;mso-position-vertical:absolute;mso-position-vertical-relative:text" from="180pt,5.5pt" to="213.75pt,9.25pt" o:gfxdata="UEsDBBQABgAIAAAAIQC2gziS/gAAAOEBAAATAAAAW0NvbnRlbnRfVHlwZXNdLnhtbJSRQU7DMBBF&#10;90jcwfIWJU67QAgl6YK0S0CoHGBkTxKLZGx5TGhvj5O2G0SRWNoz/78nu9wcxkFMGNg6quQqL6RA&#10;0s5Y6ir5vt9lD1JwBDIwOMJKHpHlpr69KfdHjyxSmriSfYz+USnWPY7AufNIadK6MEJMx9ApD/oD&#10;OlTrorhX2lFEilmcO2RdNtjC5xDF9pCuTyYBB5bi6bQ4syoJ3g9WQ0ymaiLzg5KdCXlKLjvcW893&#10;SUOqXwnz5DrgnHtJTxOsQfEKIT7DmDSUCaxw7Rqn8787ZsmRM9e2VmPeBN4uqYvTtW7jvijg9N/y&#10;JsXecLq0q+WD6m8AAAD//wMAUEsDBBQABgAIAAAAIQA4/SH/1gAAAJQBAAALAAAAX3JlbHMvLnJl&#10;bHOkkMFqwzAMhu+DvYPRfXGawxijTi+j0GvpHsDYimMaW0Yy2fr2M4PBMnrbUb/Q94l/f/hMi1qR&#10;JVI2sOt6UJgd+ZiDgffL8ekFlFSbvV0oo4EbChzGx4f9GRdb25HMsYhqlCwG5lrLq9biZkxWOiqY&#10;22YiTra2kYMu1l1tQD30/bPm3wwYN0x18gb45AdQl1tp5j/sFB2T0FQ7R0nTNEV3j6o9feQzro1i&#10;OWA14Fm+Q8a1a8+Bvu/d/dMb2JY5uiPbhG/ktn4cqGU/er3pcvwCAAD//wMAUEsDBBQABgAIAAAA&#10;IQAGiiX00wEAAMQDAAAOAAAAZHJzL2Uyb0RvYy54bWysU0uO1DAQ3SNxB8t7OukwDKOo07OYEWwQ&#10;tGA4gMcpdyz8k2066R2IFTuuwA1YcANGs+pDUXbSGQQIIcTGcdnvVdV7rqzOB63IDnyQ1jR0uSgp&#10;AcNtK822oa+vnjw4oyREZlqmrIGG7iHQ8/X9e6ve1VDZzqoWPMEkJtS9a2gXo6uLIvAONAsL68Dg&#10;pbBes4ih3xatZz1m16qoyvK06K1vnbccQsDTy/GSrnN+IYDHF0IEiEQ1FHuLefV5vU5rsV6xeuuZ&#10;6ySf2mD/0IVm0mDROdUli4y89fKXVFpyb4MVccGtLqwQkkPWgGqW5U9qXnXMQdaC5gQ32xT+X1r+&#10;fLfxRLYNfVhRYpjGN7r5dPvl9vPhndkS8+3r4b0kV93Nh8NHjBGEjvUu1Ei8MBs/RcFtfJI/CK/T&#10;F4WRIbu8n12GIRKOhyfV2Wn1iBKOVyeP0xaTFHdc50N8ClaTtGmokiZ5wGq2exbiCD1CkJd6Gavn&#10;XdwrSGBlXoJAXVhvmdl5ouBCebJjOAvtm+VUNiMTRUilZlL5Z9KETTTIU/a3xBmdK1oTZ6KWxvrf&#10;VY3DsVUx4o+qR61J9rVt9/ktsh04KtnQaazTLP4YZ/rdz7f+DgAA//8DAFBLAwQUAAYACAAAACEA&#10;Ku3LOd4AAAAJAQAADwAAAGRycy9kb3ducmV2LnhtbEyPzU7DMBCE70i8g7VI3KjTQEMV4lRVJYS4&#10;IJrC3Y23TsA/ke2k4e1ZTuW02p3R7DfVZraGTRhi752A5SIDhq71qndawMfh+W4NLCbplDTeoYAf&#10;jLCpr68qWSp/dnucmqQZhbhYSgFdSkPJeWw7tDIu/ICOtJMPViZag+YqyDOFW8PzLCu4lb2jD50c&#10;cNdh+92MVoB5DdOn3ultHF/2RfP1fsrfDpMQtzfz9glYwjldzPCHT+hQE9PRj05FZgTcFxl1SSQs&#10;aZLhIX9cATvSYb0CXlf8f4P6FwAA//8DAFBLAQItABQABgAIAAAAIQC2gziS/gAAAOEBAAATAAAA&#10;AAAAAAAAAAAAAAAAAABbQ29udGVudF9UeXBlc10ueG1sUEsBAi0AFAAGAAgAAAAhADj9If/WAAAA&#10;lAEAAAsAAAAAAAAAAAAAAAAALwEAAF9yZWxzLy5yZWxzUEsBAi0AFAAGAAgAAAAhAAaKJfTTAQAA&#10;xAMAAA4AAAAAAAAAAAAAAAAALgIAAGRycy9lMm9Eb2MueG1sUEsBAi0AFAAGAAgAAAAhACrtyzne&#10;AAAACQEAAA8AAAAAAAAAAAAAAAAALQQAAGRycy9kb3ducmV2LnhtbFBLBQYAAAAABAAEAPMAAAA4&#10;BQAAAAA=&#10;" strokecolor="black [3200]" strokeweight=".5pt">
+              <v:line w14:anchorId="79AB8DE2" id="Đường nối Thẳng 32" o:spid="_x0000_s1026" style="position:absolute;z-index:251692032;visibility:visible;mso-wrap-style:square;mso-wrap-distance-left:9pt;mso-wrap-distance-top:0;mso-wrap-distance-right:9pt;mso-wrap-distance-bottom:0;mso-position-horizontal:absolute;mso-position-horizontal-relative:text;mso-position-vertical:absolute;mso-position-vertical-relative:text" from="180pt,5.5pt" to="213.75pt,9.25pt" o:gfxdata="UEsDBBQABgAIAAAAIQC2gziS/gAAAOEBAAATAAAAW0NvbnRlbnRfVHlwZXNdLnhtbJSRQU7DMBBF&#10;90jcwfIWJU67QAgl6YK0S0CoHGBkTxKLZGx5TGhvj5O2G0SRWNoz/78nu9wcxkFMGNg6quQqL6RA&#10;0s5Y6ir5vt9lD1JwBDIwOMJKHpHlpr69KfdHjyxSmriSfYz+USnWPY7AufNIadK6MEJMx9ApD/oD&#10;OlTrorhX2lFEilmcO2RdNtjC5xDF9pCuTyYBB5bi6bQ4syoJ3g9WQ0ymaiLzg5KdCXlKLjvcW893&#10;SUOqXwnz5DrgnHtJTxOsQfEKIT7DmDSUCaxw7Rqn8787ZsmRM9e2VmPeBN4uqYvTtW7jvijg9N/y&#10;JsXecLq0q+WD6m8AAAD//wMAUEsDBBQABgAIAAAAIQA4/SH/1gAAAJQBAAALAAAAX3JlbHMvLnJl&#10;bHOkkMFqwzAMhu+DvYPRfXGawxijTi+j0GvpHsDYimMaW0Yy2fr2M4PBMnrbUb/Q94l/f/hMi1qR&#10;JVI2sOt6UJgd+ZiDgffL8ekFlFSbvV0oo4EbChzGx4f9GRdb25HMsYhqlCwG5lrLq9biZkxWOiqY&#10;22YiTra2kYMu1l1tQD30/bPm3wwYN0x18gb45AdQl1tp5j/sFB2T0FQ7R0nTNEV3j6o9feQzro1i&#10;OWA14Fm+Q8a1a8+Bvu/d/dMb2JY5uiPbhG/ktn4cqGU/er3pcvwCAAD//wMAUEsDBBQABgAIAAAA&#10;IQAGiiX00wEAAMQDAAAOAAAAZHJzL2Uyb0RvYy54bWysU0uO1DAQ3SNxB8t7OukwDKOo07OYEWwQ&#10;tGA4gMcpdyz8k2066R2IFTuuwA1YcANGs+pDUXbSGQQIIcTGcdnvVdV7rqzOB63IDnyQ1jR0uSgp&#10;AcNtK822oa+vnjw4oyREZlqmrIGG7iHQ8/X9e6ve1VDZzqoWPMEkJtS9a2gXo6uLIvAONAsL68Dg&#10;pbBes4ih3xatZz1m16qoyvK06K1vnbccQsDTy/GSrnN+IYDHF0IEiEQ1FHuLefV5vU5rsV6xeuuZ&#10;6ySf2mD/0IVm0mDROdUli4y89fKXVFpyb4MVccGtLqwQkkPWgGqW5U9qXnXMQdaC5gQ32xT+X1r+&#10;fLfxRLYNfVhRYpjGN7r5dPvl9vPhndkS8+3r4b0kV93Nh8NHjBGEjvUu1Ei8MBs/RcFtfJI/CK/T&#10;F4WRIbu8n12GIRKOhyfV2Wn1iBKOVyeP0xaTFHdc50N8ClaTtGmokiZ5wGq2exbiCD1CkJd6Gavn&#10;XdwrSGBlXoJAXVhvmdl5ouBCebJjOAvtm+VUNiMTRUilZlL5Z9KETTTIU/a3xBmdK1oTZ6KWxvrf&#10;VY3DsVUx4o+qR61J9rVt9/ktsh04KtnQaazTLP4YZ/rdz7f+DgAA//8DAFBLAwQUAAYACAAAACEA&#10;Ku3LOd4AAAAJAQAADwAAAGRycy9kb3ducmV2LnhtbEyPzU7DMBCE70i8g7VI3KjTQEMV4lRVJYS4&#10;IJrC3Y23TsA/ke2k4e1ZTuW02p3R7DfVZraGTRhi752A5SIDhq71qndawMfh+W4NLCbplDTeoYAf&#10;jLCpr68qWSp/dnucmqQZhbhYSgFdSkPJeWw7tDIu/ICOtJMPViZag+YqyDOFW8PzLCu4lb2jD50c&#10;cNdh+92MVoB5DdOn3ultHF/2RfP1fsrfDpMQtzfz9glYwjldzPCHT+hQE9PRj05FZgTcFxl1SSQs&#10;aZLhIX9cATvSYb0CXlf8f4P6FwAA//8DAFBLAQItABQABgAIAAAAIQC2gziS/gAAAOEBAAATAAAA&#10;AAAAAAAAAAAAAAAAAABbQ29udGVudF9UeXBlc10ueG1sUEsBAi0AFAAGAAgAAAAhADj9If/WAAAA&#10;lAEAAAsAAAAAAAAAAAAAAAAALwEAAF9yZWxzLy5yZWxzUEsBAi0AFAAGAAgAAAAhAAaKJfTTAQAA&#10;xAMAAA4AAAAAAAAAAAAAAAAALgIAAGRycy9lMm9Eb2MueG1sUEsBAi0AFAAGAAgAAAAhACrtyzne&#10;AAAACQEAAA8AAAAAAAAAAAAAAAAALQQAAGRycy9kb3ducmV2LnhtbFBLBQYAAAAABAAEAPMAAAA4&#10;BQAAAAA=&#10;" strokecolor="black [3200]" strokeweight=".5pt">
                 <v:stroke joinstyle="miter"/>
               </v:line>
             </w:pict>
@@ -1064,13 +1434,13 @@
               <wp:anchor distT="0" distB="0" distL="114300" distR="114300" simplePos="0" relativeHeight="251724800" behindDoc="0" locked="0" layoutInCell="1" allowOverlap="1" wp14:anchorId="7E03CFD8" wp14:editId="73497E7D">
                 <wp:simplePos x="0" y="0"/>
                 <wp:positionH relativeFrom="column">
-                  <wp:posOffset>170121</wp:posOffset>
+                  <wp:posOffset>171450</wp:posOffset>
                 </wp:positionH>
                 <wp:positionV relativeFrom="paragraph">
-                  <wp:posOffset>133439</wp:posOffset>
+                  <wp:posOffset>207645</wp:posOffset>
                 </wp:positionV>
-                <wp:extent cx="621562" cy="834065"/>
-                <wp:effectExtent l="0" t="0" r="26670" b="23495"/>
+                <wp:extent cx="609600" cy="757555"/>
+                <wp:effectExtent l="0" t="0" r="19050" b="23495"/>
                 <wp:wrapNone/>
                 <wp:docPr id="8" name="Đường nối Thẳng 8"/>
                 <wp:cNvGraphicFramePr/>
@@ -1081,7 +1451,7 @@
                       <wps:spPr>
                         <a:xfrm flipH="1">
                           <a:off x="0" y="0"/>
-                          <a:ext cx="621562" cy="834065"/>
+                          <a:ext cx="609600" cy="757555"/>
                         </a:xfrm>
                         <a:prstGeom prst="line">
                           <a:avLst/>
@@ -1116,7 +1486,7 @@
           </mc:Choice>
           <mc:Fallback>
             <w:pict>
-              <v:line w14:anchorId="44070F45" id="Đường nối Thẳng 8" o:spid="_x0000_s1026" style="position:absolute;flip:x;z-index:251724800;visibility:visible;mso-wrap-style:square;mso-width-percent:0;mso-height-percent:0;mso-wrap-distance-left:9pt;mso-wrap-distance-top:0;mso-wrap-distance-right:9pt;mso-wrap-distance-bottom:0;mso-position-horizontal:absolute;mso-position-horizontal-relative:text;mso-position-vertical:absolute;mso-position-vertical-relative:text;mso-width-percent:0;mso-height-percent:0;mso-width-relative:margin;mso-height-relative:margin" from="13.4pt,10.5pt" to="62.35pt,76.15pt" o:gfxdata="UEsDBBQABgAIAAAAIQC2gziS/gAAAOEBAAATAAAAW0NvbnRlbnRfVHlwZXNdLnhtbJSRQU7DMBBF&#10;90jcwfIWJU67QAgl6YK0S0CoHGBkTxKLZGx5TGhvj5O2G0SRWNoz/78nu9wcxkFMGNg6quQqL6RA&#10;0s5Y6ir5vt9lD1JwBDIwOMJKHpHlpr69KfdHjyxSmriSfYz+USnWPY7AufNIadK6MEJMx9ApD/oD&#10;OlTrorhX2lFEilmcO2RdNtjC5xDF9pCuTyYBB5bi6bQ4syoJ3g9WQ0ymaiLzg5KdCXlKLjvcW893&#10;SUOqXwnz5DrgnHtJTxOsQfEKIT7DmDSUCaxw7Rqn8787ZsmRM9e2VmPeBN4uqYvTtW7jvijg9N/y&#10;JsXecLq0q+WD6m8AAAD//wMAUEsDBBQABgAIAAAAIQA4/SH/1gAAAJQBAAALAAAAX3JlbHMvLnJl&#10;bHOkkMFqwzAMhu+DvYPRfXGawxijTi+j0GvpHsDYimMaW0Yy2fr2M4PBMnrbUb/Q94l/f/hMi1qR&#10;JVI2sOt6UJgd+ZiDgffL8ekFlFSbvV0oo4EbChzGx4f9GRdb25HMsYhqlCwG5lrLq9biZkxWOiqY&#10;22YiTra2kYMu1l1tQD30/bPm3wwYN0x18gb45AdQl1tp5j/sFB2T0FQ7R0nTNEV3j6o9feQzro1i&#10;OWA14Fm+Q8a1a8+Bvu/d/dMb2JY5uiPbhG/ktn4cqGU/er3pcvwCAAD//wMAUEsDBBQABgAIAAAA&#10;IQBC3tfA3gEAAM0DAAAOAAAAZHJzL2Uyb0RvYy54bWysU0uOEzEQ3SNxB8t70p3ARFErnVnMCFgg&#10;iGA4gMddTlv4J9ukOzsQK3ZcgRuwmBswmlUORdndaRAfCSE2lsuu96rec3l93mtF9uCDtKam81lJ&#10;CRhuG2l2NX199fjBipIQmWmYsgZqeoBAzzf37607V8HCtlY14AmSmFB1rqZtjK4qisBb0CzMrAOD&#10;l8J6zSKGflc0nnXIrlWxKMtl0VnfOG85hICnl8Ml3WR+IYDHF0IEiETVFHuLefV5vU5rsVmzaueZ&#10;ayUf22D/0IVm0mDRieqSRUbeevkLlZbc22BFnHGrCyuE5JA1oJp5+ZOaVy1zkLWgOcFNNoX/R8uf&#10;77eeyKam+FCGaXyi2093X+4+H9+ZHTFfb47vJblqbz8cP2K8Sn51LlQIuzBbP0bBbX0S3wuviVDS&#10;PcVRyHagQNJntw+T29BHwvFwuZifLReUcLxaPXxULs8SezHQJDrnQ3wCVpO0qamSJpnBKrZ/FuKQ&#10;ekpBXGpraCTv4kFBSlbmJQgUiAWHlvJowYXyZM9wKJo387FszkwQIZWaQGUu+UfQmJtgkMftb4FT&#10;dq5oTZyAWhrrf1c19qdWxZB/Uj1oTbKvbXPIz5LtwJnJho7znYbyxzjDv//CzTcAAAD//wMAUEsD&#10;BBQABgAIAAAAIQAtvMQZ3AAAAAkBAAAPAAAAZHJzL2Rvd25yZXYueG1sTI9Bb8IwDIXvk/gPkZF2&#10;GwndWqauKQKkaecBF25p47XVGqc0Abp/P3PaTrb1np6/V6wn14srjqHzpGG5UCCQam87ajQcD+9P&#10;ryBCNGRN7wk1/GCAdTl7KExu/Y0+8bqPjeAQCrnR0MY45FKGukVnwsIPSKx9+dGZyOfYSDuaG4e7&#10;XiZKZdKZjvhDawbctVh/7y9Ow+HDqamK3Q7pvFKb0zbN6JRq/TifNm8gIk7xzwx3fEaHkpkqfyEb&#10;RK8hyZg88lxypbuevKxAVLykyTPIspD/G5S/AAAA//8DAFBLAQItABQABgAIAAAAIQC2gziS/gAA&#10;AOEBAAATAAAAAAAAAAAAAAAAAAAAAABbQ29udGVudF9UeXBlc10ueG1sUEsBAi0AFAAGAAgAAAAh&#10;ADj9If/WAAAAlAEAAAsAAAAAAAAAAAAAAAAALwEAAF9yZWxzLy5yZWxzUEsBAi0AFAAGAAgAAAAh&#10;AELe18DeAQAAzQMAAA4AAAAAAAAAAAAAAAAALgIAAGRycy9lMm9Eb2MueG1sUEsBAi0AFAAGAAgA&#10;AAAhAC28xBncAAAACQEAAA8AAAAAAAAAAAAAAAAAOAQAAGRycy9kb3ducmV2LnhtbFBLBQYAAAAA&#10;BAAEAPMAAABBBQAAAAA=&#10;" strokecolor="black [3200]" strokeweight=".5pt">
+              <v:line w14:anchorId="173EC93D" id="Đường nối Thẳng 8" o:spid="_x0000_s1026" style="position:absolute;flip:x;z-index:251724800;visibility:visible;mso-wrap-style:square;mso-width-percent:0;mso-height-percent:0;mso-wrap-distance-left:9pt;mso-wrap-distance-top:0;mso-wrap-distance-right:9pt;mso-wrap-distance-bottom:0;mso-position-horizontal:absolute;mso-position-horizontal-relative:text;mso-position-vertical:absolute;mso-position-vertical-relative:text;mso-width-percent:0;mso-height-percent:0;mso-width-relative:margin;mso-height-relative:margin" from="13.5pt,16.35pt" to="61.5pt,76pt" o:gfxdata="UEsDBBQABgAIAAAAIQC2gziS/gAAAOEBAAATAAAAW0NvbnRlbnRfVHlwZXNdLnhtbJSRQU7DMBBF&#10;90jcwfIWJU67QAgl6YK0S0CoHGBkTxKLZGx5TGhvj5O2G0SRWNoz/78nu9wcxkFMGNg6quQqL6RA&#10;0s5Y6ir5vt9lD1JwBDIwOMJKHpHlpr69KfdHjyxSmriSfYz+USnWPY7AufNIadK6MEJMx9ApD/oD&#10;OlTrorhX2lFEilmcO2RdNtjC5xDF9pCuTyYBB5bi6bQ4syoJ3g9WQ0ymaiLzg5KdCXlKLjvcW893&#10;SUOqXwnz5DrgnHtJTxOsQfEKIT7DmDSUCaxw7Rqn8787ZsmRM9e2VmPeBN4uqYvTtW7jvijg9N/y&#10;JsXecLq0q+WD6m8AAAD//wMAUEsDBBQABgAIAAAAIQA4/SH/1gAAAJQBAAALAAAAX3JlbHMvLnJl&#10;bHOkkMFqwzAMhu+DvYPRfXGawxijTi+j0GvpHsDYimMaW0Yy2fr2M4PBMnrbUb/Q94l/f/hMi1qR&#10;JVI2sOt6UJgd+ZiDgffL8ekFlFSbvV0oo4EbChzGx4f9GRdb25HMsYhqlCwG5lrLq9biZkxWOiqY&#10;22YiTra2kYMu1l1tQD30/bPm3wwYN0x18gb45AdQl1tp5j/sFB2T0FQ7R0nTNEV3j6o9feQzro1i&#10;OWA14Fm+Q8a1a8+Bvu/d/dMb2JY5uiPbhG/ktn4cqGU/er3pcvwCAAD//wMAUEsDBBQABgAIAAAA&#10;IQAjflg73gEAAM0DAAAOAAAAZHJzL2Uyb0RvYy54bWysU82O0zAQviPxDpbvNOlK7S5R0z3sCjgg&#10;qGB5AK8zbiz8J9s06Q3EiRuvwBtw4A1Y7akPxdhJA1oWCSEuVsae75v5vpmsznutyA58kNbUdD4r&#10;KQHDbSPNtqZvrp48OqMkRGYapqyBmu4h0PP1wwerzlVwYlurGvAESUyoOlfTNkZXFUXgLWgWZtaB&#10;wUdhvWYRQ78tGs86ZNeqOCnLZdFZ3zhvOYSAt5fDI11nfiGAx5dCBIhE1RR7i/n0+bxOZ7FesWrr&#10;mWslH9tg/9CFZtJg0YnqkkVG3nn5G5WW3NtgRZxxqwsrhOSQNaCaeXlHzeuWOcha0JzgJpvC/6Pl&#10;L3YbT2RTUxyUYRpHdPP59uvtl8N7syXm+7fDB0mu2puPh08YnyW/OhcqhF2YjR+j4DY+ie+F10Qo&#10;6Z7hKmQ7UCDps9v7yW3oI+F4uSwfL0ucCcen08XpYrFI7MVAk+icD/EpWE3SR02VNMkMVrHd8xCH&#10;1GMK4lJbQyP5K+4VpGRlXoFAgVhwaCmvFlwoT3YMl6J5Ox/L5swEEVKpCVTmkn8EjbkJBnnd/hY4&#10;ZeeK1sQJqKWx/r6qsT+2Kob8o+pBa5J9bZt9Hku2A3cmGzrud1rKX+MM//kXrn8AAAD//wMAUEsD&#10;BBQABgAIAAAAIQBPaIEY2wAAAAkBAAAPAAAAZHJzL2Rvd25yZXYueG1sTI9BT8MwDIXvSPyHyEjc&#10;WLJMXVFpOo1JiDMbl93SxrTVGqc02Vb+Pd4Jbrbf0/P3ys3sB3HBKfaBDCwXCgRSE1xPrYHPw9vT&#10;M4iYLDk7BEIDPxhhU93flbZw4UofeNmnVnAIxcIa6FIaCylj06G3cRFGJNa+wuRt4nVqpZvslcP9&#10;ILVSa+ltT/yhsyPuOmxO+7M3cHj3aq5Tv0P6ztX2+Jqt6ZgZ8/gwb19AJJzTnxlu+IwOFTPV4Uwu&#10;isGAzrlKMrDSOYibrld8qHnItAJZlfJ/g+oXAAD//wMAUEsBAi0AFAAGAAgAAAAhALaDOJL+AAAA&#10;4QEAABMAAAAAAAAAAAAAAAAAAAAAAFtDb250ZW50X1R5cGVzXS54bWxQSwECLQAUAAYACAAAACEA&#10;OP0h/9YAAACUAQAACwAAAAAAAAAAAAAAAAAvAQAAX3JlbHMvLnJlbHNQSwECLQAUAAYACAAAACEA&#10;I35YO94BAADNAwAADgAAAAAAAAAAAAAAAAAuAgAAZHJzL2Uyb0RvYy54bWxQSwECLQAUAAYACAAA&#10;ACEAT2iBGNsAAAAJAQAADwAAAAAAAAAAAAAAAAA4BAAAZHJzL2Rvd25yZXYueG1sUEsFBgAAAAAE&#10;AAQA8wAAAEAFAAAAAA==&#10;" strokecolor="black [3200]" strokeweight=".5pt">
                 <v:stroke joinstyle="miter"/>
               </v:line>
             </w:pict>
@@ -1211,7 +1581,7 @@
           </mc:Choice>
           <mc:Fallback>
             <w:pict>
-              <v:oval w14:anchorId="65866656" id="Oval 23" o:spid="_x0000_s1030" style="position:absolute;margin-left:529.5pt;margin-top:.6pt;width:76.5pt;height:32.25pt;z-index:251670528;visibility:visible;mso-wrap-style:square;mso-width-percent:0;mso-height-percent:0;mso-wrap-distance-left:9pt;mso-wrap-distance-top:0;mso-wrap-distance-right:9pt;mso-wrap-distance-bottom:0;mso-position-horizontal:absolute;mso-position-horizontal-relative:page;mso-position-vertical:absolute;mso-position-vertical-relative:text;mso-width-percent:0;mso-height-percent:0;mso-width-relative:margin;mso-height-relative:margin;v-text-anchor:middle" o:gfxdata="UEsDBBQABgAIAAAAIQC2gziS/gAAAOEBAAATAAAAW0NvbnRlbnRfVHlwZXNdLnhtbJSRQU7DMBBF&#10;90jcwfIWJU67QAgl6YK0S0CoHGBkTxKLZGx5TGhvj5O2G0SRWNoz/78nu9wcxkFMGNg6quQqL6RA&#10;0s5Y6ir5vt9lD1JwBDIwOMJKHpHlpr69KfdHjyxSmriSfYz+USnWPY7AufNIadK6MEJMx9ApD/oD&#10;OlTrorhX2lFEilmcO2RdNtjC5xDF9pCuTyYBB5bi6bQ4syoJ3g9WQ0ymaiLzg5KdCXlKLjvcW893&#10;SUOqXwnz5DrgnHtJTxOsQfEKIT7DmDSUCaxw7Rqn8787ZsmRM9e2VmPeBN4uqYvTtW7jvijg9N/y&#10;JsXecLq0q+WD6m8AAAD//wMAUEsDBBQABgAIAAAAIQA4/SH/1gAAAJQBAAALAAAAX3JlbHMvLnJl&#10;bHOkkMFqwzAMhu+DvYPRfXGawxijTi+j0GvpHsDYimMaW0Yy2fr2M4PBMnrbUb/Q94l/f/hMi1qR&#10;JVI2sOt6UJgd+ZiDgffL8ekFlFSbvV0oo4EbChzGx4f9GRdb25HMsYhqlCwG5lrLq9biZkxWOiqY&#10;22YiTra2kYMu1l1tQD30/bPm3wwYN0x18gb45AdQl1tp5j/sFB2T0FQ7R0nTNEV3j6o9feQzro1i&#10;OWA14Fm+Q8a1a8+Bvu/d/dMb2JY5uiPbhG/ktn4cqGU/er3pcvwCAAD//wMAUEsDBBQABgAIAAAA&#10;IQBChRXdZgIAABsFAAAOAAAAZHJzL2Uyb0RvYy54bWysVE1vGyEQvVfqf0Dc6/W6dtNYWUdWolSV&#10;rMRqUuWMWYhRgaGAvev++g7sR6Im6qHqhYWd92aYmTdcXLZGk6PwQYGtaDmZUiIsh1rZp4p+f7j5&#10;8JmSEJmtmQYrKnoSgV6u3r+7aNxSzGAPuhaeoBMblo2r6D5GtyyKwPfCsDABJywaJXjDIh79U1F7&#10;1qB3o4vZdPqpaMDXzgMXIeDf685IV9m/lILHOymDiERXFO8W8+rzuktrsbpgyyfP3F7x/hrsH25h&#10;mLIYdHR1zSIjB69euTKKewgg44SDKUBKxUXOAbMpp39kc79nTuRcsDjBjWUK/88tvz1uPVF1RWdY&#10;HssM9ujuyDSZfUy1aVxYIuTebX1/CrhNibbSm/TFFEib63ka6ynaSDj+PD8rFwt0y9E0n54vzhbJ&#10;Z/FMdj7ELwIMSZuKCq2VCyljtmTHTYgdekAhNd2nu0HexZMWCaztNyExC4w5y+ysH3GlPcFcKlr/&#10;KPvIGZkoUmk9ksq3SDoOpB6baCJraiRO3yI+RxvROSLYOBKNsuD/TpYdfsi6yzWlHdtdm1s2H1q0&#10;g/qEbfTQ6Ts4fqOwohsW4pZ5FDQ2AYc03uEiNTQVhX5HyR78r7f+JzzqDK2UNDggFQ0/D8wLSvRX&#10;iwo8L+fzNFH5MF+cJf34l5bdS4s9mCvATpT4HDietwkf9bCVHswjzvI6RUUTsxxjV5RHPxyuYje4&#10;+BpwsV5nGE6RY3Fj7x1PzlOdk1we2kfmXS+riHq8hWGYXkmrwyamhfUhglRZd6nSXV37DuAEZvH2&#10;r0Ua8ZfnjHp+01a/AQAA//8DAFBLAwQUAAYACAAAACEAW3ag/90AAAAKAQAADwAAAGRycy9kb3du&#10;cmV2LnhtbEyPwU7DMBBE70j8g7VIXBC1G6mFhjgVQvABpEiImxNv4yjxOordNPD1bE9w29kdzb4p&#10;9osfxIxT7AJpWK8UCKQm2I5aDR+Ht/tHEDEZsmYIhBq+McK+vL4qTG7Dmd5xrlIrOIRibjS4lMZc&#10;ytg49CauwojEt2OYvEksp1bayZw53A8yU2orvemIPzgz4ovDpq9OXkOl+grlnfn5mlG5Qz2+0qfs&#10;tb69WZ6fQCRc0p8ZLviMDiUz1eFENoqBtdrsuEziKQNxMWTrjBe1hu3mAWRZyP8Vyl8AAAD//wMA&#10;UEsBAi0AFAAGAAgAAAAhALaDOJL+AAAA4QEAABMAAAAAAAAAAAAAAAAAAAAAAFtDb250ZW50X1R5&#10;cGVzXS54bWxQSwECLQAUAAYACAAAACEAOP0h/9YAAACUAQAACwAAAAAAAAAAAAAAAAAvAQAAX3Jl&#10;bHMvLnJlbHNQSwECLQAUAAYACAAAACEAQoUV3WYCAAAbBQAADgAAAAAAAAAAAAAAAAAuAgAAZHJz&#10;L2Uyb0RvYy54bWxQSwECLQAUAAYACAAAACEAW3ag/90AAAAKAQAADwAAAAAAAAAAAAAAAADABAAA&#10;ZHJzL2Rvd25yZXYueG1sUEsFBgAAAAAEAAQA8wAAAMoFAAAAAA==&#10;" fillcolor="white [3201]" strokecolor="black [3200]" strokeweight="1pt">
+              <v:oval w14:anchorId="65866656" id="Oval 23" o:spid="_x0000_s1032" style="position:absolute;margin-left:529.5pt;margin-top:.6pt;width:76.5pt;height:32.25pt;z-index:251670528;visibility:visible;mso-wrap-style:square;mso-width-percent:0;mso-height-percent:0;mso-wrap-distance-left:9pt;mso-wrap-distance-top:0;mso-wrap-distance-right:9pt;mso-wrap-distance-bottom:0;mso-position-horizontal:absolute;mso-position-horizontal-relative:page;mso-position-vertical:absolute;mso-position-vertical-relative:text;mso-width-percent:0;mso-height-percent:0;mso-width-relative:margin;mso-height-relative:margin;v-text-anchor:middle" o:gfxdata="UEsDBBQABgAIAAAAIQC2gziS/gAAAOEBAAATAAAAW0NvbnRlbnRfVHlwZXNdLnhtbJSRQU7DMBBF&#10;90jcwfIWJU67QAgl6YK0S0CoHGBkTxKLZGx5TGhvj5O2G0SRWNoz/78nu9wcxkFMGNg6quQqL6RA&#10;0s5Y6ir5vt9lD1JwBDIwOMJKHpHlpr69KfdHjyxSmriSfYz+USnWPY7AufNIadK6MEJMx9ApD/oD&#10;OlTrorhX2lFEilmcO2RdNtjC5xDF9pCuTyYBB5bi6bQ4syoJ3g9WQ0ymaiLzg5KdCXlKLjvcW893&#10;SUOqXwnz5DrgnHtJTxOsQfEKIT7DmDSUCaxw7Rqn8787ZsmRM9e2VmPeBN4uqYvTtW7jvijg9N/y&#10;JsXecLq0q+WD6m8AAAD//wMAUEsDBBQABgAIAAAAIQA4/SH/1gAAAJQBAAALAAAAX3JlbHMvLnJl&#10;bHOkkMFqwzAMhu+DvYPRfXGawxijTi+j0GvpHsDYimMaW0Yy2fr2M4PBMnrbUb/Q94l/f/hMi1qR&#10;JVI2sOt6UJgd+ZiDgffL8ekFlFSbvV0oo4EbChzGx4f9GRdb25HMsYhqlCwG5lrLq9biZkxWOiqY&#10;22YiTra2kYMu1l1tQD30/bPm3wwYN0x18gb45AdQl1tp5j/sFB2T0FQ7R0nTNEV3j6o9feQzro1i&#10;OWA14Fm+Q8a1a8+Bvu/d/dMb2JY5uiPbhG/ktn4cqGU/er3pcvwCAAD//wMAUEsDBBQABgAIAAAA&#10;IQCvRvQdZgIAABsFAAAOAAAAZHJzL2Uyb0RvYy54bWysVE1vGyEQvVfqf0Dcm/W6dtJYXkdWolSV&#10;oiRKUuWMWYhRgaGAvev++g7sh6Mm6qHqhYWd92aYmTcsL1qjyV74oMBWtDyZUCIsh1rZl4p+f7r+&#10;9IWSEJmtmQYrKnoQgV6sPn5YNm4hprAFXQtP0IkNi8ZVdBujWxRF4FthWDgBJywaJXjDIh79S1F7&#10;1qB3o4vpZHJaNOBr54GLEPDvVWekq+xfSsHjnZRBRKIrineLefV53aS1WC3Z4sUzt1W8vwb7h1sY&#10;piwGHV1dscjIzqs3roziHgLIeMLBFCCl4iLngNmUkz+yedwyJ3IuWJzgxjKF/+eW3+7vPVF1RadY&#10;HssM9uhuzzSZfk61aVxYIOTR3fv+FHCbEm2lN+mLKZA21/Mw1lO0kXD8eX5WzufolqNpNjmfn82T&#10;z+JIdj7ErwIMSZuKCq2VCyljtmD7mxA79IBCarpPd4O8iwctEljbByExC4w5zeysH3GpPcFcKlr/&#10;KPvIGZkoUmk9ksr3SDoOpB6baCJraiRO3iMeo43oHBFsHIlGWfB/J8sOP2Td5ZrSju2mzS07HVq0&#10;gfqAbfTQ6Ts4fq2wojcsxHvmUdDYBBzSeIeL1NBUFPodJVvwv977n/CoM7RS0uCAVDT83DEvKNHf&#10;LCrwvJzN0kTlw2x+lvTjX1s2ry12Zy4BO1Hic+B43iZ81MNWejDPOMvrFBVNzHKMXVEe/XC4jN3g&#10;4mvAxXqdYThFjsUb++h4cp7qnOTy1D4z73pZRdTjLQzD9EZaHTYxLax3EaTKukuV7uradwAnMIu3&#10;fy3SiL8+Z9TxTVv9BgAA//8DAFBLAwQUAAYACAAAACEAW3ag/90AAAAKAQAADwAAAGRycy9kb3du&#10;cmV2LnhtbEyPwU7DMBBE70j8g7VIXBC1G6mFhjgVQvABpEiImxNv4yjxOordNPD1bE9w29kdzb4p&#10;9osfxIxT7AJpWK8UCKQm2I5aDR+Ht/tHEDEZsmYIhBq+McK+vL4qTG7Dmd5xrlIrOIRibjS4lMZc&#10;ytg49CauwojEt2OYvEksp1bayZw53A8yU2orvemIPzgz4ovDpq9OXkOl+grlnfn5mlG5Qz2+0qfs&#10;tb69WZ6fQCRc0p8ZLviMDiUz1eFENoqBtdrsuEziKQNxMWTrjBe1hu3mAWRZyP8Vyl8AAAD//wMA&#10;UEsBAi0AFAAGAAgAAAAhALaDOJL+AAAA4QEAABMAAAAAAAAAAAAAAAAAAAAAAFtDb250ZW50X1R5&#10;cGVzXS54bWxQSwECLQAUAAYACAAAACEAOP0h/9YAAACUAQAACwAAAAAAAAAAAAAAAAAvAQAAX3Jl&#10;bHMvLnJlbHNQSwECLQAUAAYACAAAACEAr0b0HWYCAAAbBQAADgAAAAAAAAAAAAAAAAAuAgAAZHJz&#10;L2Uyb0RvYy54bWxQSwECLQAUAAYACAAAACEAW3ag/90AAAAKAQAADwAAAAAAAAAAAAAAAADABAAA&#10;ZHJzL2Rvd25yZXYueG1sUEsFBgAAAAAEAAQA8wAAAMoFAAAAAA==&#10;" fillcolor="white [3201]" strokecolor="black [3200]" strokeweight="1pt">
                 <v:stroke joinstyle="miter"/>
                 <v:textbox>
                   <w:txbxContent>
@@ -1222,12 +1592,14 @@
                           <w:u w:val="single"/>
                         </w:rPr>
                       </w:pPr>
+                      <w:proofErr w:type="spellStart"/>
                       <w:r>
                         <w:rPr>
                           <w:u w:val="single"/>
                         </w:rPr>
                         <w:t>MaHD</w:t>
                       </w:r>
+                      <w:proofErr w:type="spellEnd"/>
                     </w:p>
                   </w:txbxContent>
                 </v:textbox>
@@ -1537,11 +1909,12 @@
           </mc:Choice>
           <mc:Fallback>
             <w:pict>
-              <v:oval w14:anchorId="7D9F9E60" id="Oval 68" o:spid="_x0000_s1031" style="position:absolute;margin-left:7.5pt;margin-top:23.95pt;width:96.75pt;height:32.25pt;z-index:251707392;visibility:visible;mso-wrap-style:square;mso-width-percent:0;mso-height-percent:0;mso-wrap-distance-left:9pt;mso-wrap-distance-top:0;mso-wrap-distance-right:9pt;mso-wrap-distance-bottom:0;mso-position-horizontal:absolute;mso-position-horizontal-relative:page;mso-position-vertical:absolute;mso-position-vertical-relative:text;mso-width-percent:0;mso-height-percent:0;mso-width-relative:margin;mso-height-relative:margin;v-text-anchor:middle" o:gfxdata="UEsDBBQABgAIAAAAIQC2gziS/gAAAOEBAAATAAAAW0NvbnRlbnRfVHlwZXNdLnhtbJSRQU7DMBBF&#10;90jcwfIWJU67QAgl6YK0S0CoHGBkTxKLZGx5TGhvj5O2G0SRWNoz/78nu9wcxkFMGNg6quQqL6RA&#10;0s5Y6ir5vt9lD1JwBDIwOMJKHpHlpr69KfdHjyxSmriSfYz+USnWPY7AufNIadK6MEJMx9ApD/oD&#10;OlTrorhX2lFEilmcO2RdNtjC5xDF9pCuTyYBB5bi6bQ4syoJ3g9WQ0ymaiLzg5KdCXlKLjvcW893&#10;SUOqXwnz5DrgnHtJTxOsQfEKIT7DmDSUCaxw7Rqn8787ZsmRM9e2VmPeBN4uqYvTtW7jvijg9N/y&#10;JsXecLq0q+WD6m8AAAD//wMAUEsDBBQABgAIAAAAIQA4/SH/1gAAAJQBAAALAAAAX3JlbHMvLnJl&#10;bHOkkMFqwzAMhu+DvYPRfXGawxijTi+j0GvpHsDYimMaW0Yy2fr2M4PBMnrbUb/Q94l/f/hMi1qR&#10;JVI2sOt6UJgd+ZiDgffL8ekFlFSbvV0oo4EbChzGx4f9GRdb25HMsYhqlCwG5lrLq9biZkxWOiqY&#10;22YiTra2kYMu1l1tQD30/bPm3wwYN0x18gb45AdQl1tp5j/sFB2T0FQ7R0nTNEV3j6o9feQzro1i&#10;OWA14Fm+Q8a1a8+Bvu/d/dMb2JY5uiPbhG/ktn4cqGU/er3pcvwCAAD//wMAUEsDBBQABgAIAAAA&#10;IQCBSIWaZgIAABwFAAAOAAAAZHJzL2Uyb0RvYy54bWysVN9v2yAQfp+0/wHxvjq2kv6I6lRRq06T&#10;qrZqOvWZYGjQgGNAYmd//Q7sONVa7WHai81x33fHHd9xedUZTXbCBwW2puXJhBJhOTTKvtb0+/Pt&#10;l3NKQmS2YRqsqOleBHq1+PzpsnVzUcEGdCM8wSA2zFtX002Mbl4UgW+EYeEEnLDolOANi2j616Lx&#10;rMXoRhfVZHJatOAb54GLEHD3pnfSRY4vpeDxQcogItE1xbPF/PX5u07fYnHJ5q+euY3iwzHYP5zC&#10;MGUx6RjqhkVGtl69C2UU9xBAxhMOpgApFRe5BqymnPxRzWrDnMi1YHOCG9sU/l9Yfr979EQ1NT3F&#10;m7LM4B097JgmaGJvWhfmCFm5Rz9YAZep0E56k/5YAulyP/djP0UXCcfNsqrOz6oZJRx908nF7GyW&#10;ghZHtvMhfhVgSFrUVGitXEglsznb3YXYow8opKYD9UfIq7jXIoG1fRISy8CkVWZnAYlr7QkWU9Pm&#10;RzlkzshEkUrrkVR+RNLxQBqwiSayqEbi5CPiMduIzhnBxpFolAX/d7Ls8Yeq+1pT2bFbd/nOcjvT&#10;zhqaPd6jh17gwfFbhR29YyE+Mo+KRu3jlMYH/EgNbU1hWFGyAf/ro/2ER6Ghl5IWJ6Sm4eeWeUGJ&#10;/mZRghfldJpGKhvT2VmFhn/rWb/12K25BryJEt8Dx/My4aM+LKUH84LDvExZ0cUsx9w15dEfjOvY&#10;Ty4+B1wslxmGY+RYvLMrx1Pw1Ockl+fuhXk3yCqiIO/hME3vpNVjE9PCchtBqqy7Y1+HG8ARzOId&#10;nos042/tjDo+aovfAAAA//8DAFBLAwQUAAYACAAAACEA3drgfdwAAAAJAQAADwAAAGRycy9kb3du&#10;cmV2LnhtbEyPQU7DMBBF90jcwRokNojajVooIU6FEByAFAmxc+IhjhKPo9hNA6dnWNHl1xv9eb/Y&#10;L34QM06xC6RhvVIgkJpgO2o1vB9eb3cgYjJkzRAINXxjhH15eVGY3IYTveFcpVZwCcXcaHApjbmU&#10;sXHoTVyFEYnZV5i8SRynVtrJnLjcDzJT6k560xF/cGbEZ4dNXx29hkr1Fcob8/M5o3KHenyhD9lr&#10;fX21PD2CSLik/2P402d1KNmpDkeyUQyctzwladjcP4BgnqndFkTNYJ1tQJaFPF9Q/gIAAP//AwBQ&#10;SwECLQAUAAYACAAAACEAtoM4kv4AAADhAQAAEwAAAAAAAAAAAAAAAAAAAAAAW0NvbnRlbnRfVHlw&#10;ZXNdLnhtbFBLAQItABQABgAIAAAAIQA4/SH/1gAAAJQBAAALAAAAAAAAAAAAAAAAAC8BAABfcmVs&#10;cy8ucmVsc1BLAQItABQABgAIAAAAIQCBSIWaZgIAABwFAAAOAAAAAAAAAAAAAAAAAC4CAABkcnMv&#10;ZTJvRG9jLnhtbFBLAQItABQABgAIAAAAIQDd2uB93AAAAAkBAAAPAAAAAAAAAAAAAAAAAMAEAABk&#10;cnMvZG93bnJldi54bWxQSwUGAAAAAAQABADzAAAAyQUAAAAA&#10;" fillcolor="white [3201]" strokecolor="black [3200]" strokeweight="1pt">
+              <v:oval w14:anchorId="7D9F9E60" id="Oval 68" o:spid="_x0000_s1033" style="position:absolute;margin-left:7.5pt;margin-top:23.95pt;width:96.75pt;height:32.25pt;z-index:251707392;visibility:visible;mso-wrap-style:square;mso-width-percent:0;mso-height-percent:0;mso-wrap-distance-left:9pt;mso-wrap-distance-top:0;mso-wrap-distance-right:9pt;mso-wrap-distance-bottom:0;mso-position-horizontal:absolute;mso-position-horizontal-relative:page;mso-position-vertical:absolute;mso-position-vertical-relative:text;mso-width-percent:0;mso-height-percent:0;mso-width-relative:margin;mso-height-relative:margin;v-text-anchor:middle" o:gfxdata="UEsDBBQABgAIAAAAIQC2gziS/gAAAOEBAAATAAAAW0NvbnRlbnRfVHlwZXNdLnhtbJSRQU7DMBBF&#10;90jcwfIWJU67QAgl6YK0S0CoHGBkTxKLZGx5TGhvj5O2G0SRWNoz/78nu9wcxkFMGNg6quQqL6RA&#10;0s5Y6ir5vt9lD1JwBDIwOMJKHpHlpr69KfdHjyxSmriSfYz+USnWPY7AufNIadK6MEJMx9ApD/oD&#10;OlTrorhX2lFEilmcO2RdNtjC5xDF9pCuTyYBB5bi6bQ4syoJ3g9WQ0ymaiLzg5KdCXlKLjvcW893&#10;SUOqXwnz5DrgnHtJTxOsQfEKIT7DmDSUCaxw7Rqn8787ZsmRM9e2VmPeBN4uqYvTtW7jvijg9N/y&#10;JsXecLq0q+WD6m8AAAD//wMAUEsDBBQABgAIAAAAIQA4/SH/1gAAAJQBAAALAAAAX3JlbHMvLnJl&#10;bHOkkMFqwzAMhu+DvYPRfXGawxijTi+j0GvpHsDYimMaW0Yy2fr2M4PBMnrbUb/Q94l/f/hMi1qR&#10;JVI2sOt6UJgd+ZiDgffL8ekFlFSbvV0oo4EbChzGx4f9GRdb25HMsYhqlCwG5lrLq9biZkxWOiqY&#10;22YiTra2kYMu1l1tQD30/bPm3wwYN0x18gb45AdQl1tp5j/sFB2T0FQ7R0nTNEV3j6o9feQzro1i&#10;OWA14Fm+Q8a1a8+Bvu/d/dMb2JY5uiPbhG/ktn4cqGU/er3pcvwCAAD//wMAUEsDBBQABgAIAAAA&#10;IQBsi2RaZwIAABwFAAAOAAAAZHJzL2Uyb0RvYy54bWysVE1v2zAMvQ/YfxB0Xx0bSbMGdYqgRYcB&#10;RVusHXpWZKkRJomapMTOfv0o+aPFWuww7CKT5iMpko86v+iMJgfhgwJb0/JkRomwHBpln2v6/fH6&#10;02dKQmS2YRqsqOlRBHqx/vjhvHUrUcEOdCM8wSA2rFpX012MblUUge+EYeEEnLBolOANi6j656Lx&#10;rMXoRhfVbHZatOAb54GLEPDvVW+k6xxfSsHjnZRBRKJrineL+fT53KazWJ+z1bNnbqf4cA32D7cw&#10;TFlMOoW6YpGRvVdvQhnFPQSQ8YSDKUBKxUWuAaspZ39U87BjTuRasDnBTW0K/y8svz3ce6Kamp7i&#10;pCwzOKO7A9MEVexN68IKIQ/u3g9aQDEV2klv0hdLIF3u53Hqp+gi4fizrKrPy2pBCUfbfHa2WC5S&#10;0OLF2/kQvwgwJAk1FVorF1LJbMUONyH26BGFrulC/RWyFI9aJLC234TEMjBplb0zgcSl9gSLqWnz&#10;oxwyZ2RykUrryal8z0nH0WnAJjeRSTU5zt5zfMk2oXNGsHFyNMqC/7uz7PFj1X2tqezYbbs8s+U4&#10;oy00R5yjh57gwfFrhR29YSHeM4+MRu7jlsY7PKSGtqYwSJTswP9673/CI9HQSkmLG1LT8HPPvKBE&#10;f7VIwbNyPk8rlZX5Ylmh4l9btq8tdm8uASdR4nvgeBYTPupRlB7MEy7zJmVFE7Mcc9eURz8ql7Hf&#10;XHwOuNhsMgzXyLF4Yx8cT8FTnxNdHrsn5t1Aq4iEvIVxm95Qq8cmTwubfQSpMu9Sp/u+DhPAFczk&#10;HZ6LtOOv9Yx6edTWvwEAAP//AwBQSwMEFAAGAAgAAAAhAN3a4H3cAAAACQEAAA8AAABkcnMvZG93&#10;bnJldi54bWxMj0FOwzAQRfdI3MEaJDaI2o1aKCFOhRAcgBQJsXPiIY4Sj6PYTQOnZ1jR5dcb/Xm/&#10;2C9+EDNOsQukYb1SIJCaYDtqNbwfXm93IGIyZM0QCDV8Y4R9eXlRmNyGE73hXKVWcAnF3GhwKY25&#10;lLFx6E1chRGJ2VeYvEkcp1bayZy43A8yU+pOetMRf3BmxGeHTV8dvYZK9RXKG/PzOaNyh3p8oQ/Z&#10;a319tTw9gki4pP9j+NNndSjZqQ5HslEMnLc8JWnY3D+AYJ6p3RZEzWCdbUCWhTxfUP4CAAD//wMA&#10;UEsBAi0AFAAGAAgAAAAhALaDOJL+AAAA4QEAABMAAAAAAAAAAAAAAAAAAAAAAFtDb250ZW50X1R5&#10;cGVzXS54bWxQSwECLQAUAAYACAAAACEAOP0h/9YAAACUAQAACwAAAAAAAAAAAAAAAAAvAQAAX3Jl&#10;bHMvLnJlbHNQSwECLQAUAAYACAAAACEAbItkWmcCAAAcBQAADgAAAAAAAAAAAAAAAAAuAgAAZHJz&#10;L2Uyb0RvYy54bWxQSwECLQAUAAYACAAAACEA3drgfdwAAAAJAQAADwAAAAAAAAAAAAAAAADBBAAA&#10;ZHJzL2Rvd25yZXYueG1sUEsFBgAAAAAEAAQA8wAAAMoFAAAAAA==&#10;" fillcolor="white [3201]" strokecolor="black [3200]" strokeweight="1pt">
                 <v:stroke joinstyle="miter"/>
                 <v:textbox>
                   <w:txbxContent>
                     <w:p>
+                      <w:proofErr w:type="spellStart"/>
                       <w:r>
                         <w:rPr>
                           <w:color w:val="000000" w:themeColor="text1"/>
@@ -1549,6 +1922,7 @@
                         </w:rPr>
                         <w:t>TrieuChung</w:t>
                       </w:r>
+                      <w:proofErr w:type="spellEnd"/>
                     </w:p>
                   </w:txbxContent>
                 </v:textbox>
@@ -1875,7 +2249,7 @@
           </mc:Choice>
           <mc:Fallback>
             <w:pict>
-              <v:oval w14:anchorId="7621B3AC" id="Oval 29" o:spid="_x0000_s1032" style="position:absolute;margin-left:516.75pt;margin-top:18.3pt;width:90pt;height:30.75pt;z-index:251672576;visibility:visible;mso-wrap-style:square;mso-width-percent:0;mso-height-percent:0;mso-wrap-distance-left:9pt;mso-wrap-distance-top:0;mso-wrap-distance-right:9pt;mso-wrap-distance-bottom:0;mso-position-horizontal:absolute;mso-position-horizontal-relative:page;mso-position-vertical:absolute;mso-position-vertical-relative:text;mso-width-percent:0;mso-height-percent:0;mso-width-relative:margin;mso-height-relative:margin;v-text-anchor:middle" o:gfxdata="UEsDBBQABgAIAAAAIQC2gziS/gAAAOEBAAATAAAAW0NvbnRlbnRfVHlwZXNdLnhtbJSRQU7DMBBF&#10;90jcwfIWJU67QAgl6YK0S0CoHGBkTxKLZGx5TGhvj5O2G0SRWNoz/78nu9wcxkFMGNg6quQqL6RA&#10;0s5Y6ir5vt9lD1JwBDIwOMJKHpHlpr69KfdHjyxSmriSfYz+USnWPY7AufNIadK6MEJMx9ApD/oD&#10;OlTrorhX2lFEilmcO2RdNtjC5xDF9pCuTyYBB5bi6bQ4syoJ3g9WQ0ymaiLzg5KdCXlKLjvcW893&#10;SUOqXwnz5DrgnHtJTxOsQfEKIT7DmDSUCaxw7Rqn8787ZsmRM9e2VmPeBN4uqYvTtW7jvijg9N/y&#10;JsXecLq0q+WD6m8AAAD//wMAUEsDBBQABgAIAAAAIQA4/SH/1gAAAJQBAAALAAAAX3JlbHMvLnJl&#10;bHOkkMFqwzAMhu+DvYPRfXGawxijTi+j0GvpHsDYimMaW0Yy2fr2M4PBMnrbUb/Q94l/f/hMi1qR&#10;JVI2sOt6UJgd+ZiDgffL8ekFlFSbvV0oo4EbChzGx4f9GRdb25HMsYhqlCwG5lrLq9biZkxWOiqY&#10;22YiTra2kYMu1l1tQD30/bPm3wwYN0x18gb45AdQl1tp5j/sFB2T0FQ7R0nTNEV3j6o9feQzro1i&#10;OWA14Fm+Q8a1a8+Bvu/d/dMb2JY5uiPbhG/ktn4cqGU/er3pcvwCAAD//wMAUEsDBBQABgAIAAAA&#10;IQDWydvAZgIAABwFAAAOAAAAZHJzL2Uyb0RvYy54bWysVEtPGzEQvlfqf7B8L7sbAi0RGxSBqCoh&#10;iICKs+O1iVXb49pOdtNf37H3ASqoh6oX78zO9814Xj6/6Iwme+GDAlvT6qikRFgOjbLPNf3+eP3p&#10;CyUhMtswDVbU9CACvVh+/HDeuoWYwRZ0IzxBJzYsWlfTbYxuURSBb4Vh4QicsGiU4A2LqPrnovGs&#10;Re9GF7OyPC1a8I3zwEUI+PeqN9Jl9i+l4PFOyiAi0TXFu8V8+nxu0lksz9ni2TO3VXy4BvuHWxim&#10;LAadXF2xyMjOqzeujOIeAsh4xMEUIKXiIueA2VTlH9k8bJkTORcsTnBTmcL/c8tv92tPVFPT2Rkl&#10;lhns0d2eaYIq1qZ1YYGQB7f2gxZQTIl20pv0xRRIl+t5mOopukg4/qyq+XFZYtk52o7PypPZSXJa&#10;vLCdD/GrAEOSUFOhtXIhpcwWbH8TYo8eUUhNF+qvkKV40CKBtb0XEtPAoLPMzgMkLrUnmExNmx/V&#10;EDkjE0UqrSdS9R5Jx5E0YBNN5KGaiOV7xJdoEzpHBBsnolEW/N/JssePWfe5prRjt+lyz07HHm2g&#10;OWAfPfQDHhy/VljRGxbimnmcaGwCbmm8w0NqaGsKg0TJFvyv9/4nPA4aWilpcUNqGn7umBeU6G8W&#10;R/Csms/TSmVlfvJ5hop/bdm8ttiduQTsRIXvgeNZTPioR1F6ME+4zKsUFU3McoxdUx79qFzGfnPx&#10;OeBitcowXCPH4o19cDw5T3VO4/LYPTHvhrGKOJC3MG7Tm9HqsYlpYbWLIFWeu1Tpvq5DB3AF8/AO&#10;z0Xa8dd6Rr08asvfAAAA//8DAFBLAwQUAAYACAAAACEAwGLi+t0AAAALAQAADwAAAGRycy9kb3du&#10;cmV2LnhtbEyPwU6EMBCG7ya+QzMmXozbskSyspSNMfoAspsYb4XOUgKdEtpl0ae3nPT4z3z555vi&#10;sNiBzTj5zpGEZCOAITVOd9RKOB3fH3fAfFCk1eAIJXyjh0N5e1OoXLsrfeBchZbFEvK5kmBCGHPO&#10;fWPQKr9xI1Lcnd1kVYhxarme1DWW24Fvhci4VR3FC0aN+Gqw6auLlVCJvkL+oH6+ZhTmWI9v9Ml7&#10;Ke/vlpc9sIBL+INh1Y/qUEan2l1IezbELNL0KbIS0iwDthLbZJ3UEp53CfCy4P9/KH8BAAD//wMA&#10;UEsBAi0AFAAGAAgAAAAhALaDOJL+AAAA4QEAABMAAAAAAAAAAAAAAAAAAAAAAFtDb250ZW50X1R5&#10;cGVzXS54bWxQSwECLQAUAAYACAAAACEAOP0h/9YAAACUAQAACwAAAAAAAAAAAAAAAAAvAQAAX3Jl&#10;bHMvLnJlbHNQSwECLQAUAAYACAAAACEA1snbwGYCAAAcBQAADgAAAAAAAAAAAAAAAAAuAgAAZHJz&#10;L2Uyb0RvYy54bWxQSwECLQAUAAYACAAAACEAwGLi+t0AAAALAQAADwAAAAAAAAAAAAAAAADABAAA&#10;ZHJzL2Rvd25yZXYueG1sUEsFBgAAAAAEAAQA8wAAAMoFAAAAAA==&#10;" fillcolor="white [3201]" strokecolor="black [3200]" strokeweight="1pt">
+              <v:oval w14:anchorId="7621B3AC" id="Oval 29" o:spid="_x0000_s1034" style="position:absolute;margin-left:516.75pt;margin-top:18.3pt;width:90pt;height:30.75pt;z-index:251672576;visibility:visible;mso-wrap-style:square;mso-width-percent:0;mso-height-percent:0;mso-wrap-distance-left:9pt;mso-wrap-distance-top:0;mso-wrap-distance-right:9pt;mso-wrap-distance-bottom:0;mso-position-horizontal:absolute;mso-position-horizontal-relative:page;mso-position-vertical:absolute;mso-position-vertical-relative:text;mso-width-percent:0;mso-height-percent:0;mso-width-relative:margin;mso-height-relative:margin;v-text-anchor:middle" o:gfxdata="UEsDBBQABgAIAAAAIQC2gziS/gAAAOEBAAATAAAAW0NvbnRlbnRfVHlwZXNdLnhtbJSRQU7DMBBF&#10;90jcwfIWJU67QAgl6YK0S0CoHGBkTxKLZGx5TGhvj5O2G0SRWNoz/78nu9wcxkFMGNg6quQqL6RA&#10;0s5Y6ir5vt9lD1JwBDIwOMJKHpHlpr69KfdHjyxSmriSfYz+USnWPY7AufNIadK6MEJMx9ApD/oD&#10;OlTrorhX2lFEilmcO2RdNtjC5xDF9pCuTyYBB5bi6bQ4syoJ3g9WQ0ymaiLzg5KdCXlKLjvcW893&#10;SUOqXwnz5DrgnHtJTxOsQfEKIT7DmDSUCaxw7Rqn8787ZsmRM9e2VmPeBN4uqYvTtW7jvijg9N/y&#10;JsXecLq0q+WD6m8AAAD//wMAUEsDBBQABgAIAAAAIQA4/SH/1gAAAJQBAAALAAAAX3JlbHMvLnJl&#10;bHOkkMFqwzAMhu+DvYPRfXGawxijTi+j0GvpHsDYimMaW0Yy2fr2M4PBMnrbUb/Q94l/f/hMi1qR&#10;JVI2sOt6UJgd+ZiDgffL8ekFlFSbvV0oo4EbChzGx4f9GRdb25HMsYhqlCwG5lrLq9biZkxWOiqY&#10;22YiTra2kYMu1l1tQD30/bPm3wwYN0x18gb45AdQl1tp5j/sFB2T0FQ7R0nTNEV3j6o9feQzro1i&#10;OWA14Fm+Q8a1a8+Bvu/d/dMb2JY5uiPbhG/ktn4cqGU/er3pcvwCAAD//wMAUEsDBBQABgAIAAAA&#10;IQCWiO3vZgIAABwFAAAOAAAAZHJzL2Uyb0RvYy54bWysVEtPGzEQvlfqf7B8L7sbQgsRGxSBqCoh&#10;iICKs+O1iVXb49pOdtNf37H3ASqoh6oX78zO9814Xj6/6Iwme+GDAlvT6qikRFgOjbLPNf3+eP3p&#10;lJIQmW2YBitqehCBXiw/fjhv3ULMYAu6EZ6gExsWravpNka3KIrAt8KwcAROWDRK8IZFVP1z0XjW&#10;oneji1lZfi5a8I3zwEUI+PeqN9Jl9i+l4PFOyiAi0TXFu8V8+nxu0lksz9ni2TO3VXy4BvuHWxim&#10;LAadXF2xyMjOqzeujOIeAsh4xMEUIKXiIueA2VTlH9k8bJkTORcsTnBTmcL/c8tv92tPVFPT2Rkl&#10;lhns0d2eaYIq1qZ1YYGQB7f2gxZQTIl20pv0xRRIl+t5mOopukg4/qyq+XFZYtk52o7PypPZSXJa&#10;vLCdD/GrAEOSUFOhtXIhpcwWbH8TYo8eUUhNF+qvkKV40CKBtb0XEtPAoLPMzgMkLrUnmExNmx/V&#10;EDkjE0UqrSdS9R5Jx5E0YBNN5KGaiOV7xJdoEzpHBBsnolEW/N/JssePWfe5prRjt+lyz07HHm2g&#10;OWAfPfQDHhy/VljRGxbimnmcaGwCbmm8w0NqaGsKg0TJFvyv9/4nPA4aWilpcUNqGn7umBeU6G8W&#10;R/Csms/TSmVlfvJlhop/bdm8ttiduQTsRIXvgeNZTPioR1F6ME+4zKsUFU3McoxdUx79qFzGfnPx&#10;OeBitcowXCPH4o19cDw5T3VO4/LYPTHvhrGKOJC3MG7Tm9HqsYlpYbWLIFWeu1Tpvq5DB3AF8/AO&#10;z0Xa8dd6Rr08asvfAAAA//8DAFBLAwQUAAYACAAAACEAwGLi+t0AAAALAQAADwAAAGRycy9kb3du&#10;cmV2LnhtbEyPwU6EMBCG7ya+QzMmXozbskSyspSNMfoAspsYb4XOUgKdEtpl0ae3nPT4z3z555vi&#10;sNiBzTj5zpGEZCOAITVOd9RKOB3fH3fAfFCk1eAIJXyjh0N5e1OoXLsrfeBchZbFEvK5kmBCGHPO&#10;fWPQKr9xI1Lcnd1kVYhxarme1DWW24Fvhci4VR3FC0aN+Gqw6auLlVCJvkL+oH6+ZhTmWI9v9Ml7&#10;Ke/vlpc9sIBL+INh1Y/qUEan2l1IezbELNL0KbIS0iwDthLbZJ3UEp53CfCy4P9/KH8BAAD//wMA&#10;UEsBAi0AFAAGAAgAAAAhALaDOJL+AAAA4QEAABMAAAAAAAAAAAAAAAAAAAAAAFtDb250ZW50X1R5&#10;cGVzXS54bWxQSwECLQAUAAYACAAAACEAOP0h/9YAAACUAQAACwAAAAAAAAAAAAAAAAAvAQAAX3Jl&#10;bHMvLnJlbHNQSwECLQAUAAYACAAAACEAlojt72YCAAAcBQAADgAAAAAAAAAAAAAAAAAuAgAAZHJz&#10;L2Uyb0RvYy54bWxQSwECLQAUAAYACAAAACEAwGLi+t0AAAALAQAADwAAAAAAAAAAAAAAAADABAAA&#10;ZHJzL2Rvd25yZXYueG1sUEsFBgAAAAAEAAQA8wAAAMoFAAAAAA==&#10;" fillcolor="white [3201]" strokecolor="black [3200]" strokeweight="1pt">
                 <v:stroke joinstyle="miter"/>
                 <v:textbox>
                   <w:txbxContent>
@@ -1886,12 +2260,14 @@
                           <w:lang w:val="vi-VN"/>
                         </w:rPr>
                       </w:pPr>
+                      <w:proofErr w:type="spellStart"/>
                       <w:r>
                         <w:rPr>
                           <w:lang w:val="vi-VN"/>
                         </w:rPr>
                         <w:t>TienKham</w:t>
                       </w:r>
+                      <w:proofErr w:type="spellEnd"/>
                     </w:p>
                   </w:txbxContent>
                 </v:textbox>
@@ -1983,7 +2359,7 @@
           </mc:Choice>
           <mc:Fallback>
             <w:pict>
-              <v:rect w14:anchorId="673256C9" id="Rectangle 2" o:spid="_x0000_s1033" style="position:absolute;margin-left:311.25pt;margin-top:5.55pt;width:123pt;height:49.5pt;z-index:251660288;visibility:visible;mso-wrap-style:square;mso-width-percent:0;mso-height-percent:0;mso-wrap-distance-left:9pt;mso-wrap-distance-top:0;mso-wrap-distance-right:9pt;mso-wrap-distance-bottom:0;mso-position-horizontal:absolute;mso-position-horizontal-relative:text;mso-position-vertical:absolute;mso-position-vertical-relative:text;mso-width-percent:0;mso-height-percent:0;mso-width-relative:margin;mso-height-relative:margin;v-text-anchor:middle" o:gfxdata="UEsDBBQABgAIAAAAIQC2gziS/gAAAOEBAAATAAAAW0NvbnRlbnRfVHlwZXNdLnhtbJSRQU7DMBBF&#10;90jcwfIWJU67QAgl6YK0S0CoHGBkTxKLZGx5TGhvj5O2G0SRWNoz/78nu9wcxkFMGNg6quQqL6RA&#10;0s5Y6ir5vt9lD1JwBDIwOMJKHpHlpr69KfdHjyxSmriSfYz+USnWPY7AufNIadK6MEJMx9ApD/oD&#10;OlTrorhX2lFEilmcO2RdNtjC5xDF9pCuTyYBB5bi6bQ4syoJ3g9WQ0ymaiLzg5KdCXlKLjvcW893&#10;SUOqXwnz5DrgnHtJTxOsQfEKIT7DmDSUCaxw7Rqn8787ZsmRM9e2VmPeBN4uqYvTtW7jvijg9N/y&#10;JsXecLq0q+WD6m8AAAD//wMAUEsDBBQABgAIAAAAIQA4/SH/1gAAAJQBAAALAAAAX3JlbHMvLnJl&#10;bHOkkMFqwzAMhu+DvYPRfXGawxijTi+j0GvpHsDYimMaW0Yy2fr2M4PBMnrbUb/Q94l/f/hMi1qR&#10;JVI2sOt6UJgd+ZiDgffL8ekFlFSbvV0oo4EbChzGx4f9GRdb25HMsYhqlCwG5lrLq9biZkxWOiqY&#10;22YiTra2kYMu1l1tQD30/bPm3wwYN0x18gb45AdQl1tp5j/sFB2T0FQ7R0nTNEV3j6o9feQzro1i&#10;OWA14Fm+Q8a1a8+Bvu/d/dMb2JY5uiPbhG/ktn4cqGU/er3pcvwCAAD//wMAUEsDBBQABgAIAAAA&#10;IQAIftatagIAAB0FAAAOAAAAZHJzL2Uyb0RvYy54bWysVEtv2zAMvg/YfxB0Xx0bTboFdYqgRYcB&#10;RVu0HXpWZCkxJosapcTOfv0o+dGiK3YYdpFJ8yV+/Kjzi64x7KDQ12BLnp/MOFNWQlXbbcm/P11/&#10;+syZD8JWwoBVJT8qzy9WHz+ct26pCtiBqRQySmL9snUl34Xgllnm5U41wp+AU5aMGrARgVTcZhWK&#10;lrI3Jitms0XWAlYOQSrv6e9Vb+SrlF9rJcOd1l4FZkpOdwvpxHRu4pmtzsVyi8LtajlcQ/zDLRpR&#10;Wyo6pboSQbA91n+kamqJ4EGHEwlNBlrXUqUeqJt89qabx51wKvVC4Hg3weT/X1p5e7hHVlclL+ac&#10;WdHQjB4INWG3RrEi4tM6vyS3R3ePg+ZJjM12Gpv4pTZYlzA9TpiqLjBJP/P5oshnBL0k26L4vJgn&#10;0LOXaIc+fFXQsCiUHKl6glIcbnygiuQ6upASb9PXT1I4GhWvYOyD0tQHVSxSdGKQujTIDoJmX/3I&#10;Yy+UK3nGEF0bMwXl7wWZMAYNvjFMJVZNgbP3Al+qTd6pItgwBTa1Bfx7sO79x677XmPbodt0aWhn&#10;44A2UB1pkAg9w72T1zXBeSN8uBdIlKYJ0JqGOzq0gbbkMEic7QB/vfc/+hPTyMpZSytScv9zL1Bx&#10;Zr5Z4uCX/PQ07lRSTudnBSn42rJ5bbH75hJoEjk9CE4mMfoHM4oaoXmmbV7HqmQSVlLtksuAo3IZ&#10;+tWl90Cq9Tq50R45EW7so5MxecQ50uWpexboBk4FYuMtjOsklm+o1fvGSAvrfQBdJ95FpHtchwnQ&#10;DiYKDe9FXPLXevJ6edVWvwEAAP//AwBQSwMEFAAGAAgAAAAhADZWr/bdAAAACgEAAA8AAABkcnMv&#10;ZG93bnJldi54bWxMj81OwzAQhO9IvIO1SNyonUiENMSpKgQnEBWFQ49uvCQR/olsN0nfnu0Jjjvz&#10;aXam3izWsAlDHLyTkK0EMHSt14PrJHx9vtyVwGJSTivjHUo4Y4RNc31Vq0r72X3gtE8doxAXKyWh&#10;T2msOI9tj1bFlR/Rkfftg1WJztBxHdRM4dbwXIiCWzU4+tCrEZ96bH/2JyvB74az2Yb1+/SGD4fX&#10;XRLzUjxLeXuzbB+BJVzSHwyX+lQdGup09CenIzMSijy/J5SMLANGQFmUJBwvgsiANzX/P6H5BQAA&#10;//8DAFBLAQItABQABgAIAAAAIQC2gziS/gAAAOEBAAATAAAAAAAAAAAAAAAAAAAAAABbQ29udGVu&#10;dF9UeXBlc10ueG1sUEsBAi0AFAAGAAgAAAAhADj9If/WAAAAlAEAAAsAAAAAAAAAAAAAAAAALwEA&#10;AF9yZWxzLy5yZWxzUEsBAi0AFAAGAAgAAAAhAAh+1q1qAgAAHQUAAA4AAAAAAAAAAAAAAAAALgIA&#10;AGRycy9lMm9Eb2MueG1sUEsBAi0AFAAGAAgAAAAhADZWr/bdAAAACgEAAA8AAAAAAAAAAAAAAAAA&#10;xAQAAGRycy9kb3ducmV2LnhtbFBLBQYAAAAABAAEAPMAAADOBQAAAAA=&#10;" fillcolor="white [3201]" strokecolor="black [3200]" strokeweight="1pt">
+              <v:rect w14:anchorId="673256C9" id="Rectangle 2" o:spid="_x0000_s1035" style="position:absolute;margin-left:311.25pt;margin-top:5.55pt;width:123pt;height:49.5pt;z-index:251660288;visibility:visible;mso-wrap-style:square;mso-width-percent:0;mso-height-percent:0;mso-wrap-distance-left:9pt;mso-wrap-distance-top:0;mso-wrap-distance-right:9pt;mso-wrap-distance-bottom:0;mso-position-horizontal:absolute;mso-position-horizontal-relative:text;mso-position-vertical:absolute;mso-position-vertical-relative:text;mso-width-percent:0;mso-height-percent:0;mso-width-relative:margin;mso-height-relative:margin;v-text-anchor:middle" o:gfxdata="UEsDBBQABgAIAAAAIQC2gziS/gAAAOEBAAATAAAAW0NvbnRlbnRfVHlwZXNdLnhtbJSRQU7DMBBF&#10;90jcwfIWJU67QAgl6YK0S0CoHGBkTxKLZGx5TGhvj5O2G0SRWNoz/78nu9wcxkFMGNg6quQqL6RA&#10;0s5Y6ir5vt9lD1JwBDIwOMJKHpHlpr69KfdHjyxSmriSfYz+USnWPY7AufNIadK6MEJMx9ApD/oD&#10;OlTrorhX2lFEilmcO2RdNtjC5xDF9pCuTyYBB5bi6bQ4syoJ3g9WQ0ymaiLzg5KdCXlKLjvcW893&#10;SUOqXwnz5DrgnHtJTxOsQfEKIT7DmDSUCaxw7Rqn8787ZsmRM9e2VmPeBN4uqYvTtW7jvijg9N/y&#10;JsXecLq0q+WD6m8AAAD//wMAUEsDBBQABgAIAAAAIQA4/SH/1gAAAJQBAAALAAAAX3JlbHMvLnJl&#10;bHOkkMFqwzAMhu+DvYPRfXGawxijTi+j0GvpHsDYimMaW0Yy2fr2M4PBMnrbUb/Q94l/f/hMi1qR&#10;JVI2sOt6UJgd+ZiDgffL8ekFlFSbvV0oo4EbChzGx4f9GRdb25HMsYhqlCwG5lrLq9biZkxWOiqY&#10;22YiTra2kYMu1l1tQD30/bPm3wwYN0x18gb45AdQl1tp5j/sFB2T0FQ7R0nTNEV3j6o9feQzro1i&#10;OWA14Fm+Q8a1a8+Bvu/d/dMb2JY5uiPbhG/ktn4cqGU/er3pcvwCAAD//wMAUEsDBBQABgAIAAAA&#10;IQBIP+CCagIAAB0FAAAOAAAAZHJzL2Uyb0RvYy54bWysVEtv2zAMvg/YfxB0Xx0bTbYGdYqgRYcB&#10;RVu0HXpWZCkxJosapcTOfv0o+dGiK3YYdpFJ8yV+/Kjzi64x7KDQ12BLnp/MOFNWQlXbbcm/P11/&#10;+sKZD8JWwoBVJT8qzy9WHz+ct26pCtiBqRQySmL9snUl34Xgllnm5U41wp+AU5aMGrARgVTcZhWK&#10;lrI3Jitms0XWAlYOQSrv6e9Vb+SrlF9rJcOd1l4FZkpOdwvpxHRu4pmtzsVyi8LtajlcQ/zDLRpR&#10;Wyo6pboSQbA91n+kamqJ4EGHEwlNBlrXUqUeqJt89qabx51wKvVC4Hg3weT/X1p5e7hHVlclL+ac&#10;WdHQjB4INWG3RrEi4tM6vyS3R3ePg+ZJjM12Gpv4pTZYlzA9TpiqLjBJP/P5oshnBL0k26L4spgn&#10;0LOXaIc+fFXQsCiUHKl6glIcbnygiuQ6upASb9PXT1I4GhWvYOyD0tQHVSxSdGKQujTIDoJmX/3I&#10;Yy+UK3nGEF0bMwXl7wWZMAYNvjFMJVZNgbP3Al+qTd6pItgwBTa1Bfx7sO79x677XmPbodt0aWhn&#10;44A2UB1pkAg9w72T1zXBeSN8uBdIlKYJ0JqGOzq0gbbkMEic7QB/vfc/+hPTyMpZSytScv9zL1Bx&#10;Zr5Z4uBZfnoadyopp/PPBSn42rJ5bbH75hJoEjk9CE4mMfoHM4oaoXmmbV7HqmQSVlLtksuAo3IZ&#10;+tWl90Cq9Tq50R45EW7so5MxecQ50uWpexboBk4FYuMtjOsklm+o1fvGSAvrfQBdJ95FpHtchwnQ&#10;DiYKDe9FXPLXevJ6edVWvwEAAP//AwBQSwMEFAAGAAgAAAAhADZWr/bdAAAACgEAAA8AAABkcnMv&#10;ZG93bnJldi54bWxMj81OwzAQhO9IvIO1SNyonUiENMSpKgQnEBWFQ49uvCQR/olsN0nfnu0Jjjvz&#10;aXam3izWsAlDHLyTkK0EMHSt14PrJHx9vtyVwGJSTivjHUo4Y4RNc31Vq0r72X3gtE8doxAXKyWh&#10;T2msOI9tj1bFlR/Rkfftg1WJztBxHdRM4dbwXIiCWzU4+tCrEZ96bH/2JyvB74az2Yb1+/SGD4fX&#10;XRLzUjxLeXuzbB+BJVzSHwyX+lQdGup09CenIzMSijy/J5SMLANGQFmUJBwvgsiANzX/P6H5BQAA&#10;//8DAFBLAQItABQABgAIAAAAIQC2gziS/gAAAOEBAAATAAAAAAAAAAAAAAAAAAAAAABbQ29udGVu&#10;dF9UeXBlc10ueG1sUEsBAi0AFAAGAAgAAAAhADj9If/WAAAAlAEAAAsAAAAAAAAAAAAAAAAALwEA&#10;AF9yZWxzLy5yZWxzUEsBAi0AFAAGAAgAAAAhAEg/4IJqAgAAHQUAAA4AAAAAAAAAAAAAAAAALgIA&#10;AGRycy9lMm9Eb2MueG1sUEsBAi0AFAAGAAgAAAAhADZWr/bdAAAACgEAAA8AAAAAAAAAAAAAAAAA&#10;xAQAAGRycy9kb3ducmV2LnhtbFBLBQYAAAAABAAEAPMAAADOBQAAAAA=&#10;" fillcolor="white [3201]" strokecolor="black [3200]" strokeweight="1pt">
                 <v:textbox>
                   <w:txbxContent>
                     <w:p>
@@ -2195,7 +2571,7 @@
           </mc:Choice>
           <mc:Fallback>
             <w:pict>
-              <v:oval w14:anchorId="369470F6" id="Hình Bầu dục 7" o:spid="_x0000_s1034" style="position:absolute;margin-left:0;margin-top:15.4pt;width:85.4pt;height:36pt;z-index:251723776;visibility:visible;mso-wrap-style:square;mso-width-percent:0;mso-height-percent:0;mso-wrap-distance-left:9pt;mso-wrap-distance-top:0;mso-wrap-distance-right:9pt;mso-wrap-distance-bottom:0;mso-position-horizontal:absolute;mso-position-horizontal-relative:page;mso-position-vertical:absolute;mso-position-vertical-relative:text;mso-width-percent:0;mso-height-percent:0;mso-width-relative:margin;mso-height-relative:margin;v-text-anchor:middle" o:gfxdata="UEsDBBQABgAIAAAAIQC2gziS/gAAAOEBAAATAAAAW0NvbnRlbnRfVHlwZXNdLnhtbJSRQU7DMBBF&#10;90jcwfIWJU67QAgl6YK0S0CoHGBkTxKLZGx5TGhvj5O2G0SRWNoz/78nu9wcxkFMGNg6quQqL6RA&#10;0s5Y6ir5vt9lD1JwBDIwOMJKHpHlpr69KfdHjyxSmriSfYz+USnWPY7AufNIadK6MEJMx9ApD/oD&#10;OlTrorhX2lFEilmcO2RdNtjC5xDF9pCuTyYBB5bi6bQ4syoJ3g9WQ0ymaiLzg5KdCXlKLjvcW893&#10;SUOqXwnz5DrgnHtJTxOsQfEKIT7DmDSUCaxw7Rqn8787ZsmRM9e2VmPeBN4uqYvTtW7jvijg9N/y&#10;JsXecLq0q+WD6m8AAAD//wMAUEsDBBQABgAIAAAAIQA4/SH/1gAAAJQBAAALAAAAX3JlbHMvLnJl&#10;bHOkkMFqwzAMhu+DvYPRfXGawxijTi+j0GvpHsDYimMaW0Yy2fr2M4PBMnrbUb/Q94l/f/hMi1qR&#10;JVI2sOt6UJgd+ZiDgffL8ekFlFSbvV0oo4EbChzGx4f9GRdb25HMsYhqlCwG5lrLq9biZkxWOiqY&#10;22YiTra2kYMu1l1tQD30/bPm3wwYN0x18gb45AdQl1tp5j/sFB2T0FQ7R0nTNEV3j6o9feQzro1i&#10;OWA14Fm+Q8a1a8+Bvu/d/dMb2JY5uiPbhG/ktn4cqGU/er3pcvwCAAD//wMAUEsDBBQABgAIAAAA&#10;IQAm4wDIegIAACcFAAAOAAAAZHJzL2Uyb0RvYy54bWysVM1u1DAQviPxDpbvNJvVlpZVs9XSqoBU&#10;tRVb1LPXsZsI22Ns7ybL+1RceAI48iR9E8bOTytacUBcnHFmvvn9xkfHrVZkK5yvwRQ035tQIgyH&#10;sja3Bf10ffbqkBIfmCmZAiMKuhOeHi9evjhq7FxMoQJVCkfQifHzxha0CsHOs8zzSmjm98AKg0oJ&#10;TrOAV3eblY416F2rbDqZvM4acKV1wIX3+Pe0U9JF8i+l4OFSSi8CUQXF3EI6XTrX8cwWR2x+65it&#10;at6nwf4hC81qg0FHV6csMLJx9RNXuuYOPMiwx0FnIGXNRaoBq8knf1SzqpgVqRZsjrdjm/z/c8sv&#10;tleO1GVBDygxTOOI3v/6biry9v7Htw0p73/ecXIQ29RYP0frlb1y/c2jGGtupdPxi9WQNrV2N7ZW&#10;tIFw/JlPDmf705wSjrrZ/gHOLjrNHtDW+fBOgCZRKKhQqrY+Vs/mbHvuQ2c9WCE0JtSlkKSwUyIa&#10;K/NRSKwIg04TOnFJnChHtgxZUH7O+8jJMkJkrdQIyp8DqTCAetsIE4lfI3DyHPAh2midIoIJI1DX&#10;BtzfwbKzH6ruao1lh3bdpvEdDjNaQ7nDkTrouO4tP6uxo+fMhyvmkNy4Briw4RIPqaApKPQSJRW4&#10;r8/9j/bIOdRS0uCyFNR/2TAnKFEfDLLxTT6bxe1KlzRdStxjzfqxxmz0CeAkkA2YXRIR7IIaROlA&#10;3+BeL2NUVDHDMXZBeXDD5SR0S4wvAxfLZTLDjbIsnJuV5dF57HOky3V7w5ztaRWQkBcwLNYTanW2&#10;EWlguQkg68S72Omur/0EcBsTefuXI67743uyenjfFr8BAAD//wMAUEsDBBQABgAIAAAAIQAXmRvm&#10;2AAAAAcBAAAPAAAAZHJzL2Rvd25yZXYueG1sTI/BSsRAEETvgv8wtOBF3BlX0CVmsojoB5gVFm+d&#10;TJuEZHpCZjYb/Xo7J71VU03Vq3y/+EHNNMUusIW7jQFFXAfXcWPh4/B2uwMVE7LDITBZ+KYI++Ly&#10;IsfMhTO/01ymRkkIxwwttCmNmdaxbslj3ISRWLyvMHlMck6NdhOeJdwPemvMg/bYsTS0ONJLS3Vf&#10;nryF0vQl6Rv8+ZzJtIdqfOWj7q29vlqen0AlWtLfM6z4gg6FMFXhxC6qwYIMSRbujfCv7uMqKhFm&#10;uwNd5Po/f/ELAAD//wMAUEsBAi0AFAAGAAgAAAAhALaDOJL+AAAA4QEAABMAAAAAAAAAAAAAAAAA&#10;AAAAAFtDb250ZW50X1R5cGVzXS54bWxQSwECLQAUAAYACAAAACEAOP0h/9YAAACUAQAACwAAAAAA&#10;AAAAAAAAAAAvAQAAX3JlbHMvLnJlbHNQSwECLQAUAAYACAAAACEAJuMAyHoCAAAnBQAADgAAAAAA&#10;AAAAAAAAAAAuAgAAZHJzL2Uyb0RvYy54bWxQSwECLQAUAAYACAAAACEAF5kb5tgAAAAHAQAADwAA&#10;AAAAAAAAAAAAAADUBAAAZHJzL2Rvd25yZXYueG1sUEsFBgAAAAAEAAQA8wAAANkFAAAAAA==&#10;" fillcolor="white [3201]" strokecolor="black [3200]" strokeweight="1pt">
+              <v:oval w14:anchorId="369470F6" id="Hình Bầu dục 7" o:spid="_x0000_s1036" style="position:absolute;margin-left:0;margin-top:15.4pt;width:85.4pt;height:36pt;z-index:251723776;visibility:visible;mso-wrap-style:square;mso-width-percent:0;mso-height-percent:0;mso-wrap-distance-left:9pt;mso-wrap-distance-top:0;mso-wrap-distance-right:9pt;mso-wrap-distance-bottom:0;mso-position-horizontal:absolute;mso-position-horizontal-relative:page;mso-position-vertical:absolute;mso-position-vertical-relative:text;mso-width-percent:0;mso-height-percent:0;mso-width-relative:margin;mso-height-relative:margin;v-text-anchor:middle" o:gfxdata="UEsDBBQABgAIAAAAIQC2gziS/gAAAOEBAAATAAAAW0NvbnRlbnRfVHlwZXNdLnhtbJSRQU7DMBBF&#10;90jcwfIWJU67QAgl6YK0S0CoHGBkTxKLZGx5TGhvj5O2G0SRWNoz/78nu9wcxkFMGNg6quQqL6RA&#10;0s5Y6ir5vt9lD1JwBDIwOMJKHpHlpr69KfdHjyxSmriSfYz+USnWPY7AufNIadK6MEJMx9ApD/oD&#10;OlTrorhX2lFEilmcO2RdNtjC5xDF9pCuTyYBB5bi6bQ4syoJ3g9WQ0ymaiLzg5KdCXlKLjvcW893&#10;SUOqXwnz5DrgnHtJTxOsQfEKIT7DmDSUCaxw7Rqn8787ZsmRM9e2VmPeBN4uqYvTtW7jvijg9N/y&#10;JsXecLq0q+WD6m8AAAD//wMAUEsDBBQABgAIAAAAIQA4/SH/1gAAAJQBAAALAAAAX3JlbHMvLnJl&#10;bHOkkMFqwzAMhu+DvYPRfXGawxijTi+j0GvpHsDYimMaW0Yy2fr2M4PBMnrbUb/Q94l/f/hMi1qR&#10;JVI2sOt6UJgd+ZiDgffL8ekFlFSbvV0oo4EbChzGx4f9GRdb25HMsYhqlCwG5lrLq9biZkxWOiqY&#10;22YiTra2kYMu1l1tQD30/bPm3wwYN0x18gb45AdQl1tp5j/sFB2T0FQ7R0nTNEV3j6o9feQzro1i&#10;OWA14Fm+Q8a1a8+Bvu/d/dMb2JY5uiPbhG/ktn4cqGU/er3pcvwCAAD//wMAUEsDBBQABgAIAAAA&#10;IQDHNIdkegIAACgFAAAOAAAAZHJzL2Uyb0RvYy54bWysVM1uEzEQviPxDpbvdLNRSkvUTRVaFZCq&#10;tiJFPTteu2vh9RjbyW54n4oLTwBHnqRvwti72US04oC4eMee+eb3mz05bWtN1sJ5Baag+cGIEmE4&#10;lMrcF/TT7cWrY0p8YKZkGowo6EZ4ejp7+eKksVMxhgp0KRxBJ8ZPG1vQKgQ7zTLPK1EzfwBWGFRK&#10;cDULeHX3WelYg95rnY1Ho9dZA660DrjwHl/POyWdJf9SCh6upfQiEF1QzC2k06VzGc9sdsKm947Z&#10;SvE+DfYPWdRMGQw6uDpngZGVU09c1Yo78CDDAYc6AykVF6kGrCYf/VHNomJWpFqwOd4ObfL/zy2/&#10;Wt84osqCHlFiWI0jev/ru6nI28cf31akfPz5wMlRbFNj/RStF/bG9TePYqy5la6OX6yGtKm1m6G1&#10;og2E42M+Op4cjnNKOOomh0c4u+g026Gt8+GdgJpEoaBCa2V9rJ5N2frSh856a4XQmFCXQpLCRoto&#10;rM1HIbEiDDpO6MQlcaYdWTNkQfk57yMnywiRSusBlD8H0mEL6m0jTCR+DcDRc8BdtME6RQQTBmCt&#10;DLi/g2Vnv626qzWWHdplm8aXp37GpyWUG5ypg47s3vILhS29ZD7cMIfsxj3AjQ3XeEgNTUGhlyip&#10;wH197j3aI+lQS0mD21JQ/2XFnKBEfzBIxzf5ZBLXK13SeClx+5rlvsas6jPAUSAdMLskItgFvRWl&#10;g/oOF3seo6KKGY6xC8qD217OQrfF+GvgYj5PZrhSloVLs7A8Oo+Njny5be+Ysz2vAjLyCrab9YRb&#10;nW1EGpivAkiViLfraz8CXMfE3v7XEfd9/56sdj+42W8AAAD//wMAUEsDBBQABgAIAAAAIQAXmRvm&#10;2AAAAAcBAAAPAAAAZHJzL2Rvd25yZXYueG1sTI/BSsRAEETvgv8wtOBF3BlX0CVmsojoB5gVFm+d&#10;TJuEZHpCZjYb/Xo7J71VU03Vq3y/+EHNNMUusIW7jQFFXAfXcWPh4/B2uwMVE7LDITBZ+KYI++Ly&#10;IsfMhTO/01ymRkkIxwwttCmNmdaxbslj3ISRWLyvMHlMck6NdhOeJdwPemvMg/bYsTS0ONJLS3Vf&#10;nryF0vQl6Rv8+ZzJtIdqfOWj7q29vlqen0AlWtLfM6z4gg6FMFXhxC6qwYIMSRbujfCv7uMqKhFm&#10;uwNd5Po/f/ELAAD//wMAUEsBAi0AFAAGAAgAAAAhALaDOJL+AAAA4QEAABMAAAAAAAAAAAAAAAAA&#10;AAAAAFtDb250ZW50X1R5cGVzXS54bWxQSwECLQAUAAYACAAAACEAOP0h/9YAAACUAQAACwAAAAAA&#10;AAAAAAAAAAAvAQAAX3JlbHMvLnJlbHNQSwECLQAUAAYACAAAACEAxzSHZHoCAAAoBQAADgAAAAAA&#10;AAAAAAAAAAAuAgAAZHJzL2Uyb0RvYy54bWxQSwECLQAUAAYACAAAACEAF5kb5tgAAAAHAQAADwAA&#10;AAAAAAAAAAAAAADUBAAAZHJzL2Rvd25yZXYueG1sUEsFBgAAAAAEAAQA8wAAANkFAAAAAA==&#10;" fillcolor="white [3201]" strokecolor="black [3200]" strokeweight="1pt">
                 <v:stroke joinstyle="miter"/>
                 <v:textbox>
                   <w:txbxContent>
@@ -2203,9 +2579,11 @@
                       <w:pPr>
                         <w:jc w:val="center"/>
                       </w:pPr>
+                      <w:proofErr w:type="spellStart"/>
                       <w:r>
                         <w:t>KetQua</w:t>
                       </w:r>
+                      <w:proofErr w:type="spellEnd"/>
                     </w:p>
                   </w:txbxContent>
                 </v:textbox>
@@ -2369,16 +2747,18 @@
           </mc:Choice>
           <mc:Fallback>
             <w:pict>
-              <v:shape w14:anchorId="3A22EB2D" id="Flowchart: Decision 6" o:spid="_x0000_s1035" type="#_x0000_t110" style="position:absolute;margin-left:15pt;margin-top:17.2pt;width:199.5pt;height:69.75pt;z-index:251663360;visibility:visible;mso-wrap-style:square;mso-width-percent:0;mso-height-percent:0;mso-wrap-distance-left:9pt;mso-wrap-distance-top:0;mso-wrap-distance-right:9pt;mso-wrap-distance-bottom:0;mso-position-horizontal:absolute;mso-position-horizontal-relative:margin;mso-position-vertical:absolute;mso-position-vertical-relative:text;mso-width-percent:0;mso-height-percent:0;mso-width-relative:margin;mso-height-relative:margin;v-text-anchor:middle" o:gfxdata="UEsDBBQABgAIAAAAIQC2gziS/gAAAOEBAAATAAAAW0NvbnRlbnRfVHlwZXNdLnhtbJSRQU7DMBBF&#10;90jcwfIWJU67QAgl6YK0S0CoHGBkTxKLZGx5TGhvj5O2G0SRWNoz/78nu9wcxkFMGNg6quQqL6RA&#10;0s5Y6ir5vt9lD1JwBDIwOMJKHpHlpr69KfdHjyxSmriSfYz+USnWPY7AufNIadK6MEJMx9ApD/oD&#10;OlTrorhX2lFEilmcO2RdNtjC5xDF9pCuTyYBB5bi6bQ4syoJ3g9WQ0ymaiLzg5KdCXlKLjvcW893&#10;SUOqXwnz5DrgnHtJTxOsQfEKIT7DmDSUCaxw7Rqn8787ZsmRM9e2VmPeBN4uqYvTtW7jvijg9N/y&#10;JsXecLq0q+WD6m8AAAD//wMAUEsDBBQABgAIAAAAIQA4/SH/1gAAAJQBAAALAAAAX3JlbHMvLnJl&#10;bHOkkMFqwzAMhu+DvYPRfXGawxijTi+j0GvpHsDYimMaW0Yy2fr2M4PBMnrbUb/Q94l/f/hMi1qR&#10;JVI2sOt6UJgd+ZiDgffL8ekFlFSbvV0oo4EbChzGx4f9GRdb25HMsYhqlCwG5lrLq9biZkxWOiqY&#10;22YiTra2kYMu1l1tQD30/bPm3wwYN0x18gb45AdQl1tp5j/sFB2T0FQ7R0nTNEV3j6o9feQzro1i&#10;OWA14Fm+Q8a1a8+Bvu/d/dMb2JY5uiPbhG/ktn4cqGU/er3pcvwCAAD//wMAUEsDBBQABgAIAAAA&#10;IQCtQtCDcgIAADQFAAAOAAAAZHJzL2Uyb0RvYy54bWysVMlu2zAQvRfoPxC8N7KdOHUEy4HhIEWB&#10;IDGaFDnTFGkJ5dYhbcn9+g6pJUEa9FD0QnE082Z9w+V1qxU5CvC1NQWdnk0oEYbbsjb7gn5/uv20&#10;oMQHZkqmrBEFPQlPr1cfPywbl4uZrawqBRB0YnzeuIJWIbg8yzyvhGb+zDphUCktaBZQhH1WAmvQ&#10;u1bZbDK5zBoLpQPLhff496ZT0lXyL6Xg4UFKLwJRBcXcQjohnbt4Zqsly/fAXFXzPg32D1loVhsM&#10;Orq6YYGRA9R/uNI1B+utDGfc6sxKWXORasBqppM31TxWzIlUCzbHu7FN/v+55ffHLZC6LOg5Tsow&#10;jTO6VbbhFYOQkxvB6zhachk71TifI+DRbaGXPF5j2a0EHb9YEGlTd09jd0UbCMefs/n5+eUch8BR&#10;t1jMF7N5dJq9oB348EVYTeKloBLz2MQ8hixSh9nxzocON9ijk5hal0y6hZMSMR9lvgmJ5cXwCZ2I&#10;JTYKyJEhJcof0z6HZBkhslZqBE3fA6kwgHrbCBOJbCNw8h7wJdponSJaE0agro2Fv4NlZz9U3dUa&#10;yw7trk2zvBqmtbPlCecLtiO+d/y2xt7eMR+2DJDpOA7c3vCAR2x3QW1/o6Sy8Ou9/9EeCYhaShrc&#10;nIL6nwcGghL11SA1r6YXF3HVknAx/zxDAV5rdq815qA3FicxxXfC8XSN9kENVwlWP+OSr2NUVDHD&#10;MXZBeYBB2IRuo/GZ4GK9Tma4Xo6FO/PoeHQe+xzp8tQ+M3A9wQJS894OW8byN9TqbCPS2PUhWFkn&#10;3sVOd33tJ4CrmWjcPyNx91/LyerlsVv9BgAA//8DAFBLAwQUAAYACAAAACEAHav/v+EAAAAJAQAA&#10;DwAAAGRycy9kb3ducmV2LnhtbEyPQU/DMAyF70j8h8hIXNCWbKuAlaYTAu3EATGQBres8dpC4nRN&#10;tpX9eswJTpb9np6/VywG78QB+9gG0jAZKxBIVbAt1RreXpejWxAxGbLGBUIN3xhhUZ6fFSa34Ugv&#10;eFilWnAIxdxoaFLqcilj1aA3cRw6JNa2ofcm8drX0vbmyOHeyalS19KblvhDYzp8aLD6Wu29hlly&#10;k253Wle77fPVo3pffjydPjutLy+G+zsQCYf0Z4ZffEaHkpk2YU82CscZiqsknlkGgvVsOufDho03&#10;sznIspD/G5Q/AAAA//8DAFBLAQItABQABgAIAAAAIQC2gziS/gAAAOEBAAATAAAAAAAAAAAAAAAA&#10;AAAAAABbQ29udGVudF9UeXBlc10ueG1sUEsBAi0AFAAGAAgAAAAhADj9If/WAAAAlAEAAAsAAAAA&#10;AAAAAAAAAAAALwEAAF9yZWxzLy5yZWxzUEsBAi0AFAAGAAgAAAAhAK1C0INyAgAANAUAAA4AAAAA&#10;AAAAAAAAAAAALgIAAGRycy9lMm9Eb2MueG1sUEsBAi0AFAAGAAgAAAAhAB2r/7/hAAAACQEAAA8A&#10;AAAAAAAAAAAAAAAAzAQAAGRycy9kb3ducmV2LnhtbFBLBQYAAAAABAAEAPMAAADaBQAAAAA=&#10;" fillcolor="white [3201]" strokecolor="black [3200]" strokeweight="1pt">
+              <v:shape w14:anchorId="3A22EB2D" id="Flowchart: Decision 6" o:spid="_x0000_s1037" type="#_x0000_t110" style="position:absolute;margin-left:15pt;margin-top:17.2pt;width:199.5pt;height:69.75pt;z-index:251663360;visibility:visible;mso-wrap-style:square;mso-width-percent:0;mso-height-percent:0;mso-wrap-distance-left:9pt;mso-wrap-distance-top:0;mso-wrap-distance-right:9pt;mso-wrap-distance-bottom:0;mso-position-horizontal:absolute;mso-position-horizontal-relative:margin;mso-position-vertical:absolute;mso-position-vertical-relative:text;mso-width-percent:0;mso-height-percent:0;mso-width-relative:margin;mso-height-relative:margin;v-text-anchor:middle" o:gfxdata="UEsDBBQABgAIAAAAIQC2gziS/gAAAOEBAAATAAAAW0NvbnRlbnRfVHlwZXNdLnhtbJSRQU7DMBBF&#10;90jcwfIWJU67QAgl6YK0S0CoHGBkTxKLZGx5TGhvj5O2G0SRWNoz/78nu9wcxkFMGNg6quQqL6RA&#10;0s5Y6ir5vt9lD1JwBDIwOMJKHpHlpr69KfdHjyxSmriSfYz+USnWPY7AufNIadK6MEJMx9ApD/oD&#10;OlTrorhX2lFEilmcO2RdNtjC5xDF9pCuTyYBB5bi6bQ4syoJ3g9WQ0ymaiLzg5KdCXlKLjvcW893&#10;SUOqXwnz5DrgnHtJTxOsQfEKIT7DmDSUCaxw7Rqn8787ZsmRM9e2VmPeBN4uqYvTtW7jvijg9N/y&#10;JsXecLq0q+WD6m8AAAD//wMAUEsDBBQABgAIAAAAIQA4/SH/1gAAAJQBAAALAAAAX3JlbHMvLnJl&#10;bHOkkMFqwzAMhu+DvYPRfXGawxijTi+j0GvpHsDYimMaW0Yy2fr2M4PBMnrbUb/Q94l/f/hMi1qR&#10;JVI2sOt6UJgd+ZiDgffL8ekFlFSbvV0oo4EbChzGx4f9GRdb25HMsYhqlCwG5lrLq9biZkxWOiqY&#10;22YiTra2kYMu1l1tQD30/bPm3wwYN0x18gb45AdQl1tp5j/sFB2T0FQ7R0nTNEV3j6o9feQzro1i&#10;OWA14Fm+Q8a1a8+Bvu/d/dMb2JY5uiPbhG/ktn4cqGU/er3pcvwCAAD//wMAUEsDBBQABgAIAAAA&#10;IQCbY1P8cgIAADUFAAAOAAAAZHJzL2Uyb0RvYy54bWysVN1P2zAQf5+0/8Hy+0hTKOsiUlQVMU1C&#10;gICJZ9exiTXH9s5uk+6v39n5KGJoD9NeEp/vfvf5O19cdo0mewFeWVPS/GRGiTDcVsq8lPT70/Wn&#10;JSU+MFMxbY0o6UF4ern6+OGidYWY29rqSgBBJ8YXrStpHYIrsszzWjTMn1gnDCqlhYYFFOElq4C1&#10;6L3R2Xw2O89aC5UDy4X3eHvVK+kq+ZdS8HAnpReB6JJibiF9IX238ZutLljxAszVig9psH/IomHK&#10;YNDJ1RULjOxA/eGqURystzKccNtkVkrFRaoBq8lnb6p5rJkTqRZsjndTm/z/c8tv9/dAVFXSU5yU&#10;YQ3O6FrbltcMQkGuBFdxtOQ8dqp1vkDAo7uHQfJ4jGV3Epr4x4JIl7p7mLorukA4Xs4Xp6fnCxwC&#10;R91yuVjOF9FpdkQ78OGrsA2Jh5JKzGMT8xizSB1m+xsfetxoj05ian0y6RQOWsR8tHkQEsuL4RM6&#10;EUtsNJA9Q0pUP/Ihh2QZIVJpPYHy90A6jKDBNsJEItsEnL0HPEabrFNEa8IEbJSx8Hew7O3Hqvta&#10;Y9mh23ZplnlKMF5tbXXAAYPtme8dv1bY3Bvmwz0DpDrOA9c33OEn9rukdjhRUlv49d59tEcGopaS&#10;FlenpP7njoGgRH8zyM0v+dlZ3LUknC0+z1GA15rta43ZNRuLo8jxoXA8HaN90ONRgm2eccvXMSqq&#10;mOEYu6Q8wChsQr/S+E5wsV4nM9wvx8KNeXQ8Oo+Njnx56p4ZuIFhAbl5a8c1Y8UbbvW2EWnsehes&#10;VIl4x74OI8DdTDwe3pG4/K/lZHV87Va/AQAA//8DAFBLAwQUAAYACAAAACEAHav/v+EAAAAJAQAA&#10;DwAAAGRycy9kb3ducmV2LnhtbEyPQU/DMAyF70j8h8hIXNCWbKuAlaYTAu3EATGQBres8dpC4nRN&#10;tpX9eswJTpb9np6/VywG78QB+9gG0jAZKxBIVbAt1RreXpejWxAxGbLGBUIN3xhhUZ6fFSa34Ugv&#10;eFilWnAIxdxoaFLqcilj1aA3cRw6JNa2ofcm8drX0vbmyOHeyalS19KblvhDYzp8aLD6Wu29hlly&#10;k253Wle77fPVo3pffjydPjutLy+G+zsQCYf0Z4ZffEaHkpk2YU82CscZiqsknlkGgvVsOufDho03&#10;sznIspD/G5Q/AAAA//8DAFBLAQItABQABgAIAAAAIQC2gziS/gAAAOEBAAATAAAAAAAAAAAAAAAA&#10;AAAAAABbQ29udGVudF9UeXBlc10ueG1sUEsBAi0AFAAGAAgAAAAhADj9If/WAAAAlAEAAAsAAAAA&#10;AAAAAAAAAAAALwEAAF9yZWxzLy5yZWxzUEsBAi0AFAAGAAgAAAAhAJtjU/xyAgAANQUAAA4AAAAA&#10;AAAAAAAAAAAALgIAAGRycy9lMm9Eb2MueG1sUEsBAi0AFAAGAAgAAAAhAB2r/7/hAAAACQEAAA8A&#10;AAAAAAAAAAAAAAAAzAQAAGRycy9kb3ducmV2LnhtbFBLBQYAAAAABAAEAPMAAADaBQAAAAA=&#10;" fillcolor="white [3201]" strokecolor="black [3200]" strokeweight="1pt">
                 <v:textbox>
                   <w:txbxContent>
                     <w:p>
                       <w:pPr>
                         <w:jc w:val="center"/>
                       </w:pPr>
+                      <w:proofErr w:type="spellStart"/>
                       <w:r>
                         <w:t>CapNhatThongTin</w:t>
                       </w:r>
+                      <w:proofErr w:type="spellEnd"/>
                     </w:p>
                   </w:txbxContent>
                 </v:textbox>
@@ -2459,7 +2839,7 @@
           </mc:Choice>
           <mc:Fallback>
             <w:pict>
-              <v:line w14:anchorId="46EEB6D9" id="Đường nối Thẳng 2" o:spid="_x0000_s1026" style="position:absolute;z-index:251722752;visibility:visible;mso-wrap-style:square;mso-wrap-distance-left:9pt;mso-wrap-distance-top:0;mso-wrap-distance-right:9pt;mso-wrap-distance-bottom:0;mso-position-horizontal:absolute;mso-position-horizontal-relative:text;mso-position-vertical:absolute;mso-position-vertical-relative:text" from="435.75pt,9.2pt" to="447.75pt,54.95pt" o:gfxdata="UEsDBBQABgAIAAAAIQC2gziS/gAAAOEBAAATAAAAW0NvbnRlbnRfVHlwZXNdLnhtbJSRQU7DMBBF&#10;90jcwfIWJU67QAgl6YK0S0CoHGBkTxKLZGx5TGhvj5O2G0SRWNoz/78nu9wcxkFMGNg6quQqL6RA&#10;0s5Y6ir5vt9lD1JwBDIwOMJKHpHlpr69KfdHjyxSmriSfYz+USnWPY7AufNIadK6MEJMx9ApD/oD&#10;OlTrorhX2lFEilmcO2RdNtjC5xDF9pCuTyYBB5bi6bQ4syoJ3g9WQ0ymaiLzg5KdCXlKLjvcW893&#10;SUOqXwnz5DrgnHtJTxOsQfEKIT7DmDSUCaxw7Rqn8787ZsmRM9e2VmPeBN4uqYvTtW7jvijg9N/y&#10;JsXecLq0q+WD6m8AAAD//wMAUEsDBBQABgAIAAAAIQA4/SH/1gAAAJQBAAALAAAAX3JlbHMvLnJl&#10;bHOkkMFqwzAMhu+DvYPRfXGawxijTi+j0GvpHsDYimMaW0Yy2fr2M4PBMnrbUb/Q94l/f/hMi1qR&#10;JVI2sOt6UJgd+ZiDgffL8ekFlFSbvV0oo4EbChzGx4f9GRdb25HMsYhqlCwG5lrLq9biZkxWOiqY&#10;22YiTra2kYMu1l1tQD30/bPm3wwYN0x18gb45AdQl1tp5j/sFB2T0FQ7R0nTNEV3j6o9feQzro1i&#10;OWA14Fm+Q8a1a8+Bvu/d/dMb2JY5uiPbhG/ktn4cqGU/er3pcvwCAAD//wMAUEsDBBQABgAIAAAA&#10;IQALi0yX0gEAAMMDAAAOAAAAZHJzL2Uyb0RvYy54bWysU0uO1DAQ3SNxB8t7OumIRqOo07OYEWwQ&#10;tGA4gMcpdyz8k2066R2IFTuuwA1YcANGs+pDTdlJZxAghBAbx2XXe1XvubI+H7Qie/BBWtPQ5aKk&#10;BAy3rTS7hr65evrojJIQmWmZsgYaeoBAzzcPH6x7V0NlO6ta8ARJTKh719AuRlcXReAdaBYW1oHB&#10;S2G9ZhFDvytaz3pk16qoyvJJ0VvfOm85hICnl+Ml3WR+IYDHl0IEiEQ1FHuLefV5vU5rsVmzeueZ&#10;6ySf2mD/0IVm0mDRmeqSRUbeefkLlZbc22BFXHCrCyuE5JA1oJpl+ZOa1x1zkLWgOcHNNoX/R8tf&#10;7LeeyLahFSWGaXyim8+3X2+/HN+bHTHfvx0/SHLV3Xw8fsK4Sn71LtQIuzBbP0XBbX0SPwiv0xdl&#10;kSF7fJg9hiESjofLVfW4xJfgeLU6W5bVKnEW92DnQ3wGVpO0aaiSJlnAarZ/HuKYekpBXGpmLJ93&#10;8aAgJSvzCgTKSgUzOg8UXChP9gxHoX27nMrmzAQRUqkZVP4ZNOUmGOQh+1vgnJ0rWhNnoJbG+t9V&#10;jcOpVTHmn1SPWpPsa9se8mNkO3BSsqHTVKdR/DHO8Pt/b3MHAAD//wMAUEsDBBQABgAIAAAAIQAj&#10;Illv3gAAAAoBAAAPAAAAZHJzL2Rvd25yZXYueG1sTI/NTsMwEITvSLyDtUjcqNOKliTEqapKCHFB&#10;NIW7G2+dgH8i20nD27Oc4Lgzn2Znqu1sDZswxN47ActFBgxd61XvtID349NdDiwm6ZQ03qGAb4yw&#10;ra+vKlkqf3EHnJqkGYW4WEoBXUpDyXlsO7QyLvyAjryzD1YmOoPmKsgLhVvDV1m24Vb2jj50csB9&#10;h+1XM1oB5iVMH3qvd3F8Pmyaz7fz6vU4CXF7M+8egSWc0x8Mv/WpOtTU6eRHpyIzAvKH5ZpQMvJ7&#10;YATkxZqEEwlZUQCvK/5/Qv0DAAD//wMAUEsBAi0AFAAGAAgAAAAhALaDOJL+AAAA4QEAABMAAAAA&#10;AAAAAAAAAAAAAAAAAFtDb250ZW50X1R5cGVzXS54bWxQSwECLQAUAAYACAAAACEAOP0h/9YAAACU&#10;AQAACwAAAAAAAAAAAAAAAAAvAQAAX3JlbHMvLnJlbHNQSwECLQAUAAYACAAAACEAC4tMl9IBAADD&#10;AwAADgAAAAAAAAAAAAAAAAAuAgAAZHJzL2Uyb0RvYy54bWxQSwECLQAUAAYACAAAACEAIyJZb94A&#10;AAAKAQAADwAAAAAAAAAAAAAAAAAsBAAAZHJzL2Rvd25yZXYueG1sUEsFBgAAAAAEAAQA8wAAADcF&#10;AAAAAA==&#10;" strokecolor="black [3200]" strokeweight=".5pt">
+              <v:line w14:anchorId="62526E73" id="Đường nối Thẳng 2" o:spid="_x0000_s1026" style="position:absolute;z-index:251722752;visibility:visible;mso-wrap-style:square;mso-wrap-distance-left:9pt;mso-wrap-distance-top:0;mso-wrap-distance-right:9pt;mso-wrap-distance-bottom:0;mso-position-horizontal:absolute;mso-position-horizontal-relative:text;mso-position-vertical:absolute;mso-position-vertical-relative:text" from="435.75pt,9.2pt" to="447.75pt,54.95pt" o:gfxdata="UEsDBBQABgAIAAAAIQC2gziS/gAAAOEBAAATAAAAW0NvbnRlbnRfVHlwZXNdLnhtbJSRQU7DMBBF&#10;90jcwfIWJU67QAgl6YK0S0CoHGBkTxKLZGx5TGhvj5O2G0SRWNoz/78nu9wcxkFMGNg6quQqL6RA&#10;0s5Y6ir5vt9lD1JwBDIwOMJKHpHlpr69KfdHjyxSmriSfYz+USnWPY7AufNIadK6MEJMx9ApD/oD&#10;OlTrorhX2lFEilmcO2RdNtjC5xDF9pCuTyYBB5bi6bQ4syoJ3g9WQ0ymaiLzg5KdCXlKLjvcW893&#10;SUOqXwnz5DrgnHtJTxOsQfEKIT7DmDSUCaxw7Rqn8787ZsmRM9e2VmPeBN4uqYvTtW7jvijg9N/y&#10;JsXecLq0q+WD6m8AAAD//wMAUEsDBBQABgAIAAAAIQA4/SH/1gAAAJQBAAALAAAAX3JlbHMvLnJl&#10;bHOkkMFqwzAMhu+DvYPRfXGawxijTi+j0GvpHsDYimMaW0Yy2fr2M4PBMnrbUb/Q94l/f/hMi1qR&#10;JVI2sOt6UJgd+ZiDgffL8ekFlFSbvV0oo4EbChzGx4f9GRdb25HMsYhqlCwG5lrLq9biZkxWOiqY&#10;22YiTra2kYMu1l1tQD30/bPm3wwYN0x18gb45AdQl1tp5j/sFB2T0FQ7R0nTNEV3j6o9feQzro1i&#10;OWA14Fm+Q8a1a8+Bvu/d/dMb2JY5uiPbhG/ktn4cqGU/er3pcvwCAAD//wMAUEsDBBQABgAIAAAA&#10;IQALi0yX0gEAAMMDAAAOAAAAZHJzL2Uyb0RvYy54bWysU0uO1DAQ3SNxB8t7OumIRqOo07OYEWwQ&#10;tGA4gMcpdyz8k2066R2IFTuuwA1YcANGs+pDTdlJZxAghBAbx2XXe1XvubI+H7Qie/BBWtPQ5aKk&#10;BAy3rTS7hr65evrojJIQmWmZsgYaeoBAzzcPH6x7V0NlO6ta8ARJTKh719AuRlcXReAdaBYW1oHB&#10;S2G9ZhFDvytaz3pk16qoyvJJ0VvfOm85hICnl+Ml3WR+IYDHl0IEiEQ1FHuLefV5vU5rsVmzeueZ&#10;6ySf2mD/0IVm0mDRmeqSRUbeefkLlZbc22BFXHCrCyuE5JA1oJpl+ZOa1x1zkLWgOcHNNoX/R8tf&#10;7LeeyLahFSWGaXyim8+3X2+/HN+bHTHfvx0/SHLV3Xw8fsK4Sn71LtQIuzBbP0XBbX0SPwiv0xdl&#10;kSF7fJg9hiESjofLVfW4xJfgeLU6W5bVKnEW92DnQ3wGVpO0aaiSJlnAarZ/HuKYekpBXGpmLJ93&#10;8aAgJSvzCgTKSgUzOg8UXChP9gxHoX27nMrmzAQRUqkZVP4ZNOUmGOQh+1vgnJ0rWhNnoJbG+t9V&#10;jcOpVTHmn1SPWpPsa9se8mNkO3BSsqHTVKdR/DHO8Pt/b3MHAAD//wMAUEsDBBQABgAIAAAAIQAj&#10;Illv3gAAAAoBAAAPAAAAZHJzL2Rvd25yZXYueG1sTI/NTsMwEITvSLyDtUjcqNOKliTEqapKCHFB&#10;NIW7G2+dgH8i20nD27Oc4Lgzn2Znqu1sDZswxN47ActFBgxd61XvtID349NdDiwm6ZQ03qGAb4yw&#10;ra+vKlkqf3EHnJqkGYW4WEoBXUpDyXlsO7QyLvyAjryzD1YmOoPmKsgLhVvDV1m24Vb2jj50csB9&#10;h+1XM1oB5iVMH3qvd3F8Pmyaz7fz6vU4CXF7M+8egSWc0x8Mv/WpOtTU6eRHpyIzAvKH5ZpQMvJ7&#10;YATkxZqEEwlZUQCvK/5/Qv0DAAD//wMAUEsBAi0AFAAGAAgAAAAhALaDOJL+AAAA4QEAABMAAAAA&#10;AAAAAAAAAAAAAAAAAFtDb250ZW50X1R5cGVzXS54bWxQSwECLQAUAAYACAAAACEAOP0h/9YAAACU&#10;AQAACwAAAAAAAAAAAAAAAAAvAQAAX3JlbHMvLnJlbHNQSwECLQAUAAYACAAAACEAC4tMl9IBAADD&#10;AwAADgAAAAAAAAAAAAAAAAAuAgAAZHJzL2Uyb0RvYy54bWxQSwECLQAUAAYACAAAACEAIyJZb94A&#10;AAAKAQAADwAAAAAAAAAAAAAAAAAsBAAAZHJzL2Rvd25yZXYueG1sUEsFBgAAAAAEAAQA8wAAADcF&#10;AAAAAA==&#10;" strokecolor="black [3200]" strokeweight=".5pt">
                 <v:stroke joinstyle="miter"/>
               </v:line>
             </w:pict>
@@ -2625,7 +3005,7 @@
           </mc:Choice>
           <mc:Fallback>
             <w:pict>
-              <v:oval w14:anchorId="38BD5898" id="Hình Bầu dục 12" o:spid="_x0000_s1036" style="position:absolute;margin-left:444.75pt;margin-top:9.95pt;width:96.75pt;height:33.75pt;z-index:251719680;visibility:visible;mso-wrap-style:square;mso-width-percent:0;mso-height-percent:0;mso-wrap-distance-left:9pt;mso-wrap-distance-top:0;mso-wrap-distance-right:9pt;mso-wrap-distance-bottom:0;mso-position-horizontal:absolute;mso-position-horizontal-relative:text;mso-position-vertical:absolute;mso-position-vertical-relative:text;mso-width-percent:0;mso-height-percent:0;mso-width-relative:margin;mso-height-relative:margin;v-text-anchor:middle" o:gfxdata="UEsDBBQABgAIAAAAIQC2gziS/gAAAOEBAAATAAAAW0NvbnRlbnRfVHlwZXNdLnhtbJSRQU7DMBBF&#10;90jcwfIWJU67QAgl6YK0S0CoHGBkTxKLZGx5TGhvj5O2G0SRWNoz/78nu9wcxkFMGNg6quQqL6RA&#10;0s5Y6ir5vt9lD1JwBDIwOMJKHpHlpr69KfdHjyxSmriSfYz+USnWPY7AufNIadK6MEJMx9ApD/oD&#10;OlTrorhX2lFEilmcO2RdNtjC5xDF9pCuTyYBB5bi6bQ4syoJ3g9WQ0ymaiLzg5KdCXlKLjvcW893&#10;SUOqXwnz5DrgnHtJTxOsQfEKIT7DmDSUCaxw7Rqn8787ZsmRM9e2VmPeBN4uqYvTtW7jvijg9N/y&#10;JsXecLq0q+WD6m8AAAD//wMAUEsDBBQABgAIAAAAIQA4/SH/1gAAAJQBAAALAAAAX3JlbHMvLnJl&#10;bHOkkMFqwzAMhu+DvYPRfXGawxijTi+j0GvpHsDYimMaW0Yy2fr2M4PBMnrbUb/Q94l/f/hMi1qR&#10;JVI2sOt6UJgd+ZiDgffL8ekFlFSbvV0oo4EbChzGx4f9GRdb25HMsYhqlCwG5lrLq9biZkxWOiqY&#10;22YiTra2kYMu1l1tQD30/bPm3wwYN0x18gb45AdQl1tp5j/sFB2T0FQ7R0nTNEV3j6o9feQzro1i&#10;OWA14Fm+Q8a1a8+Bvu/d/dMb2JY5uiPbhG/ktn4cqGU/er3pcvwCAAD//wMAUEsDBBQABgAIAAAA&#10;IQCLw4WHmgIAAHIFAAAOAAAAZHJzL2Uyb0RvYy54bWysVM1uEzEQviPxDpbvdLOr9Ieomyq0KiBV&#10;bUWLena8dmPh9RjbyW54H8SFJ4AjT9I3YezdbALNCXGxZzz/42/m9KytNVkJ5xWYkuYHI0qE4VAp&#10;81jSj/eXr04o8YGZimkwoqRr4enZ9OWL08ZORAEL0JVwBJ0YP2lsSRch2EmWeb4QNfMHYIVBoQRX&#10;s4Cse8wqxxr0XuusGI2OsgZcZR1w4T2+XnRCOk3+pRQ83EjpRSC6pJhbSKdL5zye2fSUTR4dswvF&#10;+zTYP2RRM2Uw6ODqggVGlk49c1Ur7sCDDAcc6gykVFykGrCafPRXNXcLZkWqBZvj7dAm///c8uvV&#10;rSOqwr8rKDGsxj969+u7WZA3Tz++LUn19PMrJyjDRjXWT1D/zt66nvNIxqpb6ep4Yz2kTc1dD80V&#10;bSAcH/OiODkuDinhKBsXJ0dIo5tsa22dD28F1CQSJRVaK+tj/WzCVlc+dNobrfisTTw9aFVdKq0T&#10;E5EjzrUjK4Z/Htq8j7KjhTGjZRYL6kpIVFhr0Xn9ICT2BJMuUvSExq1Pxrkw4aj3qw1qRzOJGQyG&#10;+T5DHTbJ9LrRTCSUDoajfYZ/RhwsUlQwYTCulQG3z0H1aYjc6W+q72qO5Yd23nZASFMRn+ZQrREd&#10;Drqx8ZZfKvyaK+bDLXM4JzhROPvhBg+poSkp9BQlC3Bf9r1HfYQvSilpcO5K6j8vmROU6PcGgf06&#10;H4/joCZmfHhcION2JfNdiVnW54DfnOOWsTyRUT/oDSkd1A+4ImYxKoqY4Ri7pDy4DXMeun2AS4aL&#10;2Syp4XBaFq7MneXReWx0xN19+8Cc7fEZENnXsJnRZxjtdKOlgdkygFQJwNu+9l+Ag52moF9CcXPs&#10;8klruyqnvwEAAP//AwBQSwMEFAAGAAgAAAAhAAb5mwreAAAACgEAAA8AAABkcnMvZG93bnJldi54&#10;bWxMj0FOwzAQRfdI3MEaJDaIOm1pcEKcClArdkgUDuAmQxyIx1HsNoHTd7qC5eg//Xm/WE+uE0cc&#10;QutJw3yWgECqfN1So+HjfXurQIRoqDadJ9TwgwHW5eVFYfLaj/SGx11sBJdQyI0GG2OfSxkqi86E&#10;me+ROPv0gzORz6GR9WBGLnedXCRJKp1piT9Y0+Ozxep7d3AaUrVYbnC+eUpH+zutXHh9+epvtL6+&#10;mh4fQESc4h8MZ31Wh5Kd9v5AdRCdBqWyFaMcZBmIM5CoJa/bc3R/B7Is5P8J5QkAAP//AwBQSwEC&#10;LQAUAAYACAAAACEAtoM4kv4AAADhAQAAEwAAAAAAAAAAAAAAAAAAAAAAW0NvbnRlbnRfVHlwZXNd&#10;LnhtbFBLAQItABQABgAIAAAAIQA4/SH/1gAAAJQBAAALAAAAAAAAAAAAAAAAAC8BAABfcmVscy8u&#10;cmVsc1BLAQItABQABgAIAAAAIQCLw4WHmgIAAHIFAAAOAAAAAAAAAAAAAAAAAC4CAABkcnMvZTJv&#10;RG9jLnhtbFBLAQItABQABgAIAAAAIQAG+ZsK3gAAAAoBAAAPAAAAAAAAAAAAAAAAAPQEAABkcnMv&#10;ZG93bnJldi54bWxQSwUGAAAAAAQABADzAAAA/wUAAAAA&#10;" fillcolor="white [3201]" strokecolor="black [3213]" strokeweight="1pt">
+              <v:oval w14:anchorId="38BD5898" id="Hình Bầu dục 12" o:spid="_x0000_s1038" style="position:absolute;margin-left:444.75pt;margin-top:9.95pt;width:96.75pt;height:33.75pt;z-index:251719680;visibility:visible;mso-wrap-style:square;mso-width-percent:0;mso-height-percent:0;mso-wrap-distance-left:9pt;mso-wrap-distance-top:0;mso-wrap-distance-right:9pt;mso-wrap-distance-bottom:0;mso-position-horizontal:absolute;mso-position-horizontal-relative:text;mso-position-vertical:absolute;mso-position-vertical-relative:text;mso-width-percent:0;mso-height-percent:0;mso-width-relative:margin;mso-height-relative:margin;v-text-anchor:middle" o:gfxdata="UEsDBBQABgAIAAAAIQC2gziS/gAAAOEBAAATAAAAW0NvbnRlbnRfVHlwZXNdLnhtbJSRQU7DMBBF&#10;90jcwfIWJU67QAgl6YK0S0CoHGBkTxKLZGx5TGhvj5O2G0SRWNoz/78nu9wcxkFMGNg6quQqL6RA&#10;0s5Y6ir5vt9lD1JwBDIwOMJKHpHlpr69KfdHjyxSmriSfYz+USnWPY7AufNIadK6MEJMx9ApD/oD&#10;OlTrorhX2lFEilmcO2RdNtjC5xDF9pCuTyYBB5bi6bQ4syoJ3g9WQ0ymaiLzg5KdCXlKLjvcW893&#10;SUOqXwnz5DrgnHtJTxOsQfEKIT7DmDSUCaxw7Rqn8787ZsmRM9e2VmPeBN4uqYvTtW7jvijg9N/y&#10;JsXecLq0q+WD6m8AAAD//wMAUEsDBBQABgAIAAAAIQA4/SH/1gAAAJQBAAALAAAAX3JlbHMvLnJl&#10;bHOkkMFqwzAMhu+DvYPRfXGawxijTi+j0GvpHsDYimMaW0Yy2fr2M4PBMnrbUb/Q94l/f/hMi1qR&#10;JVI2sOt6UJgd+ZiDgffL8ekFlFSbvV0oo4EbChzGx4f9GRdb25HMsYhqlCwG5lrLq9biZkxWOiqY&#10;22YiTra2kYMu1l1tQD30/bPm3wwYN0x18gb45AdQl1tp5j/sFB2T0FQ7R0nTNEV3j6o9feQzro1i&#10;OWA14Fm+Q8a1a8+Bvu/d/dMb2JY5uiPbhG/ktn4cqGU/er3pcvwCAAD//wMAUEsDBBQABgAIAAAA&#10;IQBmAGRHmQIAAHIFAAAOAAAAZHJzL2Uyb0RvYy54bWysVMtuEzEU3SPxD5b3dDKj9EHUSRVaFZCq&#10;NqJFXTseu2PhF7aTmfA/iA1fAEu+pH/CtefRQLNCbDz3zj33/Tg9a5VEG+a8MLrE+cEEI6apqYR+&#10;KPHHu8tXJxj5QHRFpNGsxFvm8dn85YvTxs5YYWojK+YQGNF+1tgS1yHYWZZ5WjNF/IGxTIOQG6dI&#10;ANY9ZJUjDVhXMismk6OsMa6yzlDmPfy96IR4nuxzzmi44dyzgGSJIbaQXpfeVXyz+SmZPThia0H7&#10;MMg/RKGI0OB0NHVBAkFrJ56ZUoI64w0PB9SozHAuKEs5QDb55K9sbmtiWcoFiuPtWCb//8zS683S&#10;IVFB7wqMNFHQo3e/vusavXn88W2NqsefXykCGRSqsX4G+Fu7dD3ngYxZt9yp+IV8UJuKux2Ly9qA&#10;KPzMi+LkuDjEiIJsWpwcAQ1msidt63x4y4xCkSgxk1JYH/MnM7K58qFDD6j4W+r4eiNFdSmkTEyc&#10;HHYuHdoQ6Hlo897LDgp8Rs0sJtSlkKiwlayz+oFxqAkEXSTvaRqfbBJKmQ5HvV2pAR3VOEQwKub7&#10;FGUYgumxUY2lKR0VJ/sU//Q4aiSvRodRWQlt3D4D1afRc4cfsu9yjumHdtUOg9C3d2WqLUyHM93a&#10;eEsvBbTmiviwJA72BDYKdj/cwMOlaUpsegqj2rgv+/5HPIwvSDFqYO9K7D+viWMYyfcaBvt1Pp3G&#10;RU3M9PC4AMbtSla7Er1W5wbanMOVsTSRER/kQHJn1D2ciEX0CiKiKfguMQ1uYM5Ddw/gyFC2WCQY&#10;LKcl4UrfWhqNx0LHubtr74mz/XwGmOxrM+zosxntsFFTm8U6GC7SAMdSd3XtWwCLnbagP0Lxcuzy&#10;CfV0Kue/AQAA//8DAFBLAwQUAAYACAAAACEABvmbCt4AAAAKAQAADwAAAGRycy9kb3ducmV2Lnht&#10;bEyPQU7DMBBF90jcwRokNog6bWlwQpwKUCt2SBQO4CZDHIjHUew2gdN3uoLl6D/9eb9YT64TRxxC&#10;60nDfJaAQKp83VKj4eN9e6tAhGioNp0n1PCDAdbl5UVh8tqP9IbHXWwEl1DIjQYbY59LGSqLzoSZ&#10;75E4+/SDM5HPoZH1YEYud51cJEkqnWmJP1jT47PF6nt3cBpStVhucL55Skf7O61ceH356m+0vr6a&#10;Hh9ARJziHwxnfVaHkp32/kB1EJ0GpbIVoxxkGYgzkKglr9tzdH8Hsizk/wnlCQAA//8DAFBLAQIt&#10;ABQABgAIAAAAIQC2gziS/gAAAOEBAAATAAAAAAAAAAAAAAAAAAAAAABbQ29udGVudF9UeXBlc10u&#10;eG1sUEsBAi0AFAAGAAgAAAAhADj9If/WAAAAlAEAAAsAAAAAAAAAAAAAAAAALwEAAF9yZWxzLy5y&#10;ZWxzUEsBAi0AFAAGAAgAAAAhAGYAZEeZAgAAcgUAAA4AAAAAAAAAAAAAAAAALgIAAGRycy9lMm9E&#10;b2MueG1sUEsBAi0AFAAGAAgAAAAhAAb5mwreAAAACgEAAA8AAAAAAAAAAAAAAAAA8wQAAGRycy9k&#10;b3ducmV2LnhtbFBLBQYAAAAABAAEAPMAAAD+BQAAAAA=&#10;" fillcolor="white [3201]" strokecolor="black [3213]" strokeweight="1pt">
                 <v:stroke joinstyle="miter"/>
                 <v:textbox>
                   <w:txbxContent>
@@ -2633,9 +3013,11 @@
                       <w:pPr>
                         <w:jc w:val="center"/>
                       </w:pPr>
+                      <w:proofErr w:type="spellStart"/>
                       <w:r>
                         <w:t>TienThuoc</w:t>
                       </w:r>
+                      <w:proofErr w:type="spellEnd"/>
                     </w:p>
                   </w:txbxContent>
                 </v:textbox>
@@ -2740,7 +3122,7 @@
           </mc:Choice>
           <mc:Fallback>
             <w:pict>
-              <v:oval w14:anchorId="3DDF3943" id="Hình Bầu dục 254" o:spid="_x0000_s1037" style="position:absolute;margin-left:441pt;margin-top:24.55pt;width:93pt;height:31.5pt;z-index:251721728;visibility:visible;mso-wrap-style:square;mso-width-percent:0;mso-wrap-distance-left:9pt;mso-wrap-distance-top:0;mso-wrap-distance-right:9pt;mso-wrap-distance-bottom:0;mso-position-horizontal:absolute;mso-position-horizontal-relative:text;mso-position-vertical:absolute;mso-position-vertical-relative:text;mso-width-percent:0;mso-width-relative:margin;v-text-anchor:middle" o:gfxdata="UEsDBBQABgAIAAAAIQC2gziS/gAAAOEBAAATAAAAW0NvbnRlbnRfVHlwZXNdLnhtbJSRQU7DMBBF&#10;90jcwfIWJU67QAgl6YK0S0CoHGBkTxKLZGx5TGhvj5O2G0SRWNoz/78nu9wcxkFMGNg6quQqL6RA&#10;0s5Y6ir5vt9lD1JwBDIwOMJKHpHlpr69KfdHjyxSmriSfYz+USnWPY7AufNIadK6MEJMx9ApD/oD&#10;OlTrorhX2lFEilmcO2RdNtjC5xDF9pCuTyYBB5bi6bQ4syoJ3g9WQ0ymaiLzg5KdCXlKLjvcW893&#10;SUOqXwnz5DrgnHtJTxOsQfEKIT7DmDSUCaxw7Rqn8787ZsmRM9e2VmPeBN4uqYvTtW7jvijg9N/y&#10;JsXecLq0q+WD6m8AAAD//wMAUEsDBBQABgAIAAAAIQA4/SH/1gAAAJQBAAALAAAAX3JlbHMvLnJl&#10;bHOkkMFqwzAMhu+DvYPRfXGawxijTi+j0GvpHsDYimMaW0Yy2fr2M4PBMnrbUb/Q94l/f/hMi1qR&#10;JVI2sOt6UJgd+ZiDgffL8ekFlFSbvV0oo4EbChzGx4f9GRdb25HMsYhqlCwG5lrLq9biZkxWOiqY&#10;22YiTra2kYMu1l1tQD30/bPm3wwYN0x18gb45AdQl1tp5j/sFB2T0FQ7R0nTNEV3j6o9feQzro1i&#10;OWA14Fm+Q8a1a8+Bvu/d/dMb2JY5uiPbhG/ktn4cqGU/er3pcvwCAAD//wMAUEsDBBQABgAIAAAA&#10;IQB/6GywnQIAAHQFAAAOAAAAZHJzL2Uyb0RvYy54bWysVM1uEzEQviPxDpbvdHejtJSomyq0KiBV&#10;bUWLena8dtfC6zG2k2x4n4oLTwBHnqRvwti72QSaE+Jiezz/M9/MyWnbaLIUziswJS0OckqE4VAp&#10;81DST3cXr44p8YGZimkwoqRr4enp9OWLk5WdiBHUoCvhCBoxfrKyJa1DsJMs87wWDfMHYIVBpgTX&#10;sICke8gqx1ZovdHZKM+PshW4yjrgwnv8Pe+YdJrsSyl4uJbSi0B0STG2kE6Xznk8s+kJmzw4ZmvF&#10;+zDYP0TRMGXQ6WDqnAVGFk49M9Uo7sCDDAccmgykVFykHDCbIv8rm9uaWZFyweJ4O5TJ/z+z/Gp5&#10;44iqSjo6HFNiWINNev/ru6nJ26cf3xakevr5yElkYqlW1k9Q49beuJ7y+Ix5t9I18caMSJvKux7K&#10;K9pAOH4WxXFR5NgFjrxxnueHqf7ZVts6H94JaEh8lFRorayPFWATtrz0AZ2i9EYqfmsTTw9aVRdK&#10;60RE7Igz7ciSYddDW8TQUW9HCqmomcWEuhTSK6y16Kx+FBKrgkGPkveEx61Nxrkw4ai3qw1KRzWJ&#10;EQyKxT5FHTbB9LJRTSScDor5PsU/PQ4aySuYMCg3yoDbZ6D6PHju5DfZdznH9EM7bxMUiiQav+ZQ&#10;rREfDrrB8ZZfKGzNJfPhhjmcFOwmTn+4xkNqWJUU+hclNbiv+/6jPAIYuZSscPJK6r8smBOU6A8G&#10;of2mGI/jqCZifPh6hITb5cx3OWbRnAG2ucA9Y3l6RvmgN0/poLnHJTGLXpHFDEffJeXBbYiz0G0E&#10;XDNczGZJDMfTsnBpbi2PxmOhI+7u2nvmbI/PgMi+gs2UPsNoJxs1DcwWAaRKAN7WtW8BjnbCZ7+G&#10;4u7YpZPUdllOfwMAAP//AwBQSwMEFAAGAAgAAAAhAK/+2pXfAAAACwEAAA8AAABkcnMvZG93bnJl&#10;di54bWxMj8FOxDAMRO9I/ENkJC6ITVugCqXpCtAibkgsfEC2MU2hcaomuy18Pd4T3GzPaPymXi9+&#10;EAecYh9IQ77KQCC1wfbUaXh/e7pUIGIyZM0QCDV8Y4R1c3pSm8qGmV7xsE2d4BCKldHgUhorKWPr&#10;0Ju4CiMSax9h8ibxOnXSTmbmcD/IIstK6U1P/MGZER8dtl/bvddQquJqg/nmoZzdz3Lj48vz53ih&#10;9fnZcn8HIuGS/sxwxGd0aJhpF/Zkoxg0KFVwl6Th+jYHcTRkpeLLjqe8yEE2tfzfofkFAAD//wMA&#10;UEsBAi0AFAAGAAgAAAAhALaDOJL+AAAA4QEAABMAAAAAAAAAAAAAAAAAAAAAAFtDb250ZW50X1R5&#10;cGVzXS54bWxQSwECLQAUAAYACAAAACEAOP0h/9YAAACUAQAACwAAAAAAAAAAAAAAAAAvAQAAX3Jl&#10;bHMvLnJlbHNQSwECLQAUAAYACAAAACEAf+hssJ0CAAB0BQAADgAAAAAAAAAAAAAAAAAuAgAAZHJz&#10;L2Uyb0RvYy54bWxQSwECLQAUAAYACAAAACEAr/7ald8AAAALAQAADwAAAAAAAAAAAAAAAAD3BAAA&#10;ZHJzL2Rvd25yZXYueG1sUEsFBgAAAAAEAAQA8wAAAAMGAAAAAA==&#10;" fillcolor="white [3201]" strokecolor="black [3213]" strokeweight="1pt">
+              <v:oval w14:anchorId="3DDF3943" id="Hình Bầu dục 254" o:spid="_x0000_s1039" style="position:absolute;margin-left:441pt;margin-top:24.55pt;width:93pt;height:31.5pt;z-index:251721728;visibility:visible;mso-wrap-style:square;mso-width-percent:0;mso-wrap-distance-left:9pt;mso-wrap-distance-top:0;mso-wrap-distance-right:9pt;mso-wrap-distance-bottom:0;mso-position-horizontal:absolute;mso-position-horizontal-relative:text;mso-position-vertical:absolute;mso-position-vertical-relative:text;mso-width-percent:0;mso-width-relative:margin;v-text-anchor:middle" o:gfxdata="UEsDBBQABgAIAAAAIQC2gziS/gAAAOEBAAATAAAAW0NvbnRlbnRfVHlwZXNdLnhtbJSRQU7DMBBF&#10;90jcwfIWJU67QAgl6YK0S0CoHGBkTxKLZGx5TGhvj5O2G0SRWNoz/78nu9wcxkFMGNg6quQqL6RA&#10;0s5Y6ir5vt9lD1JwBDIwOMJKHpHlpr69KfdHjyxSmriSfYz+USnWPY7AufNIadK6MEJMx9ApD/oD&#10;OlTrorhX2lFEilmcO2RdNtjC5xDF9pCuTyYBB5bi6bQ4syoJ3g9WQ0ymaiLzg5KdCXlKLjvcW893&#10;SUOqXwnz5DrgnHtJTxOsQfEKIT7DmDSUCaxw7Rqn8787ZsmRM9e2VmPeBN4uqYvTtW7jvijg9N/y&#10;JsXecLq0q+WD6m8AAAD//wMAUEsDBBQABgAIAAAAIQA4/SH/1gAAAJQBAAALAAAAX3JlbHMvLnJl&#10;bHOkkMFqwzAMhu+DvYPRfXGawxijTi+j0GvpHsDYimMaW0Yy2fr2M4PBMnrbUb/Q94l/f/hMi1qR&#10;JVI2sOt6UJgd+ZiDgffL8ekFlFSbvV0oo4EbChzGx4f9GRdb25HMsYhqlCwG5lrLq9biZkxWOiqY&#10;22YiTra2kYMu1l1tQD30/bPm3wwYN0x18gb45AdQl1tp5j/sFB2T0FQ7R0nTNEV3j6o9feQzro1i&#10;OWA14Fm+Q8a1a8+Bvu/d/dMb2JY5uiPbhG/ktn4cqGU/er3pcvwCAAD//wMAUEsDBBQABgAIAAAA&#10;IQCSK41wngIAAHQFAAAOAAAAZHJzL2Uyb0RvYy54bWysVM1uEzEQviPxDpbvdHdDWkrUTRVaFZCq&#10;NqJFPTteu2vhP2wnu+F9EBeeAI48Sd+EsfengeaEuHhndv5nvpmT01ZJtGHOC6NLXBzkGDFNTSX0&#10;fYk/3l68OMbIB6IrIo1mJd4yj0/nz5+dNHbGJqY2smIOgRPtZ40tcR2CnWWZpzVTxB8YyzQIuXGK&#10;BGDdfVY50oB3JbNJnh9ljXGVdYYy7+HveSfE8+Sfc0bDNeeeBSRLDLmF9Lr0ruKbzU/I7N4RWwva&#10;p0H+IQtFhIago6tzEghaO/HElRLUGW94OKBGZYZzQVmqAaop8r+quamJZakWaI63Y5v8/3NLrzZL&#10;h0RV4snhFCNNFAzp3a/vukZvHn58W6Pq4edXiqIQWtVYPwOLG7t0PeeBjHW33Kn4hYpQm9q7HdvL&#10;2oAo/CyK46LIYQoUZNM8zw9T/7NHa+t8eMuMQpEoMZNSWB87QGZkc+kDBAXtQSv+ljq+3khRXQgp&#10;ExOxw86kQxsCUw9tEVMHux0t4KJlFgvqSkhU2ErWef3AOHQFkp6k6AmPjz4JpUyHo96v1KAdzThk&#10;MBoW+wxlGJLpdaMZSzgdDfN9hn9GHC1SVKPDaKyENm6fg+rTGLnTH6rvao7lh3bVJigUL4dhr0y1&#10;BXw40y2Ot/RCwGguiQ9L4mBTYJqw/eEaHi5NU2LTUxjVxn3Z9z/qA4BBilEDm1di/3lNHMNIvtcA&#10;7dfFdBpXNTHTw1cTYNyuZLUr0Wt1ZmDMBdwZSxMZ9YMcSO6MuoMjsYhRQUQ0hdglpsENzFnoLgKc&#10;GcoWi6QG62lJuNQ3lkbnsdERd7ftHXG2x2cAZF+ZYUufYLTTjZbaLNbBcJEAHFvd9bUfAax2wmd/&#10;huLt2OWT1uOxnP8GAAD//wMAUEsDBBQABgAIAAAAIQCv/tqV3wAAAAsBAAAPAAAAZHJzL2Rvd25y&#10;ZXYueG1sTI/BTsQwDETvSPxDZCQuiE1boAql6QrQIm5ILHxAtjFNoXGqJrstfD3eE9xsz2j8pl4v&#10;fhAHnGIfSEO+ykAgtcH21Gl4f3u6VCBiMmTNEAg1fGOEdXN6UpvKhple8bBNneAQipXR4FIaKylj&#10;69CbuAojEmsfYfIm8Tp10k5m5nA/yCLLSulNT/zBmREfHbZf273XUKriaoP55qGc3c9y4+PL8+d4&#10;ofX52XJ/ByLhkv7McMRndGiYaRf2ZKMYNChVcJek4fo2B3E0ZKXiy46nvMhBNrX836H5BQAA//8D&#10;AFBLAQItABQABgAIAAAAIQC2gziS/gAAAOEBAAATAAAAAAAAAAAAAAAAAAAAAABbQ29udGVudF9U&#10;eXBlc10ueG1sUEsBAi0AFAAGAAgAAAAhADj9If/WAAAAlAEAAAsAAAAAAAAAAAAAAAAALwEAAF9y&#10;ZWxzLy5yZWxzUEsBAi0AFAAGAAgAAAAhAJIrjXCeAgAAdAUAAA4AAAAAAAAAAAAAAAAALgIAAGRy&#10;cy9lMm9Eb2MueG1sUEsBAi0AFAAGAAgAAAAhAK/+2pXfAAAACwEAAA8AAAAAAAAAAAAAAAAA+AQA&#10;AGRycy9kb3ducmV2LnhtbFBLBQYAAAAABAAEAPMAAAAEBgAAAAA=&#10;" fillcolor="white [3201]" strokecolor="black [3213]" strokeweight="1pt">
                 <v:stroke joinstyle="miter"/>
                 <v:textbox>
                   <w:txbxContent>
@@ -2748,9 +3130,11 @@
                       <w:pPr>
                         <w:jc w:val="center"/>
                       </w:pPr>
+                      <w:proofErr w:type="spellStart"/>
                       <w:r>
                         <w:t>TongTien</w:t>
                       </w:r>
+                      <w:proofErr w:type="spellEnd"/>
                     </w:p>
                   </w:txbxContent>
                 </v:textbox>
@@ -2849,7 +3233,7 @@
           </mc:Choice>
           <mc:Fallback>
             <w:pict>
-              <v:oval w14:anchorId="3FEE92E2" id="Oval 13" o:spid="_x0000_s1038" style="position:absolute;margin-left:3.75pt;margin-top:23.05pt;width:91.5pt;height:36pt;z-index:251666432;visibility:visible;mso-wrap-style:square;mso-width-percent:0;mso-height-percent:0;mso-wrap-distance-left:9pt;mso-wrap-distance-top:0;mso-wrap-distance-right:9pt;mso-wrap-distance-bottom:0;mso-position-horizontal:absolute;mso-position-horizontal-relative:page;mso-position-vertical:absolute;mso-position-vertical-relative:text;mso-width-percent:0;mso-height-percent:0;mso-width-relative:margin;mso-height-relative:margin;v-text-anchor:middle" o:gfxdata="UEsDBBQABgAIAAAAIQC2gziS/gAAAOEBAAATAAAAW0NvbnRlbnRfVHlwZXNdLnhtbJSRQU7DMBBF&#10;90jcwfIWJU67QAgl6YK0S0CoHGBkTxKLZGx5TGhvj5O2G0SRWNoz/78nu9wcxkFMGNg6quQqL6RA&#10;0s5Y6ir5vt9lD1JwBDIwOMJKHpHlpr69KfdHjyxSmriSfYz+USnWPY7AufNIadK6MEJMx9ApD/oD&#10;OlTrorhX2lFEilmcO2RdNtjC5xDF9pCuTyYBB5bi6bQ4syoJ3g9WQ0ymaiLzg5KdCXlKLjvcW893&#10;SUOqXwnz5DrgnHtJTxOsQfEKIT7DmDSUCaxw7Rqn8787ZsmRM9e2VmPeBN4uqYvTtW7jvijg9N/y&#10;JsXecLq0q+WD6m8AAAD//wMAUEsDBBQABgAIAAAAIQA4/SH/1gAAAJQBAAALAAAAX3JlbHMvLnJl&#10;bHOkkMFqwzAMhu+DvYPRfXGawxijTi+j0GvpHsDYimMaW0Yy2fr2M4PBMnrbUb/Q94l/f/hMi1qR&#10;JVI2sOt6UJgd+ZiDgffL8ekFlFSbvV0oo4EbChzGx4f9GRdb25HMsYhqlCwG5lrLq9biZkxWOiqY&#10;22YiTra2kYMu1l1tQD30/bPm3wwYN0x18gb45AdQl1tp5j/sFB2T0FQ7R0nTNEV3j6o9feQzro1i&#10;OWA14Fm+Q8a1a8+Bvu/d/dMb2JY5uiPbhG/ktn4cqGU/er3pcvwCAAD//wMAUEsDBBQABgAIAAAA&#10;IQDxV9ZmZgIAAB0FAAAOAAAAZHJzL2Uyb0RvYy54bWysVE1PGzEQvVfqf7B8L5tNA20jNigCUVVC&#10;gICKs+O1iVWvxx072U1/fcfeD1BBPVS9eO2d92Y8M298etY1lu0VBgOu4uXRjDPlJNTGPVX8+8Pl&#10;h8+chShcLSw4VfGDCvxs9f7daeuXag5bsLVCRk5cWLa+4tsY/bIogtyqRoQj8MqRUQM2ItIRn4oa&#10;RUveG1vMZ7OTogWsPYJUIdDfi97IV9m/1krGG62DisxWnO4W84p53aS1WJ2K5RMKvzVyuIb4h1s0&#10;wjgKOrm6EFGwHZpXrhojEQLoeCShKUBrI1XOgbIpZ39kc78VXuVcqDjBT2UK/8+tvN7fIjN1xecL&#10;zpxoqEc3e2FZ+THVpvVhSZB7f4vDKdA2JdppbNKXUmBdrudhqqfqIpP0syxP5rNjKrsk2+L4EzUs&#10;OS2e2R5D/KqgYWlTcWWt8SGlLJZifxVijx5RRE0X6q+Qd/FgVQJbd6c0pUFB55mdBaTOLTJKpuL1&#10;j3KInJGJoo21E6l8i2TjSBqwiaayqCbi7C3ic7QJnSOCixOxMQ7w72Td48es+1xT2rHbdLln5Xxs&#10;0gbqAzUSoVd48PLSUEmvRIi3AknS1AUa03hDi7bQVhyGHWdbwF9v/U94UhpZOWtpRCoefu4EKs7s&#10;N0ca/FIuFmmm8iG3lzN8adm8tLhdcw7UipIeBC/zlsgY7bjVCM0jTfM6RSWTcJJiV1xGHA/nsR9d&#10;eg+kWq8zjObIi3jl7r1MzlOhk14eukeBftBVJEVewzhOr7TVYxPTwXoXQZssvFTqvq5DC2gGs3qH&#10;9yIN+ctzRj2/aqvfAAAA//8DAFBLAwQUAAYACAAAACEAcRIRSdwAAAAIAQAADwAAAGRycy9kb3du&#10;cmV2LnhtbEyPwU7DMBBE70j8g7VIXFBrB0FbQpwKIfgAUiTEzYmXOEq8jmI3DXw92xPcdndGs2+K&#10;/eIHMeMUu0AasrUCgdQE21Gr4f3wutqBiMmQNUMg1PCNEfbl5UVhchtO9IZzlVrBIRRzo8GlNOZS&#10;xsahN3EdRiTWvsLkTeJ1aqWdzInD/SBvldpIbzriD86M+Oyw6auj11CpvkJ5Y34+Z1TuUI8v9CF7&#10;ra+vlqdHEAmX9GeGMz6jQ8lMdTiSjWLQsL1no4a7TQbiLD8oPtQ8ZLsMZFnI/wXKXwAAAP//AwBQ&#10;SwECLQAUAAYACAAAACEAtoM4kv4AAADhAQAAEwAAAAAAAAAAAAAAAAAAAAAAW0NvbnRlbnRfVHlw&#10;ZXNdLnhtbFBLAQItABQABgAIAAAAIQA4/SH/1gAAAJQBAAALAAAAAAAAAAAAAAAAAC8BAABfcmVs&#10;cy8ucmVsc1BLAQItABQABgAIAAAAIQDxV9ZmZgIAAB0FAAAOAAAAAAAAAAAAAAAAAC4CAABkcnMv&#10;ZTJvRG9jLnhtbFBLAQItABQABgAIAAAAIQBxEhFJ3AAAAAgBAAAPAAAAAAAAAAAAAAAAAMAEAABk&#10;cnMvZG93bnJldi54bWxQSwUGAAAAAAQABADzAAAAyQUAAAAA&#10;" fillcolor="white [3201]" strokecolor="black [3200]" strokeweight="1pt">
+              <v:oval w14:anchorId="3FEE92E2" id="Oval 13" o:spid="_x0000_s1040" style="position:absolute;margin-left:3.75pt;margin-top:23.05pt;width:91.5pt;height:36pt;z-index:251666432;visibility:visible;mso-wrap-style:square;mso-width-percent:0;mso-height-percent:0;mso-wrap-distance-left:9pt;mso-wrap-distance-top:0;mso-wrap-distance-right:9pt;mso-wrap-distance-bottom:0;mso-position-horizontal:absolute;mso-position-horizontal-relative:page;mso-position-vertical:absolute;mso-position-vertical-relative:text;mso-width-percent:0;mso-height-percent:0;mso-width-relative:margin;mso-height-relative:margin;v-text-anchor:middle" o:gfxdata="UEsDBBQABgAIAAAAIQC2gziS/gAAAOEBAAATAAAAW0NvbnRlbnRfVHlwZXNdLnhtbJSRQU7DMBBF&#10;90jcwfIWJU67QAgl6YK0S0CoHGBkTxKLZGx5TGhvj5O2G0SRWNoz/78nu9wcxkFMGNg6quQqL6RA&#10;0s5Y6ir5vt9lD1JwBDIwOMJKHpHlpr69KfdHjyxSmriSfYz+USnWPY7AufNIadK6MEJMx9ApD/oD&#10;OlTrorhX2lFEilmcO2RdNtjC5xDF9pCuTyYBB5bi6bQ4syoJ3g9WQ0ymaiLzg5KdCXlKLjvcW893&#10;SUOqXwnz5DrgnHtJTxOsQfEKIT7DmDSUCaxw7Rqn8787ZsmRM9e2VmPeBN4uqYvTtW7jvijg9N/y&#10;JsXecLq0q+WD6m8AAAD//wMAUEsDBBQABgAIAAAAIQA4/SH/1gAAAJQBAAALAAAAX3JlbHMvLnJl&#10;bHOkkMFqwzAMhu+DvYPRfXGawxijTi+j0GvpHsDYimMaW0Yy2fr2M4PBMnrbUb/Q94l/f/hMi1qR&#10;JVI2sOt6UJgd+ZiDgffL8ekFlFSbvV0oo4EbChzGx4f9GRdb25HMsYhqlCwG5lrLq9biZkxWOiqY&#10;22YiTra2kYMu1l1tQD30/bPm3wwYN0x18gb45AdQl1tp5j/sFB2T0FQ7R0nTNEV3j6o9feQzro1i&#10;OWA14Fm+Q8a1a8+Bvu/d/dMb2JY5uiPbhG/ktn4cqGU/er3pcvwCAAD//wMAUEsDBBQABgAIAAAA&#10;IQCHFYX8ZgIAAB0FAAAOAAAAZHJzL2Uyb0RvYy54bWysVE1PGzEQvVfqf7B8L5tNA20jNigCUVVC&#10;gICKs+O1iVWvxx072U1/fcfeD1BBPVS9eO2d92Y8M298etY1lu0VBgOu4uXRjDPlJNTGPVX8+8Pl&#10;h8+chShcLSw4VfGDCvxs9f7daeuXag5bsLVCRk5cWLa+4tsY/bIogtyqRoQj8MqRUQM2ItIRn4oa&#10;RUveG1vMZ7OTogWsPYJUIdDfi97IV9m/1krGG62DisxWnO4W84p53aS1WJ2K5RMKvzVyuIb4h1s0&#10;wjgKOrm6EFGwHZpXrhojEQLoeCShKUBrI1XOgbIpZ39kc78VXuVcqDjBT2UK/8+tvN7fIjN1xecL&#10;zpxoqEc3e2FZ+THVpvVhSZB7f4vDKdA2JdppbNKXUmBdrudhqqfqIpP0syxP5rNjKrsk2+L4EzUs&#10;OS2e2R5D/KqgYWlTcWWt8SGlLJZifxVijx5RRE0X6q+Qd/FgVQJbd6c0pUFB55mdBaTOLTJKpuL1&#10;j3KInJGJoo21E6l8i2TjSBqwiaayqCbi7C3ic7QJnSOCixOxMQ7w72Td48es+1xT2rHbdLln5WJs&#10;0gbqAzUSoVd48PLSUEmvRIi3AknS1AUa03hDi7bQVhyGHWdbwF9v/U94UhpZOWtpRCoefu4EKs7s&#10;N0ca/FIuFmmm8iG3lzN8adm8tLhdcw7UipIeBC/zlsgY7bjVCM0jTfM6RSWTcJJiV1xGHA/nsR9d&#10;eg+kWq8zjObIi3jl7r1MzlOhk14eukeBftBVJEVewzhOr7TVYxPTwXoXQZssvFTqvq5DC2gGs3qH&#10;9yIN+ctzRj2/aqvfAAAA//8DAFBLAwQUAAYACAAAACEAcRIRSdwAAAAIAQAADwAAAGRycy9kb3du&#10;cmV2LnhtbEyPwU7DMBBE70j8g7VIXFBrB0FbQpwKIfgAUiTEzYmXOEq8jmI3DXw92xPcdndGs2+K&#10;/eIHMeMUu0AasrUCgdQE21Gr4f3wutqBiMmQNUMg1PCNEfbl5UVhchtO9IZzlVrBIRRzo8GlNOZS&#10;xsahN3EdRiTWvsLkTeJ1aqWdzInD/SBvldpIbzriD86M+Oyw6auj11CpvkJ5Y34+Z1TuUI8v9CF7&#10;ra+vlqdHEAmX9GeGMz6jQ8lMdTiSjWLQsL1no4a7TQbiLD8oPtQ8ZLsMZFnI/wXKXwAAAP//AwBQ&#10;SwECLQAUAAYACAAAACEAtoM4kv4AAADhAQAAEwAAAAAAAAAAAAAAAAAAAAAAW0NvbnRlbnRfVHlw&#10;ZXNdLnhtbFBLAQItABQABgAIAAAAIQA4/SH/1gAAAJQBAAALAAAAAAAAAAAAAAAAAC8BAABfcmVs&#10;cy8ucmVsc1BLAQItABQABgAIAAAAIQCHFYX8ZgIAAB0FAAAOAAAAAAAAAAAAAAAAAC4CAABkcnMv&#10;ZTJvRG9jLnhtbFBLAQItABQABgAIAAAAIQBxEhFJ3AAAAAgBAAAPAAAAAAAAAAAAAAAAAMAEAABk&#10;cnMvZG93bnJldi54bWxQSwUGAAAAAAQABADzAAAAyQUAAAAA&#10;" fillcolor="white [3201]" strokecolor="black [3200]" strokeweight="1pt">
                 <v:stroke joinstyle="miter"/>
                 <v:textbox>
                   <w:txbxContent>
@@ -2861,6 +3245,7 @@
                           <w:u w:val="single"/>
                         </w:rPr>
                       </w:pPr>
+                      <w:proofErr w:type="spellStart"/>
                       <w:r>
                         <w:rPr>
                           <w:color w:val="000000" w:themeColor="text1"/>
@@ -2868,6 +3253,7 @@
                         </w:rPr>
                         <w:t>MaBN</w:t>
                       </w:r>
+                      <w:proofErr w:type="spellEnd"/>
                     </w:p>
                   </w:txbxContent>
                 </v:textbox>
@@ -3221,16 +3607,18 @@
                 <v:stroke joinstyle="miter"/>
                 <v:path gradientshapeok="t" o:connecttype="rect" textboxrect="5400,5400,16200,16200"/>
               </v:shapetype>
-              <v:shape id="Hình thoi 10" o:spid="_x0000_s1039" type="#_x0000_t4" style="position:absolute;margin-left:166.6pt;margin-top:.45pt;width:139.75pt;height:50.25pt;z-index:251725824;visibility:visible;mso-wrap-style:square;mso-width-percent:0;mso-wrap-distance-left:9pt;mso-wrap-distance-top:0;mso-wrap-distance-right:9pt;mso-wrap-distance-bottom:0;mso-position-horizontal:absolute;mso-position-horizontal-relative:text;mso-position-vertical:absolute;mso-position-vertical-relative:text;mso-width-percent:0;mso-width-relative:margin;v-text-anchor:middle" o:gfxdata="UEsDBBQABgAIAAAAIQC2gziS/gAAAOEBAAATAAAAW0NvbnRlbnRfVHlwZXNdLnhtbJSRQU7DMBBF&#10;90jcwfIWJU67QAgl6YK0S0CoHGBkTxKLZGx5TGhvj5O2G0SRWNoz/78nu9wcxkFMGNg6quQqL6RA&#10;0s5Y6ir5vt9lD1JwBDIwOMJKHpHlpr69KfdHjyxSmriSfYz+USnWPY7AufNIadK6MEJMx9ApD/oD&#10;OlTrorhX2lFEilmcO2RdNtjC5xDF9pCuTyYBB5bi6bQ4syoJ3g9WQ0ymaiLzg5KdCXlKLjvcW893&#10;SUOqXwnz5DrgnHtJTxOsQfEKIT7DmDSUCaxw7Rqn8787ZsmRM9e2VmPeBN4uqYvTtW7jvijg9N/y&#10;JsXecLq0q+WD6m8AAAD//wMAUEsDBBQABgAIAAAAIQA4/SH/1gAAAJQBAAALAAAAX3JlbHMvLnJl&#10;bHOkkMFqwzAMhu+DvYPRfXGawxijTi+j0GvpHsDYimMaW0Yy2fr2M4PBMnrbUb/Q94l/f/hMi1qR&#10;JVI2sOt6UJgd+ZiDgffL8ekFlFSbvV0oo4EbChzGx4f9GRdb25HMsYhqlCwG5lrLq9biZkxWOiqY&#10;22YiTra2kYMu1l1tQD30/bPm3wwYN0x18gb45AdQl1tp5j/sFB2T0FQ7R0nTNEV3j6o9feQzro1i&#10;OWA14Fm+Q8a1a8+Bvu/d/dMb2JY5uiPbhG/ktn4cqGU/er3pcvwCAAD//wMAUEsDBBQABgAIAAAA&#10;IQCqzgRScAIAACQFAAAOAAAAZHJzL2Uyb0RvYy54bWysVM1uEzEQviPxDpbvdLNp2tComypqVUCq&#10;aEWLena8dtfC9hjbyW448YA8FGPvZlOVigPisuvxzDe/3/j8ojOabIUPCmxFy6MJJcJyqJV9qujX&#10;h+t37ykJkdmaabCiojsR6MXy7Zvz1i3EFBrQtfAEndiwaF1FmxjdoigCb4Rh4QicsKiU4A2LKPqn&#10;ovasRe9GF9PJ5LRowdfOAxch4O1Vr6TL7F9KweOtlEFEoiuKucX89fm7Tt9iec4WT565RvEhDfYP&#10;WRimLAYdXV2xyMjGqz9cGcU9BJDxiIMpQErFRa4BqyknL6q5b5gTuRZsTnBjm8L/c8s/b+88UTXO&#10;DttjmcEZfVS/ftqGxAYUwVtsUevCAi3v3Z0fpIDHVG8nvUl/rIR0ua27sa2ii4TjZTmfz04nM0o4&#10;6k6P52cnx8lpcUA7H+IHAYakQ0VrxQzYOjeUbW9C7K33VghNCfUp5FPcaZGy0PaLkFgNBp1mdOaR&#10;uNSebBkyoP5WDpGzZYJIpfUIKl8D6bgHDbYJJjK3RuDkNeAh2midI4KNI9AoC/7vYNnb76vua01l&#10;x27d9aPL/UxXa6h3OE8PPdGD49cKW3rDQrxjHpmNQ8Ztjbf4kRraisJwoqQB/+O1+2SPhEMtJS1u&#10;SkXD9w3zghL9ySIVz8rZLK1WFmYn8ykK/rlm/VxjN+YScBQlvguO52Oyj3p/lB7MIy71KkVFFbMc&#10;Y1eUR78XLmO/wfgscLFaZTNcJ8fijb13PDlPjU58eegemXcDryIy8jPst4otXnCrt01IC6tNBKky&#10;8Q59HUaAq5jZOzwbadefy9nq8LgtfwMAAP//AwBQSwMEFAAGAAgAAAAhAKUbVYPdAAAACAEAAA8A&#10;AABkcnMvZG93bnJldi54bWxMj0FPhDAQhe8m/odmTLy5LbDurkjZkE1M9Ch60FuhlRLplNAuoL/e&#10;8aTHyfvy3jfFcXUDm80Ueo8Sko0AZrD1usdOwuvLw80BWIgKtRo8GglfJsCxvLwoVK79gs9mrmPH&#10;qARDriTYGMec89Ba41TY+NEgZR9+cirSOXVcT2qhcjfwVIgdd6pHWrBqNCdr2s/67CR8v93uRf0+&#10;L9X28ZT0/lA19qmS8vpqre6BRbPGPxh+9UkdSnJq/Bl1YIOELMtSQiXcAaN4l6R7YA1xItkCLwv+&#10;/4HyBwAA//8DAFBLAQItABQABgAIAAAAIQC2gziS/gAAAOEBAAATAAAAAAAAAAAAAAAAAAAAAABb&#10;Q29udGVudF9UeXBlc10ueG1sUEsBAi0AFAAGAAgAAAAhADj9If/WAAAAlAEAAAsAAAAAAAAAAAAA&#10;AAAALwEAAF9yZWxzLy5yZWxzUEsBAi0AFAAGAAgAAAAhAKrOBFJwAgAAJAUAAA4AAAAAAAAAAAAA&#10;AAAALgIAAGRycy9lMm9Eb2MueG1sUEsBAi0AFAAGAAgAAAAhAKUbVYPdAAAACAEAAA8AAAAAAAAA&#10;AAAAAAAAygQAAGRycy9kb3ducmV2LnhtbFBLBQYAAAAABAAEAPMAAADUBQAAAAA=&#10;" fillcolor="white [3201]" strokecolor="black [3200]" strokeweight="1pt">
+              <v:shape id="Hình thoi 10" o:spid="_x0000_s1041" type="#_x0000_t4" style="position:absolute;margin-left:166.6pt;margin-top:.45pt;width:139.75pt;height:50.25pt;z-index:251725824;visibility:visible;mso-wrap-style:square;mso-width-percent:0;mso-wrap-distance-left:9pt;mso-wrap-distance-top:0;mso-wrap-distance-right:9pt;mso-wrap-distance-bottom:0;mso-position-horizontal:absolute;mso-position-horizontal-relative:text;mso-position-vertical:absolute;mso-position-vertical-relative:text;mso-width-percent:0;mso-width-relative:margin;v-text-anchor:middle" o:gfxdata="UEsDBBQABgAIAAAAIQC2gziS/gAAAOEBAAATAAAAW0NvbnRlbnRfVHlwZXNdLnhtbJSRQU7DMBBF&#10;90jcwfIWJU67QAgl6YK0S0CoHGBkTxKLZGx5TGhvj5O2G0SRWNoz/78nu9wcxkFMGNg6quQqL6RA&#10;0s5Y6ir5vt9lD1JwBDIwOMJKHpHlpr69KfdHjyxSmriSfYz+USnWPY7AufNIadK6MEJMx9ApD/oD&#10;OlTrorhX2lFEilmcO2RdNtjC5xDF9pCuTyYBB5bi6bQ4syoJ3g9WQ0ymaiLzg5KdCXlKLjvcW893&#10;SUOqXwnz5DrgnHtJTxOsQfEKIT7DmDSUCaxw7Rqn8787ZsmRM9e2VmPeBN4uqYvTtW7jvijg9N/y&#10;JsXecLq0q+WD6m8AAAD//wMAUEsDBBQABgAIAAAAIQA4/SH/1gAAAJQBAAALAAAAX3JlbHMvLnJl&#10;bHOkkMFqwzAMhu+DvYPRfXGawxijTi+j0GvpHsDYimMaW0Yy2fr2M4PBMnrbUb/Q94l/f/hMi1qR&#10;JVI2sOt6UJgd+ZiDgffL8ekFlFSbvV0oo4EbChzGx4f9GRdb25HMsYhqlCwG5lrLq9biZkxWOiqY&#10;22YiTra2kYMu1l1tQD30/bPm3wwYN0x18gb45AdQl1tp5j/sFB2T0FQ7R0nTNEV3j6o9feQzro1i&#10;OWA14Fm+Q8a1a8+Bvu/d/dMb2JY5uiPbhG/ktn4cqGU/er3pcvwCAAD//wMAUEsDBBQABgAIAAAA&#10;IQDcjFfIcQIAACQFAAAOAAAAZHJzL2Uyb0RvYy54bWysVM1OGzEQvlfqO1i+l82GQErEBkUg2koI&#10;UKHi7Hht1qrtcW0nm/TEA/ahOvb+gCjqoepl1+OZb36/8enZzmiyFT4osBUtDyaUCMuhVvaxot/u&#10;Lz98pCREZmumwYqK7kWgZ8v3705btxBTaEDXwhN0YsOidRVtYnSLogi8EYaFA3DColKCNyyi6B+L&#10;2rMWvRtdTCeT46IFXzsPXISAtxedki6zfykFjzdSBhGJrijmFvPX5+86fYvlKVs8euYaxfs02D9k&#10;YZiyGHR0dcEiIxuv/nBlFPcQQMYDDqYAKRUXuQasppy8quauYU7kWrA5wY1tCv/PLb/e3nqiapwd&#10;tscygzP6rH492YbEBhTBW2xR68ICLe/cre+lgMdU7056k/5YCdnltu7HtopdJBwvy/l8djyZUcJR&#10;d3w4Pzk6TE6LZ7TzIX4SYEg6VLRWzICtc0PZ9irEznqwQmhKqEshn+Jei5SFtl+FxGow6DSjM4/E&#10;ufZky5AB9feyj5wtE0QqrUdQ+RZIxwHU2yaYyNwagZO3gM/RRuscEWwcgUZZ8H8Hy85+qLqrNZUd&#10;d+tdN7qjYUhrqPc4Tw8d0YPjlwpbesVCvGUemY1Dxm2NN/iRGtqKQn+ipAH/8637ZI+EQy0lLW5K&#10;RcOPDfOCEv3FIhVPytksrVYWZkfzKQr+pWb9UmM35hxwFCW+C47nY7KPejhKD+YBl3qVoqKKWY6x&#10;K8qjH4Tz2G0wPgtcrFbZDNfJsXhl7xxPzlOjE1/udw/Mu55XERl5DcNWscUrbnW2CWlhtYkgVSZe&#10;anXX134EuIqZvf2zkXb9pZytnh+35W8AAAD//wMAUEsDBBQABgAIAAAAIQClG1WD3QAAAAgBAAAP&#10;AAAAZHJzL2Rvd25yZXYueG1sTI9BT4QwEIXvJv6HZky8uS2w7q5I2ZBNTPQoetBboZUS6ZTQLqC/&#10;3vGkx8n78t43xXF1A5vNFHqPEpKNAGaw9brHTsLry8PNAViICrUaPBoJXybAsby8KFSu/YLPZq5j&#10;x6gEQ64k2BjHnPPQWuNU2PjRIGUffnIq0jl1XE9qoXI38FSIHXeqR1qwajQna9rP+uwkfL/d7kX9&#10;Pi/V9vGU9P5QNfapkvL6aq3ugUWzxj8YfvVJHUpyavwZdWCDhCzLUkIl3AGjeJeke2ANcSLZAi8L&#10;/v+B8gcAAP//AwBQSwECLQAUAAYACAAAACEAtoM4kv4AAADhAQAAEwAAAAAAAAAAAAAAAAAAAAAA&#10;W0NvbnRlbnRfVHlwZXNdLnhtbFBLAQItABQABgAIAAAAIQA4/SH/1gAAAJQBAAALAAAAAAAAAAAA&#10;AAAAAC8BAABfcmVscy8ucmVsc1BLAQItABQABgAIAAAAIQDcjFfIcQIAACQFAAAOAAAAAAAAAAAA&#10;AAAAAC4CAABkcnMvZTJvRG9jLnhtbFBLAQItABQABgAIAAAAIQClG1WD3QAAAAgBAAAPAAAAAAAA&#10;AAAAAAAAAMsEAABkcnMvZG93bnJldi54bWxQSwUGAAAAAAQABADzAAAA1QUAAAAA&#10;" fillcolor="white [3201]" strokecolor="black [3200]" strokeweight="1pt">
                 <v:textbox>
                   <w:txbxContent>
                     <w:p>
                       <w:pPr>
                         <w:jc w:val="center"/>
                       </w:pPr>
+                      <w:proofErr w:type="spellStart"/>
                       <w:r>
                         <w:t>TiepNhan</w:t>
                       </w:r>
+                      <w:proofErr w:type="spellEnd"/>
                     </w:p>
                   </w:txbxContent>
                 </v:textbox>
@@ -3327,7 +3715,7 @@
           </mc:Choice>
           <mc:Fallback>
             <w:pict>
-              <v:oval w14:anchorId="2928C2A4" id="Oval 12" o:spid="_x0000_s1040" style="position:absolute;margin-left:3.75pt;margin-top:29.5pt;width:77.25pt;height:35.25pt;z-index:251665408;visibility:visible;mso-wrap-style:square;mso-width-percent:0;mso-height-percent:0;mso-wrap-distance-left:9pt;mso-wrap-distance-top:0;mso-wrap-distance-right:9pt;mso-wrap-distance-bottom:0;mso-position-horizontal:absolute;mso-position-horizontal-relative:left-margin-area;mso-position-vertical:absolute;mso-position-vertical-relative:text;mso-width-percent:0;mso-height-percent:0;mso-width-relative:margin;mso-height-relative:margin;v-text-anchor:middle" o:gfxdata="UEsDBBQABgAIAAAAIQC2gziS/gAAAOEBAAATAAAAW0NvbnRlbnRfVHlwZXNdLnhtbJSRQU7DMBBF&#10;90jcwfIWJU67QAgl6YK0S0CoHGBkTxKLZGx5TGhvj5O2G0SRWNoz/78nu9wcxkFMGNg6quQqL6RA&#10;0s5Y6ir5vt9lD1JwBDIwOMJKHpHlpr69KfdHjyxSmriSfYz+USnWPY7AufNIadK6MEJMx9ApD/oD&#10;OlTrorhX2lFEilmcO2RdNtjC5xDF9pCuTyYBB5bi6bQ4syoJ3g9WQ0ymaiLzg5KdCXlKLjvcW893&#10;SUOqXwnz5DrgnHtJTxOsQfEKIT7DmDSUCaxw7Rqn8787ZsmRM9e2VmPeBN4uqYvTtW7jvijg9N/y&#10;JsXecLq0q+WD6m8AAAD//wMAUEsDBBQABgAIAAAAIQA4/SH/1gAAAJQBAAALAAAAX3JlbHMvLnJl&#10;bHOkkMFqwzAMhu+DvYPRfXGawxijTi+j0GvpHsDYimMaW0Yy2fr2M4PBMnrbUb/Q94l/f/hMi1qR&#10;JVI2sOt6UJgd+ZiDgffL8ekFlFSbvV0oo4EbChzGx4f9GRdb25HMsYhqlCwG5lrLq9biZkxWOiqY&#10;22YiTra2kYMu1l1tQD30/bPm3wwYN0x18gb45AdQl1tp5j/sFB2T0FQ7R0nTNEV3j6o9feQzro1i&#10;OWA14Fm+Q8a1a8+Bvu/d/dMb2JY5uiPbhG/ktn4cqGU/er3pcvwCAAD//wMAUEsDBBQABgAIAAAA&#10;IQD4muzDZgIAABwFAAAOAAAAZHJzL2Uyb0RvYy54bWysVE1vGyEQvVfqf0Dcm/Vamy8r68hKlKpS&#10;lERxqpwxCzEqMBSwd91f34H9SNREPVS9sMPOezPM8IaLy85oshc+KLA1LY9mlAjLoVH2pabfn26+&#10;nFESIrMN02BFTQ8i0Mvl508XrVuIOWxBN8ITDGLDonU13cboFkUR+FYYFo7ACYtOCd6wiFv/UjSe&#10;tRjd6GI+m50ULfjGeeAiBPx73TvpMseXUvB4L2UQkeia4tliXn1eN2ktlhds8eKZ2yo+HIP9wykM&#10;UxaTTqGuWWRk59W7UEZxDwFkPOJgCpBScZFrwGrK2R/VrLfMiVwLNie4qU3h/4Xld/sHT1RT0+qY&#10;EssM3tH9nmlSzlNvWhcWCFm7Bz/sApqp0E56k75YAulyPw9TP0UXCcef52fl7BTDcnRV1ekJ2hil&#10;eCU7H+JXAYYko6ZCa+VCqpgt2P42xB49opCaztOfIFvxoEUCa/soJFaBOeeZnfUjrrQnWEtNmx/l&#10;kDkjE0UqrSdS+RFJx5E0YBNNZE1NxNlHxNdsEzpnBBsnolEW/N/JssePVfe1prJjt+nylZXVeEcb&#10;aA54jx56gQfHbxS29JaF+MA8Khq1j1Ma73GRGtqawmBRsgX/66P/CY9CQy8lLU5ITcPPHfOCEv3N&#10;ogTPy6pKI5U31fHpHDf+rWfz1mN35grwKkp8DxzPZsJHPZrSg3nGYV6lrOhilmPumvLox81V7CcX&#10;nwMuVqsMwzFyLN7ateMpeGp00stT98y8G3QVUZB3ME7TO2312MS0sNpFkCoLL7W67+twBTiCWb3D&#10;c5Fm/O0+o14fteVvAAAA//8DAFBLAwQUAAYACAAAACEAIrF5ndsAAAAIAQAADwAAAGRycy9kb3du&#10;cmV2LnhtbEyPQUvEMBCF74L/IYzgRdzEQle3Nl1E9AfYFcRb2oxNaTMpTbZb/fXOnvT2hvd4871y&#10;v/pRLDjHPpCGu40CgdQG21On4f3wevsAIiZD1oyBUMM3RthXlxelKWw40RsudeoEl1AsjAaX0lRI&#10;GVuH3sRNmJDY+wqzN4nPuZN2Nicu96PMlNpKb3riD85M+OywHeqj11CroUZ5Y34+F1Tu0Ewv9CEH&#10;ra+v1qdHEAnX9BeGMz6jQ8VMTTiSjWLUcJ9zUEO+40Vne5uxaFhkuxxkVcr/A6pfAAAA//8DAFBL&#10;AQItABQABgAIAAAAIQC2gziS/gAAAOEBAAATAAAAAAAAAAAAAAAAAAAAAABbQ29udGVudF9UeXBl&#10;c10ueG1sUEsBAi0AFAAGAAgAAAAhADj9If/WAAAAlAEAAAsAAAAAAAAAAAAAAAAALwEAAF9yZWxz&#10;Ly5yZWxzUEsBAi0AFAAGAAgAAAAhAPia7MNmAgAAHAUAAA4AAAAAAAAAAAAAAAAALgIAAGRycy9l&#10;Mm9Eb2MueG1sUEsBAi0AFAAGAAgAAAAhACKxeZ3bAAAACAEAAA8AAAAAAAAAAAAAAAAAwAQAAGRy&#10;cy9kb3ducmV2LnhtbFBLBQYAAAAABAAEAPMAAADIBQAAAAA=&#10;" fillcolor="white [3201]" strokecolor="black [3200]" strokeweight="1pt">
+              <v:oval w14:anchorId="2928C2A4" id="Oval 12" o:spid="_x0000_s1042" style="position:absolute;margin-left:3.75pt;margin-top:29.5pt;width:77.25pt;height:35.25pt;z-index:251665408;visibility:visible;mso-wrap-style:square;mso-width-percent:0;mso-height-percent:0;mso-wrap-distance-left:9pt;mso-wrap-distance-top:0;mso-wrap-distance-right:9pt;mso-wrap-distance-bottom:0;mso-position-horizontal:absolute;mso-position-horizontal-relative:left-margin-area;mso-position-vertical:absolute;mso-position-vertical-relative:text;mso-width-percent:0;mso-height-percent:0;mso-width-relative:margin;mso-height-relative:margin;v-text-anchor:middle" o:gfxdata="UEsDBBQABgAIAAAAIQC2gziS/gAAAOEBAAATAAAAW0NvbnRlbnRfVHlwZXNdLnhtbJSRQU7DMBBF&#10;90jcwfIWJU67QAgl6YK0S0CoHGBkTxKLZGx5TGhvj5O2G0SRWNoz/78nu9wcxkFMGNg6quQqL6RA&#10;0s5Y6ir5vt9lD1JwBDIwOMJKHpHlpr69KfdHjyxSmriSfYz+USnWPY7AufNIadK6MEJMx9ApD/oD&#10;OlTrorhX2lFEilmcO2RdNtjC5xDF9pCuTyYBB5bi6bQ4syoJ3g9WQ0ymaiLzg5KdCXlKLjvcW893&#10;SUOqXwnz5DrgnHtJTxOsQfEKIT7DmDSUCaxw7Rqn8787ZsmRM9e2VmPeBN4uqYvTtW7jvijg9N/y&#10;JsXecLq0q+WD6m8AAAD//wMAUEsDBBQABgAIAAAAIQA4/SH/1gAAAJQBAAALAAAAX3JlbHMvLnJl&#10;bHOkkMFqwzAMhu+DvYPRfXGawxijTi+j0GvpHsDYimMaW0Yy2fr2M4PBMnrbUb/Q94l/f/hMi1qR&#10;JVI2sOt6UJgd+ZiDgffL8ekFlFSbvV0oo4EbChzGx4f9GRdb25HMsYhqlCwG5lrLq9biZkxWOiqY&#10;22YiTra2kYMu1l1tQD30/bPm3wwYN0x18gb45AdQl1tp5j/sFB2T0FQ7R0nTNEV3j6o9feQzro1i&#10;OWA14Fm+Q8a1a8+Bvu/d/dMb2JY5uiPbhG/ktn4cqGU/er3pcvwCAAD//wMAUEsDBBQABgAIAAAA&#10;IQAVWQ0DZgIAABwFAAAOAAAAZHJzL2Uyb0RvYy54bWysVE1vGyEQvVfqf0Dcm/VazpeVdWQlSlUp&#10;SqI4Vc6YBRsVGArYu+6v78B+JGqsHqpe2GHnvRlmeMPVdWs02QsfFNiKlicTSoTlUCu7qej3l7sv&#10;F5SEyGzNNFhR0YMI9Hrx+dNV4+ZiClvQtfAEg9gwb1xFtzG6eVEEvhWGhRNwwqJTgjcs4tZvitqz&#10;BqMbXUwnk7OiAV87D1yEgH9vOydd5PhSCh4fpQwiEl1RPFvMq8/rOq3F4orNN565reL9Mdg/nMIw&#10;ZTHpGOqWRUZ2Xn0IZRT3EEDGEw6mACkVF7kGrKac/FHNasucyLVgc4Ib2xT+X1j+sH/yRNUVnZ1S&#10;YpnBO3rcM03KaepN48IcISv35PtdQDMV2kpv0hdLIG3u52Hsp2gj4fjz8qKcnGNYjq7Z7PwMbYxS&#10;vJGdD/GrAEOSUVGhtXIhVczmbH8fYoceUEhN5+lOkK140CKBtX0WEqvAnNPMzvoRN9oTrKWi9Y+y&#10;z5yRiSKV1iOpPEbScSD12EQTWVMjcXKM+JZtROeMYONINMqC/ztZdvih6q7WVHZs122+svJsuKM1&#10;1Ae8Rw+dwIPjdwpbes9CfGIeFY3axymNj7hIDU1Fobco2YL/dex/wqPQ0EtJgxNS0fBzx7ygRH+z&#10;KMHLcjZLI5U3s9PzKW78e8/6vcfuzA3gVZT4HjiezYSPejClB/OKw7xMWdHFLMfcFeXRD5ub2E0u&#10;PgdcLJcZhmPkWLy3K8dT8NTopJeX9pV51+sqoiAfYJimD9rqsIlpYbmLIFUWXmp119f+CnAEs3r7&#10;5yLN+Pt9Rr09aovfAAAA//8DAFBLAwQUAAYACAAAACEAIrF5ndsAAAAIAQAADwAAAGRycy9kb3du&#10;cmV2LnhtbEyPQUvEMBCF74L/IYzgRdzEQle3Nl1E9AfYFcRb2oxNaTMpTbZb/fXOnvT2hvd4871y&#10;v/pRLDjHPpCGu40CgdQG21On4f3wevsAIiZD1oyBUMM3RthXlxelKWw40RsudeoEl1AsjAaX0lRI&#10;GVuH3sRNmJDY+wqzN4nPuZN2Nicu96PMlNpKb3riD85M+OywHeqj11CroUZ5Y34+F1Tu0Ewv9CEH&#10;ra+v1qdHEAnX9BeGMz6jQ8VMTTiSjWLUcJ9zUEO+40Vne5uxaFhkuxxkVcr/A6pfAAAA//8DAFBL&#10;AQItABQABgAIAAAAIQC2gziS/gAAAOEBAAATAAAAAAAAAAAAAAAAAAAAAABbQ29udGVudF9UeXBl&#10;c10ueG1sUEsBAi0AFAAGAAgAAAAhADj9If/WAAAAlAEAAAsAAAAAAAAAAAAAAAAALwEAAF9yZWxz&#10;Ly5yZWxzUEsBAi0AFAAGAAgAAAAhABVZDQNmAgAAHAUAAA4AAAAAAAAAAAAAAAAALgIAAGRycy9l&#10;Mm9Eb2MueG1sUEsBAi0AFAAGAAgAAAAhACKxeZ3bAAAACAEAAA8AAAAAAAAAAAAAAAAAwAQAAGRy&#10;cy9kb3ducmV2LnhtbFBLBQYAAAAABAAEAPMAAADIBQAAAAA=&#10;" fillcolor="white [3201]" strokecolor="black [3200]" strokeweight="1pt">
                 <v:stroke joinstyle="miter"/>
                 <v:textbox>
                   <w:txbxContent>
@@ -3338,12 +3726,14 @@
                           <w:lang w:val="vi-VN"/>
                         </w:rPr>
                       </w:pPr>
+                      <w:proofErr w:type="spellStart"/>
                       <w:r>
                         <w:rPr>
                           <w:lang w:val="vi-VN"/>
                         </w:rPr>
                         <w:t>TenBN</w:t>
                       </w:r>
+                      <w:proofErr w:type="spellEnd"/>
                     </w:p>
                   </w:txbxContent>
                 </v:textbox>
@@ -3594,7 +3984,7 @@
           </mc:Choice>
           <mc:Fallback>
             <w:pict>
-              <v:rect w14:anchorId="43D99499" id="Rectangle 3" o:spid="_x0000_s1041" style="position:absolute;margin-left:18pt;margin-top:18.75pt;width:123pt;height:41.25pt;z-index:251661312;visibility:visible;mso-wrap-style:square;mso-width-percent:0;mso-height-percent:0;mso-wrap-distance-left:9pt;mso-wrap-distance-top:0;mso-wrap-distance-right:9pt;mso-wrap-distance-bottom:0;mso-position-horizontal:absolute;mso-position-horizontal-relative:margin;mso-position-vertical:absolute;mso-position-vertical-relative:text;mso-width-percent:0;mso-height-percent:0;mso-width-relative:margin;mso-height-relative:margin;v-text-anchor:middle" o:gfxdata="UEsDBBQABgAIAAAAIQC2gziS/gAAAOEBAAATAAAAW0NvbnRlbnRfVHlwZXNdLnhtbJSRQU7DMBBF&#10;90jcwfIWJU67QAgl6YK0S0CoHGBkTxKLZGx5TGhvj5O2G0SRWNoz/78nu9wcxkFMGNg6quQqL6RA&#10;0s5Y6ir5vt9lD1JwBDIwOMJKHpHlpr69KfdHjyxSmriSfYz+USnWPY7AufNIadK6MEJMx9ApD/oD&#10;OlTrorhX2lFEilmcO2RdNtjC5xDF9pCuTyYBB5bi6bQ4syoJ3g9WQ0ymaiLzg5KdCXlKLjvcW893&#10;SUOqXwnz5DrgnHtJTxOsQfEKIT7DmDSUCaxw7Rqn8787ZsmRM9e2VmPeBN4uqYvTtW7jvijg9N/y&#10;JsXecLq0q+WD6m8AAAD//wMAUEsDBBQABgAIAAAAIQA4/SH/1gAAAJQBAAALAAAAX3JlbHMvLnJl&#10;bHOkkMFqwzAMhu+DvYPRfXGawxijTi+j0GvpHsDYimMaW0Yy2fr2M4PBMnrbUb/Q94l/f/hMi1qR&#10;JVI2sOt6UJgd+ZiDgffL8ekFlFSbvV0oo4EbChzGx4f9GRdb25HMsYhqlCwG5lrLq9biZkxWOiqY&#10;22YiTra2kYMu1l1tQD30/bPm3wwYN0x18gb45AdQl1tp5j/sFB2T0FQ7R0nTNEV3j6o9feQzro1i&#10;OWA14Fm+Q8a1a8+Bvu/d/dMb2JY5uiPbhG/ktn4cqGU/er3pcvwCAAD//wMAUEsDBBQABgAIAAAA&#10;IQA+q8upaAIAAB4FAAAOAAAAZHJzL2Uyb0RvYy54bWysVEtv2zAMvg/YfxB0Xx2nSR9BnSJo0WFA&#10;0QZth54VWUqMyaJGKbGzXz9KdpyiK3YYdrFJ8ftI8aWr67Y2bKfQV2ALnp+MOFNWQlnZdcG/v9x9&#10;ueDMB2FLYcCqgu+V59fzz5+uGjdTY9iAKRUycmL9rHEF34TgZlnm5UbVwp+AU5aMGrAWgVRcZyWK&#10;hrzXJhuPRmdZA1g6BKm8p9Pbzsjnyb/WSoZHrb0KzBSc7hbSF9N3Fb/Z/ErM1ijcppL9NcQ/3KIW&#10;laWgg6tbEQTbYvWHq7qSCB50OJFQZ6B1JVXKgbLJR++yed4Ip1IuVBzvhjL5/+dWPuyWyKqy4JMz&#10;zqyoqUdPVDVh10ax01ifxvkZwZ7dEnvNkxiTbTXW8U9psDbVdD/UVLWBSTrMp2fjfESll2Sbjk8v&#10;zqfRaXZkO/Thq4KaRaHgSNFTKcXu3ocOeoAQL96mi5+ksDcqXsHYJ6UpD4o4Tuw0QerGINsJ6n35&#10;I+/DJmSk6MqYgZR/RDLhQOqxkabSVA3E0UfEY7QBnSKCDQOxrizg38m6wx+y7nKNaYd21aam5amY&#10;8WgF5Z46idCNuHfyrqJ63gsflgJppqkFtKfhkT7aQFNw6CXONoC/PjqPeBo1snLW0I4U3P/cClSc&#10;mW+WhvAyn0ziUiVlMj0fk4JvLau3Frutb4BakdOL4GQSIz6Yg6gR6lda50WMSiZhJcUuuAx4UG5C&#10;t7v0IEi1WCQYLZIT4d4+Oxmdx0LHeXlpXwW6fqgCjeMDHPZJzN7NVoeNTAuLbQBdpcE71rVvAS1h&#10;Gt3+wYhb/lZPqOOzNv8NAAD//wMAUEsDBBQABgAIAAAAIQBHAVoT3AAAAAkBAAAPAAAAZHJzL2Rv&#10;d25yZXYueG1sTE/LTsMwELwj8Q/WInGjDkGkbYhTVQhOICoKhx7deEki7HVku0n69ywnOK1mZzSP&#10;ajM7K0YMsfek4HaRgUBqvOmpVfD58XyzAhGTJqOtJ1Rwxgib+vKi0qXxE73juE+tYBOKpVbQpTSU&#10;UsamQ6fjwg9IzH354HRiGFppgp7Y3FmZZ1khne6JEzo94GOHzff+5BT4XX+227B+G19xeXjZpWya&#10;iyelrq/m7QOIhHP6E8Nvfa4ONXc6+hOZKKyCu4KnJL7LexDM56ucH0cWci7IupL/F9Q/AAAA//8D&#10;AFBLAQItABQABgAIAAAAIQC2gziS/gAAAOEBAAATAAAAAAAAAAAAAAAAAAAAAABbQ29udGVudF9U&#10;eXBlc10ueG1sUEsBAi0AFAAGAAgAAAAhADj9If/WAAAAlAEAAAsAAAAAAAAAAAAAAAAALwEAAF9y&#10;ZWxzLy5yZWxzUEsBAi0AFAAGAAgAAAAhAD6ry6loAgAAHgUAAA4AAAAAAAAAAAAAAAAALgIAAGRy&#10;cy9lMm9Eb2MueG1sUEsBAi0AFAAGAAgAAAAhAEcBWhPcAAAACQEAAA8AAAAAAAAAAAAAAAAAwgQA&#10;AGRycy9kb3ducmV2LnhtbFBLBQYAAAAABAAEAPMAAADLBQAAAAA=&#10;" fillcolor="white [3201]" strokecolor="black [3200]" strokeweight="1pt">
+              <v:rect w14:anchorId="43D99499" id="Rectangle 3" o:spid="_x0000_s1043" style="position:absolute;margin-left:18pt;margin-top:18.75pt;width:123pt;height:41.25pt;z-index:251661312;visibility:visible;mso-wrap-style:square;mso-width-percent:0;mso-height-percent:0;mso-wrap-distance-left:9pt;mso-wrap-distance-top:0;mso-wrap-distance-right:9pt;mso-wrap-distance-bottom:0;mso-position-horizontal:absolute;mso-position-horizontal-relative:margin;mso-position-vertical:absolute;mso-position-vertical-relative:text;mso-width-percent:0;mso-height-percent:0;mso-width-relative:margin;mso-height-relative:margin;v-text-anchor:middle" o:gfxdata="UEsDBBQABgAIAAAAIQC2gziS/gAAAOEBAAATAAAAW0NvbnRlbnRfVHlwZXNdLnhtbJSRQU7DMBBF&#10;90jcwfIWJU67QAgl6YK0S0CoHGBkTxKLZGx5TGhvj5O2G0SRWNoz/78nu9wcxkFMGNg6quQqL6RA&#10;0s5Y6ir5vt9lD1JwBDIwOMJKHpHlpr69KfdHjyxSmriSfYz+USnWPY7AufNIadK6MEJMx9ApD/oD&#10;OlTrorhX2lFEilmcO2RdNtjC5xDF9pCuTyYBB5bi6bQ4syoJ3g9WQ0ymaiLzg5KdCXlKLjvcW893&#10;SUOqXwnz5DrgnHtJTxOsQfEKIT7DmDSUCaxw7Rqn8787ZsmRM9e2VmPeBN4uqYvTtW7jvijg9N/y&#10;JsXecLq0q+WD6m8AAAD//wMAUEsDBBQABgAIAAAAIQA4/SH/1gAAAJQBAAALAAAAX3JlbHMvLnJl&#10;bHOkkMFqwzAMhu+DvYPRfXGawxijTi+j0GvpHsDYimMaW0Yy2fr2M4PBMnrbUb/Q94l/f/hMi1qR&#10;JVI2sOt6UJgd+ZiDgffL8ekFlFSbvV0oo4EbChzGx4f9GRdb25HMsYhqlCwG5lrLq9biZkxWOiqY&#10;22YiTra2kYMu1l1tQD30/bPm3wwYN0x18gb45AdQl1tp5j/sFB2T0FQ7R0nTNEV3j6o9feQzro1i&#10;OWA14Fm+Q8a1a8+Bvu/d/dMb2JY5uiPbhG/ktn4cqGU/er3pcvwCAAD//wMAUEsDBBQABgAIAAAA&#10;IQDTaCppaQIAAB4FAAAOAAAAZHJzL2Uyb0RvYy54bWysVEtv2zAMvg/YfxB0Xx2nSR9BnSJo0WFA&#10;0RZth54VWUqMyaJGKbGzXz9KfrToih2GXWTS/D5SfOnisq0N2yv0FdiC50cTzpSVUFZ2U/Dvzzdf&#10;zjjzQdhSGLCq4Afl+eXy86eLxi3UFLZgSoWMnFi/aFzBtyG4RZZ5uVW18EfglCWjBqxFIBU3WYmi&#10;Ie+1yaaTyUnWAJYOQSrv6e91Z+TL5F9rJcO91l4FZgpOdwvpxHSu45ktL8Rig8JtK9lfQ/zDLWpR&#10;WQo6uroWQbAdVn+4qiuJ4EGHIwl1BlpXUqUcKJt88i6bp61wKuVCxfFuLJP/f27l3f4BWVUWfHbC&#10;mRU19eiRqibsxih2HOvTOL8g2JN7wF7zJMZkW411/FIarE01PYw1VW1gkn7m85NpPqHSS7LNp8dn&#10;p/PoNHtlO/Thq4KaRaHgSNFTKcX+1ocOOkCIF2/TxU9SOBgVr2Dso9KUB0WcJnaaIHVlkO0F9b78&#10;kfdhEzJSdGXMSMo/IpkwkHpspKk0VSNx8hHxNdqIThHBhpFYVxbw72Td4Yesu1xj2qFdt6lp+enQ&#10;oTWUB+okQjfi3smbiup5K3x4EEgzTS2gPQ33dGgDTcGhlzjbAv766H/E06iRlbOGdqTg/udOoOLM&#10;fLM0hOf5bBaXKimz+emUFHxrWb+12F19BdSKnF4EJ5MY8cEMokaoX2idVzEqmYSVFLvgMuCgXIVu&#10;d+lBkGq1SjBaJCfCrX1yMjqPhY7z8ty+CHT9UAUaxzsY9kks3s1Wh41MC6tdAF2lwYul7urat4CW&#10;MI1u/2DELX+rJ9Trs7b8DQAA//8DAFBLAwQUAAYACAAAACEARwFaE9wAAAAJAQAADwAAAGRycy9k&#10;b3ducmV2LnhtbExPy07DMBC8I/EP1iJxow5BpG2IU1UITiAqCoce3XhJIux1ZLtJ+vcsJzitZmc0&#10;j2ozOytGDLH3pOB2kYFAarzpqVXw+fF8swIRkyajrSdUcMYIm/ryotKl8RO947hPrWATiqVW0KU0&#10;lFLGpkOn48IPSMx9+eB0YhhaaYKe2NxZmWdZIZ3uiRM6PeBjh833/uQU+F1/ttuwfhtfcXl42aVs&#10;mosnpa6v5u0DiIRz+hPDb32uDjV3OvoTmSisgruCpyS+y3sQzOernB9HFnIuyLqS/xfUPwAAAP//&#10;AwBQSwECLQAUAAYACAAAACEAtoM4kv4AAADhAQAAEwAAAAAAAAAAAAAAAAAAAAAAW0NvbnRlbnRf&#10;VHlwZXNdLnhtbFBLAQItABQABgAIAAAAIQA4/SH/1gAAAJQBAAALAAAAAAAAAAAAAAAAAC8BAABf&#10;cmVscy8ucmVsc1BLAQItABQABgAIAAAAIQDTaCppaQIAAB4FAAAOAAAAAAAAAAAAAAAAAC4CAABk&#10;cnMvZTJvRG9jLnhtbFBLAQItABQABgAIAAAAIQBHAVoT3AAAAAkBAAAPAAAAAAAAAAAAAAAAAMME&#10;AABkcnMvZG93bnJldi54bWxQSwUGAAAAAAQABADzAAAAzAUAAAAA&#10;" fillcolor="white [3201]" strokecolor="black [3200]" strokeweight="1pt">
                 <v:textbox>
                   <w:txbxContent>
                     <w:p>
@@ -3660,18 +4050,18 @@
         <mc:AlternateContent>
           <mc:Choice Requires="wps">
             <w:drawing>
-              <wp:anchor distT="0" distB="0" distL="114300" distR="114300" simplePos="0" relativeHeight="251681792" behindDoc="0" locked="0" layoutInCell="1" allowOverlap="1" wp14:anchorId="1A9741B8" wp14:editId="37C0F634">
+              <wp:anchor distT="0" distB="0" distL="114300" distR="114300" simplePos="0" relativeHeight="251743232" behindDoc="0" locked="0" layoutInCell="1" allowOverlap="1" wp14:anchorId="3E863663" wp14:editId="3DE13A3F">
                 <wp:simplePos x="0" y="0"/>
                 <wp:positionH relativeFrom="column">
-                  <wp:posOffset>5273748</wp:posOffset>
+                  <wp:posOffset>5162550</wp:posOffset>
                 </wp:positionH>
                 <wp:positionV relativeFrom="paragraph">
-                  <wp:posOffset>253926</wp:posOffset>
+                  <wp:posOffset>146050</wp:posOffset>
                 </wp:positionV>
-                <wp:extent cx="372139" cy="202019"/>
-                <wp:effectExtent l="0" t="0" r="27940" b="26670"/>
+                <wp:extent cx="542925" cy="57150"/>
+                <wp:effectExtent l="0" t="0" r="28575" b="19050"/>
                 <wp:wrapNone/>
-                <wp:docPr id="55" name="Straight Connector 16"/>
+                <wp:docPr id="19" name="Đường nối Thẳng 19"/>
                 <wp:cNvGraphicFramePr/>
                 <a:graphic xmlns:a="http://schemas.openxmlformats.org/drawingml/2006/main">
                   <a:graphicData uri="http://schemas.microsoft.com/office/word/2010/wordprocessingShape">
@@ -3680,7 +4070,7 @@
                       <wps:spPr>
                         <a:xfrm>
                           <a:off x="0" y="0"/>
-                          <a:ext cx="372139" cy="202019"/>
+                          <a:ext cx="542925" cy="57150"/>
                         </a:xfrm>
                         <a:prstGeom prst="line">
                           <a:avLst/>
@@ -3715,7 +4105,7 @@
           </mc:Choice>
           <mc:Fallback>
             <w:pict>
-              <v:line w14:anchorId="40346AD3" id="Straight Connector 16" o:spid="_x0000_s1026" style="position:absolute;z-index:251681792;visibility:visible;mso-wrap-style:square;mso-width-percent:0;mso-height-percent:0;mso-wrap-distance-left:9pt;mso-wrap-distance-top:0;mso-wrap-distance-right:9pt;mso-wrap-distance-bottom:0;mso-position-horizontal:absolute;mso-position-horizontal-relative:text;mso-position-vertical:absolute;mso-position-vertical-relative:text;mso-width-percent:0;mso-height-percent:0;mso-width-relative:margin;mso-height-relative:margin" from="415.25pt,20pt" to="444.55pt,35.9pt" o:gfxdata="UEsDBBQABgAIAAAAIQC2gziS/gAAAOEBAAATAAAAW0NvbnRlbnRfVHlwZXNdLnhtbJSRQU7DMBBF&#10;90jcwfIWJU67QAgl6YK0S0CoHGBkTxKLZGx5TGhvj5O2G0SRWNoz/78nu9wcxkFMGNg6quQqL6RA&#10;0s5Y6ir5vt9lD1JwBDIwOMJKHpHlpr69KfdHjyxSmriSfYz+USnWPY7AufNIadK6MEJMx9ApD/oD&#10;OlTrorhX2lFEilmcO2RdNtjC5xDF9pCuTyYBB5bi6bQ4syoJ3g9WQ0ymaiLzg5KdCXlKLjvcW893&#10;SUOqXwnz5DrgnHtJTxOsQfEKIT7DmDSUCaxw7Rqn8787ZsmRM9e2VmPeBN4uqYvTtW7jvijg9N/y&#10;JsXecLq0q+WD6m8AAAD//wMAUEsDBBQABgAIAAAAIQA4/SH/1gAAAJQBAAALAAAAX3JlbHMvLnJl&#10;bHOkkMFqwzAMhu+DvYPRfXGawxijTi+j0GvpHsDYimMaW0Yy2fr2M4PBMnrbUb/Q94l/f/hMi1qR&#10;JVI2sOt6UJgd+ZiDgffL8ekFlFSbvV0oo4EbChzGx4f9GRdb25HMsYhqlCwG5lrLq9biZkxWOiqY&#10;22YiTra2kYMu1l1tQD30/bPm3wwYN0x18gb45AdQl1tp5j/sFB2T0FQ7R0nTNEV3j6o9feQzro1i&#10;OWA14Fm+Q8a1a8+Bvu/d/dMb2JY5uiPbhG/ktn4cqGU/er3pcvwCAAD//wMAUEsDBBQABgAIAAAA&#10;IQCKDg9zuwEAAL0DAAAOAAAAZHJzL2Uyb0RvYy54bWysU02P0zAQvSPxHyzfaZKudmGjpnvoCi4I&#10;KhZ+gNcZNxb+0tg06b9n7KZZBAih1V4cjz3vzbznyeZusoYdAaP2ruPNquYMnPS9doeOf/v6/s07&#10;zmISrhfGO+j4CSK/275+tRlDC2s/eNMDMiJxsR1Dx4eUQltVUQ5gRVz5AI4ulUcrEoV4qHoUI7Fb&#10;U63r+qYaPfYBvYQY6fT+fMm3hV8pkOmzUhESMx2n3lJZsayPea22G9EeUIRBy7kN8YwurNCOii5U&#10;9yIJ9gP1H1RWS/TRq7SS3lZeKS2haCA1Tf2bmodBBChayJwYFpviy9HKT8c9Mt13/PqaMycsvdFD&#10;QqEPQ2I77xw56JE1N9mpMcSWADu3xzmKYY9Z9qTQ5i8JYlNx97S4C1Nikg6v3q6bq1vOJF2ta5J7&#10;mzmrJ3DAmD6AtyxvOm60y+JFK44fYzqnXlIIl5s5ly+7dDKQk437AooEUcGmoMsowc4gOwoagv57&#10;M5ctmRmitDELqP43aM7NMCjj9b/AJbtU9C4tQKudx79VTdOlVXXOv6g+a82yH31/Ko9R7KAZKYbO&#10;85yH8Ne4wJ/+uu1PAAAA//8DAFBLAwQUAAYACAAAACEAyIpqAd8AAAAJAQAADwAAAGRycy9kb3du&#10;cmV2LnhtbEyPy07DMBBF90j8gzVI7KidAsWETKqqEkJsUJvC3o1dJ+BHZDtp+HvMCpajObr33Go9&#10;W0MmFWLvHUKxYECUa73snUZ4PzzfcCAxCSeF8U4hfKsI6/ryohKl9Ge3V1OTNMkhLpYCoUtpKCmN&#10;baesiAs/KJd/Jx+sSPkMmsogzjncGrpkbEWt6F1u6MSgtp1qv5rRIpjXMH3ord7E8WW/aj53p+Xb&#10;YUK8vpo3T0CSmtMfDL/6WR3q7HT0o5ORGAR+y+4zinDH8qYMcP5YADkiPBQcaF3R/wvqHwAAAP//&#10;AwBQSwECLQAUAAYACAAAACEAtoM4kv4AAADhAQAAEwAAAAAAAAAAAAAAAAAAAAAAW0NvbnRlbnRf&#10;VHlwZXNdLnhtbFBLAQItABQABgAIAAAAIQA4/SH/1gAAAJQBAAALAAAAAAAAAAAAAAAAAC8BAABf&#10;cmVscy8ucmVsc1BLAQItABQABgAIAAAAIQCKDg9zuwEAAL0DAAAOAAAAAAAAAAAAAAAAAC4CAABk&#10;cnMvZTJvRG9jLnhtbFBLAQItABQABgAIAAAAIQDIimoB3wAAAAkBAAAPAAAAAAAAAAAAAAAAABUE&#10;AABkcnMvZG93bnJldi54bWxQSwUGAAAAAAQABADzAAAAIQUAAAAA&#10;" strokecolor="black [3200]" strokeweight=".5pt">
+              <v:line w14:anchorId="168B4572" id="Đường nối Thẳng 19" o:spid="_x0000_s1026" style="position:absolute;z-index:251743232;visibility:visible;mso-wrap-style:square;mso-width-percent:0;mso-height-percent:0;mso-wrap-distance-left:9pt;mso-wrap-distance-top:0;mso-wrap-distance-right:9pt;mso-wrap-distance-bottom:0;mso-position-horizontal:absolute;mso-position-horizontal-relative:text;mso-position-vertical:absolute;mso-position-vertical-relative:text;mso-width-percent:0;mso-height-percent:0;mso-width-relative:margin;mso-height-relative:margin" from="406.5pt,11.5pt" to="449.25pt,16pt" o:gfxdata="UEsDBBQABgAIAAAAIQC2gziS/gAAAOEBAAATAAAAW0NvbnRlbnRfVHlwZXNdLnhtbJSRQU7DMBBF&#10;90jcwfIWJU67QAgl6YK0S0CoHGBkTxKLZGx5TGhvj5O2G0SRWNoz/78nu9wcxkFMGNg6quQqL6RA&#10;0s5Y6ir5vt9lD1JwBDIwOMJKHpHlpr69KfdHjyxSmriSfYz+USnWPY7AufNIadK6MEJMx9ApD/oD&#10;OlTrorhX2lFEilmcO2RdNtjC5xDF9pCuTyYBB5bi6bQ4syoJ3g9WQ0ymaiLzg5KdCXlKLjvcW893&#10;SUOqXwnz5DrgnHtJTxOsQfEKIT7DmDSUCaxw7Rqn8787ZsmRM9e2VmPeBN4uqYvTtW7jvijg9N/y&#10;JsXecLq0q+WD6m8AAAD//wMAUEsDBBQABgAIAAAAIQA4/SH/1gAAAJQBAAALAAAAX3JlbHMvLnJl&#10;bHOkkMFqwzAMhu+DvYPRfXGawxijTi+j0GvpHsDYimMaW0Yy2fr2M4PBMnrbUb/Q94l/f/hMi1qR&#10;JVI2sOt6UJgd+ZiDgffL8ekFlFSbvV0oo4EbChzGx4f9GRdb25HMsYhqlCwG5lrLq9biZkxWOiqY&#10;22YiTra2kYMu1l1tQD30/bPm3wwYN0x18gb45AdQl1tp5j/sFB2T0FQ7R0nTNEV3j6o9feQzro1i&#10;OWA14Fm+Q8a1a8+Bvu/d/dMb2JY5uiPbhG/ktn4cqGU/er3pcvwCAAD//wMAUEsDBBQABgAIAAAA&#10;IQCh1TQV1wEAAMQDAAAOAAAAZHJzL2Uyb0RvYy54bWysU81uEzEQviPxDpbvZHcjAnSVTQ+t4IIg&#10;ouUBXO84a+E/2Sa7uVFx4sYr8AY99A2oespDMXaSLWorhBCXWY/9fTPzzczOjwetyBp8kNY0tJqU&#10;lIDhtpVm1dCP56+fvaIkRGZapqyBhm4g0OPF0yfz3tUwtZ1VLXiCQUyoe9fQLkZXF0XgHWgWJtaB&#10;wUdhvWYRXb8qWs96jK5VMS3LF0Vvfeu85RAC3p7uHukixxcCeHwvRIBIVEOxtpitz/Yi2WIxZ/XK&#10;M9dJvi+D/UMVmkmDScdQpywy8tnLB6G05N4GK+KEW11YISSHrAHVVOU9NWcdc5C1YHOCG9sU/l9Y&#10;/m699ES2OLsjSgzTOKOb77dXtz+2X8yKmJ/X20tJzrubr9tv6CMIO9a7UCPxxCz93gtu6ZP8QXid&#10;viiMDLnLm7HLMETC8XL2fHo0nVHC8Wn2sprlIRR3XOdDfANWk3RoqJIm9YDVbP02RMyH0AMEnVTL&#10;Lns+xY2CBFbmAwjUhfmqzM4bBSfKkzXDXWg/VUkJxsrIRBFSqZFU/pm0xyYa5C37W+KIzhmtiSNR&#10;S2P9Y1njcChV7PAH1TutSfaFbTd5FrkduCpZ2X6t0y7+7mf63c+3+AUAAP//AwBQSwMEFAAGAAgA&#10;AAAhALc+CTXfAAAACQEAAA8AAABkcnMvZG93bnJldi54bWxMj8FOwzAQRO9I/IO1SNyo01RUIcSp&#10;qkoIcUE0hbsbb52AvY5sJw1/j3uip9FqRrNvqs1sDZvQh96RgOUiA4bUOtWTFvB5eHkogIUoSUnj&#10;CAX8YoBNfXtTyVK5M+1xaqJmqYRCKQV0MQ4l56Ht0MqwcANS8k7OWxnT6TVXXp5TuTU8z7I1t7Kn&#10;9KGTA+46bH+a0Qowb3760ju9DePrft18f5zy98MkxP3dvH0GFnGO/2G44Cd0qBPT0Y2kAjMCiuUq&#10;bYkC8oumQPFUPAI7CljlGfC64tcL6j8AAAD//wMAUEsBAi0AFAAGAAgAAAAhALaDOJL+AAAA4QEA&#10;ABMAAAAAAAAAAAAAAAAAAAAAAFtDb250ZW50X1R5cGVzXS54bWxQSwECLQAUAAYACAAAACEAOP0h&#10;/9YAAACUAQAACwAAAAAAAAAAAAAAAAAvAQAAX3JlbHMvLnJlbHNQSwECLQAUAAYACAAAACEAodU0&#10;FdcBAADEAwAADgAAAAAAAAAAAAAAAAAuAgAAZHJzL2Uyb0RvYy54bWxQSwECLQAUAAYACAAAACEA&#10;tz4JNd8AAAAJAQAADwAAAAAAAAAAAAAAAAAxBAAAZHJzL2Rvd25yZXYueG1sUEsFBgAAAAAEAAQA&#10;8wAAAD0FAAAAAA==&#10;" strokecolor="black [3200]" strokeweight=".5pt">
                 <v:stroke joinstyle="miter"/>
               </v:line>
             </w:pict>
@@ -3732,18 +4122,92 @@
         <mc:AlternateContent>
           <mc:Choice Requires="wps">
             <w:drawing>
-              <wp:anchor distT="0" distB="0" distL="114300" distR="114300" simplePos="0" relativeHeight="251671552" behindDoc="0" locked="0" layoutInCell="1" allowOverlap="1" wp14:anchorId="00B1F1E0" wp14:editId="4598CEB4">
+              <wp:anchor distT="0" distB="0" distL="114300" distR="114300" simplePos="0" relativeHeight="251681792" behindDoc="0" locked="0" layoutInCell="1" allowOverlap="1" wp14:anchorId="1A9741B8" wp14:editId="37C0F634">
                 <wp:simplePos x="0" y="0"/>
-                <wp:positionH relativeFrom="page">
-                  <wp:posOffset>6595730</wp:posOffset>
+                <wp:positionH relativeFrom="column">
+                  <wp:posOffset>5276850</wp:posOffset>
                 </wp:positionH>
                 <wp:positionV relativeFrom="paragraph">
-                  <wp:posOffset>256304</wp:posOffset>
+                  <wp:posOffset>250824</wp:posOffset>
                 </wp:positionV>
-                <wp:extent cx="1057275" cy="419100"/>
-                <wp:effectExtent l="0" t="0" r="28575" b="19050"/>
+                <wp:extent cx="352425" cy="485775"/>
+                <wp:effectExtent l="0" t="0" r="28575" b="28575"/>
                 <wp:wrapNone/>
-                <wp:docPr id="64" name="Oval 25"/>
+                <wp:docPr id="55" name="Straight Connector 16"/>
+                <wp:cNvGraphicFramePr/>
+                <a:graphic xmlns:a="http://schemas.openxmlformats.org/drawingml/2006/main">
+                  <a:graphicData uri="http://schemas.microsoft.com/office/word/2010/wordprocessingShape">
+                    <wps:wsp>
+                      <wps:cNvCnPr/>
+                      <wps:spPr>
+                        <a:xfrm>
+                          <a:off x="0" y="0"/>
+                          <a:ext cx="352425" cy="485775"/>
+                        </a:xfrm>
+                        <a:prstGeom prst="line">
+                          <a:avLst/>
+                        </a:prstGeom>
+                      </wps:spPr>
+                      <wps:style>
+                        <a:lnRef idx="1">
+                          <a:schemeClr val="dk1"/>
+                        </a:lnRef>
+                        <a:fillRef idx="0">
+                          <a:schemeClr val="dk1"/>
+                        </a:fillRef>
+                        <a:effectRef idx="0">
+                          <a:schemeClr val="dk1"/>
+                        </a:effectRef>
+                        <a:fontRef idx="minor">
+                          <a:schemeClr val="tx1"/>
+                        </a:fontRef>
+                      </wps:style>
+                      <wps:bodyPr/>
+                    </wps:wsp>
+                  </a:graphicData>
+                </a:graphic>
+                <wp14:sizeRelH relativeFrom="margin">
+                  <wp14:pctWidth>0</wp14:pctWidth>
+                </wp14:sizeRelH>
+                <wp14:sizeRelV relativeFrom="margin">
+                  <wp14:pctHeight>0</wp14:pctHeight>
+                </wp14:sizeRelV>
+              </wp:anchor>
+            </w:drawing>
+          </mc:Choice>
+          <mc:Fallback>
+            <w:pict>
+              <v:line w14:anchorId="72B0B986" id="Straight Connector 16" o:spid="_x0000_s1026" style="position:absolute;z-index:251681792;visibility:visible;mso-wrap-style:square;mso-width-percent:0;mso-height-percent:0;mso-wrap-distance-left:9pt;mso-wrap-distance-top:0;mso-wrap-distance-right:9pt;mso-wrap-distance-bottom:0;mso-position-horizontal:absolute;mso-position-horizontal-relative:text;mso-position-vertical:absolute;mso-position-vertical-relative:text;mso-width-percent:0;mso-height-percent:0;mso-width-relative:margin;mso-height-relative:margin" from="415.5pt,19.75pt" to="443.25pt,58pt" o:gfxdata="UEsDBBQABgAIAAAAIQC2gziS/gAAAOEBAAATAAAAW0NvbnRlbnRfVHlwZXNdLnhtbJSRQU7DMBBF&#10;90jcwfIWJU67QAgl6YK0S0CoHGBkTxKLZGx5TGhvj5O2G0SRWNoz/78nu9wcxkFMGNg6quQqL6RA&#10;0s5Y6ir5vt9lD1JwBDIwOMJKHpHlpr69KfdHjyxSmriSfYz+USnWPY7AufNIadK6MEJMx9ApD/oD&#10;OlTrorhX2lFEilmcO2RdNtjC5xDF9pCuTyYBB5bi6bQ4syoJ3g9WQ0ymaiLzg5KdCXlKLjvcW893&#10;SUOqXwnz5DrgnHtJTxOsQfEKIT7DmDSUCaxw7Rqn8787ZsmRM9e2VmPeBN4uqYvTtW7jvijg9N/y&#10;JsXecLq0q+WD6m8AAAD//wMAUEsDBBQABgAIAAAAIQA4/SH/1gAAAJQBAAALAAAAX3JlbHMvLnJl&#10;bHOkkMFqwzAMhu+DvYPRfXGawxijTi+j0GvpHsDYimMaW0Yy2fr2M4PBMnrbUb/Q94l/f/hMi1qR&#10;JVI2sOt6UJgd+ZiDgffL8ekFlFSbvV0oo4EbChzGx4f9GRdb25HMsYhqlCwG5lrLq9biZkxWOiqY&#10;22YiTra2kYMu1l1tQD30/bPm3wwYN0x18gb45AdQl1tp5j/sFB2T0FQ7R0nTNEV3j6o9feQzro1i&#10;OWA14Fm+Q8a1a8+Bvu/d/dMb2JY5uiPbhG/ktn4cqGU/er3pcvwCAAD//wMAUEsDBBQABgAIAAAA&#10;IQCI97mevAEAAL0DAAAOAAAAZHJzL2Uyb0RvYy54bWysU8tu2zAQvBfoPxC8x5LcKAkEyzk4aC9F&#10;azTJBzAUaRHlC0vWkv++S0pWiqQogqAXikvuzO4MV5vb0WhyFBCUsy2tViUlwnLXKXto6ePD54sb&#10;SkJktmPaWdHSkwj0dvvxw2bwjVi73ulOAEESG5rBt7SP0TdFEXgvDAsr54XFS+nAsIghHIoO2IDs&#10;RhfrsrwqBgedB8dFCHh6N13SbeaXUvD4XcogItEtxd5iXiGvT2ktthvWHID5XvG5DfaOLgxTFosu&#10;VHcsMvIL1Csqozi44GRccWcKJ6XiImtANVX5Qs19z7zIWtCc4Bebwv+j5d+OeyCqa2ldU2KZwTe6&#10;j8DUoY9k56xFBx2Q6io5NfjQIGBn9zBHwe8hyR4lmPRFQWTM7p4Wd8UYCcfDT/X6co1FOF5d3tTX&#10;13XiLJ7BHkL8IpwhadNSrWwSzxp2/BrilHpOQVxqZiqfd/GkRUrW9oeQKAgLVhmdR0nsNJAjwyHo&#10;flZz2ZyZIFJpvYDKf4Pm3AQTebzeClyyc0Vn4wI0yjr4W9U4nluVU/5Z9aQ1yX5y3Sk/RrYDZyQb&#10;Os9zGsI/4wx//uu2vwEAAP//AwBQSwMEFAAGAAgAAAAhAOCRlWXfAAAACgEAAA8AAABkcnMvZG93&#10;bnJldi54bWxMj8FOwzAMhu9IvENkJG4s7SaqUppO0ySEuCDWwT1rsrSQOFWSduXtMSe42fKn399f&#10;bxdn2axDHDwKyFcZMI2dVwMaAe/Hp7sSWEwSlbQetYBvHWHbXF/VslL+ggc9t8kwCsFYSQF9SmPF&#10;eex67WRc+VEj3c4+OJloDYarIC8U7ixfZ1nBnRyQPvRy1Pted1/t5ATYlzB/mL3Zxen5ULSfb+f1&#10;63EW4vZm2T0CS3pJfzD86pM6NOR08hOqyKyAcpNTlyRg83APjICyLGg4EZkXGfCm5v8rND8AAAD/&#10;/wMAUEsBAi0AFAAGAAgAAAAhALaDOJL+AAAA4QEAABMAAAAAAAAAAAAAAAAAAAAAAFtDb250ZW50&#10;X1R5cGVzXS54bWxQSwECLQAUAAYACAAAACEAOP0h/9YAAACUAQAACwAAAAAAAAAAAAAAAAAvAQAA&#10;X3JlbHMvLnJlbHNQSwECLQAUAAYACAAAACEAiPe5nrwBAAC9AwAADgAAAAAAAAAAAAAAAAAuAgAA&#10;ZHJzL2Uyb0RvYy54bWxQSwECLQAUAAYACAAAACEA4JGVZd8AAAAKAQAADwAAAAAAAAAAAAAAAAAW&#10;BAAAZHJzL2Rvd25yZXYueG1sUEsFBgAAAAAEAAQA8wAAACIFAAAAAA==&#10;" strokecolor="black [3200]" strokeweight=".5pt">
+                <v:stroke joinstyle="miter"/>
+              </v:line>
+            </w:pict>
+          </mc:Fallback>
+        </mc:AlternateContent>
+      </w:r>
+      <w:r>
+        <w:rPr>
+          <w:rFonts w:ascii="Times New Roman" w:hAnsi="Times New Roman" w:cs="Times New Roman"/>
+          <w:b/>
+          <w:noProof/>
+          <w:sz w:val="32"/>
+          <w:szCs w:val="32"/>
+          <w:lang w:val="vi-VN"/>
+        </w:rPr>
+        <mc:AlternateContent>
+          <mc:Choice Requires="wps">
+            <w:drawing>
+              <wp:anchor distT="0" distB="0" distL="114300" distR="114300" simplePos="0" relativeHeight="251736064" behindDoc="0" locked="0" layoutInCell="1" allowOverlap="1" wp14:anchorId="0B91370F" wp14:editId="5CF9E1B6">
+                <wp:simplePos x="0" y="0"/>
+                <wp:positionH relativeFrom="column">
+                  <wp:posOffset>5677535</wp:posOffset>
+                </wp:positionH>
+                <wp:positionV relativeFrom="paragraph">
+                  <wp:posOffset>12700</wp:posOffset>
+                </wp:positionV>
+                <wp:extent cx="1085850" cy="409575"/>
+                <wp:effectExtent l="0" t="0" r="19050" b="28575"/>
+                <wp:wrapNone/>
+                <wp:docPr id="15" name="Hình Bầu dục 15"/>
                 <wp:cNvGraphicFramePr/>
                 <a:graphic xmlns:a="http://schemas.openxmlformats.org/drawingml/2006/main">
                   <a:graphicData uri="http://schemas.microsoft.com/office/word/2010/wordprocessingShape">
@@ -3752,7 +4216,7 @@
                       <wps:spPr>
                         <a:xfrm>
                           <a:off x="0" y="0"/>
-                          <a:ext cx="1057275" cy="419100"/>
+                          <a:ext cx="1085850" cy="409575"/>
                         </a:xfrm>
                         <a:prstGeom prst="ellipse">
                           <a:avLst/>
@@ -3777,15 +4241,9 @@
                           <w:p>
                             <w:pPr>
                               <w:jc w:val="center"/>
-                              <w:rPr>
-                                <w:lang w:val="vi-VN"/>
-                              </w:rPr>
                             </w:pPr>
                             <w:r>
-                              <w:rPr>
-                                <w:lang w:val="vi-VN"/>
-                              </w:rPr>
-                              <w:t>SoLuong</w:t>
+                              <w:t>TrangThai</w:t>
                             </w:r>
                           </w:p>
                         </w:txbxContent>
@@ -3810,27 +4268,22 @@
           </mc:Choice>
           <mc:Fallback>
             <w:pict>
-              <v:oval w14:anchorId="00B1F1E0" id="Oval 25" o:spid="_x0000_s1042" style="position:absolute;margin-left:519.35pt;margin-top:20.2pt;width:83.25pt;height:33pt;z-index:251671552;visibility:visible;mso-wrap-style:square;mso-width-percent:0;mso-height-percent:0;mso-wrap-distance-left:9pt;mso-wrap-distance-top:0;mso-wrap-distance-right:9pt;mso-wrap-distance-bottom:0;mso-position-horizontal:absolute;mso-position-horizontal-relative:page;mso-position-vertical:absolute;mso-position-vertical-relative:text;mso-width-percent:0;mso-height-percent:0;mso-width-relative:margin;mso-height-relative:margin;v-text-anchor:middle" o:gfxdata="UEsDBBQABgAIAAAAIQC2gziS/gAAAOEBAAATAAAAW0NvbnRlbnRfVHlwZXNdLnhtbJSRQU7DMBBF&#10;90jcwfIWJU67QAgl6YK0S0CoHGBkTxKLZGx5TGhvj5O2G0SRWNoz/78nu9wcxkFMGNg6quQqL6RA&#10;0s5Y6ir5vt9lD1JwBDIwOMJKHpHlpr69KfdHjyxSmriSfYz+USnWPY7AufNIadK6MEJMx9ApD/oD&#10;OlTrorhX2lFEilmcO2RdNtjC5xDF9pCuTyYBB5bi6bQ4syoJ3g9WQ0ymaiLzg5KdCXlKLjvcW893&#10;SUOqXwnz5DrgnHtJTxOsQfEKIT7DmDSUCaxw7Rqn8787ZsmRM9e2VmPeBN4uqYvTtW7jvijg9N/y&#10;JsXecLq0q+WD6m8AAAD//wMAUEsDBBQABgAIAAAAIQA4/SH/1gAAAJQBAAALAAAAX3JlbHMvLnJl&#10;bHOkkMFqwzAMhu+DvYPRfXGawxijTi+j0GvpHsDYimMaW0Yy2fr2M4PBMnrbUb/Q94l/f/hMi1qR&#10;JVI2sOt6UJgd+ZiDgffL8ekFlFSbvV0oo4EbChzGx4f9GRdb25HMsYhqlCwG5lrLq9biZkxWOiqY&#10;22YiTra2kYMu1l1tQD30/bPm3wwYN0x18gb45AdQl1tp5j/sFB2T0FQ7R0nTNEV3j6o9feQzro1i&#10;OWA14Fm+Q8a1a8+Bvu/d/dMb2JY5uiPbhG/ktn4cqGU/er3pcvwCAAD//wMAUEsDBBQABgAIAAAA&#10;IQDKwbnZaQIAAB0FAAAOAAAAZHJzL2Uyb0RvYy54bWysVEtPGzEQvlfqf7B8L7sbBSgRGxQFUVVC&#10;gAoVZ8drJ1Ztj2s72U1/fcfeB6igHqpevDM738z4m4cvrzqjyUH4oMDWtDopKRGWQ6Pstqbfn24+&#10;faYkRGYbpsGKmh5FoFfLjx8uW7cQM9iBboQnGMSGRetquovRLYoi8J0wLJyAExaNErxhEVW/LRrP&#10;WoxudDEry7OiBd84D1yEgH+veyNd5vhSCh7vpQwiEl1TvFvMp8/nJp3F8pIttp65neLDNdg/3MIw&#10;ZTHpFOqaRUb2Xr0JZRT3EEDGEw6mACkVF5kDsqnKP9g87pgTmQsWJ7ipTOH/heV3hwdPVFPTszkl&#10;lhns0f2BaTI7TbVpXVgg5NE9+EELKCainfQmfZEC6XI9j1M9RRcJx59VeXo+Oz+lhKNtXl1UZS54&#10;8eLtfIhfBBiShJoKrZULiTJbsMNtiJgU0SMKlXSh/gpZikctEljbb0IiDUw6y955gMRae4Jkatr8&#10;qBIdjJWRyUUqrSen6j0nHUenAZvcRB6qybF8z/El24TOGcHGydEoC/7vzrLHj6x7rol27DZd7ll1&#10;NjZpA80RG+mhn/Dg+I3Ckt6yEB+Yx5HG4cc1jfd4SA1tTWGQKNmB//Xe/4THSUMrJS2uSE3Dzz3z&#10;ghL91eIMXlTzedqprMyx1aj415bNa4vdmzVgKyp8EBzPYsJHPYrSg3nGbV6lrGhilmPumvLoR2Ud&#10;+9XF94CL1SrDcI8ci7f20fEUPBU6zctT98y8G+Yq4kTewbhOb2arxyZPC6t9BKny4KVS93UdWoA7&#10;mGdoeC/Skr/WM+rlVVv+BgAA//8DAFBLAwQUAAYACAAAACEA09p8Qd0AAAAMAQAADwAAAGRycy9k&#10;b3ducmV2LnhtbEyP0U6EMBBF3038h2ZMfDFuK+K6QcrGGP0AWRPj20BHINApoV0W/XrLk/t4c0/u&#10;nMn3ix3ETJPvHGu42ygQxLUzHTcaPg5vtzsQPiAbHByThh/ysC8uL3LMjDvxO81laEQcYZ+hhjaE&#10;MZPS1y1Z9Bs3Esfu200WQ4xTI82EpzhuB5kotZUWO44XWhzppaW6L49WQ6n6kuQN/n7NpNpDNb7y&#10;p+y1vr5anp9ABFrCPwyrflSHIjpV7sjGiyFmdb97jKyGVKUgViJRDwmIau22Kcgil+dPFH8AAAD/&#10;/wMAUEsBAi0AFAAGAAgAAAAhALaDOJL+AAAA4QEAABMAAAAAAAAAAAAAAAAAAAAAAFtDb250ZW50&#10;X1R5cGVzXS54bWxQSwECLQAUAAYACAAAACEAOP0h/9YAAACUAQAACwAAAAAAAAAAAAAAAAAvAQAA&#10;X3JlbHMvLnJlbHNQSwECLQAUAAYACAAAACEAysG52WkCAAAdBQAADgAAAAAAAAAAAAAAAAAuAgAA&#10;ZHJzL2Uyb0RvYy54bWxQSwECLQAUAAYACAAAACEA09p8Qd0AAAAMAQAADwAAAAAAAAAAAAAAAADD&#10;BAAAZHJzL2Rvd25yZXYueG1sUEsFBgAAAAAEAAQA8wAAAM0FAAAAAA==&#10;" fillcolor="white [3201]" strokecolor="black [3200]" strokeweight="1pt">
+              <v:oval w14:anchorId="0B91370F" id="Hình Bầu dục 15" o:spid="_x0000_s1044" style="position:absolute;margin-left:447.05pt;margin-top:1pt;width:85.5pt;height:32.25pt;z-index:251736064;visibility:visible;mso-wrap-style:square;mso-width-percent:0;mso-height-percent:0;mso-wrap-distance-left:9pt;mso-wrap-distance-top:0;mso-wrap-distance-right:9pt;mso-wrap-distance-bottom:0;mso-position-horizontal:absolute;mso-position-horizontal-relative:text;mso-position-vertical:absolute;mso-position-vertical-relative:text;mso-width-percent:0;mso-height-percent:0;mso-width-relative:margin;mso-height-relative:margin;v-text-anchor:middle" o:gfxdata="UEsDBBQABgAIAAAAIQC2gziS/gAAAOEBAAATAAAAW0NvbnRlbnRfVHlwZXNdLnhtbJSRQU7DMBBF&#10;90jcwfIWJU67QAgl6YK0S0CoHGBkTxKLZGx5TGhvj5O2G0SRWNoz/78nu9wcxkFMGNg6quQqL6RA&#10;0s5Y6ir5vt9lD1JwBDIwOMJKHpHlpr69KfdHjyxSmriSfYz+USnWPY7AufNIadK6MEJMx9ApD/oD&#10;OlTrorhX2lFEilmcO2RdNtjC5xDF9pCuTyYBB5bi6bQ4syoJ3g9WQ0ymaiLzg5KdCXlKLjvcW893&#10;SUOqXwnz5DrgnHtJTxOsQfEKIT7DmDSUCaxw7Rqn8787ZsmRM9e2VmPeBN4uqYvTtW7jvijg9N/y&#10;JsXecLq0q+WD6m8AAAD//wMAUEsDBBQABgAIAAAAIQA4/SH/1gAAAJQBAAALAAAAX3JlbHMvLnJl&#10;bHOkkMFqwzAMhu+DvYPRfXGawxijTi+j0GvpHsDYimMaW0Yy2fr2M4PBMnrbUb/Q94l/f/hMi1qR&#10;JVI2sOt6UJgd+ZiDgffL8ekFlFSbvV0oo4EbChzGx4f9GRdb25HMsYhqlCwG5lrLq9biZkxWOiqY&#10;22YiTra2kYMu1l1tQD30/bPm3wwYN0x18gb45AdQl1tp5j/sFB2T0FQ7R0nTNEV3j6o9feQzro1i&#10;OWA14Fm+Q8a1a8+Bvu/d/dMb2JY5uiPbhG/ktn4cqGU/er3pcvwCAAD//wMAUEsDBBQABgAIAAAA&#10;IQC499+ngAIAACoFAAAOAAAAZHJzL2Uyb0RvYy54bWysVM1uEzEQviPxDpbvdHejhKZRN1VoVUCq&#10;2ogW9ex47a6F/7Cd7Ib3QVx4AjjyJH0Txt6fVrTigLh4Z3a+mfHMfOPjk1ZJtGPOC6NLXBzkGDFN&#10;TSX0XYk/3py/mmPkA9EVkUazEu+ZxyfLly+OG7tgE1MbWTGHIIj2i8aWuA7BLrLM05op4g+MZRqM&#10;3DhFAqjuLqscaSC6ktkkz19njXGVdYYy7+HvWWfEyxSfc0bDFeeeBSRLDHcL6XTp3MQzWx6TxZ0j&#10;tha0vwb5h1soIjQkHUOdkUDQ1oknoZSgznjDwwE1KjOcC8pSDVBNkf9RzXVNLEu1QHO8Hdvk/19Y&#10;erlbOyQqmN0MI00UzOjdr++6Rm/uf3zbour+51eKwAaNaqxfAP7arl2veRBj1S13Kn6hHtSm5u7H&#10;5rI2IAo/i3w+m89gBhRs0/xodpiCZg/e1vnwlhmFolBiJqWwPtZPFmR34QMkBfSAAiVeqLtCksJe&#10;sgiW+gPjUBMknSTvxCZ2Kh3aEeBB9amI5UCshIwuXEg5OhXPOckwOPXY6MYSw0bH/DnHh2wjOmU0&#10;OoyOSmjj/u7MO/xQdVdrLDu0m7Yb4HwY0sZUe5iqMx3dvaXnAlp6QXxYEwf8hinAzoYrOLg0TYlN&#10;L2FUG/fluf8RD7QDK0YN7EuJ/ectcQwj+V4DIY+K6TQuWFKms8MJKO6xZfPYorfq1MAoCngdLE1i&#10;xAc5iNwZdQurvYpZwUQ0hdwlpsENymno9hgeB8pWqwSDpbIkXOhrS2Pw2OjIl5v2ljjb8yoAIy/N&#10;sFtPuNVho6c2q20wXCTixVZ3fe1HAAuZONQ/HnHjH+sJ9fDELX8DAAD//wMAUEsDBBQABgAIAAAA&#10;IQCTXXt53AAAAAkBAAAPAAAAZHJzL2Rvd25yZXYueG1sTI/BTsMwEETvSPyDtUhcELVb0aiEbCqE&#10;4ANIKyFuTrzEUeJ1FLtp4OtxT3DcmdHsm2K/uEHMNIXOM8J6pUAQN9503CIcD2/3OxAhajZ68EwI&#10;3xRgX15fFTo3/szvNFexFamEQ64RbIxjLmVoLDkdVn4kTt6Xn5yO6ZxaaSZ9TuVukBulMul0x+mD&#10;1SO9WGr66uQQKtVXJO/0z+dMyh7q8ZU/ZI94e7M8P4GItMS/MFzwEzqUian2JzZBDAi7x4d1iiJs&#10;0qSLr7JtEmqELNuCLAv5f0H5CwAA//8DAFBLAQItABQABgAIAAAAIQC2gziS/gAAAOEBAAATAAAA&#10;AAAAAAAAAAAAAAAAAABbQ29udGVudF9UeXBlc10ueG1sUEsBAi0AFAAGAAgAAAAhADj9If/WAAAA&#10;lAEAAAsAAAAAAAAAAAAAAAAALwEAAF9yZWxzLy5yZWxzUEsBAi0AFAAGAAgAAAAhALj336eAAgAA&#10;KgUAAA4AAAAAAAAAAAAAAAAALgIAAGRycy9lMm9Eb2MueG1sUEsBAi0AFAAGAAgAAAAhAJNde3nc&#10;AAAACQEAAA8AAAAAAAAAAAAAAAAA2gQAAGRycy9kb3ducmV2LnhtbFBLBQYAAAAABAAEAPMAAADj&#10;BQAAAAA=&#10;" fillcolor="white [3201]" strokecolor="black [3200]" strokeweight="1pt">
                 <v:stroke joinstyle="miter"/>
                 <v:textbox>
                   <w:txbxContent>
                     <w:p>
                       <w:pPr>
                         <w:jc w:val="center"/>
-                        <w:rPr>
-                          <w:lang w:val="vi-VN"/>
-                        </w:rPr>
                       </w:pPr>
+                      <w:proofErr w:type="spellStart"/>
                       <w:r>
-                        <w:rPr>
-                          <w:lang w:val="vi-VN"/>
-                        </w:rPr>
-                        <w:t>SoLuong</w:t>
+                        <w:t>TrangThai</w:t>
                       </w:r>
+                      <w:proofErr w:type="spellEnd"/>
                     </w:p>
                   </w:txbxContent>
                 </v:textbox>
-                <w10:wrap anchorx="page"/>
               </v:oval>
             </w:pict>
           </mc:Fallback>
@@ -3901,7 +4354,7 @@
           </mc:Choice>
           <mc:Fallback>
             <w:pict>
-              <v:line w14:anchorId="31023DC9" id="Straight Connector 47" o:spid="_x0000_s1026" style="position:absolute;z-index:251691008;visibility:visible;mso-wrap-style:square;mso-width-percent:0;mso-height-percent:0;mso-wrap-distance-left:9pt;mso-wrap-distance-top:0;mso-wrap-distance-right:9pt;mso-wrap-distance-bottom:0;mso-position-horizontal:absolute;mso-position-horizontal-relative:text;mso-position-vertical:absolute;mso-position-vertical-relative:text;mso-width-percent:0;mso-height-percent:0;mso-width-relative:margin;mso-height-relative:margin" from="233.6pt,5.75pt" to="246.1pt,109.5pt" o:gfxdata="UEsDBBQABgAIAAAAIQC2gziS/gAAAOEBAAATAAAAW0NvbnRlbnRfVHlwZXNdLnhtbJSRQU7DMBBF&#10;90jcwfIWJU67QAgl6YK0S0CoHGBkTxKLZGx5TGhvj5O2G0SRWNoz/78nu9wcxkFMGNg6quQqL6RA&#10;0s5Y6ir5vt9lD1JwBDIwOMJKHpHlpr69KfdHjyxSmriSfYz+USnWPY7AufNIadK6MEJMx9ApD/oD&#10;OlTrorhX2lFEilmcO2RdNtjC5xDF9pCuTyYBB5bi6bQ4syoJ3g9WQ0ymaiLzg5KdCXlKLjvcW893&#10;SUOqXwnz5DrgnHtJTxOsQfEKIT7DmDSUCaxw7Rqn8787ZsmRM9e2VmPeBN4uqYvTtW7jvijg9N/y&#10;JsXecLq0q+WD6m8AAAD//wMAUEsDBBQABgAIAAAAIQA4/SH/1gAAAJQBAAALAAAAX3JlbHMvLnJl&#10;bHOkkMFqwzAMhu+DvYPRfXGawxijTi+j0GvpHsDYimMaW0Yy2fr2M4PBMnrbUb/Q94l/f/hMi1qR&#10;JVI2sOt6UJgd+ZiDgffL8ekFlFSbvV0oo4EbChzGx4f9GRdb25HMsYhqlCwG5lrLq9biZkxWOiqY&#10;22YiTra2kYMu1l1tQD30/bPm3wwYN0x18gb45AdQl1tp5j/sFB2T0FQ7R0nTNEV3j6o9feQzro1i&#10;OWA14Fm+Q8a1a8+Bvu/d/dMb2JY5uiPbhG/ktn4cqGU/er3pcvwCAAD//wMAUEsDBBQABgAIAAAA&#10;IQCpNobvuwEAAL4DAAAOAAAAZHJzL2Uyb0RvYy54bWysU8GO0zAQvSPxD5bvNElpKURN99AVXBBU&#10;LHyA17EbC9tjjU2b/j1jp80iQAghLo7Hnvdm3vNkezc6y04KowHf8WZRc6a8hN74Y8e/fH774jVn&#10;MQnfCwtedfyiIr/bPX+2PYdWLWEA2ytkROJjew4dH1IKbVVFOSgn4gKC8nSpAZ1IFOKx6lGcid3Z&#10;alnXr6ozYB8QpIqRTu+nS74r/FormT5qHVVituPUWyorlvUxr9VuK9ojijAYeW1D/EMXThhPRWeq&#10;e5EE+4bmFypnJEIEnRYSXAVaG6mKBlLT1D+peRhEUEULmRPDbFP8f7Tyw+mAzPQdX68488LRGz0k&#10;FOY4JLYH78lBQLbaZKfOIbYE2PsDXqMYDphljxpd/pIgNhZ3L7O7akxM0mGzflOv1pxJumpeNpvN&#10;ZplJqyd0wJjeKXAsbzpujc/qRStO72OaUm8phMvdTPXLLl2sysnWf1KaFOWKBV1mSe0tspOgKei/&#10;NteyJTNDtLF2BtV/Bl1zM0yV+fpb4JxdKoJPM9AZD/i7qmm8taqn/JvqSWuW/Qj9pbxGsYOGpBh6&#10;Heg8hT/GBf702+2+AwAA//8DAFBLAwQUAAYACAAAACEAkMzqud8AAAAKAQAADwAAAGRycy9kb3du&#10;cmV2LnhtbEyPy07DMBBF90j8gzVI7KgTqwSaxqmqSgixQTSFvRu7Toofke2k4e8ZVnQ5c4/unKk2&#10;szVkUiH23nHIFxkQ5Vove6c5fB5eHp6BxCScFMY7xeFHRdjUtzeVKKW/uL2amqQJlrhYCg5dSkNJ&#10;aWw7ZUVc+EE5zE4+WJFwDJrKIC5Ybg1lWVZQK3qHFzoxqF2n2u9mtBzMW5i+9E5v4/i6L5rzx4m9&#10;HybO7+/m7RpIUnP6h+FPH9WhRqejH52MxHBYFk8MUQzyRyAILFcMF0cOLF9lQOuKXr9Q/wIAAP//&#10;AwBQSwECLQAUAAYACAAAACEAtoM4kv4AAADhAQAAEwAAAAAAAAAAAAAAAAAAAAAAW0NvbnRlbnRf&#10;VHlwZXNdLnhtbFBLAQItABQABgAIAAAAIQA4/SH/1gAAAJQBAAALAAAAAAAAAAAAAAAAAC8BAABf&#10;cmVscy8ucmVsc1BLAQItABQABgAIAAAAIQCpNobvuwEAAL4DAAAOAAAAAAAAAAAAAAAAAC4CAABk&#10;cnMvZTJvRG9jLnhtbFBLAQItABQABgAIAAAAIQCQzOq53wAAAAoBAAAPAAAAAAAAAAAAAAAAABUE&#10;AABkcnMvZG93bnJldi54bWxQSwUGAAAAAAQABADzAAAAIQUAAAAA&#10;" strokecolor="black [3200]" strokeweight=".5pt">
+              <v:line w14:anchorId="13C0BEB0" id="Straight Connector 47" o:spid="_x0000_s1026" style="position:absolute;z-index:251691008;visibility:visible;mso-wrap-style:square;mso-width-percent:0;mso-height-percent:0;mso-wrap-distance-left:9pt;mso-wrap-distance-top:0;mso-wrap-distance-right:9pt;mso-wrap-distance-bottom:0;mso-position-horizontal:absolute;mso-position-horizontal-relative:text;mso-position-vertical:absolute;mso-position-vertical-relative:text;mso-width-percent:0;mso-height-percent:0;mso-width-relative:margin;mso-height-relative:margin" from="233.6pt,5.75pt" to="246.1pt,109.5pt" o:gfxdata="UEsDBBQABgAIAAAAIQC2gziS/gAAAOEBAAATAAAAW0NvbnRlbnRfVHlwZXNdLnhtbJSRQU7DMBBF&#10;90jcwfIWJU67QAgl6YK0S0CoHGBkTxKLZGx5TGhvj5O2G0SRWNoz/78nu9wcxkFMGNg6quQqL6RA&#10;0s5Y6ir5vt9lD1JwBDIwOMJKHpHlpr69KfdHjyxSmriSfYz+USnWPY7AufNIadK6MEJMx9ApD/oD&#10;OlTrorhX2lFEilmcO2RdNtjC5xDF9pCuTyYBB5bi6bQ4syoJ3g9WQ0ymaiLzg5KdCXlKLjvcW893&#10;SUOqXwnz5DrgnHtJTxOsQfEKIT7DmDSUCaxw7Rqn8787ZsmRM9e2VmPeBN4uqYvTtW7jvijg9N/y&#10;JsXecLq0q+WD6m8AAAD//wMAUEsDBBQABgAIAAAAIQA4/SH/1gAAAJQBAAALAAAAX3JlbHMvLnJl&#10;bHOkkMFqwzAMhu+DvYPRfXGawxijTi+j0GvpHsDYimMaW0Yy2fr2M4PBMnrbUb/Q94l/f/hMi1qR&#10;JVI2sOt6UJgd+ZiDgffL8ekFlFSbvV0oo4EbChzGx4f9GRdb25HMsYhqlCwG5lrLq9biZkxWOiqY&#10;22YiTra2kYMu1l1tQD30/bPm3wwYN0x18gb45AdQl1tp5j/sFB2T0FQ7R0nTNEV3j6o9feQzro1i&#10;OWA14Fm+Q8a1a8+Bvu/d/dMb2JY5uiPbhG/ktn4cqGU/er3pcvwCAAD//wMAUEsDBBQABgAIAAAA&#10;IQCpNobvuwEAAL4DAAAOAAAAZHJzL2Uyb0RvYy54bWysU8GO0zAQvSPxD5bvNElpKURN99AVXBBU&#10;LHyA17EbC9tjjU2b/j1jp80iQAghLo7Hnvdm3vNkezc6y04KowHf8WZRc6a8hN74Y8e/fH774jVn&#10;MQnfCwtedfyiIr/bPX+2PYdWLWEA2ytkROJjew4dH1IKbVVFOSgn4gKC8nSpAZ1IFOKx6lGcid3Z&#10;alnXr6ozYB8QpIqRTu+nS74r/FormT5qHVVituPUWyorlvUxr9VuK9ojijAYeW1D/EMXThhPRWeq&#10;e5EE+4bmFypnJEIEnRYSXAVaG6mKBlLT1D+peRhEUEULmRPDbFP8f7Tyw+mAzPQdX68488LRGz0k&#10;FOY4JLYH78lBQLbaZKfOIbYE2PsDXqMYDphljxpd/pIgNhZ3L7O7akxM0mGzflOv1pxJumpeNpvN&#10;ZplJqyd0wJjeKXAsbzpujc/qRStO72OaUm8phMvdTPXLLl2sysnWf1KaFOWKBV1mSe0tspOgKei/&#10;NteyJTNDtLF2BtV/Bl1zM0yV+fpb4JxdKoJPM9AZD/i7qmm8taqn/JvqSWuW/Qj9pbxGsYOGpBh6&#10;Heg8hT/GBf702+2+AwAA//8DAFBLAwQUAAYACAAAACEAkMzqud8AAAAKAQAADwAAAGRycy9kb3du&#10;cmV2LnhtbEyPy07DMBBF90j8gzVI7KgTqwSaxqmqSgixQTSFvRu7Toofke2k4e8ZVnQ5c4/unKk2&#10;szVkUiH23nHIFxkQ5Vove6c5fB5eHp6BxCScFMY7xeFHRdjUtzeVKKW/uL2amqQJlrhYCg5dSkNJ&#10;aWw7ZUVc+EE5zE4+WJFwDJrKIC5Ybg1lWVZQK3qHFzoxqF2n2u9mtBzMW5i+9E5v4/i6L5rzx4m9&#10;HybO7+/m7RpIUnP6h+FPH9WhRqejH52MxHBYFk8MUQzyRyAILFcMF0cOLF9lQOuKXr9Q/wIAAP//&#10;AwBQSwECLQAUAAYACAAAACEAtoM4kv4AAADhAQAAEwAAAAAAAAAAAAAAAAAAAAAAW0NvbnRlbnRf&#10;VHlwZXNdLnhtbFBLAQItABQABgAIAAAAIQA4/SH/1gAAAJQBAAALAAAAAAAAAAAAAAAAAC8BAABf&#10;cmVscy8ucmVsc1BLAQItABQABgAIAAAAIQCpNobvuwEAAL4DAAAOAAAAAAAAAAAAAAAAAC4CAABk&#10;cnMvZTJvRG9jLnhtbFBLAQItABQABgAIAAAAIQCQzOq53wAAAAoBAAAPAAAAAAAAAAAAAAAAABUE&#10;AABkcnMvZG93bnJldi54bWxQSwUGAAAAAAQABADzAAAAIQUAAAAA&#10;" strokecolor="black [3200]" strokeweight=".5pt">
                 <v:stroke joinstyle="miter"/>
               </v:line>
             </w:pict>
@@ -3995,7 +4448,7 @@
           </mc:Choice>
           <mc:Fallback>
             <w:pict>
-              <v:oval w14:anchorId="3BFC488E" id="Hình Bầu dục 255" o:spid="_x0000_s1043" style="position:absolute;margin-left:318.65pt;margin-top:13.15pt;width:1in;height:30.75pt;z-index:251718656;visibility:visible;mso-wrap-style:square;mso-width-percent:0;mso-height-percent:0;mso-wrap-distance-left:9pt;mso-wrap-distance-top:0;mso-wrap-distance-right:9pt;mso-wrap-distance-bottom:0;mso-position-horizontal:absolute;mso-position-horizontal-relative:text;mso-position-vertical:absolute;mso-position-vertical-relative:text;mso-width-percent:0;mso-height-percent:0;mso-width-relative:margin;mso-height-relative:margin;v-text-anchor:middle" o:gfxdata="UEsDBBQABgAIAAAAIQC2gziS/gAAAOEBAAATAAAAW0NvbnRlbnRfVHlwZXNdLnhtbJSRQU7DMBBF&#10;90jcwfIWJU67QAgl6YK0S0CoHGBkTxKLZGx5TGhvj5O2G0SRWNoz/78nu9wcxkFMGNg6quQqL6RA&#10;0s5Y6ir5vt9lD1JwBDIwOMJKHpHlpr69KfdHjyxSmriSfYz+USnWPY7AufNIadK6MEJMx9ApD/oD&#10;OlTrorhX2lFEilmcO2RdNtjC5xDF9pCuTyYBB5bi6bQ4syoJ3g9WQ0ymaiLzg5KdCXlKLjvcW893&#10;SUOqXwnz5DrgnHtJTxOsQfEKIT7DmDSUCaxw7Rqn8787ZsmRM9e2VmPeBN4uqYvTtW7jvijg9N/y&#10;JsXecLq0q+WD6m8AAAD//wMAUEsDBBQABgAIAAAAIQA4/SH/1gAAAJQBAAALAAAAX3JlbHMvLnJl&#10;bHOkkMFqwzAMhu+DvYPRfXGawxijTi+j0GvpHsDYimMaW0Yy2fr2M4PBMnrbUb/Q94l/f/hMi1qR&#10;JVI2sOt6UJgd+ZiDgffL8ekFlFSbvV0oo4EbChzGx4f9GRdb25HMsYhqlCwG5lrLq9biZkxWOiqY&#10;22YiTra2kYMu1l1tQD30/bPm3wwYN0x18gb45AdQl1tp5j/sFB2T0FQ7R0nTNEV3j6o9feQzro1i&#10;OWA14Fm+Q8a1a8+Bvu/d/dMb2JY5uiPbhG/ktn4cqGU/er3pcvwCAAD//wMAUEsDBBQABgAIAAAA&#10;IQCoZ5XDnQIAAHMFAAAOAAAAZHJzL2Uyb0RvYy54bWysVM1u1DAQviPxDpbvNMnSbemq2WppVUCq&#10;2ooW9ex17MbCf9jeTbbvg7jwBHDkSfomjJ2fLnRPiIszk/mf+WaOT1ol0Zo5L4wucbGXY8Q0NZXQ&#10;9yX+dHv+6g1GPhBdEWk0K/GGeXwyf/niuLEzNjG1kRVzCJxoP2tsiesQ7CzLPK2ZIn7PWKZByI1T&#10;JADr7rPKkQa8K5lN8vwga4yrrDOUeQ9/zzohnif/nDMarjj3LCBZYsgtpNeldxnfbH5MZveO2FrQ&#10;Pg3yD1koIjQEHV2dkUDQyolnrpSgznjDwx41KjOcC8pSDVBNkf9VzU1NLEu1QHO8Hdvk/59berm+&#10;dkhUJZ5MpxhpomBI73991zV6+/jj2wpVjz+/UhSF0KrG+hlY3Nhr13MeyFh3y52KX6gItam9m7G9&#10;rA2Iws+jYn8/hyFQEL0+yqeT5DN7MrbOh3fMKBSJEjMphfWxAWRG1hc+QEzQHrTib6nj640U1bmQ&#10;MjEROuxUOrQmMPTQFjFzsNvSAi5aZrGeroJEhY1kndePjENTIOdJip7g+OSTUMp0OOj9Sg3a0YxD&#10;BqNhsctQhiGZXjeasQTT0TDfZfhnxNEiRTU6jMZKaON2Oag+j5E7/aH6ruZYfmiXbUJCcTjMemmq&#10;DcDDmW5vvKXnAkZzQXy4Jg4WBaYJyx+u4OHSNCU2PYVRbdzDrv9RH/ALUowaWLwS+y8r4hhG8oMG&#10;ZCeUwKYmZn96OIEYbluy3JbolTo1MOYCzoyliYz6QQ4kd0bdwY1YxKggIppC7BLT4AbmNHQHAa4M&#10;ZYtFUoPttCRc6BtLo/PY6Ii72/aOONvjMwCwL82wpM8w2ulGS20Wq2C4SACOre762o8ANjvhs79C&#10;8XRs80nr6VbOfwMAAP//AwBQSwMEFAAGAAgAAAAhAG2CJRPdAAAACQEAAA8AAABkcnMvZG93bnJl&#10;di54bWxMj01OxDAMRvdI3CEyEhvEpD+ijUrTEaBB7JAYOECmMW2hcaomMy2cHrOClW356fNzvV3d&#10;KE44h8GThnSTgEBqvR2o0/D2+nitQIRoyJrRE2r4wgDb5vysNpX1C73gaR87wSEUKqOhj3GqpAxt&#10;j86EjZ+QePfuZ2cij3Mn7WwWDnejzJKkkM4MxBd6M+FDj+3n/ug0FCrLd5ju7oul/15vXHh++piu&#10;tL68WO9uQURc4x8Mv/qsDg07HfyRbBAjZ+RlzqiGrODKQKlSbg4aVKlANrX8/0HzAwAA//8DAFBL&#10;AQItABQABgAIAAAAIQC2gziS/gAAAOEBAAATAAAAAAAAAAAAAAAAAAAAAABbQ29udGVudF9UeXBl&#10;c10ueG1sUEsBAi0AFAAGAAgAAAAhADj9If/WAAAAlAEAAAsAAAAAAAAAAAAAAAAALwEAAF9yZWxz&#10;Ly5yZWxzUEsBAi0AFAAGAAgAAAAhAKhnlcOdAgAAcwUAAA4AAAAAAAAAAAAAAAAALgIAAGRycy9l&#10;Mm9Eb2MueG1sUEsBAi0AFAAGAAgAAAAhAG2CJRPdAAAACQEAAA8AAAAAAAAAAAAAAAAA9wQAAGRy&#10;cy9kb3ducmV2LnhtbFBLBQYAAAAABAAEAPMAAAABBgAAAAA=&#10;" fillcolor="white [3201]" strokecolor="black [3213]" strokeweight="1pt">
+              <v:oval w14:anchorId="3BFC488E" id="Hình Bầu dục 255" o:spid="_x0000_s1045" style="position:absolute;margin-left:318.65pt;margin-top:13.15pt;width:1in;height:30.75pt;z-index:251718656;visibility:visible;mso-wrap-style:square;mso-width-percent:0;mso-height-percent:0;mso-wrap-distance-left:9pt;mso-wrap-distance-top:0;mso-wrap-distance-right:9pt;mso-wrap-distance-bottom:0;mso-position-horizontal:absolute;mso-position-horizontal-relative:text;mso-position-vertical:absolute;mso-position-vertical-relative:text;mso-width-percent:0;mso-height-percent:0;mso-width-relative:margin;mso-height-relative:margin;v-text-anchor:middle" o:gfxdata="UEsDBBQABgAIAAAAIQC2gziS/gAAAOEBAAATAAAAW0NvbnRlbnRfVHlwZXNdLnhtbJSRQU7DMBBF&#10;90jcwfIWJU67QAgl6YK0S0CoHGBkTxKLZGx5TGhvj5O2G0SRWNoz/78nu9wcxkFMGNg6quQqL6RA&#10;0s5Y6ir5vt9lD1JwBDIwOMJKHpHlpr69KfdHjyxSmriSfYz+USnWPY7AufNIadK6MEJMx9ApD/oD&#10;OlTrorhX2lFEilmcO2RdNtjC5xDF9pCuTyYBB5bi6bQ4syoJ3g9WQ0ymaiLzg5KdCXlKLjvcW893&#10;SUOqXwnz5DrgnHtJTxOsQfEKIT7DmDSUCaxw7Rqn8787ZsmRM9e2VmPeBN4uqYvTtW7jvijg9N/y&#10;JsXecLq0q+WD6m8AAAD//wMAUEsDBBQABgAIAAAAIQA4/SH/1gAAAJQBAAALAAAAX3JlbHMvLnJl&#10;bHOkkMFqwzAMhu+DvYPRfXGawxijTi+j0GvpHsDYimMaW0Yy2fr2M4PBMnrbUb/Q94l/f/hMi1qR&#10;JVI2sOt6UJgd+ZiDgffL8ekFlFSbvV0oo4EbChzGx4f9GRdb25HMsYhqlCwG5lrLq9biZkxWOiqY&#10;22YiTra2kYMu1l1tQD30/bPm3wwYN0x18gb45AdQl1tp5j/sFB2T0FQ7R0nTNEV3j6o9feQzro1i&#10;OWA14Fm+Q8a1a8+Bvu/d/dMb2JY5uiPbhG/ktn4cqGU/er3pcvwCAAD//wMAUEsDBBQABgAIAAAA&#10;IQDoJqPsnQIAAHMFAAAOAAAAZHJzL2Uyb0RvYy54bWysVM1uEzEQviPxDpbvdHdDU2jUTRVaFZCq&#10;NqJFPTteu2vhP2wnu+F9EBeeAI48Sd+EsfengeaEuHhndv5nvpmT01ZJtGHOC6NLXBzkGDFNTSX0&#10;fYk/3l68eI2RD0RXRBrNSrxlHp/Onz87aeyMTUxtZMUcAifazxpb4joEO8syT2umiD8wlmkQcuMU&#10;CcC6+6xypAHvSmaTPD/KGuMq6wxl3sPf806I58k/54yGa849C0iWGHIL6XXpXcU3m5+Q2b0jtha0&#10;T4P8QxaKCA1BR1fnJBC0duKJKyWoM97wcECNygzngrJUA1RT5H9Vc1MTy1It0Bxvxzb5/+eWXm2W&#10;DomqxJPpFCNNFAzp3a/vukZvHn58W6Pq4edXiqIQWtVYPwOLG7t0PeeBjHW33Kn4hYpQm9q7HdvL&#10;2oAo/DwuDg9zGAIF0cvjfDpJPrNHY+t8eMuMQpEoMZNSWB8bQGZkc+kDxATtQSv+ljq+3khRXQgp&#10;ExOhw86kQxsCQw9tETMHux0t4KJlFuvpKkhU2ErWef3AODQFcp6k6AmOjz4JpUyHo96v1KAdzThk&#10;MBoW+wxlGJLpdaMZSzAdDfN9hn9GHC1SVKPDaKyENm6fg+rTGLnTH6rvao7lh3bVJiQUx8OsV6ba&#10;Ajyc6fbGW3ohYDSXxIclcbAoME1Y/nAND5emKbHpKYxq477s+x/1Ab8gxaiBxSux/7wmjmEk32tA&#10;dkIJbGpiDqevJhDD7UpWuxK9VmcGxlzAmbE0kVE/yIHkzqg7uBGLGBVERFOIXWIa3MCche4gwJWh&#10;bLFIarCdloRLfWNpdB4bHXF3294RZ3t8BgD2lRmW9AlGO91oqc1iHQwXCcCx1V1f+xHAZid89lco&#10;no5dPmk93sr5bwAAAP//AwBQSwMEFAAGAAgAAAAhAG2CJRPdAAAACQEAAA8AAABkcnMvZG93bnJl&#10;di54bWxMj01OxDAMRvdI3CEyEhvEpD+ijUrTEaBB7JAYOECmMW2hcaomMy2cHrOClW356fNzvV3d&#10;KE44h8GThnSTgEBqvR2o0/D2+nitQIRoyJrRE2r4wgDb5vysNpX1C73gaR87wSEUKqOhj3GqpAxt&#10;j86EjZ+QePfuZ2cij3Mn7WwWDnejzJKkkM4MxBd6M+FDj+3n/ug0FCrLd5ju7oul/15vXHh++piu&#10;tL68WO9uQURc4x8Mv/qsDg07HfyRbBAjZ+RlzqiGrODKQKlSbg4aVKlANrX8/0HzAwAA//8DAFBL&#10;AQItABQABgAIAAAAIQC2gziS/gAAAOEBAAATAAAAAAAAAAAAAAAAAAAAAABbQ29udGVudF9UeXBl&#10;c10ueG1sUEsBAi0AFAAGAAgAAAAhADj9If/WAAAAlAEAAAsAAAAAAAAAAAAAAAAALwEAAF9yZWxz&#10;Ly5yZWxzUEsBAi0AFAAGAAgAAAAhAOgmo+ydAgAAcwUAAA4AAAAAAAAAAAAAAAAALgIAAGRycy9l&#10;Mm9Eb2MueG1sUEsBAi0AFAAGAAgAAAAhAG2CJRPdAAAACQEAAA8AAAAAAAAAAAAAAAAA9wQAAGRy&#10;cy9kb3ducmV2LnhtbFBLBQYAAAAABAAEAPMAAAABBgAAAAA=&#10;" fillcolor="white [3201]" strokecolor="black [3213]" strokeweight="1pt">
                 <v:stroke joinstyle="miter"/>
                 <v:textbox>
                   <w:txbxContent>
@@ -4188,6 +4641,194 @@
         <mc:AlternateContent>
           <mc:Choice Requires="wps">
             <w:drawing>
+              <wp:anchor distT="0" distB="0" distL="114300" distR="114300" simplePos="0" relativeHeight="251739136" behindDoc="0" locked="0" layoutInCell="1" allowOverlap="1">
+                <wp:simplePos x="0" y="0"/>
+                <wp:positionH relativeFrom="column">
+                  <wp:posOffset>1247775</wp:posOffset>
+                </wp:positionH>
+                <wp:positionV relativeFrom="paragraph">
+                  <wp:posOffset>198120</wp:posOffset>
+                </wp:positionV>
+                <wp:extent cx="495300" cy="247650"/>
+                <wp:effectExtent l="0" t="0" r="19050" b="19050"/>
+                <wp:wrapNone/>
+                <wp:docPr id="17" name="Đường nối Thẳng 17"/>
+                <wp:cNvGraphicFramePr/>
+                <a:graphic xmlns:a="http://schemas.openxmlformats.org/drawingml/2006/main">
+                  <a:graphicData uri="http://schemas.microsoft.com/office/word/2010/wordprocessingShape">
+                    <wps:wsp>
+                      <wps:cNvCnPr/>
+                      <wps:spPr>
+                        <a:xfrm>
+                          <a:off x="0" y="0"/>
+                          <a:ext cx="495300" cy="247650"/>
+                        </a:xfrm>
+                        <a:prstGeom prst="line">
+                          <a:avLst/>
+                        </a:prstGeom>
+                      </wps:spPr>
+                      <wps:style>
+                        <a:lnRef idx="1">
+                          <a:schemeClr val="dk1"/>
+                        </a:lnRef>
+                        <a:fillRef idx="0">
+                          <a:schemeClr val="dk1"/>
+                        </a:fillRef>
+                        <a:effectRef idx="0">
+                          <a:schemeClr val="dk1"/>
+                        </a:effectRef>
+                        <a:fontRef idx="minor">
+                          <a:schemeClr val="tx1"/>
+                        </a:fontRef>
+                      </wps:style>
+                      <wps:bodyPr/>
+                    </wps:wsp>
+                  </a:graphicData>
+                </a:graphic>
+                <wp14:sizeRelH relativeFrom="margin">
+                  <wp14:pctWidth>0</wp14:pctWidth>
+                </wp14:sizeRelH>
+                <wp14:sizeRelV relativeFrom="margin">
+                  <wp14:pctHeight>0</wp14:pctHeight>
+                </wp14:sizeRelV>
+              </wp:anchor>
+            </w:drawing>
+          </mc:Choice>
+          <mc:Fallback>
+            <w:pict>
+              <v:line w14:anchorId="4CB7E9D7" id="Đường nối Thẳng 17" o:spid="_x0000_s1026" style="position:absolute;z-index:251739136;visibility:visible;mso-wrap-style:square;mso-width-percent:0;mso-height-percent:0;mso-wrap-distance-left:9pt;mso-wrap-distance-top:0;mso-wrap-distance-right:9pt;mso-wrap-distance-bottom:0;mso-position-horizontal:absolute;mso-position-horizontal-relative:text;mso-position-vertical:absolute;mso-position-vertical-relative:text;mso-width-percent:0;mso-height-percent:0;mso-width-relative:margin;mso-height-relative:margin" from="98.25pt,15.6pt" to="137.25pt,35.1pt" o:gfxdata="UEsDBBQABgAIAAAAIQC2gziS/gAAAOEBAAATAAAAW0NvbnRlbnRfVHlwZXNdLnhtbJSRQU7DMBBF&#10;90jcwfIWJU67QAgl6YK0S0CoHGBkTxKLZGx5TGhvj5O2G0SRWNoz/78nu9wcxkFMGNg6quQqL6RA&#10;0s5Y6ir5vt9lD1JwBDIwOMJKHpHlpr69KfdHjyxSmriSfYz+USnWPY7AufNIadK6MEJMx9ApD/oD&#10;OlTrorhX2lFEilmcO2RdNtjC5xDF9pCuTyYBB5bi6bQ4syoJ3g9WQ0ymaiLzg5KdCXlKLjvcW893&#10;SUOqXwnz5DrgnHtJTxOsQfEKIT7DmDSUCaxw7Rqn8787ZsmRM9e2VmPeBN4uqYvTtW7jvijg9N/y&#10;JsXecLq0q+WD6m8AAAD//wMAUEsDBBQABgAIAAAAIQA4/SH/1gAAAJQBAAALAAAAX3JlbHMvLnJl&#10;bHOkkMFqwzAMhu+DvYPRfXGawxijTi+j0GvpHsDYimMaW0Yy2fr2M4PBMnrbUb/Q94l/f/hMi1qR&#10;JVI2sOt6UJgd+ZiDgffL8ekFlFSbvV0oo4EbChzGx4f9GRdb25HMsYhqlCwG5lrLq9biZkxWOiqY&#10;22YiTra2kYMu1l1tQD30/bPm3wwYN0x18gb45AdQl1tp5j/sFB2T0FQ7R0nTNEV3j6o9feQzro1i&#10;OWA14Fm+Q8a1a8+Bvu/d/dMb2JY5uiPbhG/ktn4cqGU/er3pcvwCAAD//wMAUEsDBBQABgAIAAAA&#10;IQBtAPhm2QEAAMUDAAAOAAAAZHJzL2Uyb0RvYy54bWysU81uEzEQviP1HSzfyW5Cf+gqmx5atZeq&#10;RFAewPWOsxb+k22ym1sRJ268Am/AgTeg6ikP1bGTbCuKEEJcZj32983MNzM7Pem1IkvwQVpT0/Go&#10;pAQMt400i5q+vz5/+ZqSEJlpmLIGarqCQE9mey+mnatgYlurGvAEg5hQda6mbYyuKorAW9AsjKwD&#10;g4/Ces0iun5RNJ51GF2rYlKWh0VnfeO85RAC3p5tHuksxxcCeHwjRIBIVE2xtpitz/Ym2WI2ZdXC&#10;M9dKvi2D/UMVmkmDSYdQZywy8tHLZ6G05N4GK+KIW11YISSHrAHVjMtf1LxrmYOsBZsT3NCm8P/C&#10;8qvl3BPZ4OyOKDFM44zuvt5/v/+2vjULYn7+WH+S5Lq9+7z+gj6CsGOdCxUST83cb73g5j7J74XX&#10;6YvCSJ+7vBq6DH0kHC/3jw9elTgLjk+T/aPDgzyF4pHsfIgXYDVJh5oqaVITWMWWlyFiQoTuIOik&#10;Yjbp8ymuFCSwMm9BoDBMOM7svFJwqjxZMlyG5sM4ScFYGZkoQio1kMo/k7bYRIO8Zn9LHNA5ozVx&#10;IGpprP9d1tjvShUb/E71RmuSfWObVR5GbgfuSla23eu0jE/9TH/8+2YPAAAA//8DAFBLAwQUAAYA&#10;CAAAACEAsTdZVd4AAAAJAQAADwAAAGRycy9kb3ducmV2LnhtbEyPy07DMBBF90j8gzVI7KhTAymE&#10;OFVVCSE2iKawd+OpE/Ajip00/D3DqizvzNGdM+V6dpZNOMQueAnLRQYMfRN0542Ej/3zzQOwmJTX&#10;ygaPEn4wwrq6vChVocPJ73Cqk2FU4mOhJLQp9QXnsWnRqbgIPXraHcPgVKI4GK4HdaJyZ7nIspw7&#10;1Xm60Koety023/XoJNjXYfo0W7OJ48sur7/ej+JtP0l5fTVvnoAlnNMZhj99UoeKnA5h9DoyS/kx&#10;vydUwu1SACNArO5ocJCwygTwquT/P6h+AQAA//8DAFBLAQItABQABgAIAAAAIQC2gziS/gAAAOEB&#10;AAATAAAAAAAAAAAAAAAAAAAAAABbQ29udGVudF9UeXBlc10ueG1sUEsBAi0AFAAGAAgAAAAhADj9&#10;If/WAAAAlAEAAAsAAAAAAAAAAAAAAAAALwEAAF9yZWxzLy5yZWxzUEsBAi0AFAAGAAgAAAAhAG0A&#10;+GbZAQAAxQMAAA4AAAAAAAAAAAAAAAAALgIAAGRycy9lMm9Eb2MueG1sUEsBAi0AFAAGAAgAAAAh&#10;ALE3WVXeAAAACQEAAA8AAAAAAAAAAAAAAAAAMwQAAGRycy9kb3ducmV2LnhtbFBLBQYAAAAABAAE&#10;APMAAAA+BQAAAAA=&#10;" strokecolor="black [3200]" strokeweight=".5pt">
+                <v:stroke joinstyle="miter"/>
+              </v:line>
+            </w:pict>
+          </mc:Fallback>
+        </mc:AlternateContent>
+      </w:r>
+      <w:r>
+        <w:rPr>
+          <w:rFonts w:ascii="Times New Roman" w:hAnsi="Times New Roman" w:cs="Times New Roman"/>
+          <w:noProof/>
+          <w:sz w:val="24"/>
+          <w:szCs w:val="24"/>
+        </w:rPr>
+        <mc:AlternateContent>
+          <mc:Choice Requires="wps">
+            <w:drawing>
+              <wp:anchor distT="0" distB="0" distL="114300" distR="114300" simplePos="0" relativeHeight="251671552" behindDoc="0" locked="0" layoutInCell="1" allowOverlap="1" wp14:anchorId="00B1F1E0" wp14:editId="4598CEB4">
+                <wp:simplePos x="0" y="0"/>
+                <wp:positionH relativeFrom="page">
+                  <wp:posOffset>6518910</wp:posOffset>
+                </wp:positionH>
+                <wp:positionV relativeFrom="paragraph">
+                  <wp:posOffset>250825</wp:posOffset>
+                </wp:positionV>
+                <wp:extent cx="1057275" cy="419100"/>
+                <wp:effectExtent l="0" t="0" r="28575" b="28575"/>
+                <wp:wrapNone/>
+                <wp:docPr id="64" name="Oval 25"/>
+                <wp:cNvGraphicFramePr/>
+                <a:graphic xmlns:a="http://schemas.openxmlformats.org/drawingml/2006/main">
+                  <a:graphicData uri="http://schemas.microsoft.com/office/word/2010/wordprocessingShape">
+                    <wps:wsp>
+                      <wps:cNvSpPr/>
+                      <wps:spPr>
+                        <a:xfrm>
+                          <a:off x="0" y="0"/>
+                          <a:ext cx="1057275" cy="419100"/>
+                        </a:xfrm>
+                        <a:prstGeom prst="ellipse">
+                          <a:avLst/>
+                        </a:prstGeom>
+                      </wps:spPr>
+                      <wps:style>
+                        <a:lnRef idx="2">
+                          <a:schemeClr val="dk1"/>
+                        </a:lnRef>
+                        <a:fillRef idx="1">
+                          <a:schemeClr val="lt1"/>
+                        </a:fillRef>
+                        <a:effectRef idx="0">
+                          <a:schemeClr val="dk1"/>
+                        </a:effectRef>
+                        <a:fontRef idx="minor">
+                          <a:schemeClr val="dk1"/>
+                        </a:fontRef>
+                      </wps:style>
+                      <wps:txbx>
+                        <w:txbxContent>
+                          <w:p>
+                            <w:pPr>
+                              <w:jc w:val="center"/>
+                              <w:rPr>
+                                <w:lang w:val="vi-VN"/>
+                              </w:rPr>
+                            </w:pPr>
+                            <w:r>
+                              <w:rPr>
+                                <w:lang w:val="vi-VN"/>
+                              </w:rPr>
+                              <w:t>SoLuong</w:t>
+                            </w:r>
+                          </w:p>
+                        </w:txbxContent>
+                      </wps:txbx>
+                      <wps:bodyPr rot="0" spcFirstLastPara="0" vertOverflow="overflow" horzOverflow="overflow" vert="horz" wrap="square" lIns="91440" tIns="45720" rIns="91440" bIns="45720" numCol="1" spcCol="0" rtlCol="0" fromWordArt="0" anchor="ctr" anchorCtr="0" forceAA="0" compatLnSpc="1">
+                        <a:prstTxWarp prst="textNoShape">
+                          <a:avLst/>
+                        </a:prstTxWarp>
+                        <a:noAutofit/>
+                      </wps:bodyPr>
+                    </wps:wsp>
+                  </a:graphicData>
+                </a:graphic>
+                <wp14:sizeRelH relativeFrom="margin">
+                  <wp14:pctWidth>0</wp14:pctWidth>
+                </wp14:sizeRelH>
+                <wp14:sizeRelV relativeFrom="margin">
+                  <wp14:pctHeight>0</wp14:pctHeight>
+                </wp14:sizeRelV>
+              </wp:anchor>
+            </w:drawing>
+          </mc:Choice>
+          <mc:Fallback>
+            <w:pict>
+              <v:oval w14:anchorId="00B1F1E0" id="Oval 25" o:spid="_x0000_s1046" style="position:absolute;margin-left:513.3pt;margin-top:19.75pt;width:83.25pt;height:33pt;z-index:251671552;visibility:visible;mso-wrap-style:square;mso-width-percent:0;mso-height-percent:0;mso-wrap-distance-left:9pt;mso-wrap-distance-top:0;mso-wrap-distance-right:9pt;mso-wrap-distance-bottom:0;mso-position-horizontal:absolute;mso-position-horizontal-relative:page;mso-position-vertical:absolute;mso-position-vertical-relative:text;mso-width-percent:0;mso-height-percent:0;mso-width-relative:margin;mso-height-relative:margin;v-text-anchor:middle" o:gfxdata="UEsDBBQABgAIAAAAIQC2gziS/gAAAOEBAAATAAAAW0NvbnRlbnRfVHlwZXNdLnhtbJSRQU7DMBBF&#10;90jcwfIWJU67QAgl6YK0S0CoHGBkTxKLZGx5TGhvj5O2G0SRWNoz/78nu9wcxkFMGNg6quQqL6RA&#10;0s5Y6ir5vt9lD1JwBDIwOMJKHpHlpr69KfdHjyxSmriSfYz+USnWPY7AufNIadK6MEJMx9ApD/oD&#10;OlTrorhX2lFEilmcO2RdNtjC5xDF9pCuTyYBB5bi6bQ4syoJ3g9WQ0ymaiLzg5KdCXlKLjvcW893&#10;SUOqXwnz5DrgnHtJTxOsQfEKIT7DmDSUCaxw7Rqn8787ZsmRM9e2VmPeBN4uqYvTtW7jvijg9N/y&#10;JsXecLq0q+WD6m8AAAD//wMAUEsDBBQABgAIAAAAIQA4/SH/1gAAAJQBAAALAAAAX3JlbHMvLnJl&#10;bHOkkMFqwzAMhu+DvYPRfXGawxijTi+j0GvpHsDYimMaW0Yy2fr2M4PBMnrbUb/Q94l/f/hMi1qR&#10;JVI2sOt6UJgd+ZiDgffL8ekFlFSbvV0oo4EbChzGx4f9GRdb25HMsYhqlCwG5lrLq9biZkxWOiqY&#10;22YiTra2kYMu1l1tQD30/bPm3wwYN0x18gb45AdQl1tp5j/sFB2T0FQ7R0nTNEV3j6o9feQzro1i&#10;OWA14Fm+Q8a1a8+Bvu/d/dMb2JY5uiPbhG/ktn4cqGU/er3pcvwCAAD//wMAUEsDBBQABgAIAAAA&#10;IQA5Q6zyaAIAAB0FAAAOAAAAZHJzL2Uyb0RvYy54bWysVFFv2yAQfp+0/4B4X2xHabtGdaqoVadJ&#10;UVstnfpMMDRowDEgsbNfvwM7TrVWe5j2YnPcd3d8x3dcXXdGk73wQYGtaTUpKRGWQ6PsS02/P919&#10;+kxJiMw2TIMVNT2IQK8XHz9ctW4uprAF3QhPMIkN89bVdBujmxdF4FthWJiAExadErxhEU3/UjSe&#10;tZjd6GJaludFC75xHrgIAXdveydd5PxSCh4fpAwiEl1TPFvMX5+/m/QtFlds/uKZ2yo+HIP9wykM&#10;UxaLjqluWWRk59WbVEZxDwFknHAwBUipuMgckE1V/sFmvWVOZC7YnODGNoX/l5bf7x89UU1Nz2eU&#10;WGbwjh72TJPpWepN68IcIWv36Acr4DIR7aQ36Y8USJf7eRj7KbpIOG5W5dnF9OKMEo6+WXVZlbnh&#10;xSna+RC/CDAkLWoqtFYuJMpszvarELEooo8oNNKB+iPkVTxokcDafhMSaWDRaY7OAhI32hMkU9Pm&#10;R5XoYK6MTCFSaT0GVe8F6XgMGrApTGRRjYHle4GnaiM6VwQbx0CjLPi/B8sef2Tdc020Y7fp8p1N&#10;cz/T1gaaA16kh17hwfE7hS1dsRAfmUdJo/hxTOMDfqSGtqYwrCjZgv/13n7Co9LQS0mLI1LT8HPH&#10;vKBEf7WowctqNkszlY0ZXjUa/rVn89pjd+YG8CoqfBAcz8uEj/q4lB7MM07zMlVFF7Mca9eUR380&#10;bmI/uvgecLFcZhjOkWNxZdeOp+Sp0UkvT90z827QVURF3sNxnN5oq8emSAvLXQSpsvBOfR2uAGcw&#10;a2h4L9KQv7Yz6vSqLX4DAAD//wMAUEsDBBQABgAIAAAAIQDoS2SO3gAAAAwBAAAPAAAAZHJzL2Rv&#10;d25yZXYueG1sTI9BTsMwEEX3SNzBGiQ2qLXTKhENcSqE4ACkSIidE0/jKPE4it00cHqcFSy//tOf&#10;N8VxsQObcfKdIwnJVgBDapzuqJXwcXrbPALzQZFWgyOU8I0ejuXtTaFy7a70jnMVWhZHyOdKgglh&#10;zDn3jUGr/NaNSLE7u8mqEOPUcj2paxy3A98JkXGrOooXjBrxxWDTVxcroRJ9hfxB/XzNKMypHl/p&#10;k/dS3t8tz0/AAi7hD4ZVP6pDGZ1qdyHt2RCz2GVZZCXsDymwlUgO+wRYvXZpCrws+P8nyl8AAAD/&#10;/wMAUEsBAi0AFAAGAAgAAAAhALaDOJL+AAAA4QEAABMAAAAAAAAAAAAAAAAAAAAAAFtDb250ZW50&#10;X1R5cGVzXS54bWxQSwECLQAUAAYACAAAACEAOP0h/9YAAACUAQAACwAAAAAAAAAAAAAAAAAvAQAA&#10;X3JlbHMvLnJlbHNQSwECLQAUAAYACAAAACEAOUOs8mgCAAAdBQAADgAAAAAAAAAAAAAAAAAuAgAA&#10;ZHJzL2Uyb0RvYy54bWxQSwECLQAUAAYACAAAACEA6Etkjt4AAAAMAQAADwAAAAAAAAAAAAAAAADC&#10;BAAAZHJzL2Rvd25yZXYueG1sUEsFBgAAAAAEAAQA8wAAAM0FAAAAAA==&#10;" fillcolor="white [3201]" strokecolor="black [3200]" strokeweight="1pt">
+                <v:stroke joinstyle="miter"/>
+                <v:textbox>
+                  <w:txbxContent>
+                    <w:p>
+                      <w:pPr>
+                        <w:jc w:val="center"/>
+                        <w:rPr>
+                          <w:lang w:val="vi-VN"/>
+                        </w:rPr>
+                      </w:pPr>
+                      <w:proofErr w:type="spellStart"/>
+                      <w:r>
+                        <w:rPr>
+                          <w:lang w:val="vi-VN"/>
+                        </w:rPr>
+                        <w:t>SoLuong</w:t>
+                      </w:r>
+                      <w:proofErr w:type="spellEnd"/>
+                    </w:p>
+                  </w:txbxContent>
+                </v:textbox>
+                <w10:wrap anchorx="page"/>
+              </v:oval>
+            </w:pict>
+          </mc:Fallback>
+        </mc:AlternateContent>
+      </w:r>
+      <w:r>
+        <w:rPr>
+          <w:rFonts w:ascii="Times New Roman" w:hAnsi="Times New Roman" w:cs="Times New Roman"/>
+          <w:noProof/>
+          <w:sz w:val="24"/>
+          <w:szCs w:val="24"/>
+        </w:rPr>
+        <mc:AlternateContent>
+          <mc:Choice Requires="wps">
+            <w:drawing>
               <wp:anchor distT="0" distB="0" distL="114300" distR="114300" simplePos="0" relativeHeight="251705344" behindDoc="0" locked="0" layoutInCell="1" allowOverlap="1" wp14:anchorId="52830963" wp14:editId="080C0810">
                 <wp:simplePos x="0" y="0"/>
                 <wp:positionH relativeFrom="column">
@@ -4243,7 +4884,7 @@
           </mc:Choice>
           <mc:Fallback>
             <w:pict>
-              <v:line w14:anchorId="193217D9" id="Straight Connector 66" o:spid="_x0000_s1026" style="position:absolute;z-index:251705344;visibility:visible;mso-wrap-style:square;mso-width-percent:0;mso-height-percent:0;mso-wrap-distance-left:9pt;mso-wrap-distance-top:0;mso-wrap-distance-right:9pt;mso-wrap-distance-bottom:0;mso-position-horizontal:absolute;mso-position-horizontal-relative:text;mso-position-vertical:absolute;mso-position-vertical-relative:text;mso-width-percent:0;mso-height-percent:0;mso-width-relative:margin;mso-height-relative:margin" from="401.25pt,21.6pt" to="426.75pt,107.85pt" o:gfxdata="UEsDBBQABgAIAAAAIQC2gziS/gAAAOEBAAATAAAAW0NvbnRlbnRfVHlwZXNdLnhtbJSRQU7DMBBF&#10;90jcwfIWJU67QAgl6YK0S0CoHGBkTxKLZGx5TGhvj5O2G0SRWNoz/78nu9wcxkFMGNg6quQqL6RA&#10;0s5Y6ir5vt9lD1JwBDIwOMJKHpHlpr69KfdHjyxSmriSfYz+USnWPY7AufNIadK6MEJMx9ApD/oD&#10;OlTrorhX2lFEilmcO2RdNtjC5xDF9pCuTyYBB5bi6bQ4syoJ3g9WQ0ymaiLzg5KdCXlKLjvcW893&#10;SUOqXwnz5DrgnHtJTxOsQfEKIT7DmDSUCaxw7Rqn8787ZsmRM9e2VmPeBN4uqYvTtW7jvijg9N/y&#10;JsXecLq0q+WD6m8AAAD//wMAUEsDBBQABgAIAAAAIQA4/SH/1gAAAJQBAAALAAAAX3JlbHMvLnJl&#10;bHOkkMFqwzAMhu+DvYPRfXGawxijTi+j0GvpHsDYimMaW0Yy2fr2M4PBMnrbUb/Q94l/f/hMi1qR&#10;JVI2sOt6UJgd+ZiDgffL8ekFlFSbvV0oo4EbChzGx4f9GRdb25HMsYhqlCwG5lrLq9biZkxWOiqY&#10;22YiTra2kYMu1l1tQD30/bPm3wwYN0x18gb45AdQl1tp5j/sFB2T0FQ7R0nTNEV3j6o9feQzro1i&#10;OWA14Fm+Q8a1a8+Bvu/d/dMb2JY5uiPbhG/ktn4cqGU/er3pcvwCAAD//wMAUEsDBBQABgAIAAAA&#10;IQDy3GdSuwEAAL4DAAAOAAAAZHJzL2Uyb0RvYy54bWysU8GO0zAQvSPxD5bvNEmrliVquoeu4IKg&#10;YuEDvI7dWNgea2ya9O8Zu20WAUIIcXFsz7w3854n2/vJWXZSGA34jjeLmjPlJfTGHzv+5fPbV3ec&#10;xSR8Lyx41fGzivx+9/LFdgytWsIAtlfIiMTHdgwdH1IKbVVFOSgn4gKC8hTUgE4kOuKx6lGMxO5s&#10;tazrTTUC9gFBqhjp9uES5LvCr7WS6aPWUSVmO069pbJiWZ/yWu22oj2iCIOR1zbEP3ThhPFUdKZ6&#10;EEmwb2h+oXJGIkTQaSHBVaC1kapoIDVN/ZOax0EEVbSQOTHMNsX/Rys/nA7ITN/xzYYzLxy90WNC&#10;YY5DYnvwnhwEZBQkp8YQWwLs/QGvpxgOmGVPGl3+kiA2FXfPs7tqSkzS5Wq5ulvTG0gKNfWb9er1&#10;OpNWz+iAMb1T4FjedNwan9WLVpzex3RJvaUQLndzqV926WxVTrb+k9KkiCo2BV1mSe0tspOgKei/&#10;NteyJTNDtLF2BtV/Bl1zM0yV+fpb4JxdKoJPM9AZD/i7qmm6taov+TfVF61Z9hP05/IaxQ4akmLo&#10;daDzFP54LvDn3273HQAA//8DAFBLAwQUAAYACAAAACEAilj3cuAAAAAKAQAADwAAAGRycy9kb3du&#10;cmV2LnhtbEyPy07DMBBF90j8gzVI7KhTl5QozaSqKiHEBtGU7t3YdQJ+RLaThr/HrGA5M0d3zq22&#10;s9Fkkj70ziIsFxkQaVsneqsQPo7PDwWQELkVXDsrEb5lgG19e1PxUrirPcipiYqkEBtKjtDFOJSU&#10;hraThoeFG6RNt4vzhsc0ekWF59cUbjRlWbamhvc2fej4IPedbL+a0SDoVz+d1F7twvhyWDef7xf2&#10;dpwQ7+/m3QZIlHP8g+FXP6lDnZzObrQiEI1QZCxPKMLjigFJQJGv0uKMwJb5E9C6ov8r1D8AAAD/&#10;/wMAUEsBAi0AFAAGAAgAAAAhALaDOJL+AAAA4QEAABMAAAAAAAAAAAAAAAAAAAAAAFtDb250ZW50&#10;X1R5cGVzXS54bWxQSwECLQAUAAYACAAAACEAOP0h/9YAAACUAQAACwAAAAAAAAAAAAAAAAAvAQAA&#10;X3JlbHMvLnJlbHNQSwECLQAUAAYACAAAACEA8txnUrsBAAC+AwAADgAAAAAAAAAAAAAAAAAuAgAA&#10;ZHJzL2Uyb0RvYy54bWxQSwECLQAUAAYACAAAACEAilj3cuAAAAAKAQAADwAAAAAAAAAAAAAAAAAV&#10;BAAAZHJzL2Rvd25yZXYueG1sUEsFBgAAAAAEAAQA8wAAACIFAAAAAA==&#10;" strokecolor="black [3200]" strokeweight=".5pt">
+              <v:line w14:anchorId="1DE6819A" id="Straight Connector 66" o:spid="_x0000_s1026" style="position:absolute;z-index:251705344;visibility:visible;mso-wrap-style:square;mso-width-percent:0;mso-height-percent:0;mso-wrap-distance-left:9pt;mso-wrap-distance-top:0;mso-wrap-distance-right:9pt;mso-wrap-distance-bottom:0;mso-position-horizontal:absolute;mso-position-horizontal-relative:text;mso-position-vertical:absolute;mso-position-vertical-relative:text;mso-width-percent:0;mso-height-percent:0;mso-width-relative:margin;mso-height-relative:margin" from="401.25pt,21.6pt" to="426.75pt,107.85pt" o:gfxdata="UEsDBBQABgAIAAAAIQC2gziS/gAAAOEBAAATAAAAW0NvbnRlbnRfVHlwZXNdLnhtbJSRQU7DMBBF&#10;90jcwfIWJU67QAgl6YK0S0CoHGBkTxKLZGx5TGhvj5O2G0SRWNoz/78nu9wcxkFMGNg6quQqL6RA&#10;0s5Y6ir5vt9lD1JwBDIwOMJKHpHlpr69KfdHjyxSmriSfYz+USnWPY7AufNIadK6MEJMx9ApD/oD&#10;OlTrorhX2lFEilmcO2RdNtjC5xDF9pCuTyYBB5bi6bQ4syoJ3g9WQ0ymaiLzg5KdCXlKLjvcW893&#10;SUOqXwnz5DrgnHtJTxOsQfEKIT7DmDSUCaxw7Rqn8787ZsmRM9e2VmPeBN4uqYvTtW7jvijg9N/y&#10;JsXecLq0q+WD6m8AAAD//wMAUEsDBBQABgAIAAAAIQA4/SH/1gAAAJQBAAALAAAAX3JlbHMvLnJl&#10;bHOkkMFqwzAMhu+DvYPRfXGawxijTi+j0GvpHsDYimMaW0Yy2fr2M4PBMnrbUb/Q94l/f/hMi1qR&#10;JVI2sOt6UJgd+ZiDgffL8ekFlFSbvV0oo4EbChzGx4f9GRdb25HMsYhqlCwG5lrLq9biZkxWOiqY&#10;22YiTra2kYMu1l1tQD30/bPm3wwYN0x18gb45AdQl1tp5j/sFB2T0FQ7R0nTNEV3j6o9feQzro1i&#10;OWA14Fm+Q8a1a8+Bvu/d/dMb2JY5uiPbhG/ktn4cqGU/er3pcvwCAAD//wMAUEsDBBQABgAIAAAA&#10;IQDy3GdSuwEAAL4DAAAOAAAAZHJzL2Uyb0RvYy54bWysU8GO0zAQvSPxD5bvNEmrliVquoeu4IKg&#10;YuEDvI7dWNgea2ya9O8Zu20WAUIIcXFsz7w3854n2/vJWXZSGA34jjeLmjPlJfTGHzv+5fPbV3ec&#10;xSR8Lyx41fGzivx+9/LFdgytWsIAtlfIiMTHdgwdH1IKbVVFOSgn4gKC8hTUgE4kOuKx6lGMxO5s&#10;tazrTTUC9gFBqhjp9uES5LvCr7WS6aPWUSVmO069pbJiWZ/yWu22oj2iCIOR1zbEP3ThhPFUdKZ6&#10;EEmwb2h+oXJGIkTQaSHBVaC1kapoIDVN/ZOax0EEVbSQOTHMNsX/Rys/nA7ITN/xzYYzLxy90WNC&#10;YY5DYnvwnhwEZBQkp8YQWwLs/QGvpxgOmGVPGl3+kiA2FXfPs7tqSkzS5Wq5ulvTG0gKNfWb9er1&#10;OpNWz+iAMb1T4FjedNwan9WLVpzex3RJvaUQLndzqV926WxVTrb+k9KkiCo2BV1mSe0tspOgKei/&#10;NteyJTNDtLF2BtV/Bl1zM0yV+fpb4JxdKoJPM9AZD/i7qmm6taov+TfVF61Z9hP05/IaxQ4akmLo&#10;daDzFP54LvDn3273HQAA//8DAFBLAwQUAAYACAAAACEAilj3cuAAAAAKAQAADwAAAGRycy9kb3du&#10;cmV2LnhtbEyPy07DMBBF90j8gzVI7KhTl5QozaSqKiHEBtGU7t3YdQJ+RLaThr/HrGA5M0d3zq22&#10;s9Fkkj70ziIsFxkQaVsneqsQPo7PDwWQELkVXDsrEb5lgG19e1PxUrirPcipiYqkEBtKjtDFOJSU&#10;hraThoeFG6RNt4vzhsc0ekWF59cUbjRlWbamhvc2fej4IPedbL+a0SDoVz+d1F7twvhyWDef7xf2&#10;dpwQ7+/m3QZIlHP8g+FXP6lDnZzObrQiEI1QZCxPKMLjigFJQJGv0uKMwJb5E9C6ov8r1D8AAAD/&#10;/wMAUEsBAi0AFAAGAAgAAAAhALaDOJL+AAAA4QEAABMAAAAAAAAAAAAAAAAAAAAAAFtDb250ZW50&#10;X1R5cGVzXS54bWxQSwECLQAUAAYACAAAACEAOP0h/9YAAACUAQAACwAAAAAAAAAAAAAAAAAvAQAA&#10;X3JlbHMvLnJlbHNQSwECLQAUAAYACAAAACEA8txnUrsBAAC+AwAADgAAAAAAAAAAAAAAAAAuAgAA&#10;ZHJzL2Uyb0RvYy54bWxQSwECLQAUAAYACAAAACEAilj3cuAAAAAKAQAADwAAAAAAAAAAAAAAAAAV&#10;BAAAZHJzL2Rvd25yZXYueG1sUEsFBgAAAAAEAAQA8wAAACIFAAAAAA==&#10;" strokecolor="black [3200]" strokeweight=".5pt">
                 <v:stroke joinstyle="miter"/>
               </v:line>
             </w:pict>
@@ -4410,7 +5051,7 @@
           </mc:Choice>
           <mc:Fallback>
             <w:pict>
-              <v:oval w14:anchorId="131077BD" id="Oval 14" o:spid="_x0000_s1044" style="position:absolute;margin-left:5.25pt;margin-top:24.7pt;width:83.25pt;height:30.75pt;z-index:251667456;visibility:visible;mso-wrap-style:square;mso-width-percent:0;mso-height-percent:0;mso-wrap-distance-left:9pt;mso-wrap-distance-top:0;mso-wrap-distance-right:9pt;mso-wrap-distance-bottom:0;mso-position-horizontal:absolute;mso-position-horizontal-relative:page;mso-position-vertical:absolute;mso-position-vertical-relative:text;mso-width-percent:0;mso-height-percent:0;mso-width-relative:margin;mso-height-relative:margin;v-text-anchor:middle" o:gfxdata="UEsDBBQABgAIAAAAIQC2gziS/gAAAOEBAAATAAAAW0NvbnRlbnRfVHlwZXNdLnhtbJSRQU7DMBBF&#10;90jcwfIWJU67QAgl6YK0S0CoHGBkTxKLZGx5TGhvj5O2G0SRWNoz/78nu9wcxkFMGNg6quQqL6RA&#10;0s5Y6ir5vt9lD1JwBDIwOMJKHpHlpr69KfdHjyxSmriSfYz+USnWPY7AufNIadK6MEJMx9ApD/oD&#10;OlTrorhX2lFEilmcO2RdNtjC5xDF9pCuTyYBB5bi6bQ4syoJ3g9WQ0ymaiLzg5KdCXlKLjvcW893&#10;SUOqXwnz5DrgnHtJTxOsQfEKIT7DmDSUCaxw7Rqn8787ZsmRM9e2VmPeBN4uqYvTtW7jvijg9N/y&#10;JsXecLq0q+WD6m8AAAD//wMAUEsDBBQABgAIAAAAIQA4/SH/1gAAAJQBAAALAAAAX3JlbHMvLnJl&#10;bHOkkMFqwzAMhu+DvYPRfXGawxijTi+j0GvpHsDYimMaW0Yy2fr2M4PBMnrbUb/Q94l/f/hMi1qR&#10;JVI2sOt6UJgd+ZiDgffL8ekFlFSbvV0oo4EbChzGx4f9GRdb25HMsYhqlCwG5lrLq9biZkxWOiqY&#10;22YiTra2kYMu1l1tQD30/bPm3wwYN0x18gb45AdQl1tp5j/sFB2T0FQ7R0nTNEV3j6o9feQzro1i&#10;OWA14Fm+Q8a1a8+Bvu/d/dMb2JY5uiPbhG/ktn4cqGU/er3pcvwCAAD//wMAUEsDBBQABgAIAAAA&#10;IQBnwc22aAIAAB0FAAAOAAAAZHJzL2Uyb0RvYy54bWysVE1PGzEQvVfqf7B8L7ubJgUiNigCUVVC&#10;gICKs+O1iVXb49pOdtNf37H3A1RQD1UvXnvnvRnPzBufnXdGk73wQYGtaXVUUiIsh0bZ55p+f7z6&#10;dEJJiMw2TIMVNT2IQM9XHz+ctW4pZrAF3QhP0IkNy9bVdBujWxZF4FthWDgCJywaJXjDIh79c9F4&#10;1qJ3o4tZWX4pWvCN88BFCPj3sjfSVfYvpeDxVsogItE1xbvFvPq8btJarM7Y8tkzt1V8uAb7h1sY&#10;piwGnVxdssjIzqs3roziHgLIeMTBFCCl4iLngNlU5R/ZPGyZEzkXLE5wU5nC/3PLb/Z3nqimpotj&#10;Siwz2KPbPdOkmqfatC4sEfLg7vxwCrhNiXbSm/TFFEiX63mY6im6SDj+rMrF8ex4QQlH2+fTcjFb&#10;JKfFC9v5EL8KMCRtaiq0Vi6klNmS7a9D7NEjCqnpQv0V8i4etEhgbe+FxDQw6Cyzs4DEhfYEk6lp&#10;86MaImdkokil9USq3iPpOJIGbKKJLKqJWL5HfIk2oXNEsHEiGmXB/50se/yYdZ9rSjt2my73rDoZ&#10;m7SB5oCN9NArPDh+pbCk1yzEO+ZR0ih+HNN4i4vU0NYUhh0lW/C/3vuf8Kg0tFLS4ojUNPzcMS8o&#10;0d8savC0ms/TTOXDHFuNB//asnltsTtzAdiKCh8Ex/M24aMet9KDecJpXqeoaGKWY+ya8ujHw0Xs&#10;RxffAy7W6wzDOXIsXtsHx5PzVOikl8fuiXk36CqiIm9gHKc32uqxiWlhvYsgVRZeKnVf16EFOINZ&#10;vcN7kYb89TmjXl611W8AAAD//wMAUEsDBBQABgAIAAAAIQD0D6B43AAAAAkBAAAPAAAAZHJzL2Rv&#10;d25yZXYueG1sTI/BTsMwEETvSPyDtUhcUGsXFdqGOBVC8AGkSIibEy9xlHgdxW4a+Hq2J3rb0Yxm&#10;3+T72fdiwjG2gTSslgoEUh1sS42Gj8PbYgsiJkPW9IFQww9G2BfXV7nJbDjRO05lagSXUMyMBpfS&#10;kEkZa4fexGUYkNj7DqM3ieXYSDuaE5f7Xt4r9Si9aYk/ODPgi8O6K49eQ6m6EuWd+f2aULlDNbzS&#10;p+y0vr2Zn59AJJzTfxjO+IwOBTNV4Ug2ip61euCkhvVuDeLsbza8reJjpXYgi1xeLij+AAAA//8D&#10;AFBLAQItABQABgAIAAAAIQC2gziS/gAAAOEBAAATAAAAAAAAAAAAAAAAAAAAAABbQ29udGVudF9U&#10;eXBlc10ueG1sUEsBAi0AFAAGAAgAAAAhADj9If/WAAAAlAEAAAsAAAAAAAAAAAAAAAAALwEAAF9y&#10;ZWxzLy5yZWxzUEsBAi0AFAAGAAgAAAAhAGfBzbZoAgAAHQUAAA4AAAAAAAAAAAAAAAAALgIAAGRy&#10;cy9lMm9Eb2MueG1sUEsBAi0AFAAGAAgAAAAhAPQPoHjcAAAACQEAAA8AAAAAAAAAAAAAAAAAwgQA&#10;AGRycy9kb3ducmV2LnhtbFBLBQYAAAAABAAEAPMAAADLBQAAAAA=&#10;" fillcolor="white [3201]" strokecolor="black [3200]" strokeweight="1pt">
+              <v:oval w14:anchorId="131077BD" id="Oval 14" o:spid="_x0000_s1047" style="position:absolute;margin-left:5.25pt;margin-top:24.7pt;width:83.25pt;height:30.75pt;z-index:251667456;visibility:visible;mso-wrap-style:square;mso-width-percent:0;mso-height-percent:0;mso-wrap-distance-left:9pt;mso-wrap-distance-top:0;mso-wrap-distance-right:9pt;mso-wrap-distance-bottom:0;mso-position-horizontal:absolute;mso-position-horizontal-relative:page;mso-position-vertical:absolute;mso-position-vertical-relative:text;mso-width-percent:0;mso-height-percent:0;mso-width-relative:margin;mso-height-relative:margin;v-text-anchor:middle" o:gfxdata="UEsDBBQABgAIAAAAIQC2gziS/gAAAOEBAAATAAAAW0NvbnRlbnRfVHlwZXNdLnhtbJSRQU7DMBBF&#10;90jcwfIWJU67QAgl6YK0S0CoHGBkTxKLZGx5TGhvj5O2G0SRWNoz/78nu9wcxkFMGNg6quQqL6RA&#10;0s5Y6ir5vt9lD1JwBDIwOMJKHpHlpr69KfdHjyxSmriSfYz+USnWPY7AufNIadK6MEJMx9ApD/oD&#10;OlTrorhX2lFEilmcO2RdNtjC5xDF9pCuTyYBB5bi6bQ4syoJ3g9WQ0ymaiLzg5KdCXlKLjvcW893&#10;SUOqXwnz5DrgnHtJTxOsQfEKIT7DmDSUCaxw7Rqn8787ZsmRM9e2VmPeBN4uqYvTtW7jvijg9N/y&#10;JsXecLq0q+WD6m8AAAD//wMAUEsDBBQABgAIAAAAIQA4/SH/1gAAAJQBAAALAAAAX3JlbHMvLnJl&#10;bHOkkMFqwzAMhu+DvYPRfXGawxijTi+j0GvpHsDYimMaW0Yy2fr2M4PBMnrbUb/Q94l/f/hMi1qR&#10;JVI2sOt6UJgd+ZiDgffL8ekFlFSbvV0oo4EbChzGx4f9GRdb25HMsYhqlCwG5lrLq9biZkxWOiqY&#10;22YiTra2kYMu1l1tQD30/bPm3wwYN0x18gb45AdQl1tp5j/sFB2T0FQ7R0nTNEV3j6o9feQzro1i&#10;OWA14Fm+Q8a1a8+Bvu/d/dMb2JY5uiPbhG/ktn4cqGU/er3pcvwCAAD//wMAUEsDBBQABgAIAAAA&#10;IQACYCY/ZgIAAB0FAAAOAAAAZHJzL2Uyb0RvYy54bWysVFFv2yAQfp+0/4B4X21nybpGdaqoVadJ&#10;VVutnfpMMCRowDEgsbNfvwM7TrVGe5j2YnPc991xx3dcXnVGk53wQYGtaXVWUiIsh0bZdU2/P99+&#10;+ExJiMw2TIMVNd2LQK8W799dtm4uJrAB3QhPMIgN89bVdBOjmxdF4BthWDgDJyw6JXjDIpp+XTSe&#10;tRjd6GJSlp+KFnzjPHARAu7e9E66yPGlFDw+SBlEJLqmeLaYvz5/V+lbLC7ZfO2Z2yg+HIP9wykM&#10;UxaTjqFuWGRk69WbUEZxDwFkPONgCpBScZFrwGqq8o9qnjbMiVwLNie4sU3h/4Xl97tHT1RT09k5&#10;JZYZvKOHHdOkmqbetC7MEfLkHv1gBVymQjvpTfpjCaTL/dyP/RRdJBw3q3J2PjmfUcLR9/GinE1m&#10;KWhxZDsf4hcBhqRFTYXWyoVUMpuz3V2IPfqAQmo6UH+EvIp7LRJY229CYhmYdJLZWUDiWnuCxdS0&#10;+VENmTMyUaTSeiRVp0g6HkgDNtFEFtVILE8Rj9lGdM4INo5Eoyz4v5Nljz9U3deayo7dqst3NskH&#10;TFsraPZ4kR56hQfHbxW29I6F+Mg8ShrFj2MaH/AjNbQ1hWFFyQb8r1P7CY9KQy8lLY5ITcPPLfOC&#10;Ev3VogYvquk0zVQ2pnjVaPjXntVrj92aa8CrqPBBcDwvEz7qw1J6MC84zcuUFV3McsxdUx79wbiO&#10;/ejie8DFcplhOEeOxTv75HgKnhqd9PLcvTDvBl1FVOQ9HMbpjbZ6bGJaWG4jSJWFd+zrcAU4g1m9&#10;w3uRhvy1nVHHV23xGwAA//8DAFBLAwQUAAYACAAAACEA9A+geNwAAAAJAQAADwAAAGRycy9kb3du&#10;cmV2LnhtbEyPwU7DMBBE70j8g7VIXFBrFxXahjgVQvABpEiImxMvcZR4HcVuGvh6tid629GMZt/k&#10;+9n3YsIxtoE0rJYKBFIdbEuNho/D22ILIiZD1vSBUMMPRtgX11e5yWw40TtOZWoEl1DMjAaX0pBJ&#10;GWuH3sRlGJDY+w6jN4nl2Eg7mhOX+17eK/UovWmJPzgz4IvDuiuPXkOpuhLlnfn9mlC5QzW80qfs&#10;tL69mZ+fQCSc038YzviMDgUzVeFINoqetXrgpIb1bg3i7G82vK3iY6V2IItcXi4o/gAAAP//AwBQ&#10;SwECLQAUAAYACAAAACEAtoM4kv4AAADhAQAAEwAAAAAAAAAAAAAAAAAAAAAAW0NvbnRlbnRfVHlw&#10;ZXNdLnhtbFBLAQItABQABgAIAAAAIQA4/SH/1gAAAJQBAAALAAAAAAAAAAAAAAAAAC8BAABfcmVs&#10;cy8ucmVsc1BLAQItABQABgAIAAAAIQACYCY/ZgIAAB0FAAAOAAAAAAAAAAAAAAAAAC4CAABkcnMv&#10;ZTJvRG9jLnhtbFBLAQItABQABgAIAAAAIQD0D6B43AAAAAkBAAAPAAAAAAAAAAAAAAAAAMAEAABk&#10;cnMvZG93bnJldi54bWxQSwUGAAAAAAQABADzAAAAyQUAAAAA&#10;" fillcolor="white [3201]" strokecolor="black [3200]" strokeweight="1pt">
                 <v:stroke joinstyle="miter"/>
                 <v:textbox>
                   <w:txbxContent>
@@ -4421,12 +5062,14 @@
                           <w:lang w:val="vi-VN"/>
                         </w:rPr>
                       </w:pPr>
+                      <w:proofErr w:type="spellStart"/>
                       <w:r>
                         <w:rPr>
                           <w:lang w:val="vi-VN"/>
                         </w:rPr>
                         <w:t>NgaySinhh</w:t>
                       </w:r>
+                      <w:proofErr w:type="spellEnd"/>
                     </w:p>
                   </w:txbxContent>
                 </v:textbox>
@@ -4743,6 +5386,111 @@
       <w:r>
         <w:rPr>
           <w:rFonts w:ascii="Times New Roman" w:hAnsi="Times New Roman" w:cs="Times New Roman"/>
+          <w:b/>
+          <w:noProof/>
+          <w:sz w:val="32"/>
+          <w:szCs w:val="32"/>
+          <w:lang w:val="vi-VN"/>
+        </w:rPr>
+        <mc:AlternateContent>
+          <mc:Choice Requires="wps">
+            <w:drawing>
+              <wp:anchor distT="0" distB="0" distL="114300" distR="114300" simplePos="0" relativeHeight="251734016" behindDoc="0" locked="0" layoutInCell="1" allowOverlap="1" wp14:anchorId="0B91370F" wp14:editId="5CF9E1B6">
+                <wp:simplePos x="0" y="0"/>
+                <wp:positionH relativeFrom="column">
+                  <wp:posOffset>1323975</wp:posOffset>
+                </wp:positionH>
+                <wp:positionV relativeFrom="paragraph">
+                  <wp:posOffset>154940</wp:posOffset>
+                </wp:positionV>
+                <wp:extent cx="1085850" cy="409575"/>
+                <wp:effectExtent l="0" t="0" r="19050" b="28575"/>
+                <wp:wrapNone/>
+                <wp:docPr id="14" name="Hình Bầu dục 14"/>
+                <wp:cNvGraphicFramePr/>
+                <a:graphic xmlns:a="http://schemas.openxmlformats.org/drawingml/2006/main">
+                  <a:graphicData uri="http://schemas.microsoft.com/office/word/2010/wordprocessingShape">
+                    <wps:wsp>
+                      <wps:cNvSpPr/>
+                      <wps:spPr>
+                        <a:xfrm>
+                          <a:off x="0" y="0"/>
+                          <a:ext cx="1085850" cy="409575"/>
+                        </a:xfrm>
+                        <a:prstGeom prst="ellipse">
+                          <a:avLst/>
+                        </a:prstGeom>
+                      </wps:spPr>
+                      <wps:style>
+                        <a:lnRef idx="2">
+                          <a:schemeClr val="dk1"/>
+                        </a:lnRef>
+                        <a:fillRef idx="1">
+                          <a:schemeClr val="lt1"/>
+                        </a:fillRef>
+                        <a:effectRef idx="0">
+                          <a:schemeClr val="dk1"/>
+                        </a:effectRef>
+                        <a:fontRef idx="minor">
+                          <a:schemeClr val="dk1"/>
+                        </a:fontRef>
+                      </wps:style>
+                      <wps:txbx>
+                        <w:txbxContent>
+                          <w:p>
+                            <w:pPr>
+                              <w:jc w:val="center"/>
+                            </w:pPr>
+                            <w:r>
+                              <w:t>TrangThai</w:t>
+                            </w:r>
+                          </w:p>
+                        </w:txbxContent>
+                      </wps:txbx>
+                      <wps:bodyPr rot="0" spcFirstLastPara="0" vertOverflow="overflow" horzOverflow="overflow" vert="horz" wrap="square" lIns="91440" tIns="45720" rIns="91440" bIns="45720" numCol="1" spcCol="0" rtlCol="0" fromWordArt="0" anchor="ctr" anchorCtr="0" forceAA="0" compatLnSpc="1">
+                        <a:prstTxWarp prst="textNoShape">
+                          <a:avLst/>
+                        </a:prstTxWarp>
+                        <a:noAutofit/>
+                      </wps:bodyPr>
+                    </wps:wsp>
+                  </a:graphicData>
+                </a:graphic>
+                <wp14:sizeRelH relativeFrom="margin">
+                  <wp14:pctWidth>0</wp14:pctWidth>
+                </wp14:sizeRelH>
+                <wp14:sizeRelV relativeFrom="margin">
+                  <wp14:pctHeight>0</wp14:pctHeight>
+                </wp14:sizeRelV>
+              </wp:anchor>
+            </w:drawing>
+          </mc:Choice>
+          <mc:Fallback>
+            <w:pict>
+              <v:oval w14:anchorId="0B91370F" id="Hình Bầu dục 14" o:spid="_x0000_s1048" style="position:absolute;margin-left:104.25pt;margin-top:12.2pt;width:85.5pt;height:32.25pt;z-index:251734016;visibility:visible;mso-wrap-style:square;mso-width-percent:0;mso-height-percent:0;mso-wrap-distance-left:9pt;mso-wrap-distance-top:0;mso-wrap-distance-right:9pt;mso-wrap-distance-bottom:0;mso-position-horizontal:absolute;mso-position-horizontal-relative:text;mso-position-vertical:absolute;mso-position-vertical-relative:text;mso-width-percent:0;mso-height-percent:0;mso-width-relative:margin;mso-height-relative:margin;v-text-anchor:middle" o:gfxdata="UEsDBBQABgAIAAAAIQC2gziS/gAAAOEBAAATAAAAW0NvbnRlbnRfVHlwZXNdLnhtbJSRQU7DMBBF&#10;90jcwfIWJU67QAgl6YK0S0CoHGBkTxKLZGx5TGhvj5O2G0SRWNoz/78nu9wcxkFMGNg6quQqL6RA&#10;0s5Y6ir5vt9lD1JwBDIwOMJKHpHlpr69KfdHjyxSmriSfYz+USnWPY7AufNIadK6MEJMx9ApD/oD&#10;OlTrorhX2lFEilmcO2RdNtjC5xDF9pCuTyYBB5bi6bQ4syoJ3g9WQ0ymaiLzg5KdCXlKLjvcW893&#10;SUOqXwnz5DrgnHtJTxOsQfEKIT7DmDSUCaxw7Rqn8787ZsmRM9e2VmPeBN4uqYvTtW7jvijg9N/y&#10;JsXecLq0q+WD6m8AAAD//wMAUEsDBBQABgAIAAAAIQA4/SH/1gAAAJQBAAALAAAAX3JlbHMvLnJl&#10;bHOkkMFqwzAMhu+DvYPRfXGawxijTi+j0GvpHsDYimMaW0Yy2fr2M4PBMnrbUb/Q94l/f/hMi1qR&#10;JVI2sOt6UJgd+ZiDgffL8ekFlFSbvV0oo4EbChzGx4f9GRdb25HMsYhqlCwG5lrLq9biZkxWOiqY&#10;22YiTra2kYMu1l1tQD30/bPm3wwYN0x18gb45AdQl1tp5j/sFB2T0FQ7R0nTNEV3j6o9feQzro1i&#10;OWA14Fm+Q8a1a8+Bvu/d/dMb2JY5uiPbhG/ktn4cqGU/er3pcvwCAAD//wMAUEsDBBQABgAIAAAA&#10;IQAJYXGpfwIAACoFAAAOAAAAZHJzL2Uyb0RvYy54bWysVM1uEzEQviPxDpbvdHejhLZRN1VoVUCq&#10;2ooW9ex47ayF/7Cd7Ib3QVx4AjjyJH0Txt6fRrTigLh47Z3vm/HMfOOT01ZJtGXOC6NLXBzkGDFN&#10;TSX0usQf7y5eHWHkA9EVkUazEu+Yx6eLly9OGjtnE1MbWTGHwIn288aWuA7BzrPM05op4g+MZRqM&#10;3DhFAhzdOqscacC7ktkkz19njXGVdYYy7+HveWfEi+Sfc0bDNeeeBSRLDHcLaXVpXcU1W5yQ+doR&#10;WwvaX4P8wy0UERqCjq7OSSBo48QTV0pQZ7zh4YAalRnOBWUpB8imyP/I5rYmlqVcoDjejmXy/88t&#10;vdreOCQq6N0UI00U9Ojdr++6Rm8efnzboOrh51eKwAaFaqyfA/7W3rj+5GEbs265U/EL+aA2FXc3&#10;Fpe1AVH4WeRHs6MZ9ICCbZofzw5n0Wn2yLbOh7fMKBQ3JWZSCutj/mROtpc+dOgBBdR4oe4KaRd2&#10;kkWw1B8Yh5wg6CSxk5rYmXRoS0AH1aeij5yQkcKFlCOpeI4kw0DqsZHGksJGYv4c8THaiE4RjQ4j&#10;UQlt3N/JvMMPWXe5xrRDu2pTAyeToUkrU+2gq850cveWXggo6SXx4YY40Dd0AWY2XMPCpWlKbPod&#10;RrVxX577H/EgO7Bi1MC8lNh/3hDHMJLvNQjyuJhO44Clw3R2OIGD27es9i16o84MtKKA18HStI34&#10;IIctd0bdw2gvY1QwEU0hdolpcMPhLHRzDI8DZctlgsFQWRIu9a2l0XksdNTLXXtPnO11FUCRV2aY&#10;rSfa6rCRqc1yEwwXSXix1F1d+xbAQCb19o9HnPj9c0I9PnGL3wAAAP//AwBQSwMEFAAGAAgAAAAh&#10;AH8qpS/dAAAACQEAAA8AAABkcnMvZG93bnJldi54bWxMj01OwzAQRvdI3MEaJDaI2pQCaYhTIQQH&#10;IEVC7Jx4iKPE4yh208DpGVZ0Nz9P37wpdosfxIxT7AJpuFkpEEhNsB21Gt73r9cZiJgMWTMEQg3f&#10;GGFXnp8VJrfhSG84V6kVHEIxNxpcSmMuZWwcehNXYUTi3VeYvEncTq20kzlyuB/kWql76U1HfMGZ&#10;EZ8dNn118Boq1Vcor8zP54zK7evxhT5kr/XlxfL0CCLhkv5h+NNndSjZqQ4HslEMGtYqu2OUi80G&#10;BAO3D1se1BqybAuyLOTpB+UvAAAA//8DAFBLAQItABQABgAIAAAAIQC2gziS/gAAAOEBAAATAAAA&#10;AAAAAAAAAAAAAAAAAABbQ29udGVudF9UeXBlc10ueG1sUEsBAi0AFAAGAAgAAAAhADj9If/WAAAA&#10;lAEAAAsAAAAAAAAAAAAAAAAALwEAAF9yZWxzLy5yZWxzUEsBAi0AFAAGAAgAAAAhAAlhcal/AgAA&#10;KgUAAA4AAAAAAAAAAAAAAAAALgIAAGRycy9lMm9Eb2MueG1sUEsBAi0AFAAGAAgAAAAhAH8qpS/d&#10;AAAACQEAAA8AAAAAAAAAAAAAAAAA2QQAAGRycy9kb3ducmV2LnhtbFBLBQYAAAAABAAEAPMAAADj&#10;BQAAAAA=&#10;" fillcolor="white [3201]" strokecolor="black [3200]" strokeweight="1pt">
+                <v:stroke joinstyle="miter"/>
+                <v:textbox>
+                  <w:txbxContent>
+                    <w:p>
+                      <w:pPr>
+                        <w:jc w:val="center"/>
+                      </w:pPr>
+                      <w:proofErr w:type="spellStart"/>
+                      <w:r>
+                        <w:t>TrangThai</w:t>
+                      </w:r>
+                      <w:proofErr w:type="spellEnd"/>
+                    </w:p>
+                  </w:txbxContent>
+                </v:textbox>
+              </v:oval>
+            </w:pict>
+          </mc:Fallback>
+        </mc:AlternateContent>
+      </w:r>
+      <w:r>
+        <w:rPr>
+          <w:rFonts w:ascii="Times New Roman" w:hAnsi="Times New Roman" w:cs="Times New Roman"/>
           <w:noProof/>
           <w:sz w:val="24"/>
           <w:szCs w:val="24"/>
@@ -4805,7 +5553,7 @@
           </mc:Choice>
           <mc:Fallback>
             <w:pict>
-              <v:line w14:anchorId="51C97A59" id="Đường nối Thẳng 50" o:spid="_x0000_s1026" style="position:absolute;z-index:251710464;visibility:visible;mso-wrap-style:square;mso-width-percent:0;mso-height-percent:0;mso-wrap-distance-left:9pt;mso-wrap-distance-top:0;mso-wrap-distance-right:9pt;mso-wrap-distance-bottom:0;mso-position-horizontal:absolute;mso-position-horizontal-relative:text;mso-position-vertical:absolute;mso-position-vertical-relative:text;mso-width-percent:0;mso-height-percent:0;mso-width-relative:margin;mso-height-relative:margin" from="372.75pt,3.95pt" to="431.25pt,180.95pt" o:gfxdata="UEsDBBQABgAIAAAAIQC2gziS/gAAAOEBAAATAAAAW0NvbnRlbnRfVHlwZXNdLnhtbJSRQU7DMBBF&#10;90jcwfIWJU67QAgl6YK0S0CoHGBkTxKLZGx5TGhvj5O2G0SRWNoz/78nu9wcxkFMGNg6quQqL6RA&#10;0s5Y6ir5vt9lD1JwBDIwOMJKHpHlpr69KfdHjyxSmriSfYz+USnWPY7AufNIadK6MEJMx9ApD/oD&#10;OlTrorhX2lFEilmcO2RdNtjC5xDF9pCuTyYBB5bi6bQ4syoJ3g9WQ0ymaiLzg5KdCXlKLjvcW893&#10;SUOqXwnz5DrgnHtJTxOsQfEKIT7DmDSUCaxw7Rqn8787ZsmRM9e2VmPeBN4uqYvTtW7jvijg9N/y&#10;JsXecLq0q+WD6m8AAAD//wMAUEsDBBQABgAIAAAAIQA4/SH/1gAAAJQBAAALAAAAX3JlbHMvLnJl&#10;bHOkkMFqwzAMhu+DvYPRfXGawxijTi+j0GvpHsDYimMaW0Yy2fr2M4PBMnrbUb/Q94l/f/hMi1qR&#10;JVI2sOt6UJgd+ZiDgffL8ekFlFSbvV0oo4EbChzGx4f9GRdb25HMsYhqlCwG5lrLq9biZkxWOiqY&#10;22YiTra2kYMu1l1tQD30/bPm3wwYN0x18gb45AdQl1tp5j/sFB2T0FQ7R0nTNEV3j6o9feQzro1i&#10;OWA14Fm+Q8a1a8+Bvu/d/dMb2JY5uiPbhG/ktn4cqGU/er3pcvwCAAD//wMAUEsDBBQABgAIAAAA&#10;IQBR6U572AEAAMYDAAAOAAAAZHJzL2Uyb0RvYy54bWysU81u1DAQvlfiHSzf2WSjQttosz20gktV&#10;VrQ8gOuMNxb+k2022RuIEzdegTfogTeg6mkfirF3N60KQghxcTz2fN/M93kyOx20IivwQVrT0Omk&#10;pAQMt600y4a+u371/JiSEJlpmbIGGrqGQE/nzw5mvauhsp1VLXiCJCbUvWtoF6OriyLwDjQLE+vA&#10;4KWwXrOIoV8WrWc9smtVVGX5suitb523HELA0/PtJZ1nfiGAxzdCBIhENRR7i3n1eb1JazGfsXrp&#10;mesk37XB/qELzaTBoiPVOYuMfPDyFyotubfBijjhVhdWCMkha0A10/KJmquOOcha0JzgRpvC/6Pl&#10;l6uFJ7Jt6Au0xzCNb3T39f72/tvmo1kS8+P75pMk193d580XjDEJHetdqBF4ZhZ+FwW38En+ILxO&#10;XxRGhuzyenQZhkg4Hh4dViepGMerqjo8OikzafGAdj7E12A1SZuGKmmSC6xmq4sQsSKm7lMwSN1s&#10;6+ddXCtIycq8BYHKsOI0o/NMwZnyZMVwGtr306QFuXJmggip1Agq/wza5SYY5Dn7W+CYnStaE0eg&#10;lsb631WNw75Vsc3fq95qTbJvbLvOr5HtwGHJynaDnabxcZzhD7/f/CcAAAD//wMAUEsDBBQABgAI&#10;AAAAIQA8va+n3wAAAAkBAAAPAAAAZHJzL2Rvd25yZXYueG1sTI/BTsMwEETvSPyDtUjcqNNAQ5vG&#10;qapKCHFBbQp3N3adlHgd2U4a/p7lBLcdzWj2TbGZbMdG7UPrUMB8lgDTWDvVohHwcXx5WAILUaKS&#10;nUMt4FsH2JS3N4XMlbviQY9VNIxKMORSQBNjn3Me6kZbGWau10je2XkrI0lvuPLySuW242mSZNzK&#10;FulDI3u9a3T9VQ1WQPfmx0+zM9swvB6y6rI/p+/HUYj7u2m7Bhb1FP/C8ItP6FAS08kNqALrBDw/&#10;LRYUpWMFjPxllpI+CXjM5ivgZcH/Lyh/AAAA//8DAFBLAQItABQABgAIAAAAIQC2gziS/gAAAOEB&#10;AAATAAAAAAAAAAAAAAAAAAAAAABbQ29udGVudF9UeXBlc10ueG1sUEsBAi0AFAAGAAgAAAAhADj9&#10;If/WAAAAlAEAAAsAAAAAAAAAAAAAAAAALwEAAF9yZWxzLy5yZWxzUEsBAi0AFAAGAAgAAAAhAFHp&#10;TnvYAQAAxgMAAA4AAAAAAAAAAAAAAAAALgIAAGRycy9lMm9Eb2MueG1sUEsBAi0AFAAGAAgAAAAh&#10;ADy9r6ffAAAACQEAAA8AAAAAAAAAAAAAAAAAMgQAAGRycy9kb3ducmV2LnhtbFBLBQYAAAAABAAE&#10;APMAAAA+BQAAAAA=&#10;" strokecolor="black [3200]" strokeweight=".5pt">
+              <v:line w14:anchorId="54F34CBB" id="Đường nối Thẳng 50" o:spid="_x0000_s1026" style="position:absolute;z-index:251710464;visibility:visible;mso-wrap-style:square;mso-width-percent:0;mso-height-percent:0;mso-wrap-distance-left:9pt;mso-wrap-distance-top:0;mso-wrap-distance-right:9pt;mso-wrap-distance-bottom:0;mso-position-horizontal:absolute;mso-position-horizontal-relative:text;mso-position-vertical:absolute;mso-position-vertical-relative:text;mso-width-percent:0;mso-height-percent:0;mso-width-relative:margin;mso-height-relative:margin" from="372.75pt,3.95pt" to="431.25pt,180.95pt" o:gfxdata="UEsDBBQABgAIAAAAIQC2gziS/gAAAOEBAAATAAAAW0NvbnRlbnRfVHlwZXNdLnhtbJSRQU7DMBBF&#10;90jcwfIWJU67QAgl6YK0S0CoHGBkTxKLZGx5TGhvj5O2G0SRWNoz/78nu9wcxkFMGNg6quQqL6RA&#10;0s5Y6ir5vt9lD1JwBDIwOMJKHpHlpr69KfdHjyxSmriSfYz+USnWPY7AufNIadK6MEJMx9ApD/oD&#10;OlTrorhX2lFEilmcO2RdNtjC5xDF9pCuTyYBB5bi6bQ4syoJ3g9WQ0ymaiLzg5KdCXlKLjvcW893&#10;SUOqXwnz5DrgnHtJTxOsQfEKIT7DmDSUCaxw7Rqn8787ZsmRM9e2VmPeBN4uqYvTtW7jvijg9N/y&#10;JsXecLq0q+WD6m8AAAD//wMAUEsDBBQABgAIAAAAIQA4/SH/1gAAAJQBAAALAAAAX3JlbHMvLnJl&#10;bHOkkMFqwzAMhu+DvYPRfXGawxijTi+j0GvpHsDYimMaW0Yy2fr2M4PBMnrbUb/Q94l/f/hMi1qR&#10;JVI2sOt6UJgd+ZiDgffL8ekFlFSbvV0oo4EbChzGx4f9GRdb25HMsYhqlCwG5lrLq9biZkxWOiqY&#10;22YiTra2kYMu1l1tQD30/bPm3wwYN0x18gb45AdQl1tp5j/sFB2T0FQ7R0nTNEV3j6o9feQzro1i&#10;OWA14Fm+Q8a1a8+Bvu/d/dMb2JY5uiPbhG/ktn4cqGU/er3pcvwCAAD//wMAUEsDBBQABgAIAAAA&#10;IQBR6U572AEAAMYDAAAOAAAAZHJzL2Uyb0RvYy54bWysU81u1DAQvlfiHSzf2WSjQttosz20gktV&#10;VrQ8gOuMNxb+k2022RuIEzdegTfogTeg6mkfirF3N60KQghxcTz2fN/M93kyOx20IivwQVrT0Omk&#10;pAQMt600y4a+u371/JiSEJlpmbIGGrqGQE/nzw5mvauhsp1VLXiCJCbUvWtoF6OriyLwDjQLE+vA&#10;4KWwXrOIoV8WrWc9smtVVGX5suitb523HELA0/PtJZ1nfiGAxzdCBIhENRR7i3n1eb1JazGfsXrp&#10;mesk37XB/qELzaTBoiPVOYuMfPDyFyotubfBijjhVhdWCMkha0A10/KJmquOOcha0JzgRpvC/6Pl&#10;l6uFJ7Jt6Au0xzCNb3T39f72/tvmo1kS8+P75pMk193d580XjDEJHetdqBF4ZhZ+FwW38En+ILxO&#10;XxRGhuzyenQZhkg4Hh4dViepGMerqjo8OikzafGAdj7E12A1SZuGKmmSC6xmq4sQsSKm7lMwSN1s&#10;6+ddXCtIycq8BYHKsOI0o/NMwZnyZMVwGtr306QFuXJmggip1Agq/wza5SYY5Dn7W+CYnStaE0eg&#10;lsb631WNw75Vsc3fq95qTbJvbLvOr5HtwGHJynaDnabxcZzhD7/f/CcAAAD//wMAUEsDBBQABgAI&#10;AAAAIQA8va+n3wAAAAkBAAAPAAAAZHJzL2Rvd25yZXYueG1sTI/BTsMwEETvSPyDtUjcqNNAQ5vG&#10;qapKCHFBbQp3N3adlHgd2U4a/p7lBLcdzWj2TbGZbMdG7UPrUMB8lgDTWDvVohHwcXx5WAILUaKS&#10;nUMt4FsH2JS3N4XMlbviQY9VNIxKMORSQBNjn3Me6kZbGWau10je2XkrI0lvuPLySuW242mSZNzK&#10;FulDI3u9a3T9VQ1WQPfmx0+zM9swvB6y6rI/p+/HUYj7u2m7Bhb1FP/C8ItP6FAS08kNqALrBDw/&#10;LRYUpWMFjPxllpI+CXjM5ivgZcH/Lyh/AAAA//8DAFBLAQItABQABgAIAAAAIQC2gziS/gAAAOEB&#10;AAATAAAAAAAAAAAAAAAAAAAAAABbQ29udGVudF9UeXBlc10ueG1sUEsBAi0AFAAGAAgAAAAhADj9&#10;If/WAAAAlAEAAAsAAAAAAAAAAAAAAAAALwEAAF9yZWxzLy5yZWxzUEsBAi0AFAAGAAgAAAAhAFHp&#10;TnvYAQAAxgMAAA4AAAAAAAAAAAAAAAAALgIAAGRycy9lMm9Eb2MueG1sUEsBAi0AFAAGAAgAAAAh&#10;ADy9r6ffAAAACQEAAA8AAAAAAAAAAAAAAAAAMgQAAGRycy9kb3ducmV2LnhtbFBLBQYAAAAABAAE&#10;APMAAAA+BQAAAAA=&#10;" strokecolor="black [3200]" strokeweight=".5pt">
                 <v:stroke joinstyle="miter"/>
               </v:line>
             </w:pict>
@@ -4920,7 +5668,7 @@
           </mc:Choice>
           <mc:Fallback>
             <w:pict>
-              <v:oval w14:anchorId="11F2C4A8" id="Oval 64" o:spid="_x0000_s1045" style="position:absolute;margin-left:507pt;margin-top:11.2pt;width:94.5pt;height:31.5pt;rotation:180;flip:y;z-index:251704320;visibility:visible;mso-wrap-style:square;mso-width-percent:0;mso-height-percent:0;mso-wrap-distance-left:9pt;mso-wrap-distance-top:0;mso-wrap-distance-right:9pt;mso-wrap-distance-bottom:0;mso-position-horizontal:absolute;mso-position-horizontal-relative:page;mso-position-vertical:absolute;mso-position-vertical-relative:text;mso-width-percent:0;mso-height-percent:0;mso-width-relative:margin;mso-height-relative:margin;v-text-anchor:middle" o:gfxdata="UEsDBBQABgAIAAAAIQC2gziS/gAAAOEBAAATAAAAW0NvbnRlbnRfVHlwZXNdLnhtbJSRQU7DMBBF&#10;90jcwfIWJU67QAgl6YK0S0CoHGBkTxKLZGx5TGhvj5O2G0SRWNoz/78nu9wcxkFMGNg6quQqL6RA&#10;0s5Y6ir5vt9lD1JwBDIwOMJKHpHlpr69KfdHjyxSmriSfYz+USnWPY7AufNIadK6MEJMx9ApD/oD&#10;OlTrorhX2lFEilmcO2RdNtjC5xDF9pCuTyYBB5bi6bQ4syoJ3g9WQ0ymaiLzg5KdCXlKLjvcW893&#10;SUOqXwnz5DrgnHtJTxOsQfEKIT7DmDSUCaxw7Rqn8787ZsmRM9e2VmPeBN4uqYvTtW7jvijg9N/y&#10;JsXecLq0q+WD6m8AAAD//wMAUEsDBBQABgAIAAAAIQA4/SH/1gAAAJQBAAALAAAAX3JlbHMvLnJl&#10;bHOkkMFqwzAMhu+DvYPRfXGawxijTi+j0GvpHsDYimMaW0Yy2fr2M4PBMnrbUb/Q94l/f/hMi1qR&#10;JVI2sOt6UJgd+ZiDgffL8ekFlFSbvV0oo4EbChzGx4f9GRdb25HMsYhqlCwG5lrLq9biZkxWOiqY&#10;22YiTra2kYMu1l1tQD30/bPm3wwYN0x18gb45AdQl1tp5j/sFB2T0FQ7R0nTNEV3j6o9feQzro1i&#10;OWA14Fm+Q8a1a8+Bvu/d/dMb2JY5uiPbhG/ktn4cqGU/er3pcvwCAAD//wMAUEsDBBQABgAIAAAA&#10;IQBqEP9NcwIAADYFAAAOAAAAZHJzL2Uyb0RvYy54bWysVEtv2zAMvg/YfxB0X21n6SuoUwQtOgwo&#10;2mLt1rMiS40wSdQkJXb260vJjxXt0MMwHwRS/EiK5EefnXdGk53wQYGtaXVQUiIsh0bZp5p+f7j6&#10;dEJJiMw2TIMVNd2LQM+XHz+ctW4hZrAB3QhPMIgNi9bVdBOjWxRF4BthWDgAJywaJXjDIqr+qWg8&#10;azG60cWsLI+KFnzjPHARAt5e9ka6zPGlFDzeShlEJLqm+LaYT5/PdTqL5RlbPHnmNooPz2D/8ArD&#10;lMWkU6hLFhnZevUmlFHcQwAZDziYAqRUXOQasJqqfFXN/YY5kWvB5gQ3tSn8v7D8ZnfniWpqevyZ&#10;EssMzuh2xzQ5mqfetC4sEHLv7vygBRRToZ30hnjAhlblSZk+SqRW7gde5E5gbaTLjd5PjRZdJBwv&#10;KxxddYgeHG1z9EUZ4xd92BTe+RC/CDAkCTUVGkOH1Au2YLvrEHv0iELX9NL+bVmKey0SWNtvQmJ9&#10;mHSWvTOzxIX2BKusafOzGjJnZHKRSuvJqa/llZOOo9OATW4is21yLN/PNqFzRrBxcjTKgn/fWfb4&#10;seq+1lR27NZdHmZ1Ok5vDc0eJ5wnhQ0Pjl8pbOk1C/GOeeQ6XuL+xls8pIa2pjBIlGzA//7bfcIj&#10;BdFKSYu7U9Pwa8u8oER/tUjO02o+x7AxK/PD4xkq/qVl/dJit+YCcBRVfl0WEz7qUZQezCOu+Spl&#10;RROzHHPXlEc/Khex32n8UXCxWmUYLphj8dreOz5yMvHloXtk3g28isjIGxj37A23emwakYXVNoJU&#10;mXip1X1fhxHgcmb2Dj+StP0v9Yz687tbPgMAAP//AwBQSwMEFAAGAAgAAAAhAMZkvbPeAAAACwEA&#10;AA8AAABkcnMvZG93bnJldi54bWxMj8FOwzAQRO9I/IO1SNyo3RCqKsSpqkpInBCUHjhuY5OExOtg&#10;u2n4e7YnOM7saPZNuZndICYbYudJw3KhQFiqvemo0XB4f7pbg4gJyeDgyWr4sRE21fVViYXxZ3qz&#10;0z41gksoFqihTWkspIx1ax3GhR8t8e3TB4eJZWikCXjmcjfITKmVdNgRf2hxtLvW1v3+5DR8rep+&#10;NwXC549ZvvTxNR2+t0br25t5+wgi2Tn9heGCz+hQMdPRn8hEMbBWy5zHJA1ZloO4JDJ1z85Rw/oh&#10;B1mV8v+G6hcAAP//AwBQSwECLQAUAAYACAAAACEAtoM4kv4AAADhAQAAEwAAAAAAAAAAAAAAAAAA&#10;AAAAW0NvbnRlbnRfVHlwZXNdLnhtbFBLAQItABQABgAIAAAAIQA4/SH/1gAAAJQBAAALAAAAAAAA&#10;AAAAAAAAAC8BAABfcmVscy8ucmVsc1BLAQItABQABgAIAAAAIQBqEP9NcwIAADYFAAAOAAAAAAAA&#10;AAAAAAAAAC4CAABkcnMvZTJvRG9jLnhtbFBLAQItABQABgAIAAAAIQDGZL2z3gAAAAsBAAAPAAAA&#10;AAAAAAAAAAAAAM0EAABkcnMvZG93bnJldi54bWxQSwUGAAAAAAQABADzAAAA2AUAAAAA&#10;" fillcolor="white [3201]" strokecolor="black [3200]" strokeweight="1pt">
+              <v:oval w14:anchorId="11F2C4A8" id="Oval 64" o:spid="_x0000_s1049" style="position:absolute;margin-left:507pt;margin-top:11.2pt;width:94.5pt;height:31.5pt;rotation:180;flip:y;z-index:251704320;visibility:visible;mso-wrap-style:square;mso-width-percent:0;mso-height-percent:0;mso-wrap-distance-left:9pt;mso-wrap-distance-top:0;mso-wrap-distance-right:9pt;mso-wrap-distance-bottom:0;mso-position-horizontal:absolute;mso-position-horizontal-relative:page;mso-position-vertical:absolute;mso-position-vertical-relative:text;mso-width-percent:0;mso-height-percent:0;mso-width-relative:margin;mso-height-relative:margin;v-text-anchor:middle" o:gfxdata="UEsDBBQABgAIAAAAIQC2gziS/gAAAOEBAAATAAAAW0NvbnRlbnRfVHlwZXNdLnhtbJSRQU7DMBBF&#10;90jcwfIWJU67QAgl6YK0S0CoHGBkTxKLZGx5TGhvj5O2G0SRWNoz/78nu9wcxkFMGNg6quQqL6RA&#10;0s5Y6ir5vt9lD1JwBDIwOMJKHpHlpr69KfdHjyxSmriSfYz+USnWPY7AufNIadK6MEJMx9ApD/oD&#10;OlTrorhX2lFEilmcO2RdNtjC5xDF9pCuTyYBB5bi6bQ4syoJ3g9WQ0ymaiLzg5KdCXlKLjvcW893&#10;SUOqXwnz5DrgnHtJTxOsQfEKIT7DmDSUCaxw7Rqn8787ZsmRM9e2VmPeBN4uqYvTtW7jvijg9N/y&#10;JsXecLq0q+WD6m8AAAD//wMAUEsDBBQABgAIAAAAIQA4/SH/1gAAAJQBAAALAAAAX3JlbHMvLnJl&#10;bHOkkMFqwzAMhu+DvYPRfXGawxijTi+j0GvpHsDYimMaW0Yy2fr2M4PBMnrbUb/Q94l/f/hMi1qR&#10;JVI2sOt6UJgd+ZiDgffL8ekFlFSbvV0oo4EbChzGx4f9GRdb25HMsYhqlCwG5lrLq9biZkxWOiqY&#10;22YiTra2kYMu1l1tQD30/bPm3wwYN0x18gb45AdQl1tp5j/sFB2T0FQ7R0nTNEV3j6o9feQzro1i&#10;OWA14Fm+Q8a1a8+Bvu/d/dMb2JY5uiPbhG/ktn4cqGU/er3pcvwCAAD//wMAUEsDBBQABgAIAAAA&#10;IQA0ED2JcwIAADYFAAAOAAAAZHJzL2Uyb0RvYy54bWysVEtPHDEMvlfqf4hyLzOzLI+umEUrEFUl&#10;BKjQcs5mEjZqEqdJdme2vx4n8yiCikPVOUR2/NmO7c9zdt4ZTXbCBwW2ptVBSYmwHBpln2r6/eHq&#10;0yklITLbMA1W1HQvAj1ffvxw1rqFmMEGdCM8wSA2LFpX002MblEUgW+EYeEAnLBolOANi6j6p6Lx&#10;rMXoRhezsjwuWvCN88BFCHh72RvpMseXUvB4K2UQkeia4ttiPn0+1+kslmds8eSZ2yg+PIP9wysM&#10;UxaTTqEuWWRk69WbUEZxDwFkPOBgCpBScZFrwGqq8lU19xvmRK4FmxPc1Kbw/8Lym92dJ6qp6ckh&#10;JZYZnNHtjmlyPE+9aV1YIOTe3flBCyimQjvpDfGADa3K0zJ9lEit3A+8yJ3A2kiXG72fGi26SDhe&#10;Vji66gg9ONrm6Isyxi/6sCm88yF+EWBIEmoqNIYOqRdswXbXIfboEYWu6aX927IU91oksLbfhMT6&#10;MOkse2dmiQvtCVZZ0+ZnNWTOyOQildaTU1/LKycdR6cBm9xEZtvkWL6fbULnjGDj5GiUBf++s+zx&#10;Y9V9rans2K27PMzZ4Ti9NTR7nHCeFDY8OH6lsKXXLMQ75pHreIn7G2/xkBramsIgUbIB//tv9wmP&#10;FEQrJS3uTk3Dry3zghL91SI5P1fzOYaNWZkfncxQ8S8t65cWuzUXgKOo8uuymPBRj6L0YB5xzVcp&#10;K5qY5Zi7pjz6UbmI/U7jj4KL1SrDcMEci9f23vGRk4kvD90j827gVURG3sC4Z2+41WPTiCysthGk&#10;ysRLre77OowAlzOzd/iRpO1/qWfUn9/d8hkAAP//AwBQSwMEFAAGAAgAAAAhAMZkvbPeAAAACwEA&#10;AA8AAABkcnMvZG93bnJldi54bWxMj8FOwzAQRO9I/IO1SNyo3RCqKsSpqkpInBCUHjhuY5OExOtg&#10;u2n4e7YnOM7saPZNuZndICYbYudJw3KhQFiqvemo0XB4f7pbg4gJyeDgyWr4sRE21fVViYXxZ3qz&#10;0z41gksoFqihTWkspIx1ax3GhR8t8e3TB4eJZWikCXjmcjfITKmVdNgRf2hxtLvW1v3+5DR8rep+&#10;NwXC549ZvvTxNR2+t0br25t5+wgi2Tn9heGCz+hQMdPRn8hEMbBWy5zHJA1ZloO4JDJ1z85Rw/oh&#10;B1mV8v+G6hcAAP//AwBQSwECLQAUAAYACAAAACEAtoM4kv4AAADhAQAAEwAAAAAAAAAAAAAAAAAA&#10;AAAAW0NvbnRlbnRfVHlwZXNdLnhtbFBLAQItABQABgAIAAAAIQA4/SH/1gAAAJQBAAALAAAAAAAA&#10;AAAAAAAAAC8BAABfcmVscy8ucmVsc1BLAQItABQABgAIAAAAIQA0ED2JcwIAADYFAAAOAAAAAAAA&#10;AAAAAAAAAC4CAABkcnMvZTJvRG9jLnhtbFBLAQItABQABgAIAAAAIQDGZL2z3gAAAAsBAAAPAAAA&#10;AAAAAAAAAAAAAM0EAABkcnMvZG93bnJldi54bWxQSwUGAAAAAAQABADzAAAA2AUAAAAA&#10;" fillcolor="white [3201]" strokecolor="black [3200]" strokeweight="1pt">
                 <v:stroke joinstyle="miter"/>
                 <v:textbox>
                   <w:txbxContent>
@@ -4931,12 +5679,14 @@
                           <w:lang w:val="vi-VN"/>
                         </w:rPr>
                       </w:pPr>
+                      <w:proofErr w:type="spellStart"/>
                       <w:r>
                         <w:rPr>
                           <w:lang w:val="vi-VN"/>
                         </w:rPr>
                         <w:t>DonGia</w:t>
                       </w:r>
+                      <w:proofErr w:type="spellEnd"/>
                     </w:p>
                   </w:txbxContent>
                 </v:textbox>
@@ -5034,7 +5784,7 @@
           </mc:Choice>
           <mc:Fallback>
             <w:pict>
-              <v:oval w14:anchorId="27FC33AC" id="Oval 54" o:spid="_x0000_s1046" style="position:absolute;margin-left:19.5pt;margin-top:22.45pt;width:84.75pt;height:30.75pt;z-index:251697152;visibility:visible;mso-wrap-style:square;mso-width-percent:0;mso-height-percent:0;mso-wrap-distance-left:9pt;mso-wrap-distance-top:0;mso-wrap-distance-right:9pt;mso-wrap-distance-bottom:0;mso-position-horizontal:absolute;mso-position-horizontal-relative:page;mso-position-vertical:absolute;mso-position-vertical-relative:text;mso-width-percent:0;mso-height-percent:0;mso-width-relative:margin;mso-height-relative:margin;v-text-anchor:middle" o:gfxdata="UEsDBBQABgAIAAAAIQC2gziS/gAAAOEBAAATAAAAW0NvbnRlbnRfVHlwZXNdLnhtbJSRQU7DMBBF&#10;90jcwfIWJU67QAgl6YK0S0CoHGBkTxKLZGx5TGhvj5O2G0SRWNoz/78nu9wcxkFMGNg6quQqL6RA&#10;0s5Y6ir5vt9lD1JwBDIwOMJKHpHlpr69KfdHjyxSmriSfYz+USnWPY7AufNIadK6MEJMx9ApD/oD&#10;OlTrorhX2lFEilmcO2RdNtjC5xDF9pCuTyYBB5bi6bQ4syoJ3g9WQ0ymaiLzg5KdCXlKLjvcW893&#10;SUOqXwnz5DrgnHtJTxOsQfEKIT7DmDSUCaxw7Rqn8787ZsmRM9e2VmPeBN4uqYvTtW7jvijg9N/y&#10;JsXecLq0q+WD6m8AAAD//wMAUEsDBBQABgAIAAAAIQA4/SH/1gAAAJQBAAALAAAAX3JlbHMvLnJl&#10;bHOkkMFqwzAMhu+DvYPRfXGawxijTi+j0GvpHsDYimMaW0Yy2fr2M4PBMnrbUb/Q94l/f/hMi1qR&#10;JVI2sOt6UJgd+ZiDgffL8ekFlFSbvV0oo4EbChzGx4f9GRdb25HMsYhqlCwG5lrLq9biZkxWOiqY&#10;22YiTra2kYMu1l1tQD30/bPm3wwYN0x18gb45AdQl1tp5j/sFB2T0FQ7R0nTNEV3j6o9feQzro1i&#10;OWA14Fm+Q8a1a8+Bvu/d/dMb2JY5uiPbhG/ktn4cqGU/er3pcvwCAAD//wMAUEsDBBQABgAIAAAA&#10;IQCU+c7AZwIAAB0FAAAOAAAAZHJzL2Uyb0RvYy54bWysVFFv2yAQfp+0/4B4X22nSbtGdaqoVadJ&#10;VRutnfpMMDRowDEgsbNfvwM7TrVWe5j2Yh/c991xx3dcXnVGk53wQYGtaXVSUiIsh0bZl5p+f7r9&#10;9JmSEJltmAYraroXgV4tPn64bN1cTGADuhGeYBAb5q2r6SZGNy+KwDfCsHACTlh0SvCGRVz6l6Lx&#10;rMXoRheTsjwrWvCN88BFCLh70zvpIseXUvD4IGUQkeia4tli/vr8Xadvsbhk8xfP3Ebx4RjsH05h&#10;mLKYdAx1wyIjW6/ehDKKewgg4wkHU4CUiotcA1ZTlX9U87hhTuRasDnBjW0K/y8sv9+tPFFNTc8n&#10;lFhm8I4edkyT2TT1pnVhjpBHt/LDKqCZCu2kN+mPJZAu93M/9lN0kXDcrMrzs9PJjBKOvtOLcoY2&#10;himObOdD/CLAkGTUVGitXEglsznb3YXYow8opKYD9UfIVtxrkcDafhMSy8Ckk8zOAhLX2hMspqbN&#10;j2rInJGJIpXWI6l6j6TjgTRgE01kUY3E8j3iMduIzhnBxpFolAX/d7Ls8Yeq+1pT2bFbd/nOJlnA&#10;aWsNzR4v0kOv8OD4rcKW3rEQV8yjpFH8OKbxAT9SQ1tTGCxKNuB/vbef8Kg09FLS4ojUNPzcMi8o&#10;0V8tavCimk7TTOXFdHaOpyH+tWf92mO35hrwKip8EBzPZsJHfTClB/OM07xMWdHFLMfcNeXRHxbX&#10;sR9dfA+4WC4zDOfIsXhnHx1PwVOjk16eumfm3aCriIq8h8M4vdFWj01MC8ttBKmy8I59Ha4AZzCr&#10;d3gv0pC/XmfU8VVb/AYAAP//AwBQSwMEFAAGAAgAAAAhAKAcNF/dAAAACQEAAA8AAABkcnMvZG93&#10;bnJldi54bWxMj8FOwzAQRO9I/IO1SFwQtSmhakOcCiH4AFIkxM2JlzhKvI5iNw18PcuJHkczmnlT&#10;7Bc/iBmn2AXScLdSIJCaYDtqNbwfXm+3IGIyZM0QCDV8Y4R9eXlRmNyGE73hXKVWcAnF3GhwKY25&#10;lLFx6E1chRGJva8weZNYTq20kzlxuR/kWqmN9KYjXnBmxGeHTV8dvYZK9RXKG/PzOaNyh3p8oQ/Z&#10;a319tTw9gki4pP8w/OEzOpTMVIcj2SgGDfc7vpI0ZNkOBPtrtX0AUXNQbTKQZSHPH5S/AAAA//8D&#10;AFBLAQItABQABgAIAAAAIQC2gziS/gAAAOEBAAATAAAAAAAAAAAAAAAAAAAAAABbQ29udGVudF9U&#10;eXBlc10ueG1sUEsBAi0AFAAGAAgAAAAhADj9If/WAAAAlAEAAAsAAAAAAAAAAAAAAAAALwEAAF9y&#10;ZWxzLy5yZWxzUEsBAi0AFAAGAAgAAAAhAJT5zsBnAgAAHQUAAA4AAAAAAAAAAAAAAAAALgIAAGRy&#10;cy9lMm9Eb2MueG1sUEsBAi0AFAAGAAgAAAAhAKAcNF/dAAAACQEAAA8AAAAAAAAAAAAAAAAAwQQA&#10;AGRycy9kb3ducmV2LnhtbFBLBQYAAAAABAAEAPMAAADLBQAAAAA=&#10;" fillcolor="white [3201]" strokecolor="black [3200]" strokeweight="1pt">
+              <v:oval w14:anchorId="27FC33AC" id="Oval 54" o:spid="_x0000_s1050" style="position:absolute;margin-left:19.5pt;margin-top:22.45pt;width:84.75pt;height:30.75pt;z-index:251697152;visibility:visible;mso-wrap-style:square;mso-width-percent:0;mso-height-percent:0;mso-wrap-distance-left:9pt;mso-wrap-distance-top:0;mso-wrap-distance-right:9pt;mso-wrap-distance-bottom:0;mso-position-horizontal:absolute;mso-position-horizontal-relative:page;mso-position-vertical:absolute;mso-position-vertical-relative:text;mso-width-percent:0;mso-height-percent:0;mso-width-relative:margin;mso-height-relative:margin;v-text-anchor:middle" o:gfxdata="UEsDBBQABgAIAAAAIQC2gziS/gAAAOEBAAATAAAAW0NvbnRlbnRfVHlwZXNdLnhtbJSRQU7DMBBF&#10;90jcwfIWJU67QAgl6YK0S0CoHGBkTxKLZGx5TGhvj5O2G0SRWNoz/78nu9wcxkFMGNg6quQqL6RA&#10;0s5Y6ir5vt9lD1JwBDIwOMJKHpHlpr69KfdHjyxSmriSfYz+USnWPY7AufNIadK6MEJMx9ApD/oD&#10;OlTrorhX2lFEilmcO2RdNtjC5xDF9pCuTyYBB5bi6bQ4syoJ3g9WQ0ymaiLzg5KdCXlKLjvcW893&#10;SUOqXwnz5DrgnHtJTxOsQfEKIT7DmDSUCaxw7Rqn8787ZsmRM9e2VmPeBN4uqYvTtW7jvijg9N/y&#10;JsXecLq0q+WD6m8AAAD//wMAUEsDBBQABgAIAAAAIQA4/SH/1gAAAJQBAAALAAAAX3JlbHMvLnJl&#10;bHOkkMFqwzAMhu+DvYPRfXGawxijTi+j0GvpHsDYimMaW0Yy2fr2M4PBMnrbUb/Q94l/f/hMi1qR&#10;JVI2sOt6UJgd+ZiDgffL8ekFlFSbvV0oo4EbChzGx4f9GRdb25HMsYhqlCwG5lrLq9biZkxWOiqY&#10;22YiTra2kYMu1l1tQD30/bPm3wwYN0x18gb45AdQl1tp5j/sFB2T0FQ7R0nTNEV3j6o9feQzro1i&#10;OWA14Fm+Q8a1a8+Bvu/d/dMb2JY5uiPbhG/ktn4cqGU/er3pcvwCAAD//wMAUEsDBBQABgAIAAAA&#10;IQAPeHyaZwIAAB0FAAAOAAAAZHJzL2Uyb0RvYy54bWysVE1PGzEQvVfqf7B8L/tBAiVigyIQVSUE&#10;qFBxdrw2sWp7XNvJbvrrO/ZuFlRQD1Uv3vHOezOe8RufX/RGk53wQYFtaHVUUiIsh1bZ54Z+f7z+&#10;9JmSEJltmQYrGroXgV4sP34479xC1LAB3QpPMIgNi841dBOjWxRF4BthWDgCJyw6JXjDIm79c9F6&#10;1mF0o4u6LE+KDnzrPHARAv69Gpx0meNLKXi8kzKISHRD8Wwxrz6v67QWy3O2ePbMbRQfj8H+4RSG&#10;KYtJp1BXLDKy9epNKKO4hwAyHnEwBUipuMg1YDVV+Uc1DxvmRK4FmxPc1Kbw/8Ly2929J6pt6GlN&#10;iWUG7+huxzSZz1JvOhcWCHlw937cBTRTob30Jn2xBNLnfu6nfoo+Eo4/q/L05LieU8LRd3xWztHG&#10;MMUL2/kQvwgwJBkNFVorF1LJbMF2NyEO6AMKqelAwxGyFfdaJLC234TEMjBpndlZQOJSe4LFNLT9&#10;UY2ZMzJRpNJ6IlXvkXQ8kEZsooksqolYvkd8yTahc0awcSIaZcH/nSwH/KHqodZUduzXfb6zerqk&#10;NbR7vEgPg8KD49cKW3rDQrxnHiWN4scxjXe4SA1dQ2G0KNmA//Xe/4RHpaGXkg5HpKHh55Z5QYn+&#10;alGDZ9VslmYqb2bz0xo3/rVn/dpjt+YS8CoqfBAcz2bCR30wpQfzhNO8SlnRxSzH3A3l0R82l3EY&#10;XXwPuFitMgznyLF4Yx8cT8FTo5NeHvsn5t2oq4iKvIXDOL3R1oBNTAurbQSpsvBSq4e+jleAM5jV&#10;O74Xachf7zPq5VVb/gYAAP//AwBQSwMEFAAGAAgAAAAhAKAcNF/dAAAACQEAAA8AAABkcnMvZG93&#10;bnJldi54bWxMj8FOwzAQRO9I/IO1SFwQtSmhakOcCiH4AFIkxM2JlzhKvI5iNw18PcuJHkczmnlT&#10;7Bc/iBmn2AXScLdSIJCaYDtqNbwfXm+3IGIyZM0QCDV8Y4R9eXlRmNyGE73hXKVWcAnF3GhwKY25&#10;lLFx6E1chRGJva8weZNYTq20kzlxuR/kWqmN9KYjXnBmxGeHTV8dvYZK9RXKG/PzOaNyh3p8oQ/Z&#10;a319tTw9gki4pP8w/OEzOpTMVIcj2SgGDfc7vpI0ZNkOBPtrtX0AUXNQbTKQZSHPH5S/AAAA//8D&#10;AFBLAQItABQABgAIAAAAIQC2gziS/gAAAOEBAAATAAAAAAAAAAAAAAAAAAAAAABbQ29udGVudF9U&#10;eXBlc10ueG1sUEsBAi0AFAAGAAgAAAAhADj9If/WAAAAlAEAAAsAAAAAAAAAAAAAAAAALwEAAF9y&#10;ZWxzLy5yZWxzUEsBAi0AFAAGAAgAAAAhAA94fJpnAgAAHQUAAA4AAAAAAAAAAAAAAAAALgIAAGRy&#10;cy9lMm9Eb2MueG1sUEsBAi0AFAAGAAgAAAAhAKAcNF/dAAAACQEAAA8AAAAAAAAAAAAAAAAAwQQA&#10;AGRycy9kb3ducmV2LnhtbFBLBQYAAAAABAAEAPMAAADLBQAAAAA=&#10;" fillcolor="white [3201]" strokecolor="black [3200]" strokeweight="1pt">
                 <v:stroke joinstyle="miter"/>
                 <v:textbox>
                   <w:txbxContent>
@@ -5045,12 +5795,14 @@
                           <w:lang w:val="vi-VN"/>
                         </w:rPr>
                       </w:pPr>
+                      <w:proofErr w:type="spellStart"/>
                       <w:r>
                         <w:rPr>
                           <w:lang w:val="vi-VN"/>
                         </w:rPr>
                         <w:t>DiaChi</w:t>
                       </w:r>
+                      <w:proofErr w:type="spellEnd"/>
                     </w:p>
                   </w:txbxContent>
                 </v:textbox>
@@ -5129,7 +5881,7 @@
                               <w:jc w:val="center"/>
                             </w:pPr>
                             <w:r>
-                              <w:t>BACSI</w:t>
+                              <w:t>NHANVIEN</w:t>
                             </w:r>
                           </w:p>
                         </w:txbxContent>
@@ -5154,7 +5906,7 @@
           </mc:Choice>
           <mc:Fallback>
             <w:pict>
-              <v:rect w14:anchorId="55E2FFF7" id="Rectangle 4" o:spid="_x0000_s1047" style="position:absolute;margin-left:151.5pt;margin-top:21.1pt;width:123pt;height:37.5pt;z-index:251662336;visibility:visible;mso-wrap-style:square;mso-width-percent:0;mso-height-percent:0;mso-wrap-distance-left:9pt;mso-wrap-distance-top:0;mso-wrap-distance-right:9pt;mso-wrap-distance-bottom:0;mso-position-horizontal:absolute;mso-position-horizontal-relative:margin;mso-position-vertical:absolute;mso-position-vertical-relative:text;mso-width-percent:0;mso-height-percent:0;mso-width-relative:margin;mso-height-relative:margin;v-text-anchor:middle" o:gfxdata="UEsDBBQABgAIAAAAIQC2gziS/gAAAOEBAAATAAAAW0NvbnRlbnRfVHlwZXNdLnhtbJSRQU7DMBBF&#10;90jcwfIWJU67QAgl6YK0S0CoHGBkTxKLZGx5TGhvj5O2G0SRWNoz/78nu9wcxkFMGNg6quQqL6RA&#10;0s5Y6ir5vt9lD1JwBDIwOMJKHpHlpr69KfdHjyxSmriSfYz+USnWPY7AufNIadK6MEJMx9ApD/oD&#10;OlTrorhX2lFEilmcO2RdNtjC5xDF9pCuTyYBB5bi6bQ4syoJ3g9WQ0ymaiLzg5KdCXlKLjvcW893&#10;SUOqXwnz5DrgnHtJTxOsQfEKIT7DmDSUCaxw7Rqn8787ZsmRM9e2VmPeBN4uqYvTtW7jvijg9N/y&#10;JsXecLq0q+WD6m8AAAD//wMAUEsDBBQABgAIAAAAIQA4/SH/1gAAAJQBAAALAAAAX3JlbHMvLnJl&#10;bHOkkMFqwzAMhu+DvYPRfXGawxijTi+j0GvpHsDYimMaW0Yy2fr2M4PBMnrbUb/Q94l/f/hMi1qR&#10;JVI2sOt6UJgd+ZiDgffL8ekFlFSbvV0oo4EbChzGx4f9GRdb25HMsYhqlCwG5lrLq9biZkxWOiqY&#10;22YiTra2kYMu1l1tQD30/bPm3wwYN0x18gb45AdQl1tp5j/sFB2T0FQ7R0nTNEV3j6o9feQzro1i&#10;OWA14Fm+Q8a1a8+Bvu/d/dMb2JY5uiPbhG/ktn4cqGU/er3pcvwCAAD//wMAUEsDBBQABgAIAAAA&#10;IQDbRBOvaQIAAB4FAAAOAAAAZHJzL2Uyb0RvYy54bWysVN9r2zAQfh/sfxB6Xx2bpN1CnRJaOgal&#10;LU1HnxVZSsxknXZSYmd//U6y45Su7GHsxdbpfn/3nS6vusawvUJfgy15fjbhTFkJVW03Jf/+fPvp&#10;M2c+CFsJA1aV/KA8v1p8/HDZurkqYAumUsgoiPXz1pV8G4KbZ5mXW9UIfwZOWVJqwEYEEnGTVSha&#10;it6YrJhMzrMWsHIIUnlPtze9ki9SfK2VDA9aexWYKTnVFtIX03cdv9niUsw3KNy2lkMZ4h+qaERt&#10;KekY6kYEwXZY/xGqqSWCBx3OJDQZaF1LlXqgbvLJm25WW+FU6oXA8W6Eyf+/sPJ+/4isrkp+MePM&#10;ioZm9ESoCbsxik0jPq3zczJbuUccJE/H2GynsYl/aoN1CdPDiKnqApN0mc/Oi3xC0EvSTS/Oi1kC&#10;PTt5O/Thq4KGxUPJkbInKMX+zgfKSKZHExJiNX3+dAoHo2IJxj4pTX1QxiJ5Jwapa4NsL2j21Y88&#10;9kKxkmV00bUxo1P+npMJR6fBNrqpxKrRcfKe4ynbaJ0ygg2jY1NbwL87697+2HXfa2w7dOsuDa1I&#10;BcarNVQHmiRCT3Hv5G1NeN4JHx4FEqdpBLSn4YE+2kBbchhOnG0Bf713H+2JaqTlrKUdKbn/uROo&#10;ODPfLJHwSz6dxqVKwnR2UZCArzXr1xq7a66BRpHTi+BkOkb7YI5HjdC80DovY1ZSCSspd8llwKNw&#10;HfrdpQdBquUymdEiORHu7MrJGDwCHfny3L0IdAOpAtHxHo77JOZvuNXbRk8Ly10AXSfinXAdRkBL&#10;mDg0PBhxy1/Lyer0rC1+AwAA//8DAFBLAwQUAAYACAAAACEATSAbdN8AAAAKAQAADwAAAGRycy9k&#10;b3ducmV2LnhtbEyPwU7DMAyG70i8Q2QkbixZNzZWmk4TghOIicGBY9aYtiJxqiZru7fHnOBo+9Pv&#10;7y+2k3diwD62gTTMZwoEUhVsS7WGj/enmzsQMRmyxgVCDWeMsC0vLwqT2zDSGw6HVAsOoZgbDU1K&#10;XS5lrBr0Js5Ch8S3r9B7k3jsa2l7M3K4dzJTaiW9aYk/NKbDhwar78PJawj79ux2/eZ1eMH15/M+&#10;qXFaPWp9fTXt7kEknNIfDL/6rA4lOx3DiWwUTsNCLbhL0rDMMhAM3C43vDgyOV9nIMtC/q9Q/gAA&#10;AP//AwBQSwECLQAUAAYACAAAACEAtoM4kv4AAADhAQAAEwAAAAAAAAAAAAAAAAAAAAAAW0NvbnRl&#10;bnRfVHlwZXNdLnhtbFBLAQItABQABgAIAAAAIQA4/SH/1gAAAJQBAAALAAAAAAAAAAAAAAAAAC8B&#10;AABfcmVscy8ucmVsc1BLAQItABQABgAIAAAAIQDbRBOvaQIAAB4FAAAOAAAAAAAAAAAAAAAAAC4C&#10;AABkcnMvZTJvRG9jLnhtbFBLAQItABQABgAIAAAAIQBNIBt03wAAAAoBAAAPAAAAAAAAAAAAAAAA&#10;AMMEAABkcnMvZG93bnJldi54bWxQSwUGAAAAAAQABADzAAAAzwUAAAAA&#10;" fillcolor="white [3201]" strokecolor="black [3200]" strokeweight="1pt">
+              <v:rect w14:anchorId="55E2FFF7" id="Rectangle 4" o:spid="_x0000_s1051" style="position:absolute;margin-left:151.5pt;margin-top:21.1pt;width:123pt;height:37.5pt;z-index:251662336;visibility:visible;mso-wrap-style:square;mso-width-percent:0;mso-height-percent:0;mso-wrap-distance-left:9pt;mso-wrap-distance-top:0;mso-wrap-distance-right:9pt;mso-wrap-distance-bottom:0;mso-position-horizontal:absolute;mso-position-horizontal-relative:margin;mso-position-vertical:absolute;mso-position-vertical-relative:text;mso-width-percent:0;mso-height-percent:0;mso-width-relative:margin;mso-height-relative:margin;v-text-anchor:middle" o:gfxdata="UEsDBBQABgAIAAAAIQC2gziS/gAAAOEBAAATAAAAW0NvbnRlbnRfVHlwZXNdLnhtbJSRQU7DMBBF&#10;90jcwfIWJU67QAgl6YK0S0CoHGBkTxKLZGx5TGhvj5O2G0SRWNoz/78nu9wcxkFMGNg6quQqL6RA&#10;0s5Y6ir5vt9lD1JwBDIwOMJKHpHlpr69KfdHjyxSmriSfYz+USnWPY7AufNIadK6MEJMx9ApD/oD&#10;OlTrorhX2lFEilmcO2RdNtjC5xDF9pCuTyYBB5bi6bQ4syoJ3g9WQ0ymaiLzg5KdCXlKLjvcW893&#10;SUOqXwnz5DrgnHtJTxOsQfEKIT7DmDSUCaxw7Rqn8787ZsmRM9e2VmPeBN4uqYvTtW7jvijg9N/y&#10;JsXecLq0q+WD6m8AAAD//wMAUEsDBBQABgAIAAAAIQA4/SH/1gAAAJQBAAALAAAAX3JlbHMvLnJl&#10;bHOkkMFqwzAMhu+DvYPRfXGawxijTi+j0GvpHsDYimMaW0Yy2fr2M4PBMnrbUb/Q94l/f/hMi1qR&#10;JVI2sOt6UJgd+ZiDgffL8ekFlFSbvV0oo4EbChzGx4f9GRdb25HMsYhqlCwG5lrLq9biZkxWOiqY&#10;22YiTra2kYMu1l1tQD30/bPm3wwYN0x18gb45AdQl1tp5j/sFB2T0FQ7R0nTNEV3j6o9feQzro1i&#10;OWA14Fm+Q8a1a8+Bvu/d/dMb2JY5uiPbhG/ktn4cqGU/er3pcvwCAAD//wMAUEsDBBQABgAIAAAA&#10;IQBAxaH1awIAAB4FAAAOAAAAZHJzL2Uyb0RvYy54bWysVEtv2zAMvg/YfxB0Xx0bSbsFdYqgRYcB&#10;RVu0HXpWZCkxJosapcTOfv0o+dGiK3YYdpFJ8yV+/Kjzi64x7KDQ12BLnp/MOFNWQlXbbcm/P11/&#10;+syZD8JWwoBVJT8qzy9WHz+ct26pCtiBqRQySmL9snUl34Xgllnm5U41wp+AU5aMGrARgVTcZhWK&#10;lrI3Jitms9OsBawcglTe09+r3shXKb/WSoY7rb0KzJSc7hbSiencxDNbnYvlFoXb1XK4hviHWzSi&#10;tlR0SnUlgmB7rP9I1dQSwYMOJxKaDLSupUo9UDf57E03jzvhVOqFwPFugsn/v7Ty9nCPrK5Kfrbg&#10;zIqGZvRAqAm7NYrNIz6t80tye3T3OGiexNhsp7GJX2qDdQnT44Sp6gKT9DNfnBb5jKCXZJufnRaL&#10;BHr2Eu3Qh68KGhaFkiNVT1CKw40PVJFcRxdS4m36+kkKR6PiFYx9UJr6oIpFik4MUpcG2UHQ7Ksf&#10;eeyFciXPGKJrY6ag/L0gE8agwTeGqcSqKXD2XuBLtck7VQQbpsCmtoB/D9a9/9h132tsO3SbLg2t&#10;WIwT2kB1pEki9BT3Tl7XhOeN8OFeIHGaRkB7Gu7o0AbaksMgcbYD/PXe/+hPVCMrZy3tSMn9z71A&#10;xZn5ZomEX/L5PC5VUuaLs4IUfG3ZvLbYfXMJNIqcXgQnkxj9gxlFjdA80zqvY1UyCSupdsllwFG5&#10;DP3u0oMg1Xqd3GiRnAg39tHJmDwCHfny1D0LdAOpAtHxFsZ9Ess33Op9Y6SF9T6ArhPxItQ9rsMI&#10;aAkTh4YHI275az15vTxrq98AAAD//wMAUEsDBBQABgAIAAAAIQBNIBt03wAAAAoBAAAPAAAAZHJz&#10;L2Rvd25yZXYueG1sTI/BTsMwDIbvSLxDZCRuLFk3NlaaThOCE4iJwYFj1pi2InGqJmu7t8ec4Gj7&#10;0+/vL7aTd2LAPraBNMxnCgRSFWxLtYaP96ebOxAxGbLGBUINZ4ywLS8vCpPbMNIbDodUCw6hmBsN&#10;TUpdLmWsGvQmzkKHxLev0HuTeOxraXszcrh3MlNqJb1piT80psOHBqvvw8lrCPv27Hb95nV4wfXn&#10;8z6pcVo9an19Ne3uQSSc0h8Mv/qsDiU7HcOJbBROw0ItuEvSsMwyEAzcLje8ODI5X2cgy0L+r1D+&#10;AAAA//8DAFBLAQItABQABgAIAAAAIQC2gziS/gAAAOEBAAATAAAAAAAAAAAAAAAAAAAAAABbQ29u&#10;dGVudF9UeXBlc10ueG1sUEsBAi0AFAAGAAgAAAAhADj9If/WAAAAlAEAAAsAAAAAAAAAAAAAAAAA&#10;LwEAAF9yZWxzLy5yZWxzUEsBAi0AFAAGAAgAAAAhAEDFofVrAgAAHgUAAA4AAAAAAAAAAAAAAAAA&#10;LgIAAGRycy9lMm9Eb2MueG1sUEsBAi0AFAAGAAgAAAAhAE0gG3TfAAAACgEAAA8AAAAAAAAAAAAA&#10;AAAAxQQAAGRycy9kb3ducmV2LnhtbFBLBQYAAAAABAAEAPMAAADRBQAAAAA=&#10;" fillcolor="white [3201]" strokecolor="black [3200]" strokeweight="1pt">
                 <v:textbox>
                   <w:txbxContent>
                     <w:p>
@@ -5162,7 +5914,7 @@
                         <w:jc w:val="center"/>
                       </w:pPr>
                       <w:r>
-                        <w:t>BACSI</w:t>
+                        <w:t>NHANVIEN</w:t>
                       </w:r>
                     </w:p>
                   </w:txbxContent>
@@ -5261,7 +6013,7 @@
           </mc:Choice>
           <mc:Fallback>
             <w:pict>
-              <v:oval w14:anchorId="28E47A37" id="Oval 57" o:spid="_x0000_s1048" style="position:absolute;margin-left:47.25pt;margin-top:.65pt;width:84.75pt;height:30pt;z-index:251699200;visibility:visible;mso-wrap-style:square;mso-width-percent:0;mso-height-percent:0;mso-wrap-distance-left:9pt;mso-wrap-distance-top:0;mso-wrap-distance-right:9pt;mso-wrap-distance-bottom:0;mso-position-horizontal:absolute;mso-position-horizontal-relative:margin;mso-position-vertical:absolute;mso-position-vertical-relative:text;mso-width-percent:0;mso-height-percent:0;mso-width-relative:margin;mso-height-relative:margin;v-text-anchor:middle" o:gfxdata="UEsDBBQABgAIAAAAIQC2gziS/gAAAOEBAAATAAAAW0NvbnRlbnRfVHlwZXNdLnhtbJSRQU7DMBBF&#10;90jcwfIWJU67QAgl6YK0S0CoHGBkTxKLZGx5TGhvj5O2G0SRWNoz/78nu9wcxkFMGNg6quQqL6RA&#10;0s5Y6ir5vt9lD1JwBDIwOMJKHpHlpr69KfdHjyxSmriSfYz+USnWPY7AufNIadK6MEJMx9ApD/oD&#10;OlTrorhX2lFEilmcO2RdNtjC5xDF9pCuTyYBB5bi6bQ4syoJ3g9WQ0ymaiLzg5KdCXlKLjvcW893&#10;SUOqXwnz5DrgnHtJTxOsQfEKIT7DmDSUCaxw7Rqn8787ZsmRM9e2VmPeBN4uqYvTtW7jvijg9N/y&#10;JsXecLq0q+WD6m8AAAD//wMAUEsDBBQABgAIAAAAIQA4/SH/1gAAAJQBAAALAAAAX3JlbHMvLnJl&#10;bHOkkMFqwzAMhu+DvYPRfXGawxijTi+j0GvpHsDYimMaW0Yy2fr2M4PBMnrbUb/Q94l/f/hMi1qR&#10;JVI2sOt6UJgd+ZiDgffL8ekFlFSbvV0oo4EbChzGx4f9GRdb25HMsYhqlCwG5lrLq9biZkxWOiqY&#10;22YiTra2kYMu1l1tQD30/bPm3wwYN0x18gb45AdQl1tp5j/sFB2T0FQ7R0nTNEV3j6o9feQzro1i&#10;OWA14Fm+Q8a1a8+Bvu/d/dMb2JY5uiPbhG/ktn4cqGU/er3pcvwCAAD//wMAUEsDBBQABgAIAAAA&#10;IQBqqvYVawIAAB0FAAAOAAAAZHJzL2Uyb0RvYy54bWysVE1PGzEQvVfqf7B8L/tBIDTKBkUgqkoI&#10;UKHi7HjtxKrX49pOdtNf37H3A1RQD1UvXs/Omxm/8RsvL7tGk4NwXoGpaHGSUyIMh1qZbUW/P918&#10;uqDEB2ZqpsGIih6Fp5erjx+WrV2IEnaga+EIJjF+0dqK7kKwiyzzfCca5k/ACoNOCa5hAU23zWrH&#10;Wsze6KzM8/OsBVdbB1x4j3+veyddpfxSCh7upfQiEF1RPFtIq0vrJq7ZaskWW8fsTvHhGOwfTtEw&#10;ZbDolOqaBUb2Tr1J1SjuwIMMJxyaDKRUXCQOyKbI/2DzuGNWJC7YHG+nNvn/l5bfHR4cUXVF5zNK&#10;DGvwju4PTJOzeexNa/0CIY/2wQ2Wx20k2knXxC9SIF3q53Hqp+gC4fizyOfnp+UZJRx9pxdFnqeG&#10;Zy/R1vnwRUBD4qaiQmtlfaTMFuxw6wMWRfSIQiMeqD9C2oWjFhGszTchkQYWLVN0EpC40o4gmYrW&#10;P4pIB3MlZAyRSuspqHgvSIcxaMDGMJFENQXm7wW+VJvQqSKYMAU2yoD7e7Ds8SPrnmukHbpNl+6s&#10;LMdL2kB9xIt00CvcW36jsKW3zIcH5lDSKH4c03CPi9TQVhSGHSU7cL/e+x/xqDT0UtLiiFTU/9wz&#10;JyjRXw1q8HMxm8WZSsbsbF6i4V57Nq89Zt9cAV5FgQ+C5Wkb8UGPW+mgecZpXseq6GKGY+2K8uBG&#10;4yr0o4vvARfrdYLhHFkWbs2j5TF5bHTUy1P3zJwddBVQkXcwjtMbbfXYGGlgvQ8gVRJebHXf1+EK&#10;cAaThob3Ig75azuhXl611W8AAAD//wMAUEsDBBQABgAIAAAAIQBeUThm2gAAAAcBAAAPAAAAZHJz&#10;L2Rvd25yZXYueG1sTI/BTsMwEETvSPyDtUhcUGtTSlRCnAoh+ABSJMTNiZc4SryOYjcNfD3LiR53&#10;ZjT7ptgvfhAzTrELpOF2rUAgNcF21Gp4P7yudiBiMmTNEAg1fGOEfXl5UZjchhO94VylVnAJxdxo&#10;cCmNuZSxcehNXIcRib2vMHmT+JxaaSdz4nI/yI1SmfSmI/7gzIjPDpu+OnoNleorlDfm53NG5Q71&#10;+EIfstf6+mp5egSRcEn/YfjDZ3QomakOR7JRDBoetvecZP0OBNubbMvTag0ZC7Is5Dl/+QsAAP//&#10;AwBQSwECLQAUAAYACAAAACEAtoM4kv4AAADhAQAAEwAAAAAAAAAAAAAAAAAAAAAAW0NvbnRlbnRf&#10;VHlwZXNdLnhtbFBLAQItABQABgAIAAAAIQA4/SH/1gAAAJQBAAALAAAAAAAAAAAAAAAAAC8BAABf&#10;cmVscy8ucmVsc1BLAQItABQABgAIAAAAIQBqqvYVawIAAB0FAAAOAAAAAAAAAAAAAAAAAC4CAABk&#10;cnMvZTJvRG9jLnhtbFBLAQItABQABgAIAAAAIQBeUThm2gAAAAcBAAAPAAAAAAAAAAAAAAAAAMUE&#10;AABkcnMvZG93bnJldi54bWxQSwUGAAAAAAQABADzAAAAzAUAAAAA&#10;" fillcolor="white [3201]" strokecolor="black [3200]" strokeweight="1pt">
+              <v:oval w14:anchorId="28E47A37" id="Oval 57" o:spid="_x0000_s1052" style="position:absolute;margin-left:47.25pt;margin-top:.65pt;width:84.75pt;height:30pt;z-index:251699200;visibility:visible;mso-wrap-style:square;mso-width-percent:0;mso-height-percent:0;mso-wrap-distance-left:9pt;mso-wrap-distance-top:0;mso-wrap-distance-right:9pt;mso-wrap-distance-bottom:0;mso-position-horizontal:absolute;mso-position-horizontal-relative:margin;mso-position-vertical:absolute;mso-position-vertical-relative:text;mso-width-percent:0;mso-height-percent:0;mso-width-relative:margin;mso-height-relative:margin;v-text-anchor:middle" o:gfxdata="UEsDBBQABgAIAAAAIQC2gziS/gAAAOEBAAATAAAAW0NvbnRlbnRfVHlwZXNdLnhtbJSRQU7DMBBF&#10;90jcwfIWJU67QAgl6YK0S0CoHGBkTxKLZGx5TGhvj5O2G0SRWNoz/78nu9wcxkFMGNg6quQqL6RA&#10;0s5Y6ir5vt9lD1JwBDIwOMJKHpHlpr69KfdHjyxSmriSfYz+USnWPY7AufNIadK6MEJMx9ApD/oD&#10;OlTrorhX2lFEilmcO2RdNtjC5xDF9pCuTyYBB5bi6bQ4syoJ3g9WQ0ymaiLzg5KdCXlKLjvcW893&#10;SUOqXwnz5DrgnHtJTxOsQfEKIT7DmDSUCaxw7Rqn8787ZsmRM9e2VmPeBN4uqYvTtW7jvijg9N/y&#10;JsXecLq0q+WD6m8AAAD//wMAUEsDBBQABgAIAAAAIQA4/SH/1gAAAJQBAAALAAAAX3JlbHMvLnJl&#10;bHOkkMFqwzAMhu+DvYPRfXGawxijTi+j0GvpHsDYimMaW0Yy2fr2M4PBMnrbUb/Q94l/f/hMi1qR&#10;JVI2sOt6UJgd+ZiDgffL8ekFlFSbvV0oo4EbChzGx4f9GRdb25HMsYhqlCwG5lrLq9biZkxWOiqY&#10;22YiTra2kYMu1l1tQD30/bPm3wwYN0x18gb45AdQl1tp5j/sFB2T0FQ7R0nTNEV3j6o9feQzro1i&#10;OWA14Fm+Q8a1a8+Bvu/d/dMb2JY5uiPbhG/ktn4cqGU/er3pcvwCAAD//wMAUEsDBBQABgAIAAAA&#10;IQDxK0RPawIAAB0FAAAOAAAAZHJzL2Uyb0RvYy54bWysVE1PGzEQvVfqf7B8L7sbAqERGxSBqCoh&#10;QIWKs+O1iVXb49pOdtNf37H3A1RQD1UvXs/Omxm/8RufX3RGk73wQYGtaXVUUiIsh0bZ55p+f7z+&#10;dEZJiMw2TIMVNT2IQC9WHz+ct24pZrAF3QhPMIkNy9bVdBujWxZF4FthWDgCJyw6JXjDIpr+uWg8&#10;azG70cWsLE+LFnzjPHARAv696p10lfNLKXi8kzKISHRN8Wwxrz6vm7QWq3O2fPbMbRUfjsH+4RSG&#10;KYtFp1RXLDKy8+pNKqO4hwAyHnEwBUipuMgckE1V/sHmYcucyFywOcFNbQr/Ly2/3d97opqaLuaU&#10;WGbwju72TJOTRepN68ISIQ/u3g9WwG0i2klv0hcpkC738zD1U3SRcPxZlYvT49kJJRx9x2dVWeaG&#10;Fy/Rzof4RYAhaVNTobVyIVFmS7a/CRGLInpEoZEO1B8h7+JBiwTW9puQSAOLznJ0FpC41J4gmZo2&#10;P6pEB3NlZAqRSuspqHovSMcxaMCmMJFFNQWW7wW+VJvQuSLYOAUaZcH/PVj2+JF1zzXRjt2my3c2&#10;Ox0vaQPNAS/SQ6/w4Pi1wpbesBDvmUdJo/hxTOMdLlJDW1MYdpRswf9673/Co9LQS0mLI1LT8HPH&#10;vKBEf7Wowc/VfJ5mKhvzk8UMDf/as3ntsTtzCXgVFT4Ijudtwkc9bqUH84TTvE5V0cUsx9o15dGP&#10;xmXsRxffAy7W6wzDOXIs3tgHx1Py1Oikl8fuiXk36CqiIm9hHKc32uqxKdLCehdBqiy81Oq+r8MV&#10;4AxmDQ3vRRry13ZGvbxqq98AAAD//wMAUEsDBBQABgAIAAAAIQBeUThm2gAAAAcBAAAPAAAAZHJz&#10;L2Rvd25yZXYueG1sTI/BTsMwEETvSPyDtUhcUGtTSlRCnAoh+ABSJMTNiZc4SryOYjcNfD3LiR53&#10;ZjT7ptgvfhAzTrELpOF2rUAgNcF21Gp4P7yudiBiMmTNEAg1fGOEfXl5UZjchhO94VylVnAJxdxo&#10;cCmNuZSxcehNXIcRib2vMHmT+JxaaSdz4nI/yI1SmfSmI/7gzIjPDpu+OnoNleorlDfm53NG5Q71&#10;+EIfstf6+mp5egSRcEn/YfjDZ3QomakOR7JRDBoetvecZP0OBNubbMvTag0ZC7Is5Dl/+QsAAP//&#10;AwBQSwECLQAUAAYACAAAACEAtoM4kv4AAADhAQAAEwAAAAAAAAAAAAAAAAAAAAAAW0NvbnRlbnRf&#10;VHlwZXNdLnhtbFBLAQItABQABgAIAAAAIQA4/SH/1gAAAJQBAAALAAAAAAAAAAAAAAAAAC8BAABf&#10;cmVscy8ucmVsc1BLAQItABQABgAIAAAAIQDxK0RPawIAAB0FAAAOAAAAAAAAAAAAAAAAAC4CAABk&#10;cnMvZTJvRG9jLnhtbFBLAQItABQABgAIAAAAIQBeUThm2gAAAAcBAAAPAAAAAAAAAAAAAAAAAMUE&#10;AABkcnMvZG93bnJldi54bWxQSwUGAAAAAAQABADzAAAAzAUAAAAA&#10;" fillcolor="white [3201]" strokecolor="black [3200]" strokeweight="1pt">
                 <v:stroke joinstyle="miter"/>
                 <v:textbox>
                   <w:txbxContent>
@@ -5272,12 +6024,14 @@
                           <w:lang w:val="vi-VN"/>
                         </w:rPr>
                       </w:pPr>
+                      <w:proofErr w:type="spellStart"/>
                       <w:r>
                         <w:rPr>
                           <w:lang w:val="vi-VN"/>
                         </w:rPr>
                         <w:t>GioiTinh</w:t>
                       </w:r>
+                      <w:proofErr w:type="spellEnd"/>
                     </w:p>
                   </w:txbxContent>
                 </v:textbox>
@@ -5388,6 +6142,178 @@
           <w:szCs w:val="24"/>
         </w:rPr>
       </w:pPr>
+      <w:r>
+        <w:rPr>
+          <w:rFonts w:ascii="Times New Roman" w:hAnsi="Times New Roman" w:cs="Times New Roman"/>
+          <w:noProof/>
+          <w:sz w:val="24"/>
+          <w:szCs w:val="24"/>
+        </w:rPr>
+        <mc:AlternateContent>
+          <mc:Choice Requires="wps">
+            <w:drawing>
+              <wp:anchor distT="0" distB="0" distL="114300" distR="114300" simplePos="0" relativeHeight="251749376" behindDoc="0" locked="0" layoutInCell="1" allowOverlap="1">
+                <wp:simplePos x="0" y="0"/>
+                <wp:positionH relativeFrom="column">
+                  <wp:posOffset>3514725</wp:posOffset>
+                </wp:positionH>
+                <wp:positionV relativeFrom="paragraph">
+                  <wp:posOffset>139700</wp:posOffset>
+                </wp:positionV>
+                <wp:extent cx="409575" cy="38100"/>
+                <wp:effectExtent l="0" t="0" r="28575" b="19050"/>
+                <wp:wrapNone/>
+                <wp:docPr id="27" name="Đường nối Thẳng 27"/>
+                <wp:cNvGraphicFramePr/>
+                <a:graphic xmlns:a="http://schemas.openxmlformats.org/drawingml/2006/main">
+                  <a:graphicData uri="http://schemas.microsoft.com/office/word/2010/wordprocessingShape">
+                    <wps:wsp>
+                      <wps:cNvCnPr/>
+                      <wps:spPr>
+                        <a:xfrm>
+                          <a:off x="0" y="0"/>
+                          <a:ext cx="409575" cy="38100"/>
+                        </a:xfrm>
+                        <a:prstGeom prst="line">
+                          <a:avLst/>
+                        </a:prstGeom>
+                      </wps:spPr>
+                      <wps:style>
+                        <a:lnRef idx="1">
+                          <a:schemeClr val="dk1"/>
+                        </a:lnRef>
+                        <a:fillRef idx="0">
+                          <a:schemeClr val="dk1"/>
+                        </a:fillRef>
+                        <a:effectRef idx="0">
+                          <a:schemeClr val="dk1"/>
+                        </a:effectRef>
+                        <a:fontRef idx="minor">
+                          <a:schemeClr val="tx1"/>
+                        </a:fontRef>
+                      </wps:style>
+                      <wps:bodyPr/>
+                    </wps:wsp>
+                  </a:graphicData>
+                </a:graphic>
+                <wp14:sizeRelH relativeFrom="margin">
+                  <wp14:pctWidth>0</wp14:pctWidth>
+                </wp14:sizeRelH>
+                <wp14:sizeRelV relativeFrom="margin">
+                  <wp14:pctHeight>0</wp14:pctHeight>
+                </wp14:sizeRelV>
+              </wp:anchor>
+            </w:drawing>
+          </mc:Choice>
+          <mc:Fallback>
+            <w:pict>
+              <v:line w14:anchorId="7CF63D58" id="Đường nối Thẳng 27" o:spid="_x0000_s1026" style="position:absolute;z-index:251749376;visibility:visible;mso-wrap-style:square;mso-width-percent:0;mso-height-percent:0;mso-wrap-distance-left:9pt;mso-wrap-distance-top:0;mso-wrap-distance-right:9pt;mso-wrap-distance-bottom:0;mso-position-horizontal:absolute;mso-position-horizontal-relative:text;mso-position-vertical:absolute;mso-position-vertical-relative:text;mso-width-percent:0;mso-height-percent:0;mso-width-relative:margin;mso-height-relative:margin" from="276.75pt,11pt" to="309pt,14pt" o:gfxdata="UEsDBBQABgAIAAAAIQC2gziS/gAAAOEBAAATAAAAW0NvbnRlbnRfVHlwZXNdLnhtbJSRQU7DMBBF&#10;90jcwfIWJU67QAgl6YK0S0CoHGBkTxKLZGx5TGhvj5O2G0SRWNoz/78nu9wcxkFMGNg6quQqL6RA&#10;0s5Y6ir5vt9lD1JwBDIwOMJKHpHlpr69KfdHjyxSmriSfYz+USnWPY7AufNIadK6MEJMx9ApD/oD&#10;OlTrorhX2lFEilmcO2RdNtjC5xDF9pCuTyYBB5bi6bQ4syoJ3g9WQ0ymaiLzg5KdCXlKLjvcW893&#10;SUOqXwnz5DrgnHtJTxOsQfEKIT7DmDSUCaxw7Rqn8787ZsmRM9e2VmPeBN4uqYvTtW7jvijg9N/y&#10;JsXecLq0q+WD6m8AAAD//wMAUEsDBBQABgAIAAAAIQA4/SH/1gAAAJQBAAALAAAAX3JlbHMvLnJl&#10;bHOkkMFqwzAMhu+DvYPRfXGawxijTi+j0GvpHsDYimMaW0Yy2fr2M4PBMnrbUb/Q94l/f/hMi1qR&#10;JVI2sOt6UJgd+ZiDgffL8ekFlFSbvV0oo4EbChzGx4f9GRdb25HMsYhqlCwG5lrLq9biZkxWOiqY&#10;22YiTra2kYMu1l1tQD30/bPm3wwYN0x18gb45AdQl1tp5j/sFB2T0FQ7R0nTNEV3j6o9feQzro1i&#10;OWA14Fm+Q8a1a8+Bvu/d/dMb2JY5uiPbhG/ktn4cqGU/er3pcvwCAAD//wMAUEsDBBQABgAIAAAA&#10;IQDf7dJg2AEAAMQDAAAOAAAAZHJzL2Uyb0RvYy54bWysU81u1DAQviPxDpbv3SRbSku02R5awQXB&#10;CsoDuM54Y+E/2WaTvYE4ceMVeIMeeAOqnvahGHt304oiVFVcHI/9fd/MN57MTgetyAp8kNY0tJqU&#10;lIDhtpVm2dAPFy8PTigJkZmWKWugoWsI9HT+9MmsdzVMbWdVC56giAl17xraxejqogi8A83CxDow&#10;eCms1yxi6JdF61mP6loV07J8XvTWt85bDiHg6fn2ks6zvhDA41shAkSiGoq1xbz6vF6mtZjPWL30&#10;zHWS78pgj6hCM2kw6Sh1ziIjn7y8J6Ul9zZYESfc6sIKITlkD+imKv9w875jDrIXbE5wY5vC/5Pl&#10;b1YLT2Tb0OkxJYZpfKPr7zdXNz82n82SmF8/N18kueiuv26+YYwg7FjvQo3EM7Pwuyi4hU/2B+F1&#10;+qIxMuQur8cuwxAJx8Nn5Yuj4yNKOF4dnlRlfoTilut8iK/AapI2DVXSpB6wmq1eh4j5ELqHYJBq&#10;2WbPu7hWkMDKvAOBvjBfldl5ouBMebJiOAvtxyo5Qa2MTBQhlRpJ5b9JO2yiQZ6yhxJHdM5oTRyJ&#10;Whrr/5Y1DvtSxRa/d731mmxf2nad3yK3A0clO9uNdZrFu3Gm3/58898AAAD//wMAUEsDBBQABgAI&#10;AAAAIQBiLQoh3QAAAAkBAAAPAAAAZHJzL2Rvd25yZXYueG1sTI/LTsMwEEX3SPyDNUjsqNOgRFWI&#10;U1WVEGKDaFr2bjx1An5EtpOGv2dYwWpeV3fOrbeLNWzGEAfvBKxXGTB0nVeD0wJOx+eHDbCYpFPS&#10;eIcCvjHCtrm9qWWl/NUdcG6TZmTiYiUF9CmNFeex69HKuPIjOrpdfLAy0Rg0V0FeydwanmdZya0c&#10;HH3o5Yj7HruvdrICzGuYP/Re7+L0cijbz/dL/nachbi/W3ZPwBIu6U8Mv/iEDg0xnf3kVGRGQFE8&#10;FiQVkOeUiQTlekPNmRZUeVPz/wmaHwAAAP//AwBQSwECLQAUAAYACAAAACEAtoM4kv4AAADhAQAA&#10;EwAAAAAAAAAAAAAAAAAAAAAAW0NvbnRlbnRfVHlwZXNdLnhtbFBLAQItABQABgAIAAAAIQA4/SH/&#10;1gAAAJQBAAALAAAAAAAAAAAAAAAAAC8BAABfcmVscy8ucmVsc1BLAQItABQABgAIAAAAIQDf7dJg&#10;2AEAAMQDAAAOAAAAAAAAAAAAAAAAAC4CAABkcnMvZTJvRG9jLnhtbFBLAQItABQABgAIAAAAIQBi&#10;LQoh3QAAAAkBAAAPAAAAAAAAAAAAAAAAADIEAABkcnMvZG93bnJldi54bWxQSwUGAAAAAAQABADz&#10;AAAAPAUAAAAA&#10;" strokecolor="black [3200]" strokeweight=".5pt">
+                <v:stroke joinstyle="miter"/>
+              </v:line>
+            </w:pict>
+          </mc:Fallback>
+        </mc:AlternateContent>
+      </w:r>
+      <w:r>
+        <w:rPr>
+          <w:rFonts w:ascii="Times New Roman" w:hAnsi="Times New Roman" w:cs="Times New Roman"/>
+          <w:noProof/>
+          <w:sz w:val="24"/>
+          <w:szCs w:val="24"/>
+        </w:rPr>
+        <mc:AlternateContent>
+          <mc:Choice Requires="wps">
+            <w:drawing>
+              <wp:anchor distT="0" distB="0" distL="114300" distR="114300" simplePos="0" relativeHeight="251748352" behindDoc="0" locked="0" layoutInCell="1" allowOverlap="1">
+                <wp:simplePos x="0" y="0"/>
+                <wp:positionH relativeFrom="column">
+                  <wp:posOffset>3888740</wp:posOffset>
+                </wp:positionH>
+                <wp:positionV relativeFrom="paragraph">
+                  <wp:posOffset>6350</wp:posOffset>
+                </wp:positionV>
+                <wp:extent cx="914400" cy="400050"/>
+                <wp:effectExtent l="0" t="0" r="19050" b="19050"/>
+                <wp:wrapNone/>
+                <wp:docPr id="23" name="Hình Bầu dục 23"/>
+                <wp:cNvGraphicFramePr/>
+                <a:graphic xmlns:a="http://schemas.openxmlformats.org/drawingml/2006/main">
+                  <a:graphicData uri="http://schemas.microsoft.com/office/word/2010/wordprocessingShape">
+                    <wps:wsp>
+                      <wps:cNvSpPr/>
+                      <wps:spPr>
+                        <a:xfrm>
+                          <a:off x="0" y="0"/>
+                          <a:ext cx="914400" cy="400050"/>
+                        </a:xfrm>
+                        <a:prstGeom prst="ellipse">
+                          <a:avLst/>
+                        </a:prstGeom>
+                      </wps:spPr>
+                      <wps:style>
+                        <a:lnRef idx="2">
+                          <a:schemeClr val="dk1"/>
+                        </a:lnRef>
+                        <a:fillRef idx="1">
+                          <a:schemeClr val="lt1"/>
+                        </a:fillRef>
+                        <a:effectRef idx="0">
+                          <a:schemeClr val="dk1"/>
+                        </a:effectRef>
+                        <a:fontRef idx="minor">
+                          <a:schemeClr val="dk1"/>
+                        </a:fontRef>
+                      </wps:style>
+                      <wps:txbx>
+                        <w:txbxContent>
+                          <w:p>
+                            <w:pPr>
+                              <w:jc w:val="center"/>
+                            </w:pPr>
+                            <w:r>
+                              <w:t>LoaiNV</w:t>
+                            </w:r>
+                          </w:p>
+                        </w:txbxContent>
+                      </wps:txbx>
+                      <wps:bodyPr rot="0" spcFirstLastPara="0" vertOverflow="overflow" horzOverflow="overflow" vert="horz" wrap="square" lIns="91440" tIns="45720" rIns="91440" bIns="45720" numCol="1" spcCol="0" rtlCol="0" fromWordArt="0" anchor="ctr" anchorCtr="0" forceAA="0" compatLnSpc="1">
+                        <a:prstTxWarp prst="textNoShape">
+                          <a:avLst/>
+                        </a:prstTxWarp>
+                        <a:noAutofit/>
+                      </wps:bodyPr>
+                    </wps:wsp>
+                  </a:graphicData>
+                </a:graphic>
+                <wp14:sizeRelV relativeFrom="margin">
+                  <wp14:pctHeight>0</wp14:pctHeight>
+                </wp14:sizeRelV>
+              </wp:anchor>
+            </w:drawing>
+          </mc:Choice>
+          <mc:Fallback>
+            <w:pict>
+              <v:oval id="Hình Bầu dục 23" o:spid="_x0000_s1053" style="position:absolute;margin-left:306.2pt;margin-top:.5pt;width:1in;height:31.5pt;z-index:251748352;visibility:visible;mso-wrap-style:square;mso-height-percent:0;mso-wrap-distance-left:9pt;mso-wrap-distance-top:0;mso-wrap-distance-right:9pt;mso-wrap-distance-bottom:0;mso-position-horizontal:absolute;mso-position-horizontal-relative:text;mso-position-vertical:absolute;mso-position-vertical-relative:text;mso-height-percent:0;mso-height-relative:margin;v-text-anchor:middle" o:gfxdata="UEsDBBQABgAIAAAAIQC2gziS/gAAAOEBAAATAAAAW0NvbnRlbnRfVHlwZXNdLnhtbJSRQU7DMBBF&#10;90jcwfIWJU67QAgl6YK0S0CoHGBkTxKLZGx5TGhvj5O2G0SRWNoz/78nu9wcxkFMGNg6quQqL6RA&#10;0s5Y6ir5vt9lD1JwBDIwOMJKHpHlpr69KfdHjyxSmriSfYz+USnWPY7AufNIadK6MEJMx9ApD/oD&#10;OlTrorhX2lFEilmcO2RdNtjC5xDF9pCuTyYBB5bi6bQ4syoJ3g9WQ0ymaiLzg5KdCXlKLjvcW893&#10;SUOqXwnz5DrgnHtJTxOsQfEKIT7DmDSUCaxw7Rqn8787ZsmRM9e2VmPeBN4uqYvTtW7jvijg9N/y&#10;JsXecLq0q+WD6m8AAAD//wMAUEsDBBQABgAIAAAAIQA4/SH/1gAAAJQBAAALAAAAX3JlbHMvLnJl&#10;bHOkkMFqwzAMhu+DvYPRfXGawxijTi+j0GvpHsDYimMaW0Yy2fr2M4PBMnrbUb/Q94l/f/hMi1qR&#10;JVI2sOt6UJgd+ZiDgffL8ekFlFSbvV0oo4EbChzGx4f9GRdb25HMsYhqlCwG5lrLq9biZkxWOiqY&#10;22YiTra2kYMu1l1tQD30/bPm3wwYN0x18gb45AdQl1tp5j/sFB2T0FQ7R0nTNEV3j6o9feQzro1i&#10;OWA14Fm+Q8a1a8+Bvu/d/dMb2JY5uiPbhG/ktn4cqGU/er3pcvwCAAD//wMAUEsDBBQABgAIAAAA&#10;IQA1qRu1fQIAACkFAAAOAAAAZHJzL2Uyb0RvYy54bWysVM1uFDEMviPxDlHudGaXlsKqs9XSqoBU&#10;tSta1HM2k+xEZOKQZHdm+z6IC08AR56kb4KT+WlFKw6IS8Yef7Zj+3OOjttak61wXoEp6GQvp0QY&#10;DqUy64J+uj578ZoSH5gpmQYjCroTnh7Pnz87auxMTKECXQpHMIjxs8YWtArBzrLM80rUzO+BFQaN&#10;ElzNAqpunZWONRi91tk0z19lDbjSOuDCe/x72hnpPMWXUvBwKaUXgeiC4t1COl06V/HM5kdstnbM&#10;Vor312D/cIuaKYNJx1CnLDCycepRqFpxBx5k2ONQZyCl4iLVgNVM8j+quaqYFakWbI63Y5v8/wvL&#10;L7ZLR1RZ0OlLSgyrcUbvf303FXl79+PbhpR3P79ygjZsVGP9DPFXdul6zaMYq26lq+MX6yFtau5u&#10;bK5oA+H4881kfz/HEXA0oZAfpOZn987W+fBOQE2iUFChtbI+ls9mbHvuA+ZE9IBCJd6nu0GSwk6L&#10;CNbmo5BYEuacJu9EJnGiHdkypEH5eRKrwVgJGV2k0np0mjzlpMPg1GOjm0gEGx3zpxzvs43olBFM&#10;GB1rZcD93Vl2+KHqrtZYdmhXbTe/w2FGKyh3OFQHHdu95WcKW3rOfFgyh/TGKeDKhks8pIamoNBL&#10;lFTgbp/6H/HIOrRS0uC6FNR/2TAnKNEfDPIxTRf3Kyn7B4dTzOEeWlYPLWZTnwCOYoKPg+VJjPig&#10;B1E6qG9wsxcxK5qY4Zi7oDy4QTkJ3Rrj28DFYpFguFOWhXNzZXkMHhsd+XLd3jBne14FJOQFDKv1&#10;iFsdNnoaWGwCSJWIF1vd9bUfAe5j4lD/dsSFf6gn1P0LN/8NAAD//wMAUEsDBBQABgAIAAAAIQAL&#10;yWPv2QAAAAgBAAAPAAAAZHJzL2Rvd25yZXYueG1sTI/fSsMwFMbvBd8hHMEbccnGrKM2HSL6AHYD&#10;8S5tzprS5qQ0WVd9eo9Xevnx+/j+FPvFD2LGKXaBNKxXCgRSE2xHrYbj4e1+ByImQ9YMgVDDF0bY&#10;l9dXhcltuNA7zlVqBYdQzI0Gl9KYSxkbh97EVRiRmJ3C5E1iObXSTubC4X6QG6Uy6U1H3ODMiC8O&#10;m746ew2V6iuUd+b7c0blDvX4Sh+y1/r2Znl+ApFwSX9m+J3P06HkTXU4k41i0JCtN1u2MuBLzB8f&#10;MtY1g60CWRby/4HyBwAA//8DAFBLAQItABQABgAIAAAAIQC2gziS/gAAAOEBAAATAAAAAAAAAAAA&#10;AAAAAAAAAABbQ29udGVudF9UeXBlc10ueG1sUEsBAi0AFAAGAAgAAAAhADj9If/WAAAAlAEAAAsA&#10;AAAAAAAAAAAAAAAALwEAAF9yZWxzLy5yZWxzUEsBAi0AFAAGAAgAAAAhADWpG7V9AgAAKQUAAA4A&#10;AAAAAAAAAAAAAAAALgIAAGRycy9lMm9Eb2MueG1sUEsBAi0AFAAGAAgAAAAhAAvJY+/ZAAAACAEA&#10;AA8AAAAAAAAAAAAAAAAA1wQAAGRycy9kb3ducmV2LnhtbFBLBQYAAAAABAAEAPMAAADdBQAAAAA=&#10;" fillcolor="white [3201]" strokecolor="black [3200]" strokeweight="1pt">
+                <v:stroke joinstyle="miter"/>
+                <v:textbox>
+                  <w:txbxContent>
+                    <w:p>
+                      <w:pPr>
+                        <w:jc w:val="center"/>
+                      </w:pPr>
+                      <w:proofErr w:type="spellStart"/>
+                      <w:r>
+                        <w:t>LoaiNV</w:t>
+                      </w:r>
+                      <w:proofErr w:type="spellEnd"/>
+                    </w:p>
+                  </w:txbxContent>
+                </v:textbox>
+              </v:oval>
+            </w:pict>
+          </mc:Fallback>
+        </mc:AlternateContent>
+      </w:r>
       <w:r>
         <w:rPr>
           <w:rFonts w:ascii="Times New Roman" w:hAnsi="Times New Roman" w:cs="Times New Roman"/>
@@ -5476,7 +6402,7 @@
           </mc:Choice>
           <mc:Fallback>
             <w:pict>
-              <v:oval w14:anchorId="5E37AE31" id="Oval 63" o:spid="_x0000_s1049" style="position:absolute;margin-left:497.95pt;margin-top:3.5pt;width:113.15pt;height:32.25pt;rotation:180;flip:y;z-index:251703296;visibility:visible;mso-wrap-style:square;mso-width-percent:0;mso-height-percent:0;mso-wrap-distance-left:9pt;mso-wrap-distance-top:0;mso-wrap-distance-right:9pt;mso-wrap-distance-bottom:0;mso-position-horizontal:absolute;mso-position-horizontal-relative:page;mso-position-vertical:absolute;mso-position-vertical-relative:text;mso-width-percent:0;mso-height-percent:0;mso-width-relative:margin;mso-height-relative:margin;v-text-anchor:middle" o:gfxdata="UEsDBBQABgAIAAAAIQC2gziS/gAAAOEBAAATAAAAW0NvbnRlbnRfVHlwZXNdLnhtbJSRQU7DMBBF&#10;90jcwfIWJU67QAgl6YK0S0CoHGBkTxKLZGx5TGhvj5O2G0SRWNoz/78nu9wcxkFMGNg6quQqL6RA&#10;0s5Y6ir5vt9lD1JwBDIwOMJKHpHlpr69KfdHjyxSmriSfYz+USnWPY7AufNIadK6MEJMx9ApD/oD&#10;OlTrorhX2lFEilmcO2RdNtjC5xDF9pCuTyYBB5bi6bQ4syoJ3g9WQ0ymaiLzg5KdCXlKLjvcW893&#10;SUOqXwnz5DrgnHtJTxOsQfEKIT7DmDSUCaxw7Rqn8787ZsmRM9e2VmPeBN4uqYvTtW7jvijg9N/y&#10;JsXecLq0q+WD6m8AAAD//wMAUEsDBBQABgAIAAAAIQA4/SH/1gAAAJQBAAALAAAAX3JlbHMvLnJl&#10;bHOkkMFqwzAMhu+DvYPRfXGawxijTi+j0GvpHsDYimMaW0Yy2fr2M4PBMnrbUb/Q94l/f/hMi1qR&#10;JVI2sOt6UJgd+ZiDgffL8ekFlFSbvV0oo4EbChzGx4f9GRdb25HMsYhqlCwG5lrLq9biZkxWOiqY&#10;22YiTra2kYMu1l1tQD30/bPm3wwYN0x18gb45AdQl1tp5j/sFB2T0FQ7R0nTNEV3j6o9feQzro1i&#10;OWA14Fm+Q8a1a8+Bvu/d/dMb2JY5uiPbhG/ktn4cqGU/er3pcvwCAAD//wMAUEsDBBQABgAIAAAA&#10;IQBENodhdQIAADYFAAAOAAAAZHJzL2Uyb0RvYy54bWysVMlu2zAQvRfoPxC8N5IcO4sROTAcpCgQ&#10;JEaTNmeaIm2iFIclaUvu13dILQ2SIoeiOhAczpv9ja6u21qTg3BegSlpcZJTIgyHSpltSb893X66&#10;oMQHZiqmwYiSHoWn14uPH64aOxcT2IGuhCPoxPh5Y0u6C8HOs8zznaiZPwErDColuJoFFN02qxxr&#10;0Huts0men2UNuMo64MJ7fL3plHSR/EspeHiQ0otAdEkxt5BOl85NPLPFFZtvHbM7xfs02D9kUTNl&#10;MOjo6oYFRvZOvXFVK+7AgwwnHOoMpFRcpBqwmiJ/Vc3jjlmRasHmeDu2yf8/t/z+sHZEVSW9KCgx&#10;rMYZPRyYJmensTeN9XOEPNq16yWP11hoK11NHGBDi/wijx8lUiv7HR9SJ7A20qZGH8dGizYQjo/F&#10;9PQ8z2eUcNRN88vZ+SxGyzq30b11PnwWUJN4KanQ6NrHXrA5O9z50KEHFJrGTLvc0i0ctYhgbb4K&#10;ifVh0EmyTswSK+0IVlnS6kfRR07IaCKV1qNRV8srIx0Gox4bzURi22iYvx9tRKeIYMJoWCsD7n1j&#10;2eGHqrtaY9mh3bRpmJNxehuojjjhNCkckbf8VmFL75gPa+aQ6/iI+xse8JAampJCf6NkB+7X394j&#10;HimIWkoa3J2S+p975gQl+otBcl4W02lctiRMZ+cTFNxLzealxuzrFeAokH+YXbpGfNDDVTqon3HN&#10;lzEqqpjhGLukPLhBWIVup/FHwcVymWC4YJaFO/No+cDJyJen9pk52/MqICPvYdizN9zqsHFEBpb7&#10;AFIl4sVWd33tR4DLmdjb/0ji9r+UE+rP727xGwAA//8DAFBLAwQUAAYACAAAACEAxyQpnd0AAAAJ&#10;AQAADwAAAGRycy9kb3ducmV2LnhtbEyPQU/DMAyF70j8h8hI3Fi6SRu0NJ2mSUicEIwdOHqN13Zt&#10;nNJkXfn3eCfwzX5Pz9/L15Pr1EhDaDwbmM8SUMSltw1XBvafLw9PoEJEtth5JgM/FGBd3N7kmFl/&#10;4Q8ad7FSEsIhQwN1jH2mdShrchhmvicW7egHh1HWodJ2wIuEu04vkmSlHTYsH2rsaVtT2e7OzsBp&#10;VbbbcWB8/Zr0Wxve4/57Y425v5s2z6AiTfHPDFd8QYdCmA7+zDaozkCaLlOxGniUSld9IQPqIIf5&#10;EnSR6/8Nil8AAAD//wMAUEsBAi0AFAAGAAgAAAAhALaDOJL+AAAA4QEAABMAAAAAAAAAAAAAAAAA&#10;AAAAAFtDb250ZW50X1R5cGVzXS54bWxQSwECLQAUAAYACAAAACEAOP0h/9YAAACUAQAACwAAAAAA&#10;AAAAAAAAAAAvAQAAX3JlbHMvLnJlbHNQSwECLQAUAAYACAAAACEARDaHYXUCAAA2BQAADgAAAAAA&#10;AAAAAAAAAAAuAgAAZHJzL2Uyb0RvYy54bWxQSwECLQAUAAYACAAAACEAxyQpnd0AAAAJAQAADwAA&#10;AAAAAAAAAAAAAADPBAAAZHJzL2Rvd25yZXYueG1sUEsFBgAAAAAEAAQA8wAAANkFAAAAAA==&#10;" fillcolor="white [3201]" strokecolor="black [3200]" strokeweight="1pt">
+              <v:oval w14:anchorId="5E37AE31" id="Oval 63" o:spid="_x0000_s1054" style="position:absolute;margin-left:497.95pt;margin-top:3.5pt;width:113.15pt;height:32.25pt;rotation:180;flip:y;z-index:251703296;visibility:visible;mso-wrap-style:square;mso-width-percent:0;mso-height-percent:0;mso-wrap-distance-left:9pt;mso-wrap-distance-top:0;mso-wrap-distance-right:9pt;mso-wrap-distance-bottom:0;mso-position-horizontal:absolute;mso-position-horizontal-relative:page;mso-position-vertical:absolute;mso-position-vertical-relative:text;mso-width-percent:0;mso-height-percent:0;mso-width-relative:margin;mso-height-relative:margin;v-text-anchor:middle" o:gfxdata="UEsDBBQABgAIAAAAIQC2gziS/gAAAOEBAAATAAAAW0NvbnRlbnRfVHlwZXNdLnhtbJSRQU7DMBBF&#10;90jcwfIWJU67QAgl6YK0S0CoHGBkTxKLZGx5TGhvj5O2G0SRWNoz/78nu9wcxkFMGNg6quQqL6RA&#10;0s5Y6ir5vt9lD1JwBDIwOMJKHpHlpr69KfdHjyxSmriSfYz+USnWPY7AufNIadK6MEJMx9ApD/oD&#10;OlTrorhX2lFEilmcO2RdNtjC5xDF9pCuTyYBB5bi6bQ4syoJ3g9WQ0ymaiLzg5KdCXlKLjvcW893&#10;SUOqXwnz5DrgnHtJTxOsQfEKIT7DmDSUCaxw7Rqn8787ZsmRM9e2VmPeBN4uqYvTtW7jvijg9N/y&#10;JsXecLq0q+WD6m8AAAD//wMAUEsDBBQABgAIAAAAIQA4/SH/1gAAAJQBAAALAAAAX3JlbHMvLnJl&#10;bHOkkMFqwzAMhu+DvYPRfXGawxijTi+j0GvpHsDYimMaW0Yy2fr2M4PBMnrbUb/Q94l/f/hMi1qR&#10;JVI2sOt6UJgd+ZiDgffL8ekFlFSbvV0oo4EbChzGx4f9GRdb25HMsYhqlCwG5lrLq9biZkxWOiqY&#10;22YiTra2kYMu1l1tQD30/bPm3wwYN0x18gb45AdQl1tp5j/sFB2T0FQ7R0nTNEV3j6o9feQzro1i&#10;OWA14Fm+Q8a1a8+Bvu/d/dMb2JY5uiPbhG/ktn4cqGU/er3pcvwCAAD//wMAUEsDBBQABgAIAAAA&#10;IQBJlMuZdgIAADYFAAAOAAAAZHJzL2Uyb0RvYy54bWysVEtPGzEQvlfqf7B8L7sbEggRGxQFUVVC&#10;gAotZ8drJ6vaHtd2spv++o69jyKoOFTdg+XxfPP+Zi+vWq3IQThfgylpcZJTIgyHqjbbkn57uvk0&#10;p8QHZiqmwIiSHoWnV8uPHy4buxAT2IGqhCPoxPhFY0u6C8EusszzndDMn4AVBpUSnGYBRbfNKsca&#10;9K5VNsnzs6wBV1kHXHiPr9edki6TfykFD/dSehGIKinmFtLp0rmJZ7a8ZIutY3ZX8z4N9g9ZaFYb&#10;DDq6umaBkb2r37jSNXfgQYYTDjoDKWsuUg1YTZG/quZxx6xItWBzvB3b5P+fW353eHCkrko6Lygx&#10;TOOM7g9MkbPT2JvG+gVCHu2D6yWP11hoK50mDrChRT7P40eJVLX9jg+pE1gbaVOjj2OjRRsIx8di&#10;enqe5zNKOOqm+cXsfBajZZ3b6N46Hz4L0CReSioUuvaxF2zBDrc+dOgBhaYx0y63dAtHJSJYma9C&#10;Yn0YdJKsE7PEWjmCVZa0+lH0kRMymshaqdGoq+WVkQqDUY+NZiKxbTTM3482olNEMGE01LUB976x&#10;7PBD1V2tsezQbto0zMl8mN4GqiNOOE0KR+Qtv6mxpbfMhwfmkOv4iPsb7vGQCpqSQn+jZAfu19/e&#10;Ix4piFpKGtydkvqfe+YEJeqLQXJeFNNpXLYkTGfnExTcS83mpcbs9RpwFMg/zC5dIz6o4Sod6Gdc&#10;81WMiipmOMYuKQ9uENah22n8UXCxWiUYLphl4dY8Wj5wMvLlqX1mzva8CsjIOxj27A23OmwckYHV&#10;PoCsE/Fiq7u+9iPA5Uzs7X8kcftfygn153e3/A0AAP//AwBQSwMEFAAGAAgAAAAhAMckKZ3dAAAA&#10;CQEAAA8AAABkcnMvZG93bnJldi54bWxMj0FPwzAMhe9I/IfISNxYukkbtDSdpklInBCMHTh6jdd2&#10;bZzSZF3593gn8M1+T8/fy9eT69RIQ2g8G5jPElDEpbcNVwb2ny8PT6BCRLbYeSYDPxRgXdze5JhZ&#10;f+EPGnexUhLCIUMDdYx9pnUoa3IYZr4nFu3oB4dR1qHSdsCLhLtOL5JkpR02LB9q7GlbU9nuzs7A&#10;aVW223FgfP2a9Fsb3uP+e2ONub+bNs+gIk3xzwxXfEGHQpgO/sw2qM5Ami5TsRp4lEpXfSED6iCH&#10;+RJ0kev/DYpfAAAA//8DAFBLAQItABQABgAIAAAAIQC2gziS/gAAAOEBAAATAAAAAAAAAAAAAAAA&#10;AAAAAABbQ29udGVudF9UeXBlc10ueG1sUEsBAi0AFAAGAAgAAAAhADj9If/WAAAAlAEAAAsAAAAA&#10;AAAAAAAAAAAALwEAAF9yZWxzLy5yZWxzUEsBAi0AFAAGAAgAAAAhAEmUy5l2AgAANgUAAA4AAAAA&#10;AAAAAAAAAAAALgIAAGRycy9lMm9Eb2MueG1sUEsBAi0AFAAGAAgAAAAhAMckKZ3dAAAACQEAAA8A&#10;AAAAAAAAAAAAAAAA0AQAAGRycy9kb3ducmV2LnhtbFBLBQYAAAAABAAEAPMAAADaBQAAAAA=&#10;" fillcolor="white [3201]" strokecolor="black [3200]" strokeweight="1pt">
                 <v:stroke joinstyle="miter"/>
                 <v:textbox>
                   <w:txbxContent>
@@ -5487,12 +6413,14 @@
                           <w:lang w:val="vi-VN"/>
                         </w:rPr>
                       </w:pPr>
+                      <w:proofErr w:type="spellStart"/>
                       <w:r>
                         <w:rPr>
                           <w:lang w:val="vi-VN"/>
                         </w:rPr>
                         <w:t>CachDung</w:t>
                       </w:r>
+                      <w:proofErr w:type="spellEnd"/>
                     </w:p>
                   </w:txbxContent>
                 </v:textbox>
@@ -5644,7 +6572,7 @@
           </mc:Choice>
           <mc:Fallback>
             <w:pict>
-              <v:oval w14:anchorId="59E019E0" id="Oval 55" o:spid="_x0000_s1050" style="position:absolute;margin-left:45pt;margin-top:14.9pt;width:105.75pt;height:30.75pt;z-index:251698176;visibility:visible;mso-wrap-style:square;mso-width-percent:0;mso-height-percent:0;mso-wrap-distance-left:9pt;mso-wrap-distance-top:0;mso-wrap-distance-right:9pt;mso-wrap-distance-bottom:0;mso-position-horizontal:absolute;mso-position-horizontal-relative:page;mso-position-vertical:absolute;mso-position-vertical-relative:text;mso-width-percent:0;mso-height-percent:0;mso-width-relative:margin;mso-height-relative:margin;v-text-anchor:middle" o:gfxdata="UEsDBBQABgAIAAAAIQC2gziS/gAAAOEBAAATAAAAW0NvbnRlbnRfVHlwZXNdLnhtbJSRQU7DMBBF&#10;90jcwfIWJU67QAgl6YK0S0CoHGBkTxKLZGx5TGhvj5O2G0SRWNoz/78nu9wcxkFMGNg6quQqL6RA&#10;0s5Y6ir5vt9lD1JwBDIwOMJKHpHlpr69KfdHjyxSmriSfYz+USnWPY7AufNIadK6MEJMx9ApD/oD&#10;OlTrorhX2lFEilmcO2RdNtjC5xDF9pCuTyYBB5bi6bQ4syoJ3g9WQ0ymaiLzg5KdCXlKLjvcW893&#10;SUOqXwnz5DrgnHtJTxOsQfEKIT7DmDSUCaxw7Rqn8787ZsmRM9e2VmPeBN4uqYvTtW7jvijg9N/y&#10;JsXecLq0q+WD6m8AAAD//wMAUEsDBBQABgAIAAAAIQA4/SH/1gAAAJQBAAALAAAAX3JlbHMvLnJl&#10;bHOkkMFqwzAMhu+DvYPRfXGawxijTi+j0GvpHsDYimMaW0Yy2fr2M4PBMnrbUb/Q94l/f/hMi1qR&#10;JVI2sOt6UJgd+ZiDgffL8ekFlFSbvV0oo4EbChzGx4f9GRdb25HMsYhqlCwG5lrLq9biZkxWOiqY&#10;22YiTra2kYMu1l1tQD30/bPm3wwYN0x18gb45AdQl1tp5j/sFB2T0FQ7R0nTNEV3j6o9feQzro1i&#10;OWA14Fm+Q8a1a8+Bvu/d/dMb2JY5uiPbhG/ktn4cqGU/er3pcvwCAAD//wMAUEsDBBQABgAIAAAA&#10;IQDnAaRwaAIAAB0FAAAOAAAAZHJzL2Uyb0RvYy54bWysVE1PGzEQvVfqf7B8L7sbEigRGxSBqCoh&#10;QIWKs+O1iVXb49pOdtNf37H3A1RQD1Uv3vHOezOe8RufX3RGk73wQYGtaXVUUiIsh0bZ55p+f7z+&#10;9JmSEJltmAYranoQgV6sPn44b91SzGALuhGeYBAblq2r6TZGtyyKwLfCsHAETlh0SvCGRdz656Lx&#10;rMXoRhezsjwpWvCN88BFCPj3qnfSVY4vpeDxTsogItE1xbPFvPq8btJarM7Z8tkzt1V8OAb7h1MY&#10;piwmnUJdscjIzqs3oYziHgLIeMTBFCCl4iLXgNVU5R/VPGyZE7kWbE5wU5vC/wvLb/f3nqimpqcn&#10;lFhm8I7u9kyTxSL1pnVhiZAHd++HXUAzFdpJb9IXSyBd7udh6qfoIuH4szqeH5ezBSUcfcdn5QJt&#10;DFO8sJ0P8YsAQ5JRU6G1ciGVzJZsfxNijx5RSE0H6o+QrXjQIoG1/SYkloFJZ5mdBSQutSdYTE2b&#10;H9WQOSMTRSqtJ1L1HknHkTRgE01kUU3E8j3iS7YJnTOCjRPRKAv+72TZ48eq+1pT2bHbdPnOZvPx&#10;kjbQHPAiPfQKD45fK2zpDQvxnnmUNIofxzTe4SI1tDWFwaJkC/7Xe/8THpWGXkpaHJGahp875gUl&#10;+qtFDZ5V83maqbyZL05nuPGvPZvXHrszl4BXUeGD4Hg2Ez7q0ZQezBNO8zplRRezHHPXlEc/bi5j&#10;P7r4HnCxXmcYzpFj8cY+OJ6Cp0YnvTx2T8y7QVcRFXkL4zi90VaPTUwL610EqbLwUqv7vg5XgDOY&#10;1Tu8F2nIX+8z6uVVW/0GAAD//wMAUEsDBBQABgAIAAAAIQDNZQSo2wAAAAgBAAAPAAAAZHJzL2Rv&#10;d25yZXYueG1sTI9BTsMwEEX3SNzBGiQ2qLXTCkRDnAohOABpJcTOiadxlHgcxW4aOD3DCpajN/r/&#10;/WK/+EHMOMUukIZsrUAgNcF21Go4Ht5WjyBiMmTNEAg1fGGEfXl9VZjchgu941ylVnAIxdxocCmN&#10;uZSxcehNXIcRidkpTN4kPqdW2slcONwPcqPUg/SmI25wZsQXh01fnb2GSvUVyjvz/Tmjcod6fKUP&#10;2Wt9e7M8P4FIuKS/Z/jVZ3Uo2akOZ7JRDBp2iqckDZsdL2C+Vdk9iJpBtgVZFvL/gPIHAAD//wMA&#10;UEsBAi0AFAAGAAgAAAAhALaDOJL+AAAA4QEAABMAAAAAAAAAAAAAAAAAAAAAAFtDb250ZW50X1R5&#10;cGVzXS54bWxQSwECLQAUAAYACAAAACEAOP0h/9YAAACUAQAACwAAAAAAAAAAAAAAAAAvAQAAX3Jl&#10;bHMvLnJlbHNQSwECLQAUAAYACAAAACEA5wGkcGgCAAAdBQAADgAAAAAAAAAAAAAAAAAuAgAAZHJz&#10;L2Uyb0RvYy54bWxQSwECLQAUAAYACAAAACEAzWUEqNsAAAAIAQAADwAAAAAAAAAAAAAAAADCBAAA&#10;ZHJzL2Rvd25yZXYueG1sUEsFBgAAAAAEAAQA8wAAAMoFAAAAAA==&#10;" fillcolor="white [3201]" strokecolor="black [3200]" strokeweight="1pt">
+              <v:oval w14:anchorId="59E019E0" id="Oval 55" o:spid="_x0000_s1055" style="position:absolute;margin-left:45pt;margin-top:14.9pt;width:105.75pt;height:30.75pt;z-index:251698176;visibility:visible;mso-wrap-style:square;mso-width-percent:0;mso-height-percent:0;mso-wrap-distance-left:9pt;mso-wrap-distance-top:0;mso-wrap-distance-right:9pt;mso-wrap-distance-bottom:0;mso-position-horizontal:absolute;mso-position-horizontal-relative:page;mso-position-vertical:absolute;mso-position-vertical-relative:text;mso-width-percent:0;mso-height-percent:0;mso-width-relative:margin;mso-height-relative:margin;v-text-anchor:middle" o:gfxdata="UEsDBBQABgAIAAAAIQC2gziS/gAAAOEBAAATAAAAW0NvbnRlbnRfVHlwZXNdLnhtbJSRQU7DMBBF&#10;90jcwfIWJU67QAgl6YK0S0CoHGBkTxKLZGx5TGhvj5O2G0SRWNoz/78nu9wcxkFMGNg6quQqL6RA&#10;0s5Y6ir5vt9lD1JwBDIwOMJKHpHlpr69KfdHjyxSmriSfYz+USnWPY7AufNIadK6MEJMx9ApD/oD&#10;OlTrorhX2lFEilmcO2RdNtjC5xDF9pCuTyYBB5bi6bQ4syoJ3g9WQ0ymaiLzg5KdCXlKLjvcW893&#10;SUOqXwnz5DrgnHtJTxOsQfEKIT7DmDSUCaxw7Rqn8787ZsmRM9e2VmPeBN4uqYvTtW7jvijg9N/y&#10;JsXecLq0q+WD6m8AAAD//wMAUEsDBBQABgAIAAAAIQA4/SH/1gAAAJQBAAALAAAAX3JlbHMvLnJl&#10;bHOkkMFqwzAMhu+DvYPRfXGawxijTi+j0GvpHsDYimMaW0Yy2fr2M4PBMnrbUb/Q94l/f/hMi1qR&#10;JVI2sOt6UJgd+ZiDgffL8ekFlFSbvV0oo4EbChzGx4f9GRdb25HMsYhqlCwG5lrLq9biZkxWOiqY&#10;22YiTra2kYMu1l1tQD30/bPm3wwYN0x18gb45AdQl1tp5j/sFB2T0FQ7R0nTNEV3j6o9feQzro1i&#10;OWA14Fm+Q8a1a8+Bvu/d/dMb2JY5uiPbhG/ktn4cqGU/er3pcvwCAAD//wMAUEsDBBQABgAIAAAA&#10;IQCc4bsSaAIAAB0FAAAOAAAAZHJzL2Uyb0RvYy54bWysVE1PGzEQvVfqf7B8L7sbEigRGxSBqCoh&#10;QIWKs+O1iVXb49pOdtNf37H3A1RQD1Uv3vHOezOe8RufX3RGk73wQYGtaXVUUiIsh0bZ55p+f7z+&#10;9JmSEJltmAYranoQgV6sPn44b91SzGALuhGeYBAblq2r6TZGtyyKwLfCsHAETlh0SvCGRdz656Lx&#10;rMXoRhezsjwpWvCN88BFCPj3qnfSVY4vpeDxTsogItE1xbPFvPq8btJarM7Z8tkzt1V8OAb7h1MY&#10;piwmnUJdscjIzqs3oYziHgLIeMTBFCCl4iLXgNVU5R/VPGyZE7kWbE5wU5vC/wvLb/f3nqimpqcn&#10;lFhm8I7u9kyTxSL1pnVhiZAHd++HXUAzFdpJb9IXSyBd7udh6qfoIuH4szqeH5ezBSUcfcdn5QJt&#10;DFO8sJ0P8YsAQ5JRU6G1ciGVzJZsfxNijx5RSE0H6o+QrXjQIoG1/SYkloFJZ5mdBSQutSdYTE2b&#10;H9WQOSMTRSqtJ1L1HknHkTRgE01kUU3E8j3iS7YJnTOCjRPRKAv+72TZ48eq+1pT2bHbdPnOZmfj&#10;JW2gOeBFeugVHhy/VtjSGxbiPfMoaRQ/jmm8w0VqaGsKg0XJFvyv9/4nPCoNvZS0OCI1DT93zAtK&#10;9FeLGjyr5vM0U3kzX5zOcONfezavPXZnLgGvosIHwfFsJnzUoyk9mCec5nXKii5mOeauKY9+3FzG&#10;fnTxPeBivc4wnCPH4o19cDwFT41Oennsnph3g64iKvIWxnF6o60em5gW1rsIUmXhpVb3fR2uAGcw&#10;q3d4L9KQv95n1MurtvoNAAD//wMAUEsDBBQABgAIAAAAIQDNZQSo2wAAAAgBAAAPAAAAZHJzL2Rv&#10;d25yZXYueG1sTI9BTsMwEEX3SNzBGiQ2qLXTCkRDnAohOABpJcTOiadxlHgcxW4aOD3DCpajN/r/&#10;/WK/+EHMOMUukIZsrUAgNcF21Go4Ht5WjyBiMmTNEAg1fGGEfXl9VZjchgu941ylVnAIxdxocCmN&#10;uZSxcehNXIcRidkpTN4kPqdW2slcONwPcqPUg/SmI25wZsQXh01fnb2GSvUVyjvz/Tmjcod6fKUP&#10;2Wt9e7M8P4FIuKS/Z/jVZ3Uo2akOZ7JRDBp2iqckDZsdL2C+Vdk9iJpBtgVZFvL/gPIHAAD//wMA&#10;UEsBAi0AFAAGAAgAAAAhALaDOJL+AAAA4QEAABMAAAAAAAAAAAAAAAAAAAAAAFtDb250ZW50X1R5&#10;cGVzXS54bWxQSwECLQAUAAYACAAAACEAOP0h/9YAAACUAQAACwAAAAAAAAAAAAAAAAAvAQAAX3Jl&#10;bHMvLnJlbHNQSwECLQAUAAYACAAAACEAnOG7EmgCAAAdBQAADgAAAAAAAAAAAAAAAAAuAgAAZHJz&#10;L2Uyb0RvYy54bWxQSwECLQAUAAYACAAAACEAzWUEqNsAAAAIAQAADwAAAAAAAAAAAAAAAADCBAAA&#10;ZHJzL2Rvd25yZXYueG1sUEsFBgAAAAAEAAQA8wAAAMoFAAAAAA==&#10;" fillcolor="white [3201]" strokecolor="black [3200]" strokeweight="1pt">
                 <v:stroke joinstyle="miter"/>
                 <v:textbox>
                   <w:txbxContent>
@@ -5655,12 +6583,14 @@
                           <w:lang w:val="vi-VN"/>
                         </w:rPr>
                       </w:pPr>
+                      <w:proofErr w:type="spellStart"/>
                       <w:r>
                         <w:rPr>
                           <w:lang w:val="vi-VN"/>
                         </w:rPr>
                         <w:t>DienThoai</w:t>
                       </w:r>
+                      <w:proofErr w:type="spellEnd"/>
                       <w:r>
                         <w:rPr>
                           <w:noProof/>
@@ -5684,7 +6614,7 @@
                                     </pic:cNvPicPr>
                                   </pic:nvPicPr>
                                   <pic:blipFill>
-                                    <a:blip r:embed="rId7">
+                                    <a:blip r:embed="rId8">
                                       <a:extLst>
                                         <a:ext uri="{28A0092B-C50C-407E-A947-70E740481C1C}">
                                           <a14:useLocalDpi xmlns:a14="http://schemas.microsoft.com/office/drawing/2010/main" val="0"/>
@@ -5746,6 +6676,255 @@
         <mc:AlternateContent>
           <mc:Choice Requires="wps">
             <w:drawing>
+              <wp:anchor distT="0" distB="0" distL="114300" distR="114300" simplePos="0" relativeHeight="251747328" behindDoc="0" locked="0" layoutInCell="1" allowOverlap="1" wp14:anchorId="3E863663" wp14:editId="3DE13A3F">
+                <wp:simplePos x="0" y="0"/>
+                <wp:positionH relativeFrom="column">
+                  <wp:posOffset>3495675</wp:posOffset>
+                </wp:positionH>
+                <wp:positionV relativeFrom="paragraph">
+                  <wp:posOffset>11430</wp:posOffset>
+                </wp:positionV>
+                <wp:extent cx="466725" cy="180975"/>
+                <wp:effectExtent l="0" t="0" r="28575" b="28575"/>
+                <wp:wrapNone/>
+                <wp:docPr id="22" name="Đường nối Thẳng 22"/>
+                <wp:cNvGraphicFramePr/>
+                <a:graphic xmlns:a="http://schemas.openxmlformats.org/drawingml/2006/main">
+                  <a:graphicData uri="http://schemas.microsoft.com/office/word/2010/wordprocessingShape">
+                    <wps:wsp>
+                      <wps:cNvCnPr/>
+                      <wps:spPr>
+                        <a:xfrm>
+                          <a:off x="0" y="0"/>
+                          <a:ext cx="466725" cy="180975"/>
+                        </a:xfrm>
+                        <a:prstGeom prst="line">
+                          <a:avLst/>
+                        </a:prstGeom>
+                      </wps:spPr>
+                      <wps:style>
+                        <a:lnRef idx="1">
+                          <a:schemeClr val="dk1"/>
+                        </a:lnRef>
+                        <a:fillRef idx="0">
+                          <a:schemeClr val="dk1"/>
+                        </a:fillRef>
+                        <a:effectRef idx="0">
+                          <a:schemeClr val="dk1"/>
+                        </a:effectRef>
+                        <a:fontRef idx="minor">
+                          <a:schemeClr val="tx1"/>
+                        </a:fontRef>
+                      </wps:style>
+                      <wps:bodyPr/>
+                    </wps:wsp>
+                  </a:graphicData>
+                </a:graphic>
+                <wp14:sizeRelH relativeFrom="margin">
+                  <wp14:pctWidth>0</wp14:pctWidth>
+                </wp14:sizeRelH>
+                <wp14:sizeRelV relativeFrom="margin">
+                  <wp14:pctHeight>0</wp14:pctHeight>
+                </wp14:sizeRelV>
+              </wp:anchor>
+            </w:drawing>
+          </mc:Choice>
+          <mc:Fallback>
+            <w:pict>
+              <v:line w14:anchorId="5C80667B" id="Đường nối Thẳng 22" o:spid="_x0000_s1026" style="position:absolute;z-index:251747328;visibility:visible;mso-wrap-style:square;mso-width-percent:0;mso-height-percent:0;mso-wrap-distance-left:9pt;mso-wrap-distance-top:0;mso-wrap-distance-right:9pt;mso-wrap-distance-bottom:0;mso-position-horizontal:absolute;mso-position-horizontal-relative:text;mso-position-vertical:absolute;mso-position-vertical-relative:text;mso-width-percent:0;mso-height-percent:0;mso-width-relative:margin;mso-height-relative:margin" from="275.25pt,.9pt" to="312pt,15.15pt" o:gfxdata="UEsDBBQABgAIAAAAIQC2gziS/gAAAOEBAAATAAAAW0NvbnRlbnRfVHlwZXNdLnhtbJSRQU7DMBBF&#10;90jcwfIWJU67QAgl6YK0S0CoHGBkTxKLZGx5TGhvj5O2G0SRWNoz/78nu9wcxkFMGNg6quQqL6RA&#10;0s5Y6ir5vt9lD1JwBDIwOMJKHpHlpr69KfdHjyxSmriSfYz+USnWPY7AufNIadK6MEJMx9ApD/oD&#10;OlTrorhX2lFEilmcO2RdNtjC5xDF9pCuTyYBB5bi6bQ4syoJ3g9WQ0ymaiLzg5KdCXlKLjvcW893&#10;SUOqXwnz5DrgnHtJTxOsQfEKIT7DmDSUCaxw7Rqn8787ZsmRM9e2VmPeBN4uqYvTtW7jvijg9N/y&#10;JsXecLq0q+WD6m8AAAD//wMAUEsDBBQABgAIAAAAIQA4/SH/1gAAAJQBAAALAAAAX3JlbHMvLnJl&#10;bHOkkMFqwzAMhu+DvYPRfXGawxijTi+j0GvpHsDYimMaW0Yy2fr2M4PBMnrbUb/Q94l/f/hMi1qR&#10;JVI2sOt6UJgd+ZiDgffL8ekFlFSbvV0oo4EbChzGx4f9GRdb25HMsYhqlCwG5lrLq9biZkxWOiqY&#10;22YiTra2kYMu1l1tQD30/bPm3wwYN0x18gb45AdQl1tp5j/sFB2T0FQ7R0nTNEV3j6o9feQzro1i&#10;OWA14Fm+Q8a1a8+Bvu/d/dMb2JY5uiPbhG/ktn4cqGU/er3pcvwCAAD//wMAUEsDBBQABgAIAAAA&#10;IQDJ5l8U1gEAAMUDAAAOAAAAZHJzL2Uyb0RvYy54bWysU82O0zAQviPxDpbvNGnEdpeo6R52BRcE&#10;FSwP4HXGjYX/ZJsmvYE4ceMVeAMO+was9tSHYuymWQQIIcTF8djfNzPf58nyfNCKbMEHaU1D57OS&#10;EjDcttJsGvrm6umjM0pCZKZlyhpo6A4CPV89fLDsXQ2V7axqwRNMYkLdu4Z2Mbq6KALvQLMwsw4M&#10;XgrrNYsY+k3RetZjdq2KqiwXRW9967zlEAKeXh4u6SrnFwJ4fClEgEhUQ7G3mFef1+u0Fqslqzee&#10;uU7ysQ32D11oJg0WnVJdssjIOy9/SaUl9zZYEWfc6sIKITlkDahmXv6k5nXHHGQtaE5wk03h/6Xl&#10;L7ZrT2Tb0KqixDCNb3T7+e7r3Zf9e7Mh5tvN/oMkV93tx/0njBGEjvUu1Ei8MGs/RsGtfZI/CK/T&#10;F4WRIbu8m1yGIRKOh48Xi9PqhBKOV/Oz8snpScpZ3JOdD/EZWE3SpqFKmmQCq9n2eYgH6BGCvNTM&#10;oXzexZ2CBFbmFQgUhgXnmZ1HCi6UJ1uGw9C+nY9lMzJRhFRqIpV/Jo3YRIM8Zn9LnNC5ojVxImpp&#10;rP9d1TgcWxUH/FH1QWuSfW3bXX6MbAfOSjZ0nOs0jD/GmX7/962+AwAA//8DAFBLAwQUAAYACAAA&#10;ACEAhQ+uO9wAAAAIAQAADwAAAGRycy9kb3ducmV2LnhtbEyPwU7DMBBE70j8g7VI3KhNSiIU4lRV&#10;JYS4IJrC3Y1dJ2Cvo9hJw9+znOhxNaPZ96rN4h2bzRj7gBLuVwKYwTboHq2Ej8Pz3SOwmBRq5QIa&#10;CT8mwqa+vqpUqcMZ92ZukmU0grFUErqUhpLz2HbGq7gKg0HKTmH0KtE5Wq5HdaZx73gmRMG96pE+&#10;dGowu860383kJbjXcf60O7uN08u+aL7eT9nbYZby9mbZPgFLZkn/ZfjDJ3SoiekYJtSROQl5LnKq&#10;UkAGlBfZA7kdJazFGnhd8UuB+hcAAP//AwBQSwECLQAUAAYACAAAACEAtoM4kv4AAADhAQAAEwAA&#10;AAAAAAAAAAAAAAAAAAAAW0NvbnRlbnRfVHlwZXNdLnhtbFBLAQItABQABgAIAAAAIQA4/SH/1gAA&#10;AJQBAAALAAAAAAAAAAAAAAAAAC8BAABfcmVscy8ucmVsc1BLAQItABQABgAIAAAAIQDJ5l8U1gEA&#10;AMUDAAAOAAAAAAAAAAAAAAAAAC4CAABkcnMvZTJvRG9jLnhtbFBLAQItABQABgAIAAAAIQCFD647&#10;3AAAAAgBAAAPAAAAAAAAAAAAAAAAADAEAABkcnMvZG93bnJldi54bWxQSwUGAAAAAAQABADzAAAA&#10;OQUAAAAA&#10;" strokecolor="black [3200]" strokeweight=".5pt">
+                <v:stroke joinstyle="miter"/>
+              </v:line>
+            </w:pict>
+          </mc:Fallback>
+        </mc:AlternateContent>
+      </w:r>
+      <w:r>
+        <w:rPr>
+          <w:rFonts w:ascii="Times New Roman" w:hAnsi="Times New Roman" w:cs="Times New Roman"/>
+          <w:noProof/>
+          <w:sz w:val="24"/>
+          <w:szCs w:val="24"/>
+        </w:rPr>
+        <mc:AlternateContent>
+          <mc:Choice Requires="wps">
+            <w:drawing>
+              <wp:anchor distT="0" distB="0" distL="114300" distR="114300" simplePos="0" relativeHeight="251693056" behindDoc="0" locked="0" layoutInCell="1" allowOverlap="1" wp14:anchorId="5756258E" wp14:editId="1EEB9D97">
+                <wp:simplePos x="0" y="0"/>
+                <wp:positionH relativeFrom="column">
+                  <wp:posOffset>3067051</wp:posOffset>
+                </wp:positionH>
+                <wp:positionV relativeFrom="paragraph">
+                  <wp:posOffset>135255</wp:posOffset>
+                </wp:positionV>
+                <wp:extent cx="476250" cy="428625"/>
+                <wp:effectExtent l="0" t="0" r="19050" b="28575"/>
+                <wp:wrapNone/>
+                <wp:docPr id="77" name="Straight Connector 48"/>
+                <wp:cNvGraphicFramePr/>
+                <a:graphic xmlns:a="http://schemas.openxmlformats.org/drawingml/2006/main">
+                  <a:graphicData uri="http://schemas.microsoft.com/office/word/2010/wordprocessingShape">
+                    <wps:wsp>
+                      <wps:cNvCnPr/>
+                      <wps:spPr>
+                        <a:xfrm>
+                          <a:off x="0" y="0"/>
+                          <a:ext cx="476250" cy="428625"/>
+                        </a:xfrm>
+                        <a:prstGeom prst="line">
+                          <a:avLst/>
+                        </a:prstGeom>
+                      </wps:spPr>
+                      <wps:style>
+                        <a:lnRef idx="1">
+                          <a:schemeClr val="dk1"/>
+                        </a:lnRef>
+                        <a:fillRef idx="0">
+                          <a:schemeClr val="dk1"/>
+                        </a:fillRef>
+                        <a:effectRef idx="0">
+                          <a:schemeClr val="dk1"/>
+                        </a:effectRef>
+                        <a:fontRef idx="minor">
+                          <a:schemeClr val="tx1"/>
+                        </a:fontRef>
+                      </wps:style>
+                      <wps:bodyPr/>
+                    </wps:wsp>
+                  </a:graphicData>
+                </a:graphic>
+                <wp14:sizeRelH relativeFrom="margin">
+                  <wp14:pctWidth>0</wp14:pctWidth>
+                </wp14:sizeRelH>
+                <wp14:sizeRelV relativeFrom="margin">
+                  <wp14:pctHeight>0</wp14:pctHeight>
+                </wp14:sizeRelV>
+              </wp:anchor>
+            </w:drawing>
+          </mc:Choice>
+          <mc:Fallback>
+            <w:pict>
+              <v:line w14:anchorId="1C33219A" id="Straight Connector 48" o:spid="_x0000_s1026" style="position:absolute;z-index:251693056;visibility:visible;mso-wrap-style:square;mso-width-percent:0;mso-height-percent:0;mso-wrap-distance-left:9pt;mso-wrap-distance-top:0;mso-wrap-distance-right:9pt;mso-wrap-distance-bottom:0;mso-position-horizontal:absolute;mso-position-horizontal-relative:text;mso-position-vertical:absolute;mso-position-vertical-relative:text;mso-width-percent:0;mso-height-percent:0;mso-width-relative:margin;mso-height-relative:margin" from="241.5pt,10.65pt" to="279pt,44.4pt" o:gfxdata="UEsDBBQABgAIAAAAIQC2gziS/gAAAOEBAAATAAAAW0NvbnRlbnRfVHlwZXNdLnhtbJSRQU7DMBBF&#10;90jcwfIWJU67QAgl6YK0S0CoHGBkTxKLZGx5TGhvj5O2G0SRWNoz/78nu9wcxkFMGNg6quQqL6RA&#10;0s5Y6ir5vt9lD1JwBDIwOMJKHpHlpr69KfdHjyxSmriSfYz+USnWPY7AufNIadK6MEJMx9ApD/oD&#10;OlTrorhX2lFEilmcO2RdNtjC5xDF9pCuTyYBB5bi6bQ4syoJ3g9WQ0ymaiLzg5KdCXlKLjvcW893&#10;SUOqXwnz5DrgnHtJTxOsQfEKIT7DmDSUCaxw7Rqn8787ZsmRM9e2VmPeBN4uqYvTtW7jvijg9N/y&#10;JsXecLq0q+WD6m8AAAD//wMAUEsDBBQABgAIAAAAIQA4/SH/1gAAAJQBAAALAAAAX3JlbHMvLnJl&#10;bHOkkMFqwzAMhu+DvYPRfXGawxijTi+j0GvpHsDYimMaW0Yy2fr2M4PBMnrbUb/Q94l/f/hMi1qR&#10;JVI2sOt6UJgd+ZiDgffL8ekFlFSbvV0oo4EbChzGx4f9GRdb25HMsYhqlCwG5lrLq9biZkxWOiqY&#10;22YiTra2kYMu1l1tQD30/bPm3wwYN0x18gb45AdQl1tp5j/sFB2T0FQ7R0nTNEV3j6o9feQzro1i&#10;OWA14Fm+Q8a1a8+Bvu/d/dMb2JY5uiPbhG/ktn4cqGU/er3pcvwCAAD//wMAUEsDBBQABgAIAAAA&#10;IQCYY6iGugEAAL0DAAAOAAAAZHJzL2Uyb0RvYy54bWysU8GO0zAQvSPxD5bvNGlVtlXUdA9dwQVB&#10;xbIf4HXsxsL2WGPTpH/P2E2zCBBCiIvjsee9mfc82d2PzrKzwmjAt3y5qDlTXkJn/KnlT1/evdly&#10;FpPwnbDgVcsvKvL7/etXuyE0agU92E4hIxIfmyG0vE8pNFUVZa+ciAsIytOlBnQiUYinqkMxELuz&#10;1aqu76oBsAsIUsVIpw/XS74v/FormT5pHVVituXUWyorlvU5r9V+J5oTitAbObUh/qELJ4ynojPV&#10;g0iCfUPzC5UzEiGCTgsJrgKtjVRFA6lZ1j+peexFUEULmRPDbFP8f7Ty4/mIzHQt32w488LRGz0m&#10;FObUJ3YA78lBQLbeZqeGEBsCHPwRpyiGI2bZo0aXvySIjcXdy+yuGhOTdLje3K3e0htIulqvthRk&#10;zuoFHDCm9wocy5uWW+OzeNGI84eYrqm3FMLlZq7lyy5drMrJ1n9WmgRRwWVBl1FSB4vsLGgIuq/L&#10;qWzJzBBtrJ1B9Z9BU26GqTJefwucs0tF8GkGOuMBf1c1jbdW9TX/pvqqNct+hu5SHqPYQTNSDJ3m&#10;OQ/hj3GBv/x1++8AAAD//wMAUEsDBBQABgAIAAAAIQCwyhI83wAAAAkBAAAPAAAAZHJzL2Rvd25y&#10;ZXYueG1sTI/BTsMwEETvSPyDtUjcqNOUVlbIpqoqIcQF0RTubrx1ArEd2U4a/h5zosfZGc2+Kbez&#10;6dlEPnTOIiwXGTCyjVOd1Qgfx+cHASxEaZXsnSWEHwqwrW5vSlkod7EHmuqoWSqxoZAIbYxDwXlo&#10;WjIyLNxANnln542MSXrNlZeXVG56nmfZhhvZ2fShlQPtW2q+69Eg9K9++tR7vQvjy2FTf72f87fj&#10;hHh/N++egEWa438Y/vATOlSJ6eRGqwLrER7FKm2JCPlyBSwF1muRDicEIQTwquTXC6pfAAAA//8D&#10;AFBLAQItABQABgAIAAAAIQC2gziS/gAAAOEBAAATAAAAAAAAAAAAAAAAAAAAAABbQ29udGVudF9U&#10;eXBlc10ueG1sUEsBAi0AFAAGAAgAAAAhADj9If/WAAAAlAEAAAsAAAAAAAAAAAAAAAAALwEAAF9y&#10;ZWxzLy5yZWxzUEsBAi0AFAAGAAgAAAAhAJhjqIa6AQAAvQMAAA4AAAAAAAAAAAAAAAAALgIAAGRy&#10;cy9lMm9Eb2MueG1sUEsBAi0AFAAGAAgAAAAhALDKEjzfAAAACQEAAA8AAAAAAAAAAAAAAAAAFAQA&#10;AGRycy9kb3ducmV2LnhtbFBLBQYAAAAABAAEAPMAAAAgBQAAAAA=&#10;" strokecolor="black [3200]" strokeweight=".5pt">
+                <v:stroke joinstyle="miter"/>
+              </v:line>
+            </w:pict>
+          </mc:Fallback>
+        </mc:AlternateContent>
+      </w:r>
+      <w:r>
+        <w:rPr>
+          <w:rFonts w:ascii="Times New Roman" w:hAnsi="Times New Roman" w:cs="Times New Roman"/>
+          <w:b/>
+          <w:noProof/>
+          <w:sz w:val="32"/>
+          <w:szCs w:val="32"/>
+          <w:lang w:val="vi-VN"/>
+        </w:rPr>
+        <mc:AlternateContent>
+          <mc:Choice Requires="wps">
+            <w:drawing>
+              <wp:anchor distT="0" distB="0" distL="114300" distR="114300" simplePos="0" relativeHeight="251731968" behindDoc="0" locked="0" layoutInCell="1" allowOverlap="1" wp14:anchorId="0B91370F" wp14:editId="5CF9E1B6">
+                <wp:simplePos x="0" y="0"/>
+                <wp:positionH relativeFrom="column">
+                  <wp:posOffset>3724275</wp:posOffset>
+                </wp:positionH>
+                <wp:positionV relativeFrom="paragraph">
+                  <wp:posOffset>173355</wp:posOffset>
+                </wp:positionV>
+                <wp:extent cx="1085850" cy="409575"/>
+                <wp:effectExtent l="0" t="0" r="19050" b="28575"/>
+                <wp:wrapNone/>
+                <wp:docPr id="13" name="Hình Bầu dục 13"/>
+                <wp:cNvGraphicFramePr/>
+                <a:graphic xmlns:a="http://schemas.openxmlformats.org/drawingml/2006/main">
+                  <a:graphicData uri="http://schemas.microsoft.com/office/word/2010/wordprocessingShape">
+                    <wps:wsp>
+                      <wps:cNvSpPr/>
+                      <wps:spPr>
+                        <a:xfrm>
+                          <a:off x="0" y="0"/>
+                          <a:ext cx="1085850" cy="409575"/>
+                        </a:xfrm>
+                        <a:prstGeom prst="ellipse">
+                          <a:avLst/>
+                        </a:prstGeom>
+                      </wps:spPr>
+                      <wps:style>
+                        <a:lnRef idx="2">
+                          <a:schemeClr val="dk1"/>
+                        </a:lnRef>
+                        <a:fillRef idx="1">
+                          <a:schemeClr val="lt1"/>
+                        </a:fillRef>
+                        <a:effectRef idx="0">
+                          <a:schemeClr val="dk1"/>
+                        </a:effectRef>
+                        <a:fontRef idx="minor">
+                          <a:schemeClr val="dk1"/>
+                        </a:fontRef>
+                      </wps:style>
+                      <wps:txbx>
+                        <w:txbxContent>
+                          <w:p>
+                            <w:pPr>
+                              <w:jc w:val="center"/>
+                            </w:pPr>
+                            <w:r>
+                              <w:t>TrangThai</w:t>
+                            </w:r>
+                          </w:p>
+                        </w:txbxContent>
+                      </wps:txbx>
+                      <wps:bodyPr rot="0" spcFirstLastPara="0" vertOverflow="overflow" horzOverflow="overflow" vert="horz" wrap="square" lIns="91440" tIns="45720" rIns="91440" bIns="45720" numCol="1" spcCol="0" rtlCol="0" fromWordArt="0" anchor="ctr" anchorCtr="0" forceAA="0" compatLnSpc="1">
+                        <a:prstTxWarp prst="textNoShape">
+                          <a:avLst/>
+                        </a:prstTxWarp>
+                        <a:noAutofit/>
+                      </wps:bodyPr>
+                    </wps:wsp>
+                  </a:graphicData>
+                </a:graphic>
+                <wp14:sizeRelH relativeFrom="margin">
+                  <wp14:pctWidth>0</wp14:pctWidth>
+                </wp14:sizeRelH>
+                <wp14:sizeRelV relativeFrom="margin">
+                  <wp14:pctHeight>0</wp14:pctHeight>
+                </wp14:sizeRelV>
+              </wp:anchor>
+            </w:drawing>
+          </mc:Choice>
+          <mc:Fallback>
+            <w:pict>
+              <v:oval w14:anchorId="0B91370F" id="Hình Bầu dục 13" o:spid="_x0000_s1056" style="position:absolute;margin-left:293.25pt;margin-top:13.65pt;width:85.5pt;height:32.25pt;z-index:251731968;visibility:visible;mso-wrap-style:square;mso-width-percent:0;mso-height-percent:0;mso-wrap-distance-left:9pt;mso-wrap-distance-top:0;mso-wrap-distance-right:9pt;mso-wrap-distance-bottom:0;mso-position-horizontal:absolute;mso-position-horizontal-relative:text;mso-position-vertical:absolute;mso-position-vertical-relative:text;mso-width-percent:0;mso-height-percent:0;mso-width-relative:margin;mso-height-relative:margin;v-text-anchor:middle" o:gfxdata="UEsDBBQABgAIAAAAIQC2gziS/gAAAOEBAAATAAAAW0NvbnRlbnRfVHlwZXNdLnhtbJSRQU7DMBBF&#10;90jcwfIWJU67QAgl6YK0S0CoHGBkTxKLZGx5TGhvj5O2G0SRWNoz/78nu9wcxkFMGNg6quQqL6RA&#10;0s5Y6ir5vt9lD1JwBDIwOMJKHpHlpr69KfdHjyxSmriSfYz+USnWPY7AufNIadK6MEJMx9ApD/oD&#10;OlTrorhX2lFEilmcO2RdNtjC5xDF9pCuTyYBB5bi6bQ4syoJ3g9WQ0ymaiLzg5KdCXlKLjvcW893&#10;SUOqXwnz5DrgnHtJTxOsQfEKIT7DmDSUCaxw7Rqn8787ZsmRM9e2VmPeBN4uqYvTtW7jvijg9N/y&#10;JsXecLq0q+WD6m8AAAD//wMAUEsDBBQABgAIAAAAIQA4/SH/1gAAAJQBAAALAAAAX3JlbHMvLnJl&#10;bHOkkMFqwzAMhu+DvYPRfXGawxijTi+j0GvpHsDYimMaW0Yy2fr2M4PBMnrbUb/Q94l/f/hMi1qR&#10;JVI2sOt6UJgd+ZiDgffL8ekFlFSbvV0oo4EbChzGx4f9GRdb25HMsYhqlCwG5lrLq9biZkxWOiqY&#10;22YiTra2kYMu1l1tQD30/bPm3wwYN0x18gb45AdQl1tp5j/sFB2T0FQ7R0nTNEV3j6o9feQzro1i&#10;OWA14Fm+Q8a1a8+Bvu/d/dMb2JY5uiPbhG/ktn4cqGU/er3pcvwCAAD//wMAUEsDBBQABgAIAAAA&#10;IQAp9zkcfwIAACoFAAAOAAAAZHJzL2Uyb0RvYy54bWysVM1uEzEQviPxDpbvdHfThLZRN1VoVUCq&#10;2ooW9ex47ayF/7Cd7Ib3QVx4AjjyJH0Txt7NJqIVB8Rl1/Z834xn5hufnrVKojVzXhhd4uIgx4hp&#10;aiqhlyX+eH/56hgjH4iuiDSalXjDPD6bvXxx2tgpG5nayIo5BE60nza2xHUIdpplntZMEX9gLNNg&#10;5MYpEmDrllnlSAPelcxGef46a4yrrDOUeQ+nF50Rz5J/zhkNN5x7FpAsMdwtpK9L30X8ZrNTMl06&#10;YmtB+2uQf7iFIkJD0MHVBQkErZx44koJ6ow3PBxQozLDuaAs5QDZFPkf2dzVxLKUCxTH26FM/v+5&#10;pdfrW4dEBb07xEgTBT169+u7rtGbxx/fVqh6/PmVIrBBoRrrp4C/s7eu33lYxqxb7lT8Qz6oTcXd&#10;DMVlbUAUDov8eHI8gR5QsI3zk8nRJDrNdmzrfHjLjEJxUWImpbA+5k+mZH3lQ4feooAaL9RdIa3C&#10;RrIIlvoD45ATBB0ldlITO5cOrQnooPpU9JETMlK4kHIgFc+RZNiSemyksaSwgZg/R9xFG9ApotFh&#10;ICqhjfs7mXf4bdZdrjHt0C7a1MDDpOZ4tDDVBrrqTCd3b+mlgJJeER9uiQN9QxdgZsMNfLg0TYlN&#10;v8KoNu7Lc+cRD7IDK0YNzEuJ/ecVcQwj+V6DIE+K8TgOWNqMJ0cj2Lh9y2Lfolfq3EArCngdLE3L&#10;iA9yu+TOqAcY7XmMCiaiKcQuMQ1uuzkP3RzD40DZfJ5gMFSWhCt9Z2l0Hgsd9XLfPhBne10FUOS1&#10;2c7WE2112MjUZr4KhoskvF1d+xbAQCb19o9HnPj9fULtnrjZbwAAAP//AwBQSwMEFAAGAAgAAAAh&#10;AGdKr0jdAAAACQEAAA8AAABkcnMvZG93bnJldi54bWxMj8FOhDAQhu8mvkMzJl6MW3YNCyJlY4w+&#10;gKyJ8TbQkRLolNAuiz699aTHmfnyz/eXh9WOYqHZ944VbDcJCOLW6Z47BW/Hl9schA/IGkfHpOCL&#10;PByqy4sSC+3O/EpLHToRQ9gXqMCEMBVS+taQRb9xE3G8fbrZYojj3Ek94zmG21HukmQvLfYcPxic&#10;6MlQO9Qnq6BOhprkDX5/LJSYYzM987sclLq+Wh8fQARawx8Mv/pRHaro1LgTay9GBWm+TyOqYJfd&#10;gYhAlmZx0Si43+Ygq1L+b1D9AAAA//8DAFBLAQItABQABgAIAAAAIQC2gziS/gAAAOEBAAATAAAA&#10;AAAAAAAAAAAAAAAAAABbQ29udGVudF9UeXBlc10ueG1sUEsBAi0AFAAGAAgAAAAhADj9If/WAAAA&#10;lAEAAAsAAAAAAAAAAAAAAAAALwEAAF9yZWxzLy5yZWxzUEsBAi0AFAAGAAgAAAAhACn3ORx/AgAA&#10;KgUAAA4AAAAAAAAAAAAAAAAALgIAAGRycy9lMm9Eb2MueG1sUEsBAi0AFAAGAAgAAAAhAGdKr0jd&#10;AAAACQEAAA8AAAAAAAAAAAAAAAAA2QQAAGRycy9kb3ducmV2LnhtbFBLBQYAAAAABAAEAPMAAADj&#10;BQAAAAA=&#10;" fillcolor="white [3201]" strokecolor="black [3200]" strokeweight="1pt">
+                <v:stroke joinstyle="miter"/>
+                <v:textbox>
+                  <w:txbxContent>
+                    <w:p>
+                      <w:pPr>
+                        <w:jc w:val="center"/>
+                      </w:pPr>
+                      <w:proofErr w:type="spellStart"/>
+                      <w:r>
+                        <w:t>TrangThai</w:t>
+                      </w:r>
+                      <w:proofErr w:type="spellEnd"/>
+                    </w:p>
+                  </w:txbxContent>
+                </v:textbox>
+              </v:oval>
+            </w:pict>
+          </mc:Fallback>
+        </mc:AlternateContent>
+      </w:r>
+      <w:r>
+        <w:rPr>
+          <w:rFonts w:ascii="Times New Roman" w:hAnsi="Times New Roman" w:cs="Times New Roman"/>
+          <w:noProof/>
+          <w:sz w:val="24"/>
+          <w:szCs w:val="24"/>
+        </w:rPr>
+        <mc:AlternateContent>
+          <mc:Choice Requires="wps">
+            <w:drawing>
               <wp:anchor distT="0" distB="0" distL="114300" distR="114300" simplePos="0" relativeHeight="251694080" behindDoc="0" locked="0" layoutInCell="1" allowOverlap="1" wp14:anchorId="0B8F94E3" wp14:editId="1E4F726D">
                 <wp:simplePos x="0" y="0"/>
                 <wp:positionH relativeFrom="column">
@@ -5873,79 +7052,7 @@
           </mc:Choice>
           <mc:Fallback>
             <w:pict>
-              <v:line w14:anchorId="51D3DDA3" id="Straight Connector 45" o:spid="_x0000_s1026" style="position:absolute;z-index:251686912;visibility:visible;mso-wrap-style:square;mso-width-percent:0;mso-height-percent:0;mso-wrap-distance-left:9pt;mso-wrap-distance-top:0;mso-wrap-distance-right:9pt;mso-wrap-distance-bottom:0;mso-position-horizontal:absolute;mso-position-horizontal-relative:text;mso-position-vertical:absolute;mso-position-vertical-relative:text;mso-width-percent:0;mso-height-percent:0;mso-width-relative:margin;mso-height-relative:margin" from="215.25pt,13.85pt" to="219.75pt,75.35pt" o:gfxdata="UEsDBBQABgAIAAAAIQC2gziS/gAAAOEBAAATAAAAW0NvbnRlbnRfVHlwZXNdLnhtbJSRQU7DMBBF&#10;90jcwfIWJU67QAgl6YK0S0CoHGBkTxKLZGx5TGhvj5O2G0SRWNoz/78nu9wcxkFMGNg6quQqL6RA&#10;0s5Y6ir5vt9lD1JwBDIwOMJKHpHlpr69KfdHjyxSmriSfYz+USnWPY7AufNIadK6MEJMx9ApD/oD&#10;OlTrorhX2lFEilmcO2RdNtjC5xDF9pCuTyYBB5bi6bQ4syoJ3g9WQ0ymaiLzg5KdCXlKLjvcW893&#10;SUOqXwnz5DrgnHtJTxOsQfEKIT7DmDSUCaxw7Rqn8787ZsmRM9e2VmPeBN4uqYvTtW7jvijg9N/y&#10;JsXecLq0q+WD6m8AAAD//wMAUEsDBBQABgAIAAAAIQA4/SH/1gAAAJQBAAALAAAAX3JlbHMvLnJl&#10;bHOkkMFqwzAMhu+DvYPRfXGawxijTi+j0GvpHsDYimMaW0Yy2fr2M4PBMnrbUb/Q94l/f/hMi1qR&#10;JVI2sOt6UJgd+ZiDgffL8ekFlFSbvV0oo4EbChzGx4f9GRdb25HMsYhqlCwG5lrLq9biZkxWOiqY&#10;22YiTra2kYMu1l1tQD30/bPm3wwYN0x18gb45AdQl1tp5j/sFB2T0FQ7R0nTNEV3j6o9feQzro1i&#10;OWA14Fm+Q8a1a8+Bvu/d/dMb2JY5uiPbhG/ktn4cqGU/er3pcvwCAAD//wMAUEsDBBQABgAIAAAA&#10;IQCGN5PXuQEAALwDAAAOAAAAZHJzL2Uyb0RvYy54bWysU9uO0zAQfUfiHyy/0yQrSldR033oCl4Q&#10;VCx8gNcZN9b6prFp0r9n7KZZBAghtC+OL3POzDkz2d5N1rATYNTedbxZ1ZyBk77X7tjxb1/fv7nl&#10;LCbhemG8g46fIfK73etX2zG0cOMHb3pARiQutmPo+JBSaKsqygGsiCsfwNGj8mhFoiMeqx7FSOzW&#10;VDd1/a4aPfYBvYQY6fb+8sh3hV8pkOmzUhESMx2n2lJZsayPea12W9EeUYRBy7kM8R9VWKEdJV2o&#10;7kUS7Dvq36isluijV2klva28UlpC0UBqmvoXNQ+DCFC0kDkxLDbFl6OVn04HZLrv+IY65YSlHj0k&#10;FPo4JLb3zpGDHtnbdXZqDLElwN4dcD7FcMAse1Jo85cEsam4e17chSkxSZfrTbOmFkh62dw2Ne2J&#10;pHrGBozpA3jL8qbjRrusXbTi9DGmS+g1hHC5lkv2sktnAznYuC+gSA/lawq6TBLsDbKToBnon5o5&#10;bYnMEKWNWUD130FzbIZBma5/BS7RJaN3aQFa7Tz+KWuarqWqS/xV9UVrlv3o+3PpRbGDRqQYOo9z&#10;nsGfzwX+/NPtfgAAAP//AwBQSwMEFAAGAAgAAAAhAHyDuJLfAAAACgEAAA8AAABkcnMvZG93bnJl&#10;di54bWxMj8tOwzAQRfdI/IM1SOyoTfpIG+JUVSWE2CCawt6NXSfgR2Q7afh7hlVZzszRnXPL7WQN&#10;GVWInXccHmcMiHKNl53THD6Ozw9rIDEJJ4XxTnH4URG21e1NKQrpL+6gxjppgiEuFoJDm1JfUBqb&#10;VlkRZ75XDm9nH6xIOAZNZRAXDLeGZoytqBWdww+t6NW+Vc13PVgO5jWMn3qvd3F4Oazqr/dz9nYc&#10;Ob+/m3ZPQJKa0hWGP31UhwqdTn5wMhLDYTFnS0Q5ZHkOBIHFfIOLE5JLlgOtSvq/QvULAAD//wMA&#10;UEsBAi0AFAAGAAgAAAAhALaDOJL+AAAA4QEAABMAAAAAAAAAAAAAAAAAAAAAAFtDb250ZW50X1R5&#10;cGVzXS54bWxQSwECLQAUAAYACAAAACEAOP0h/9YAAACUAQAACwAAAAAAAAAAAAAAAAAvAQAAX3Jl&#10;bHMvLnJlbHNQSwECLQAUAAYACAAAACEAhjeT17kBAAC8AwAADgAAAAAAAAAAAAAAAAAuAgAAZHJz&#10;L2Uyb0RvYy54bWxQSwECLQAUAAYACAAAACEAfIO4kt8AAAAKAQAADwAAAAAAAAAAAAAAAAATBAAA&#10;ZHJzL2Rvd25yZXYueG1sUEsFBgAAAAAEAAQA8wAAAB8FAAAAAA==&#10;" strokecolor="black [3200]" strokeweight=".5pt">
-                <v:stroke joinstyle="miter"/>
-              </v:line>
-            </w:pict>
-          </mc:Fallback>
-        </mc:AlternateContent>
-      </w:r>
-      <w:r>
-        <w:rPr>
-          <w:rFonts w:ascii="Times New Roman" w:hAnsi="Times New Roman" w:cs="Times New Roman"/>
-          <w:noProof/>
-          <w:sz w:val="24"/>
-          <w:szCs w:val="24"/>
-        </w:rPr>
-        <mc:AlternateContent>
-          <mc:Choice Requires="wps">
-            <w:drawing>
-              <wp:anchor distT="0" distB="0" distL="114300" distR="114300" simplePos="0" relativeHeight="251693056" behindDoc="0" locked="0" layoutInCell="1" allowOverlap="1" wp14:anchorId="5756258E" wp14:editId="1EEB9D97">
-                <wp:simplePos x="0" y="0"/>
-                <wp:positionH relativeFrom="column">
-                  <wp:posOffset>3067050</wp:posOffset>
-                </wp:positionH>
-                <wp:positionV relativeFrom="paragraph">
-                  <wp:posOffset>137795</wp:posOffset>
-                </wp:positionV>
-                <wp:extent cx="828675" cy="981075"/>
-                <wp:effectExtent l="0" t="0" r="28575" b="28575"/>
-                <wp:wrapNone/>
-                <wp:docPr id="77" name="Straight Connector 48"/>
-                <wp:cNvGraphicFramePr/>
-                <a:graphic xmlns:a="http://schemas.openxmlformats.org/drawingml/2006/main">
-                  <a:graphicData uri="http://schemas.microsoft.com/office/word/2010/wordprocessingShape">
-                    <wps:wsp>
-                      <wps:cNvCnPr/>
-                      <wps:spPr>
-                        <a:xfrm>
-                          <a:off x="0" y="0"/>
-                          <a:ext cx="828675" cy="981075"/>
-                        </a:xfrm>
-                        <a:prstGeom prst="line">
-                          <a:avLst/>
-                        </a:prstGeom>
-                      </wps:spPr>
-                      <wps:style>
-                        <a:lnRef idx="1">
-                          <a:schemeClr val="dk1"/>
-                        </a:lnRef>
-                        <a:fillRef idx="0">
-                          <a:schemeClr val="dk1"/>
-                        </a:fillRef>
-                        <a:effectRef idx="0">
-                          <a:schemeClr val="dk1"/>
-                        </a:effectRef>
-                        <a:fontRef idx="minor">
-                          <a:schemeClr val="tx1"/>
-                        </a:fontRef>
-                      </wps:style>
-                      <wps:bodyPr/>
-                    </wps:wsp>
-                  </a:graphicData>
-                </a:graphic>
-                <wp14:sizeRelH relativeFrom="margin">
-                  <wp14:pctWidth>0</wp14:pctWidth>
-                </wp14:sizeRelH>
-                <wp14:sizeRelV relativeFrom="margin">
-                  <wp14:pctHeight>0</wp14:pctHeight>
-                </wp14:sizeRelV>
-              </wp:anchor>
-            </w:drawing>
-          </mc:Choice>
-          <mc:Fallback>
-            <w:pict>
-              <v:line w14:anchorId="2E5D5131" id="Straight Connector 48" o:spid="_x0000_s1026" style="position:absolute;z-index:251693056;visibility:visible;mso-wrap-style:square;mso-width-percent:0;mso-height-percent:0;mso-wrap-distance-left:9pt;mso-wrap-distance-top:0;mso-wrap-distance-right:9pt;mso-wrap-distance-bottom:0;mso-position-horizontal:absolute;mso-position-horizontal-relative:text;mso-position-vertical:absolute;mso-position-vertical-relative:text;mso-width-percent:0;mso-height-percent:0;mso-width-relative:margin;mso-height-relative:margin" from="241.5pt,10.85pt" to="306.75pt,88.1pt" o:gfxdata="UEsDBBQABgAIAAAAIQC2gziS/gAAAOEBAAATAAAAW0NvbnRlbnRfVHlwZXNdLnhtbJSRQU7DMBBF&#10;90jcwfIWJU67QAgl6YK0S0CoHGBkTxKLZGx5TGhvj5O2G0SRWNoz/78nu9wcxkFMGNg6quQqL6RA&#10;0s5Y6ir5vt9lD1JwBDIwOMJKHpHlpr69KfdHjyxSmriSfYz+USnWPY7AufNIadK6MEJMx9ApD/oD&#10;OlTrorhX2lFEilmcO2RdNtjC5xDF9pCuTyYBB5bi6bQ4syoJ3g9WQ0ymaiLzg5KdCXlKLjvcW893&#10;SUOqXwnz5DrgnHtJTxOsQfEKIT7DmDSUCaxw7Rqn8787ZsmRM9e2VmPeBN4uqYvTtW7jvijg9N/y&#10;JsXecLq0q+WD6m8AAAD//wMAUEsDBBQABgAIAAAAIQA4/SH/1gAAAJQBAAALAAAAX3JlbHMvLnJl&#10;bHOkkMFqwzAMhu+DvYPRfXGawxijTi+j0GvpHsDYimMaW0Yy2fr2M4PBMnrbUb/Q94l/f/hMi1qR&#10;JVI2sOt6UJgd+ZiDgffL8ekFlFSbvV0oo4EbChzGx4f9GRdb25HMsYhqlCwG5lrLq9biZkxWOiqY&#10;22YiTra2kYMu1l1tQD30/bPm3wwYN0x18gb45AdQl1tp5j/sFB2T0FQ7R0nTNEV3j6o9feQzro1i&#10;OWA14Fm+Q8a1a8+Bvu/d/dMb2JY5uiPbhG/ktn4cqGU/er3pcvwCAAD//wMAUEsDBBQABgAIAAAA&#10;IQDvLp6tvAEAAL0DAAAOAAAAZHJzL2Uyb0RvYy54bWysU8tu2zAQvBfoPxC815KMNlYEyzk4SC5F&#10;azTJBzAUaRHlC0vWkv++S0pWirYogqAXikvuzO4MV9ub0WhyEhCUsy2tViUlwnLXKXts6dPj3Yea&#10;khCZ7Zh2VrT0LAK92b1/tx18I9aud7oTQJDEhmbwLe1j9E1RBN4Lw8LKeWHxUjowLGIIx6IDNiC7&#10;0cW6LK+KwUHnwXERAp7eTpd0l/mlFDx+lTKISHRLsbeYV8jrc1qL3ZY1R2C+V3xug72hC8OUxaIL&#10;1S2LjPwA9QeVURxccDKuuDOFk1JxkTWgmqr8Tc1Dz7zIWtCc4Bebwv+j5V9OByCqa+lmQ4llBt/o&#10;IQJTxz6SvbMWHXRAPtbJqcGHBgF7e4A5Cv4ASfYowaQvCiJjdve8uCvGSDge1uv6avOJEo5X13VV&#10;4h5ZihewhxDvhTMkbVqqlU3iWcNOn0OcUi8piEvNTOXzLp61SMnafhMSBWHBKqPzKIm9BnJiOATd&#10;92oumzMTRCqtF1D5b9Ccm2Aij9drgUt2ruhsXIBGWQd/qxrHS6tyyr+onrQm2c+uO+fHyHbgjGRD&#10;53lOQ/hrnOEvf93uJwAAAP//AwBQSwMEFAAGAAgAAAAhAPeXftzgAAAACgEAAA8AAABkcnMvZG93&#10;bnJldi54bWxMj8FOwzAQRO9I/IO1SNyokxTSKo1TVZUQ4oJoCnc3dp2UeB3ZThr+nuUEx9U+zbwp&#10;t7Pt2aR96BwKSBcJMI2NUx0aAR/H54c1sBAlKtk71AK+dYBtdXtTykK5Kx70VEfDKARDIQW0MQ4F&#10;56FptZVh4QaN9Ds7b2Wk0xuuvLxSuO15liQ5t7JDamjloPetbr7q0QroX/30afZmF8aXQ15f3s/Z&#10;23ES4v5u3m2ART3HPxh+9UkdKnI6uRFVYL2Ax/WStkQBWboCRkCeLp+AnYhc5RnwquT/J1Q/AAAA&#10;//8DAFBLAQItABQABgAIAAAAIQC2gziS/gAAAOEBAAATAAAAAAAAAAAAAAAAAAAAAABbQ29udGVu&#10;dF9UeXBlc10ueG1sUEsBAi0AFAAGAAgAAAAhADj9If/WAAAAlAEAAAsAAAAAAAAAAAAAAAAALwEA&#10;AF9yZWxzLy5yZWxzUEsBAi0AFAAGAAgAAAAhAO8unq28AQAAvQMAAA4AAAAAAAAAAAAAAAAALgIA&#10;AGRycy9lMm9Eb2MueG1sUEsBAi0AFAAGAAgAAAAhAPeXftzgAAAACgEAAA8AAAAAAAAAAAAAAAAA&#10;FgQAAGRycy9kb3ducmV2LnhtbFBLBQYAAAAABAAEAPMAAAAjBQAAAAA=&#10;" strokecolor="black [3200]" strokeweight=".5pt">
+              <v:line w14:anchorId="123AC570" id="Straight Connector 45" o:spid="_x0000_s1026" style="position:absolute;z-index:251686912;visibility:visible;mso-wrap-style:square;mso-width-percent:0;mso-height-percent:0;mso-wrap-distance-left:9pt;mso-wrap-distance-top:0;mso-wrap-distance-right:9pt;mso-wrap-distance-bottom:0;mso-position-horizontal:absolute;mso-position-horizontal-relative:text;mso-position-vertical:absolute;mso-position-vertical-relative:text;mso-width-percent:0;mso-height-percent:0;mso-width-relative:margin;mso-height-relative:margin" from="215.25pt,13.85pt" to="219.75pt,75.35pt" o:gfxdata="UEsDBBQABgAIAAAAIQC2gziS/gAAAOEBAAATAAAAW0NvbnRlbnRfVHlwZXNdLnhtbJSRQU7DMBBF&#10;90jcwfIWJU67QAgl6YK0S0CoHGBkTxKLZGx5TGhvj5O2G0SRWNoz/78nu9wcxkFMGNg6quQqL6RA&#10;0s5Y6ir5vt9lD1JwBDIwOMJKHpHlpr69KfdHjyxSmriSfYz+USnWPY7AufNIadK6MEJMx9ApD/oD&#10;OlTrorhX2lFEilmcO2RdNtjC5xDF9pCuTyYBB5bi6bQ4syoJ3g9WQ0ymaiLzg5KdCXlKLjvcW893&#10;SUOqXwnz5DrgnHtJTxOsQfEKIT7DmDSUCaxw7Rqn8787ZsmRM9e2VmPeBN4uqYvTtW7jvijg9N/y&#10;JsXecLq0q+WD6m8AAAD//wMAUEsDBBQABgAIAAAAIQA4/SH/1gAAAJQBAAALAAAAX3JlbHMvLnJl&#10;bHOkkMFqwzAMhu+DvYPRfXGawxijTi+j0GvpHsDYimMaW0Yy2fr2M4PBMnrbUb/Q94l/f/hMi1qR&#10;JVI2sOt6UJgd+ZiDgffL8ekFlFSbvV0oo4EbChzGx4f9GRdb25HMsYhqlCwG5lrLq9biZkxWOiqY&#10;22YiTra2kYMu1l1tQD30/bPm3wwYN0x18gb45AdQl1tp5j/sFB2T0FQ7R0nTNEV3j6o9feQzro1i&#10;OWA14Fm+Q8a1a8+Bvu/d/dMb2JY5uiPbhG/ktn4cqGU/er3pcvwCAAD//wMAUEsDBBQABgAIAAAA&#10;IQCGN5PXuQEAALwDAAAOAAAAZHJzL2Uyb0RvYy54bWysU9uO0zAQfUfiHyy/0yQrSldR033oCl4Q&#10;VCx8gNcZN9b6prFp0r9n7KZZBAghtC+OL3POzDkz2d5N1rATYNTedbxZ1ZyBk77X7tjxb1/fv7nl&#10;LCbhemG8g46fIfK73etX2zG0cOMHb3pARiQutmPo+JBSaKsqygGsiCsfwNGj8mhFoiMeqx7FSOzW&#10;VDd1/a4aPfYBvYQY6fb+8sh3hV8pkOmzUhESMx2n2lJZsayPea12W9EeUYRBy7kM8R9VWKEdJV2o&#10;7kUS7Dvq36isluijV2klva28UlpC0UBqmvoXNQ+DCFC0kDkxLDbFl6OVn04HZLrv+IY65YSlHj0k&#10;FPo4JLb3zpGDHtnbdXZqDLElwN4dcD7FcMAse1Jo85cEsam4e17chSkxSZfrTbOmFkh62dw2Ne2J&#10;pHrGBozpA3jL8qbjRrusXbTi9DGmS+g1hHC5lkv2sktnAznYuC+gSA/lawq6TBLsDbKToBnon5o5&#10;bYnMEKWNWUD130FzbIZBma5/BS7RJaN3aQFa7Tz+KWuarqWqS/xV9UVrlv3o+3PpRbGDRqQYOo9z&#10;nsGfzwX+/NPtfgAAAP//AwBQSwMEFAAGAAgAAAAhAHyDuJLfAAAACgEAAA8AAABkcnMvZG93bnJl&#10;di54bWxMj8tOwzAQRfdI/IM1SOyoTfpIG+JUVSWE2CCawt6NXSfgR2Q7afh7hlVZzszRnXPL7WQN&#10;GVWInXccHmcMiHKNl53THD6Ozw9rIDEJJ4XxTnH4URG21e1NKQrpL+6gxjppgiEuFoJDm1JfUBqb&#10;VlkRZ75XDm9nH6xIOAZNZRAXDLeGZoytqBWdww+t6NW+Vc13PVgO5jWMn3qvd3F4Oazqr/dz9nYc&#10;Ob+/m3ZPQJKa0hWGP31UhwqdTn5wMhLDYTFnS0Q5ZHkOBIHFfIOLE5JLlgOtSvq/QvULAAD//wMA&#10;UEsBAi0AFAAGAAgAAAAhALaDOJL+AAAA4QEAABMAAAAAAAAAAAAAAAAAAAAAAFtDb250ZW50X1R5&#10;cGVzXS54bWxQSwECLQAUAAYACAAAACEAOP0h/9YAAACUAQAACwAAAAAAAAAAAAAAAAAvAQAAX3Jl&#10;bHMvLnJlbHNQSwECLQAUAAYACAAAACEAhjeT17kBAAC8AwAADgAAAAAAAAAAAAAAAAAuAgAAZHJz&#10;L2Uyb0RvYy54bWxQSwECLQAUAAYACAAAACEAfIO4kt8AAAAKAQAADwAAAAAAAAAAAAAAAAATBAAA&#10;ZHJzL2Rvd25yZXYueG1sUEsFBgAAAAAEAAQA8wAAAB8FAAAAAA==&#10;" strokecolor="black [3200]" strokeweight=".5pt">
                 <v:stroke joinstyle="miter"/>
               </v:line>
             </w:pict>
@@ -6101,7 +7208,7 @@
                               <w:rPr>
                                 <w:u w:val="single"/>
                               </w:rPr>
-                              <w:t>MaBS</w:t>
+                              <w:t>MaNV</w:t>
                             </w:r>
                           </w:p>
                         </w:txbxContent>
@@ -6126,7 +7233,7 @@
           </mc:Choice>
           <mc:Fallback>
             <w:pict>
-              <v:oval w14:anchorId="326DEDF1" id="Oval 24" o:spid="_x0000_s1051" style="position:absolute;margin-left:48.75pt;margin-top:.7pt;width:76.5pt;height:34.5pt;z-index:251685888;visibility:visible;mso-wrap-style:square;mso-width-percent:0;mso-height-percent:0;mso-wrap-distance-left:9pt;mso-wrap-distance-top:0;mso-wrap-distance-right:9pt;mso-wrap-distance-bottom:0;mso-position-horizontal:absolute;mso-position-horizontal-relative:text;mso-position-vertical:absolute;mso-position-vertical-relative:text;mso-width-percent:0;mso-height-percent:0;mso-width-relative:margin;mso-height-relative:margin;v-text-anchor:middle" o:gfxdata="UEsDBBQABgAIAAAAIQC2gziS/gAAAOEBAAATAAAAW0NvbnRlbnRfVHlwZXNdLnhtbJSRQU7DMBBF&#10;90jcwfIWJU67QAgl6YK0S0CoHGBkTxKLZGx5TGhvj5O2G0SRWNoz/78nu9wcxkFMGNg6quQqL6RA&#10;0s5Y6ir5vt9lD1JwBDIwOMJKHpHlpr69KfdHjyxSmriSfYz+USnWPY7AufNIadK6MEJMx9ApD/oD&#10;OlTrorhX2lFEilmcO2RdNtjC5xDF9pCuTyYBB5bi6bQ4syoJ3g9WQ0ymaiLzg5KdCXlKLjvcW893&#10;SUOqXwnz5DrgnHtJTxOsQfEKIT7DmDSUCaxw7Rqn8787ZsmRM9e2VmPeBN4uqYvTtW7jvijg9N/y&#10;JsXecLq0q+WD6m8AAAD//wMAUEsDBBQABgAIAAAAIQA4/SH/1gAAAJQBAAALAAAAX3JlbHMvLnJl&#10;bHOkkMFqwzAMhu+DvYPRfXGawxijTi+j0GvpHsDYimMaW0Yy2fr2M4PBMnrbUb/Q94l/f/hMi1qR&#10;JVI2sOt6UJgd+ZiDgffL8ekFlFSbvV0oo4EbChzGx4f9GRdb25HMsYhqlCwG5lrLq9biZkxWOiqY&#10;22YiTra2kYMu1l1tQD30/bPm3wwYN0x18gb45AdQl1tp5j/sFB2T0FQ7R0nTNEV3j6o9feQzro1i&#10;OWA14Fm+Q8a1a8+Bvu/d/dMb2JY5uiPbhG/ktn4cqGU/er3pcvwCAAD//wMAUEsDBBQABgAIAAAA&#10;IQBEQBMaZgIAABwFAAAOAAAAZHJzL2Uyb0RvYy54bWysVEtPGzEQvlfqf7B8L5vdJgUiNigCUVVC&#10;gICKs+O1iVXb49pOdtNf37H3ASqoh6oX78zO9814Xj4774wme+GDAlvT8mhGibAcGmWfa/r98erT&#10;CSUhMtswDVbU9CACPV99/HDWuqWoYAu6EZ6gExuWravpNka3LIrAt8KwcAROWDRK8IZFVP1z0XjW&#10;oneji2o2+1K04BvngYsQ8O9lb6Sr7F9KweOtlEFEomuKd4v59PncpLNYnbHls2duq/hwDfYPtzBM&#10;WQw6ubpkkZGdV29cGcU9BJDxiIMpQErFRc4Bsylnf2TzsGVO5FywOMFNZQr/zy2/2d95opqanlSU&#10;WGawR7d7pkk1T7VpXVgi5MHd+UELKKZEO+lN+mIKpMv1PEz1FF0kHH+eHpeLBVado2n++aREGb0U&#10;L2TnQ/wqwJAk1FRorVxIGbMl21+H2KNHFFLTffobZCketEhgbe+FxCwwZpXZeX7EhfYEc6lp86Mc&#10;Imdkokil9UQq3yPpOJIGbKKJPFMTcfYe8SXahM4RwcaJaJQF/3ey7PFj1n2uKe3Ybbrcsmox9mgD&#10;zQH76KEf8OD4lcKSXrMQ75jHicYu4JbGWzykhramMEiUbMH/eu9/wuOgoZWSFjekpuHnjnlBif5m&#10;cQRPy/k8rVRW5ovjChX/2rJ5bbE7cwHYihLfA8ezmPBRj6L0YJ5wmdcpKpqY5Ri7pjz6UbmI/ebi&#10;c8DFep1huEaOxWv74Hhyngqd5uWxe2LeDXMVcSBvYNymN7PVYxPTwnoXQao8eKnUfV2HFuAK5ukd&#10;nou046/1jHp51Fa/AQAA//8DAFBLAwQUAAYACAAAACEAHuZhWNkAAAAHAQAADwAAAGRycy9kb3du&#10;cmV2LnhtbEyOTU7DMBCF90jcwRokNojaVC2FEKdCCA5AioTYTeIhiRKPo9hNA6dnWMHy/ei9L98v&#10;flAzTbELbOFmZUAR18F13Fh4O7xc34GKCdnhEJgsfFGEfXF+lmPmwolfaS5To2SEY4YW2pTGTOtY&#10;t+QxrsJILNlnmDwmkVOj3YQnGfeDXhtzqz12LA8tjvTUUt2XR2+hNH1J+gq/P2Yy7aEan/ld99Ze&#10;XiyPD6ASLemvDL/4gg6FMFXhyC6qwcL9bitN8TegJF5vjejKws5sQBe5/s9f/AAAAP//AwBQSwEC&#10;LQAUAAYACAAAACEAtoM4kv4AAADhAQAAEwAAAAAAAAAAAAAAAAAAAAAAW0NvbnRlbnRfVHlwZXNd&#10;LnhtbFBLAQItABQABgAIAAAAIQA4/SH/1gAAAJQBAAALAAAAAAAAAAAAAAAAAC8BAABfcmVscy8u&#10;cmVsc1BLAQItABQABgAIAAAAIQBEQBMaZgIAABwFAAAOAAAAAAAAAAAAAAAAAC4CAABkcnMvZTJv&#10;RG9jLnhtbFBLAQItABQABgAIAAAAIQAe5mFY2QAAAAcBAAAPAAAAAAAAAAAAAAAAAMAEAABkcnMv&#10;ZG93bnJldi54bWxQSwUGAAAAAAQABADzAAAAxgUAAAAA&#10;" fillcolor="white [3201]" strokecolor="black [3200]" strokeweight="1pt">
+              <v:oval w14:anchorId="326DEDF1" id="Oval 24" o:spid="_x0000_s1057" style="position:absolute;margin-left:48.75pt;margin-top:.7pt;width:76.5pt;height:34.5pt;z-index:251685888;visibility:visible;mso-wrap-style:square;mso-width-percent:0;mso-height-percent:0;mso-wrap-distance-left:9pt;mso-wrap-distance-top:0;mso-wrap-distance-right:9pt;mso-wrap-distance-bottom:0;mso-position-horizontal:absolute;mso-position-horizontal-relative:text;mso-position-vertical:absolute;mso-position-vertical-relative:text;mso-width-percent:0;mso-height-percent:0;mso-width-relative:margin;mso-height-relative:margin;v-text-anchor:middle" o:gfxdata="UEsDBBQABgAIAAAAIQC2gziS/gAAAOEBAAATAAAAW0NvbnRlbnRfVHlwZXNdLnhtbJSRQU7DMBBF&#10;90jcwfIWJU67QAgl6YK0S0CoHGBkTxKLZGx5TGhvj5O2G0SRWNoz/78nu9wcxkFMGNg6quQqL6RA&#10;0s5Y6ir5vt9lD1JwBDIwOMJKHpHlpr69KfdHjyxSmriSfYz+USnWPY7AufNIadK6MEJMx9ApD/oD&#10;OlTrorhX2lFEilmcO2RdNtjC5xDF9pCuTyYBB5bi6bQ4syoJ3g9WQ0ymaiLzg5KdCXlKLjvcW893&#10;SUOqXwnz5DrgnHtJTxOsQfEKIT7DmDSUCaxw7Rqn8787ZsmRM9e2VmPeBN4uqYvTtW7jvijg9N/y&#10;JsXecLq0q+WD6m8AAAD//wMAUEsDBBQABgAIAAAAIQA4/SH/1gAAAJQBAAALAAAAX3JlbHMvLnJl&#10;bHOkkMFqwzAMhu+DvYPRfXGawxijTi+j0GvpHsDYimMaW0Yy2fr2M4PBMnrbUb/Q94l/f/hMi1qR&#10;JVI2sOt6UJgd+ZiDgffL8ekFlFSbvV0oo4EbChzGx4f9GRdb25HMsYhqlCwG5lrLq9biZkxWOiqY&#10;22YiTra2kYMu1l1tQD30/bPm3wwYN0x18gb45AdQl1tp5j/sFB2T0FQ7R0nTNEV3j6o9feQzro1i&#10;OWA14Fm+Q8a1a8+Bvu/d/dMb2JY5uiPbhG/ktn4cqGU/er3pcvwCAAD//wMAUEsDBBQABgAIAAAA&#10;IQBcfpwvZgIAABwFAAAOAAAAZHJzL2Uyb0RvYy54bWysVN9v2yAQfp+0/wHxvjpO0zWN6lRRq06T&#10;oiZaO/WZYGjQgGNAYmd//Q7sONVa7WHai33Hfd/94o7rm9Zoshc+KLAVLc9GlAjLoVb2paLfn+4/&#10;TSkJkdmaabCiogcR6M3844frxs3EGLaga+EJOrFh1riKbmN0s6IIfCsMC2fghEWjBG9YRNW/FLVn&#10;DXo3uhiPRp+LBnztPHARAp7edUY6z/6lFDyupAwiEl1RzC3mr8/fTfoW82s2e/HMbRXv02D/kIVh&#10;ymLQwdUdi4zsvHrjyijuIYCMZxxMAVIqLnINWE05+qOaxy1zIteCzQluaFP4f275w37tiaorOh1T&#10;YpnBO1rtmSbjSepN48IMIY9u7XstoJgKbaU36Y8lkDb38zD0U7SRcDy8uiwvLrDrHE2T82mJMnop&#10;TmTnQ/wiwJAkVFRorVxIFbMZ2y9D7NBHFFJTPl0GWYoHLRJY229CYhUYc5zZeX7ErfYEa6lo/aPs&#10;I2dkokil9UAq3yPpeCT12EQTeaYG4ug94inagM4RwcaBaJQF/3ey7PDHqrtaU9mx3bT5ys5zgulo&#10;A/UB79FDN+DB8XuFLV2yENfM40TjLeCWxhV+pIamotBLlGzB/3rvPOFx0NBKSYMbUtHwc8e8oER/&#10;tTiCV+VkklYqK5OLyzEq/rVl89pid+YW8CpKfA8cz2LCR30UpQfzjMu8SFHRxCzH2BXl0R+V29ht&#10;Lj4HXCwWGYZr5Fhc2kfHk/PU6DQvT+0z866fq4gD+QDHbXozWx02MS0sdhGkyoN36mt/BbiCeXr7&#10;5yLt+Gs9o06P2vw3AAAA//8DAFBLAwQUAAYACAAAACEAHuZhWNkAAAAHAQAADwAAAGRycy9kb3du&#10;cmV2LnhtbEyOTU7DMBCF90jcwRokNojaVC2FEKdCCA5AioTYTeIhiRKPo9hNA6dnWMHy/ei9L98v&#10;flAzTbELbOFmZUAR18F13Fh4O7xc34GKCdnhEJgsfFGEfXF+lmPmwolfaS5To2SEY4YW2pTGTOtY&#10;t+QxrsJILNlnmDwmkVOj3YQnGfeDXhtzqz12LA8tjvTUUt2XR2+hNH1J+gq/P2Yy7aEan/ld99Ze&#10;XiyPD6ASLemvDL/4gg6FMFXhyC6qwcL9bitN8TegJF5vjejKws5sQBe5/s9f/AAAAP//AwBQSwEC&#10;LQAUAAYACAAAACEAtoM4kv4AAADhAQAAEwAAAAAAAAAAAAAAAAAAAAAAW0NvbnRlbnRfVHlwZXNd&#10;LnhtbFBLAQItABQABgAIAAAAIQA4/SH/1gAAAJQBAAALAAAAAAAAAAAAAAAAAC8BAABfcmVscy8u&#10;cmVsc1BLAQItABQABgAIAAAAIQBcfpwvZgIAABwFAAAOAAAAAAAAAAAAAAAAAC4CAABkcnMvZTJv&#10;RG9jLnhtbFBLAQItABQABgAIAAAAIQAe5mFY2QAAAAcBAAAPAAAAAAAAAAAAAAAAAMAEAABkcnMv&#10;ZG93bnJldi54bWxQSwUGAAAAAAQABADzAAAAxgUAAAAA&#10;" fillcolor="white [3201]" strokecolor="black [3200]" strokeweight="1pt">
                 <v:stroke joinstyle="miter"/>
                 <v:textbox>
                   <w:txbxContent>
@@ -6137,12 +7244,14 @@
                           <w:u w:val="single"/>
                         </w:rPr>
                       </w:pPr>
+                      <w:proofErr w:type="spellStart"/>
                       <w:r>
                         <w:rPr>
                           <w:u w:val="single"/>
                         </w:rPr>
-                        <w:t>MaBS</w:t>
+                        <w:t>MaNV</w:t>
                       </w:r>
+                      <w:proofErr w:type="spellEnd"/>
                     </w:p>
                   </w:txbxContent>
                 </v:textbox>
@@ -6174,6 +7283,398 @@
           <w:lang w:val="vi-VN"/>
         </w:rPr>
       </w:pPr>
+      <w:r>
+        <w:rPr>
+          <w:rFonts w:ascii="Times New Roman" w:hAnsi="Times New Roman" w:cs="Times New Roman"/>
+          <w:noProof/>
+          <w:sz w:val="24"/>
+          <w:szCs w:val="24"/>
+        </w:rPr>
+        <mc:AlternateContent>
+          <mc:Choice Requires="wps">
+            <w:drawing>
+              <wp:anchor distT="0" distB="0" distL="114300" distR="114300" simplePos="0" relativeHeight="251750400" behindDoc="0" locked="0" layoutInCell="1" allowOverlap="1">
+                <wp:simplePos x="0" y="0"/>
+                <wp:positionH relativeFrom="column">
+                  <wp:posOffset>-352425</wp:posOffset>
+                </wp:positionH>
+                <wp:positionV relativeFrom="paragraph">
+                  <wp:posOffset>553720</wp:posOffset>
+                </wp:positionV>
+                <wp:extent cx="781050" cy="619125"/>
+                <wp:effectExtent l="0" t="0" r="19050" b="28575"/>
+                <wp:wrapNone/>
+                <wp:docPr id="6" name="Hình chữ nhật 6"/>
+                <wp:cNvGraphicFramePr/>
+                <a:graphic xmlns:a="http://schemas.openxmlformats.org/drawingml/2006/main">
+                  <a:graphicData uri="http://schemas.microsoft.com/office/word/2010/wordprocessingShape">
+                    <wps:wsp>
+                      <wps:cNvSpPr/>
+                      <wps:spPr>
+                        <a:xfrm>
+                          <a:off x="0" y="0"/>
+                          <a:ext cx="781050" cy="619125"/>
+                        </a:xfrm>
+                        <a:prstGeom prst="rect">
+                          <a:avLst/>
+                        </a:prstGeom>
+                      </wps:spPr>
+                      <wps:style>
+                        <a:lnRef idx="2">
+                          <a:schemeClr val="dk1"/>
+                        </a:lnRef>
+                        <a:fillRef idx="1">
+                          <a:schemeClr val="lt1"/>
+                        </a:fillRef>
+                        <a:effectRef idx="0">
+                          <a:schemeClr val="dk1"/>
+                        </a:effectRef>
+                        <a:fontRef idx="minor">
+                          <a:schemeClr val="dk1"/>
+                        </a:fontRef>
+                      </wps:style>
+                      <wps:txbx>
+                        <w:txbxContent>
+                          <w:p>
+                            <w:pPr>
+                              <w:jc w:val="center"/>
+                            </w:pPr>
+                            <w:r>
+                              <w:t>QUIDINH</w:t>
+                            </w:r>
+                          </w:p>
+                        </w:txbxContent>
+                      </wps:txbx>
+                      <wps:bodyPr rot="0" spcFirstLastPara="0" vertOverflow="overflow" horzOverflow="overflow" vert="horz" wrap="square" lIns="91440" tIns="45720" rIns="91440" bIns="45720" numCol="1" spcCol="0" rtlCol="0" fromWordArt="0" anchor="ctr" anchorCtr="0" forceAA="0" compatLnSpc="1">
+                        <a:prstTxWarp prst="textNoShape">
+                          <a:avLst/>
+                        </a:prstTxWarp>
+                        <a:noAutofit/>
+                      </wps:bodyPr>
+                    </wps:wsp>
+                  </a:graphicData>
+                </a:graphic>
+                <wp14:sizeRelH relativeFrom="margin">
+                  <wp14:pctWidth>0</wp14:pctWidth>
+                </wp14:sizeRelH>
+                <wp14:sizeRelV relativeFrom="margin">
+                  <wp14:pctHeight>0</wp14:pctHeight>
+                </wp14:sizeRelV>
+              </wp:anchor>
+            </w:drawing>
+          </mc:Choice>
+          <mc:Fallback>
+            <w:pict>
+              <v:rect id="Hình chữ nhật 6" o:spid="_x0000_s1058" style="position:absolute;margin-left:-27.75pt;margin-top:43.6pt;width:61.5pt;height:48.75pt;z-index:251750400;visibility:visible;mso-wrap-style:square;mso-width-percent:0;mso-height-percent:0;mso-wrap-distance-left:9pt;mso-wrap-distance-top:0;mso-wrap-distance-right:9pt;mso-wrap-distance-bottom:0;mso-position-horizontal:absolute;mso-position-horizontal-relative:text;mso-position-vertical:absolute;mso-position-vertical-relative:text;mso-width-percent:0;mso-height-percent:0;mso-width-relative:margin;mso-height-relative:margin;v-text-anchor:middle" o:gfxdata="UEsDBBQABgAIAAAAIQC2gziS/gAAAOEBAAATAAAAW0NvbnRlbnRfVHlwZXNdLnhtbJSRQU7DMBBF&#10;90jcwfIWJU67QAgl6YK0S0CoHGBkTxKLZGx5TGhvj5O2G0SRWNoz/78nu9wcxkFMGNg6quQqL6RA&#10;0s5Y6ir5vt9lD1JwBDIwOMJKHpHlpr69KfdHjyxSmriSfYz+USnWPY7AufNIadK6MEJMx9ApD/oD&#10;OlTrorhX2lFEilmcO2RdNtjC5xDF9pCuTyYBB5bi6bQ4syoJ3g9WQ0ymaiLzg5KdCXlKLjvcW893&#10;SUOqXwnz5DrgnHtJTxOsQfEKIT7DmDSUCaxw7Rqn8787ZsmRM9e2VmPeBN4uqYvTtW7jvijg9N/y&#10;JsXecLq0q+WD6m8AAAD//wMAUEsDBBQABgAIAAAAIQA4/SH/1gAAAJQBAAALAAAAX3JlbHMvLnJl&#10;bHOkkMFqwzAMhu+DvYPRfXGawxijTi+j0GvpHsDYimMaW0Yy2fr2M4PBMnrbUb/Q94l/f/hMi1qR&#10;JVI2sOt6UJgd+ZiDgffL8ekFlFSbvV0oo4EbChzGx4f9GRdb25HMsYhqlCwG5lrLq9biZkxWOiqY&#10;22YiTra2kYMu1l1tQD30/bPm3wwYN0x18gb45AdQl1tp5j/sFB2T0FQ7R0nTNEV3j6o9feQzro1i&#10;OWA14Fm+Q8a1a8+Bvu/d/dMb2JY5uiPbhG/ktn4cqGU/er3pcvwCAAD//wMAUEsDBBQABgAIAAAA&#10;IQAGRKypgQIAACgFAAAOAAAAZHJzL2Uyb0RvYy54bWysVM1uFDEMviPxDlHudHaWdtuuOlutWhWQ&#10;qraiRT1nM0knIhOHJLszywmJN4EX4B2QOPWhcDI/rUrFAXHJ2GN/dmx/ztFxW2uyEc4rMAXNdyaU&#10;CMOhVOauoB9uzl4dUOIDMyXTYERBt8LT48XLF0eNnYspVKBL4QgGMX7e2IJWIdh5lnleiZr5HbDC&#10;oFGCq1lA1d1lpWMNRq91Np1MZlkDrrQOuPAe/552RrpI8aUUPFxK6UUguqB4t5BOl85VPLPFEZvf&#10;OWYrxftrsH+4Rc2UwaRjqFMWGFk79UeoWnEHHmTY4VBnIKXiItWA1eSTJ9VcV8yKVAs2x9uxTf7/&#10;heUXmytHVFnQGSWG1Tiit+r+i6kIr379uP9KTPXz2/33QGaxVY31c0Rc2yvXax7FWHcrXR2/WBFp&#10;U3u3Y3tFGwjHn/sH+WQPh8DRNMsP8+lejJk9gK3z4Y2AmkShoA6nl5rKNuc+dK6DC+LiZbr0SQpb&#10;LeINtHkvJFaECacJnbgkTrQjG4YsKD/mfdrkGSFSaT2C8udAOgyg3jfCROLXCJw8B3zINnqnjGDC&#10;CKyVAfd3sOz8h6q7WmPZoV21aXyvp8OAVlBucaYOOrJ7y88U9vOc+XDFHLIbR4AbGy7xkBqagkIv&#10;UVKB+/zc/+iPpEMrJQ1uS0H9pzVzghL9ziAdD/Pd3bheSdnd25+i4h5bVo8tZl2fAI4ix7fB8iRG&#10;/6AHUTqob3GxlzErmpjhmLugPLhBOQndFuPTwMVymdxwpSwL5+ba8hg8Njry5aa9Zc72pArIxgsY&#10;NovNn3Cr841IA8t1AKkS8WKru772I8B1TNTtn46474/15PXwwC1+AwAA//8DAFBLAwQUAAYACAAA&#10;ACEA00xICN4AAAAJAQAADwAAAGRycy9kb3ducmV2LnhtbEyPy07DMBBF90j8gzVI7FqHijwIcaoK&#10;wQpERWHB0o2HJMIeR7GbpH/PsILl1Rzde6baLs6KCcfQe1Jws05AIDXe9NQq+Hh/WhUgQtRktPWE&#10;Cs4YYFtfXlS6NH6mN5wOsRVcQqHUCroYh1LK0HTodFj7AYlvX350OnIcW2lGPXO5s3KTJJl0uide&#10;6PSADx0234eTU+D3/dnuxrvX6QXzz+d9TOYle1Tq+mrZ3YOIuMQ/GH71WR1qdjr6E5kgrIJVmqaM&#10;KijyDQgGspzzkcHiNgdZV/L/B/UPAAAA//8DAFBLAQItABQABgAIAAAAIQC2gziS/gAAAOEBAAAT&#10;AAAAAAAAAAAAAAAAAAAAAABbQ29udGVudF9UeXBlc10ueG1sUEsBAi0AFAAGAAgAAAAhADj9If/W&#10;AAAAlAEAAAsAAAAAAAAAAAAAAAAALwEAAF9yZWxzLy5yZWxzUEsBAi0AFAAGAAgAAAAhAAZErKmB&#10;AgAAKAUAAA4AAAAAAAAAAAAAAAAALgIAAGRycy9lMm9Eb2MueG1sUEsBAi0AFAAGAAgAAAAhANNM&#10;SAjeAAAACQEAAA8AAAAAAAAAAAAAAAAA2wQAAGRycy9kb3ducmV2LnhtbFBLBQYAAAAABAAEAPMA&#10;AADmBQAAAAA=&#10;" fillcolor="white [3201]" strokecolor="black [3200]" strokeweight="1pt">
+                <v:textbox>
+                  <w:txbxContent>
+                    <w:p>
+                      <w:pPr>
+                        <w:jc w:val="center"/>
+                      </w:pPr>
+                      <w:r>
+                        <w:t>QUIDINH</w:t>
+                      </w:r>
+                    </w:p>
+                  </w:txbxContent>
+                </v:textbox>
+              </v:rect>
+            </w:pict>
+          </mc:Fallback>
+        </mc:AlternateContent>
+      </w:r>
+      <w:r>
+        <w:rPr>
+          <w:rFonts w:ascii="Times New Roman" w:hAnsi="Times New Roman" w:cs="Times New Roman"/>
+          <w:noProof/>
+          <w:sz w:val="24"/>
+          <w:szCs w:val="24"/>
+        </w:rPr>
+        <mc:AlternateContent>
+          <mc:Choice Requires="wps">
+            <w:drawing>
+              <wp:anchor distT="0" distB="0" distL="114300" distR="114300" simplePos="0" relativeHeight="251745280" behindDoc="0" locked="0" layoutInCell="1" allowOverlap="1" wp14:anchorId="3E863663" wp14:editId="3DE13A3F">
+                <wp:simplePos x="0" y="0"/>
+                <wp:positionH relativeFrom="column">
+                  <wp:posOffset>4610100</wp:posOffset>
+                </wp:positionH>
+                <wp:positionV relativeFrom="paragraph">
+                  <wp:posOffset>848995</wp:posOffset>
+                </wp:positionV>
+                <wp:extent cx="499745" cy="76200"/>
+                <wp:effectExtent l="0" t="0" r="33655" b="19050"/>
+                <wp:wrapNone/>
+                <wp:docPr id="21" name="Đường nối Thẳng 21"/>
+                <wp:cNvGraphicFramePr/>
+                <a:graphic xmlns:a="http://schemas.openxmlformats.org/drawingml/2006/main">
+                  <a:graphicData uri="http://schemas.microsoft.com/office/word/2010/wordprocessingShape">
+                    <wps:wsp>
+                      <wps:cNvCnPr/>
+                      <wps:spPr>
+                        <a:xfrm>
+                          <a:off x="0" y="0"/>
+                          <a:ext cx="499745" cy="76200"/>
+                        </a:xfrm>
+                        <a:prstGeom prst="line">
+                          <a:avLst/>
+                        </a:prstGeom>
+                      </wps:spPr>
+                      <wps:style>
+                        <a:lnRef idx="1">
+                          <a:schemeClr val="dk1"/>
+                        </a:lnRef>
+                        <a:fillRef idx="0">
+                          <a:schemeClr val="dk1"/>
+                        </a:fillRef>
+                        <a:effectRef idx="0">
+                          <a:schemeClr val="dk1"/>
+                        </a:effectRef>
+                        <a:fontRef idx="minor">
+                          <a:schemeClr val="tx1"/>
+                        </a:fontRef>
+                      </wps:style>
+                      <wps:bodyPr/>
+                    </wps:wsp>
+                  </a:graphicData>
+                </a:graphic>
+                <wp14:sizeRelH relativeFrom="margin">
+                  <wp14:pctWidth>0</wp14:pctWidth>
+                </wp14:sizeRelH>
+                <wp14:sizeRelV relativeFrom="margin">
+                  <wp14:pctHeight>0</wp14:pctHeight>
+                </wp14:sizeRelV>
+              </wp:anchor>
+            </w:drawing>
+          </mc:Choice>
+          <mc:Fallback>
+            <w:pict>
+              <v:line w14:anchorId="4BA975C7" id="Đường nối Thẳng 21" o:spid="_x0000_s1026" style="position:absolute;z-index:251745280;visibility:visible;mso-wrap-style:square;mso-width-percent:0;mso-height-percent:0;mso-wrap-distance-left:9pt;mso-wrap-distance-top:0;mso-wrap-distance-right:9pt;mso-wrap-distance-bottom:0;mso-position-horizontal:absolute;mso-position-horizontal-relative:text;mso-position-vertical:absolute;mso-position-vertical-relative:text;mso-width-percent:0;mso-height-percent:0;mso-width-relative:margin;mso-height-relative:margin" from="363pt,66.85pt" to="402.35pt,72.85pt" o:gfxdata="UEsDBBQABgAIAAAAIQC2gziS/gAAAOEBAAATAAAAW0NvbnRlbnRfVHlwZXNdLnhtbJSRQU7DMBBF&#10;90jcwfIWJU67QAgl6YK0S0CoHGBkTxKLZGx5TGhvj5O2G0SRWNoz/78nu9wcxkFMGNg6quQqL6RA&#10;0s5Y6ir5vt9lD1JwBDIwOMJKHpHlpr69KfdHjyxSmriSfYz+USnWPY7AufNIadK6MEJMx9ApD/oD&#10;OlTrorhX2lFEilmcO2RdNtjC5xDF9pCuTyYBB5bi6bQ4syoJ3g9WQ0ymaiLzg5KdCXlKLjvcW893&#10;SUOqXwnz5DrgnHtJTxOsQfEKIT7DmDSUCaxw7Rqn8787ZsmRM9e2VmPeBN4uqYvTtW7jvijg9N/y&#10;JsXecLq0q+WD6m8AAAD//wMAUEsDBBQABgAIAAAAIQA4/SH/1gAAAJQBAAALAAAAX3JlbHMvLnJl&#10;bHOkkMFqwzAMhu+DvYPRfXGawxijTi+j0GvpHsDYimMaW0Yy2fr2M4PBMnrbUb/Q94l/f/hMi1qR&#10;JVI2sOt6UJgd+ZiDgffL8ekFlFSbvV0oo4EbChzGx4f9GRdb25HMsYhqlCwG5lrLq9biZkxWOiqY&#10;22YiTra2kYMu1l1tQD30/bPm3wwYN0x18gb45AdQl1tp5j/sFB2T0FQ7R0nTNEV3j6o9feQzro1i&#10;OWA14Fm+Q8a1a8+Bvu/d/dMb2JY5uiPbhG/ktn4cqGU/er3pcvwCAAD//wMAUEsDBBQABgAIAAAA&#10;IQCwHsBO1gEAAMQDAAAOAAAAZHJzL2Uyb0RvYy54bWysU81u1DAQviP1HSzfu8muSkujzfbQqlwQ&#10;rKA8gOuMN1b9J9tssjcQJ268Am/AoW9A1dM+FGNnN0WlQghxcTz2983M93kyP+u1ImvwQVpT0+mk&#10;pAQMt400q5q+v7o8fEFJiMw0TFkDNd1AoGeLg2fzzlUws61VDXiCSUyoOlfTNkZXFUXgLWgWJtaB&#10;wUthvWYRQ78qGs86zK5VMSvL46KzvnHecggBTy+GS7rI+YUAHt8IESASVVPsLebV5/U6rcVizqqV&#10;Z66VfNcG+4cuNJMGi46pLlhk5IOXv6XSknsbrIgTbnVhhZAcsgZUMy0fqXnXMgdZC5oT3GhT+H9p&#10;+ev10hPZ1HQ2pcQwjW909/X++/237UezIubH7faTJFft3eftF4wRhI51LlRIPDdLv4uCW/okvxde&#10;py8KI312eTO6DH0kHA+PTk9Pjp5TwvHq5BgfMaUsHrjOh/gSrCZpU1MlTfKAVWz9KsQBuocgL/Uy&#10;VM+7uFGQwMq8BYG6sN40s/NEwbnyZM1wFpqbrATLZmSiCKnUSCr/TNphEw3ylP0tcUTnitbEkail&#10;sf6pqrHftyoG/F71oDXJvrbNJr9FtgNHJRu6G+s0i7/Gmf7w8y1+AgAA//8DAFBLAwQUAAYACAAA&#10;ACEA0zOUA+AAAAALAQAADwAAAGRycy9kb3ducmV2LnhtbEyPwU7DMBBE70j8g7VI3KhDWpIqjVNV&#10;lRDigmgKdzfeOimxHdlOGv6e5QS33Z3R7JtyO5ueTehD56yAx0UCDG3jVGe1gI/j88MaWIjSKtk7&#10;iwK+McC2ur0pZaHc1R5wqqNmFGJDIQW0MQ4F56Fp0ciwcANa0s7OGxlp9ZorL68UbnqeJknGjews&#10;fWjlgPsWm696NAL6Vz996r3ehfHlkNWX93P6dpyEuL+bdxtgEef4Z4ZffEKHiphObrQqsF5AnmbU&#10;JZKwXObAyLFOVjSc6LJ6yoFXJf/fofoBAAD//wMAUEsBAi0AFAAGAAgAAAAhALaDOJL+AAAA4QEA&#10;ABMAAAAAAAAAAAAAAAAAAAAAAFtDb250ZW50X1R5cGVzXS54bWxQSwECLQAUAAYACAAAACEAOP0h&#10;/9YAAACUAQAACwAAAAAAAAAAAAAAAAAvAQAAX3JlbHMvLnJlbHNQSwECLQAUAAYACAAAACEAsB7A&#10;TtYBAADEAwAADgAAAAAAAAAAAAAAAAAuAgAAZHJzL2Uyb0RvYy54bWxQSwECLQAUAAYACAAAACEA&#10;0zOUA+AAAAALAQAADwAAAAAAAAAAAAAAAAAwBAAAZHJzL2Rvd25yZXYueG1sUEsFBgAAAAAEAAQA&#10;8wAAAD0FAAAAAA==&#10;" strokecolor="black [3200]" strokeweight=".5pt">
+                <v:stroke joinstyle="miter"/>
+              </v:line>
+            </w:pict>
+          </mc:Fallback>
+        </mc:AlternateContent>
+      </w:r>
+      <w:r>
+        <w:rPr>
+          <w:rFonts w:ascii="Times New Roman" w:hAnsi="Times New Roman" w:cs="Times New Roman"/>
+          <w:b/>
+          <w:noProof/>
+          <w:sz w:val="32"/>
+          <w:szCs w:val="32"/>
+          <w:lang w:val="vi-VN"/>
+        </w:rPr>
+        <mc:AlternateContent>
+          <mc:Choice Requires="wps">
+            <w:drawing>
+              <wp:anchor distT="0" distB="0" distL="114300" distR="114300" simplePos="0" relativeHeight="251729920" behindDoc="0" locked="0" layoutInCell="1" allowOverlap="1" wp14:anchorId="0B91370F" wp14:editId="5CF9E1B6">
+                <wp:simplePos x="0" y="0"/>
+                <wp:positionH relativeFrom="column">
+                  <wp:posOffset>3543300</wp:posOffset>
+                </wp:positionH>
+                <wp:positionV relativeFrom="paragraph">
+                  <wp:posOffset>668020</wp:posOffset>
+                </wp:positionV>
+                <wp:extent cx="1085850" cy="409575"/>
+                <wp:effectExtent l="0" t="0" r="19050" b="28575"/>
+                <wp:wrapNone/>
+                <wp:docPr id="11" name="Hình Bầu dục 11"/>
+                <wp:cNvGraphicFramePr/>
+                <a:graphic xmlns:a="http://schemas.openxmlformats.org/drawingml/2006/main">
+                  <a:graphicData uri="http://schemas.microsoft.com/office/word/2010/wordprocessingShape">
+                    <wps:wsp>
+                      <wps:cNvSpPr/>
+                      <wps:spPr>
+                        <a:xfrm>
+                          <a:off x="0" y="0"/>
+                          <a:ext cx="1085850" cy="409575"/>
+                        </a:xfrm>
+                        <a:prstGeom prst="ellipse">
+                          <a:avLst/>
+                        </a:prstGeom>
+                      </wps:spPr>
+                      <wps:style>
+                        <a:lnRef idx="2">
+                          <a:schemeClr val="dk1"/>
+                        </a:lnRef>
+                        <a:fillRef idx="1">
+                          <a:schemeClr val="lt1"/>
+                        </a:fillRef>
+                        <a:effectRef idx="0">
+                          <a:schemeClr val="dk1"/>
+                        </a:effectRef>
+                        <a:fontRef idx="minor">
+                          <a:schemeClr val="dk1"/>
+                        </a:fontRef>
+                      </wps:style>
+                      <wps:txbx>
+                        <w:txbxContent>
+                          <w:p>
+                            <w:pPr>
+                              <w:jc w:val="center"/>
+                            </w:pPr>
+                            <w:r>
+                              <w:t>TrangThai</w:t>
+                            </w:r>
+                          </w:p>
+                        </w:txbxContent>
+                      </wps:txbx>
+                      <wps:bodyPr rot="0" spcFirstLastPara="0" vertOverflow="overflow" horzOverflow="overflow" vert="horz" wrap="square" lIns="91440" tIns="45720" rIns="91440" bIns="45720" numCol="1" spcCol="0" rtlCol="0" fromWordArt="0" anchor="ctr" anchorCtr="0" forceAA="0" compatLnSpc="1">
+                        <a:prstTxWarp prst="textNoShape">
+                          <a:avLst/>
+                        </a:prstTxWarp>
+                        <a:noAutofit/>
+                      </wps:bodyPr>
+                    </wps:wsp>
+                  </a:graphicData>
+                </a:graphic>
+                <wp14:sizeRelH relativeFrom="margin">
+                  <wp14:pctWidth>0</wp14:pctWidth>
+                </wp14:sizeRelH>
+                <wp14:sizeRelV relativeFrom="margin">
+                  <wp14:pctHeight>0</wp14:pctHeight>
+                </wp14:sizeRelV>
+              </wp:anchor>
+            </w:drawing>
+          </mc:Choice>
+          <mc:Fallback>
+            <w:pict>
+              <v:oval w14:anchorId="0B91370F" id="Hình Bầu dục 11" o:spid="_x0000_s1058" style="position:absolute;margin-left:279pt;margin-top:52.6pt;width:85.5pt;height:32.25pt;z-index:251729920;visibility:visible;mso-wrap-style:square;mso-width-percent:0;mso-height-percent:0;mso-wrap-distance-left:9pt;mso-wrap-distance-top:0;mso-wrap-distance-right:9pt;mso-wrap-distance-bottom:0;mso-position-horizontal:absolute;mso-position-horizontal-relative:text;mso-position-vertical:absolute;mso-position-vertical-relative:text;mso-width-percent:0;mso-height-percent:0;mso-width-relative:margin;mso-height-relative:margin;v-text-anchor:middle" o:gfxdata="UEsDBBQABgAIAAAAIQC2gziS/gAAAOEBAAATAAAAW0NvbnRlbnRfVHlwZXNdLnhtbJSRQU7DMBBF&#10;90jcwfIWJU67QAgl6YK0S0CoHGBkTxKLZGx5TGhvj5O2G0SRWNoz/78nu9wcxkFMGNg6quQqL6RA&#10;0s5Y6ir5vt9lD1JwBDIwOMJKHpHlpr69KfdHjyxSmriSfYz+USnWPY7AufNIadK6MEJMx9ApD/oD&#10;OlTrorhX2lFEilmcO2RdNtjC5xDF9pCuTyYBB5bi6bQ4syoJ3g9WQ0ymaiLzg5KdCXlKLjvcW893&#10;SUOqXwnz5DrgnHtJTxOsQfEKIT7DmDSUCaxw7Rqn8787ZsmRM9e2VmPeBN4uqYvTtW7jvijg9N/y&#10;JsXecLq0q+WD6m8AAAD//wMAUEsDBBQABgAIAAAAIQA4/SH/1gAAAJQBAAALAAAAX3JlbHMvLnJl&#10;bHOkkMFqwzAMhu+DvYPRfXGawxijTi+j0GvpHsDYimMaW0Yy2fr2M4PBMnrbUb/Q94l/f/hMi1qR&#10;JVI2sOt6UJgd+ZiDgffL8ekFlFSbvV0oo4EbChzGx4f9GRdb25HMsYhqlCwG5lrLq9biZkxWOiqY&#10;22YiTra2kYMu1l1tQD30/bPm3wwYN0x18gb45AdQl1tp5j/sFB2T0FQ7R0nTNEV3j6o9feQzro1i&#10;OWA14Fm+Q8a1a8+Bvu/d/dMb2JY5uiPbhG/ktn4cqGU/er3pcvwCAAD//wMAUEsDBBQABgAIAAAA&#10;IQBbH3CTgAIAACoFAAAOAAAAZHJzL2Uyb0RvYy54bWysVM1u1DAQviPxDpbvNNllF9pVs9XSqoBU&#10;tRUt6tnr2I2F4zG2d5PlfRAXngCOPEnfhLHz04pWHBAXx85834xn5hsfHrW1JlvhvAJT0MleTokw&#10;HEplbgv68fr0xT4lPjBTMg1GFHQnPD1aPn922NiFmEIFuhSOoBPjF40taBWCXWSZ55Womd8DKwwa&#10;JbiaBTy626x0rEHvtc6mef4qa8CV1gEX3uPfk85Il8m/lIKHCym9CEQXFO8W0urSuo5rtjxki1vH&#10;bKV4fw32D7eomTIYdHR1wgIjG6ceuaoVd+BBhj0OdQZSKi5SDpjNJP8jm6uKWZFyweJ4O5bJ/z+3&#10;/Hx76YgqsXcTSgyrsUfvfn03FXlz9+PbhpR3P79ygjYsVGP9AvFX9tL1J4/bmHUrXR2/mA9pU3F3&#10;Y3FFGwjHn5N8f74/xx5wtM3yg/nreXSa3bOt8+GtgJrETUGF1sr6mD9bsO2ZDx16QCE1Xqi7QtqF&#10;nRYRrM0HITEnDDpN7KQmcawd2TLUQfkppYOREzJSpNJ6JE2eIukwkHpspImksJGYP0W8jzaiU0Qw&#10;YSTWyoD7O1l2+CHrLteYdmjXbWrgy+nQpDWUO+yqg07u3vJThSU9Yz5cMof6xi7gzIYLXKSGpqDQ&#10;7yipwH156n/Eo+zQSkmD81JQ/3nDnKBEvzcoyIPJbBYHLB1m89dTPLiHlvVDi9nUx4CtQM3h7dI2&#10;4oMettJBfYOjvYpR0cQMx9gF5cENh+PQzTE+DlysVgmGQ2VZODNXlkfnsdBRL9ftDXO211VARZ7D&#10;MFuPtNVhI9PAahNAqiS8WOqurn0LcCCTevvHI078w3NC3T9xy98AAAD//wMAUEsDBBQABgAIAAAA&#10;IQC/v64n3gAAAAsBAAAPAAAAZHJzL2Rvd25yZXYueG1sTI/NTsMwEITvSLyDtZW4IGoTKf1J41QI&#10;wQOQVkLcnHhJosTrKHbTwNOznOC4M6PZb/Lj4gYx4xQ6Txoe1woEUu1tR42G8+n1YQciREPWDJ5Q&#10;wxcGOBa3N7nJrL/SG85lbASXUMiMhjbGMZMy1C06E9Z+RGLv00/ORD6nRtrJXLncDTJRaiOd6Yg/&#10;tGbE5xbrvrw4DaXqS5T35vtjRtWeqvGF3mWv9d1qeTqAiLjEvzD84jM6FMxU+QvZIAYNabrjLZEN&#10;lSYgOLFN9qxUrGz2W5BFLv9vKH4AAAD//wMAUEsBAi0AFAAGAAgAAAAhALaDOJL+AAAA4QEAABMA&#10;AAAAAAAAAAAAAAAAAAAAAFtDb250ZW50X1R5cGVzXS54bWxQSwECLQAUAAYACAAAACEAOP0h/9YA&#10;AACUAQAACwAAAAAAAAAAAAAAAAAvAQAAX3JlbHMvLnJlbHNQSwECLQAUAAYACAAAACEAWx9wk4AC&#10;AAAqBQAADgAAAAAAAAAAAAAAAAAuAgAAZHJzL2Uyb0RvYy54bWxQSwECLQAUAAYACAAAACEAv7+u&#10;J94AAAALAQAADwAAAAAAAAAAAAAAAADaBAAAZHJzL2Rvd25yZXYueG1sUEsFBgAAAAAEAAQA8wAA&#10;AOUFAAAAAA==&#10;" fillcolor="white [3201]" strokecolor="black [3200]" strokeweight="1pt">
+                <v:stroke joinstyle="miter"/>
+                <v:textbox>
+                  <w:txbxContent>
+                    <w:p>
+                      <w:pPr>
+                        <w:jc w:val="center"/>
+                      </w:pPr>
+                      <w:proofErr w:type="spellStart"/>
+                      <w:r>
+                        <w:t>TrangThai</w:t>
+                      </w:r>
+                      <w:proofErr w:type="spellEnd"/>
+                    </w:p>
+                  </w:txbxContent>
+                </v:textbox>
+              </v:oval>
+            </w:pict>
+          </mc:Fallback>
+        </mc:AlternateContent>
+      </w:r>
+      <w:r>
+        <w:rPr>
+          <w:rFonts w:ascii="Times New Roman" w:hAnsi="Times New Roman" w:cs="Times New Roman"/>
+          <w:noProof/>
+          <w:sz w:val="24"/>
+          <w:szCs w:val="24"/>
+        </w:rPr>
+        <mc:AlternateContent>
+          <mc:Choice Requires="wps">
+            <w:drawing>
+              <wp:anchor distT="0" distB="0" distL="114300" distR="114300" simplePos="0" relativeHeight="251683840" behindDoc="0" locked="0" layoutInCell="1" allowOverlap="1" wp14:anchorId="711278E3" wp14:editId="6CB492D9">
+                <wp:simplePos x="0" y="0"/>
+                <wp:positionH relativeFrom="column">
+                  <wp:posOffset>3152775</wp:posOffset>
+                </wp:positionH>
+                <wp:positionV relativeFrom="paragraph">
+                  <wp:posOffset>13335</wp:posOffset>
+                </wp:positionV>
+                <wp:extent cx="990600" cy="400050"/>
+                <wp:effectExtent l="0" t="0" r="19050" b="19050"/>
+                <wp:wrapNone/>
+                <wp:docPr id="83" name="Oval 20"/>
+                <wp:cNvGraphicFramePr/>
+                <a:graphic xmlns:a="http://schemas.openxmlformats.org/drawingml/2006/main">
+                  <a:graphicData uri="http://schemas.microsoft.com/office/word/2010/wordprocessingShape">
+                    <wps:wsp>
+                      <wps:cNvSpPr/>
+                      <wps:spPr>
+                        <a:xfrm>
+                          <a:off x="0" y="0"/>
+                          <a:ext cx="990600" cy="400050"/>
+                        </a:xfrm>
+                        <a:prstGeom prst="ellipse">
+                          <a:avLst/>
+                        </a:prstGeom>
+                      </wps:spPr>
+                      <wps:style>
+                        <a:lnRef idx="2">
+                          <a:schemeClr val="dk1"/>
+                        </a:lnRef>
+                        <a:fillRef idx="1">
+                          <a:schemeClr val="lt1"/>
+                        </a:fillRef>
+                        <a:effectRef idx="0">
+                          <a:schemeClr val="dk1"/>
+                        </a:effectRef>
+                        <a:fontRef idx="minor">
+                          <a:schemeClr val="dk1"/>
+                        </a:fontRef>
+                      </wps:style>
+                      <wps:txbx>
+                        <w:txbxContent>
+                          <w:p>
+                            <w:pPr>
+                              <w:jc w:val="center"/>
+                              <w:rPr>
+                                <w:lang w:val="vi-VN"/>
+                              </w:rPr>
+                            </w:pPr>
+                            <w:r>
+                              <w:rPr>
+                                <w:lang w:val="vi-VN"/>
+                              </w:rPr>
+                              <w:t>TenNV</w:t>
+                            </w:r>
+                          </w:p>
+                        </w:txbxContent>
+                      </wps:txbx>
+                      <wps:bodyPr rot="0" spcFirstLastPara="0" vertOverflow="overflow" horzOverflow="overflow" vert="horz" wrap="square" lIns="91440" tIns="45720" rIns="91440" bIns="45720" numCol="1" spcCol="0" rtlCol="0" fromWordArt="0" anchor="ctr" anchorCtr="0" forceAA="0" compatLnSpc="1">
+                        <a:prstTxWarp prst="textNoShape">
+                          <a:avLst/>
+                        </a:prstTxWarp>
+                        <a:noAutofit/>
+                      </wps:bodyPr>
+                    </wps:wsp>
+                  </a:graphicData>
+                </a:graphic>
+                <wp14:sizeRelH relativeFrom="margin">
+                  <wp14:pctWidth>0</wp14:pctWidth>
+                </wp14:sizeRelH>
+                <wp14:sizeRelV relativeFrom="margin">
+                  <wp14:pctHeight>0</wp14:pctHeight>
+                </wp14:sizeRelV>
+              </wp:anchor>
+            </w:drawing>
+          </mc:Choice>
+          <mc:Fallback>
+            <w:pict>
+              <v:oval w14:anchorId="711278E3" id="Oval 20" o:spid="_x0000_s1059" style="position:absolute;margin-left:248.25pt;margin-top:1.05pt;width:78pt;height:31.5pt;z-index:251683840;visibility:visible;mso-wrap-style:square;mso-width-percent:0;mso-height-percent:0;mso-wrap-distance-left:9pt;mso-wrap-distance-top:0;mso-wrap-distance-right:9pt;mso-wrap-distance-bottom:0;mso-position-horizontal:absolute;mso-position-horizontal-relative:text;mso-position-vertical:absolute;mso-position-vertical-relative:text;mso-width-percent:0;mso-height-percent:0;mso-width-relative:margin;mso-height-relative:margin;v-text-anchor:middle" o:gfxdata="UEsDBBQABgAIAAAAIQC2gziS/gAAAOEBAAATAAAAW0NvbnRlbnRfVHlwZXNdLnhtbJSRQU7DMBBF&#10;90jcwfIWJU67QAgl6YK0S0CoHGBkTxKLZGx5TGhvj5O2G0SRWNoz/78nu9wcxkFMGNg6quQqL6RA&#10;0s5Y6ir5vt9lD1JwBDIwOMJKHpHlpr69KfdHjyxSmriSfYz+USnWPY7AufNIadK6MEJMx9ApD/oD&#10;OlTrorhX2lFEilmcO2RdNtjC5xDF9pCuTyYBB5bi6bQ4syoJ3g9WQ0ymaiLzg5KdCXlKLjvcW893&#10;SUOqXwnz5DrgnHtJTxOsQfEKIT7DmDSUCaxw7Rqn8787ZsmRM9e2VmPeBN4uqYvTtW7jvijg9N/y&#10;JsXecLq0q+WD6m8AAAD//wMAUEsDBBQABgAIAAAAIQA4/SH/1gAAAJQBAAALAAAAX3JlbHMvLnJl&#10;bHOkkMFqwzAMhu+DvYPRfXGawxijTi+j0GvpHsDYimMaW0Yy2fr2M4PBMnrbUb/Q94l/f/hMi1qR&#10;JVI2sOt6UJgd+ZiDgffL8ekFlFSbvV0oo4EbChzGx4f9GRdb25HMsYhqlCwG5lrLq9biZkxWOiqY&#10;22YiTra2kYMu1l1tQD30/bPm3wwYN0x18gb45AdQl1tp5j/sFB2T0FQ7R0nTNEV3j6o9feQzro1i&#10;OWA14Fm+Q8a1a8+Bvu/d/dMb2JY5uiPbhG/ktn4cqGU/er3pcvwCAAD//wMAUEsDBBQABgAIAAAA&#10;IQBwnlN5aAIAABwFAAAOAAAAZHJzL2Uyb0RvYy54bWysVMFOGzEQvVfqP1i+l92EQCFigyIQVSUE&#10;qFBxdrw2sWp73LGT3fTrO3aSDSqoh6qXXdvzZsZv5o0vLntn2VphNOAbPjqqOVNeQmv8S8O/P918&#10;OuMsJuFbYcGrhm9U5Jezjx8uujBVY1iCbRUyCuLjtAsNX6YUplUV5VI5EY8gKE9GDehEoi2+VC2K&#10;jqI7W43r+rTqANuAIFWMdHq9NfJZia+1kule66gSsw2nu6XyxfJd5G81uxDTFxRhaeTuGuIfbuGE&#10;8ZR0CHUtkmArNG9COSMRIuh0JMFVoLWRqnAgNqP6DzaPSxFU4ULFiWEoU/x/YeXd+gGZaRt+dsyZ&#10;F456dL8Wlo1LbboQpwR5DA9Ilcq7SMtMtNfo8p8osL7UczPUU/WJSTo8P69Pa6q6JNOkruuTErM6&#10;OAeM6YsCx/Ki4cpaE2JmLKZifRsT5ST0HkWbww3KKm2symDrvylNLCjnuHgX/agri4y4NLz9Mcqd&#10;plgFmV20sXZwGr3nZNPeaYfNbqpoanCs33M8ZBvQJSP4NDg64wH/7qy3+D3rLddMO/WLvrTs+Diz&#10;ykcLaDfUR4StwGOQN4ZKeitiehBIiqYu0JSme/poC13DYbfibAn4673zjCehkZWzjiak4fHnSqDi&#10;zH71JMHz0WSSR6psJiefSTEMX1sWry1+5a6AWjGi9yDIssz4ZPdLjeCeaZjnOSuZhJeUu+Ey4X5z&#10;lbaTS8+BVPN5gdEYBZFu/WOQOXgudNbLU/8sMOx0lUiQd7Cfpjfa2mKzp4f5KoE2RXiHuu5aQCNY&#10;NLR7LvKMv94X1OFRm/0GAAD//wMAUEsDBBQABgAIAAAAIQAv5ArK2wAAAAgBAAAPAAAAZHJzL2Rv&#10;d25yZXYueG1sTI/BTsMwEETvSPyDtUhcUGsnohENcSqE4ANIkRA3J16SKPE6it008PVsT3Db0Yxm&#10;3xSH1Y1iwTn0njQkWwUCqfG2p1bD+/F18wAiREPWjJ5QwzcGOJTXV4XJrT/TGy5VbAWXUMiNhi7G&#10;KZcyNB06E7Z+QmLvy8/ORJZzK+1szlzuRpkqlUlneuIPnZnwucNmqE5OQ6WGCuWd+flcUHXHenqh&#10;DzlofXuzPj2CiLjGvzBc8BkdSmaq/YlsEKOG+32246iGNAHBfrZLWdeXIwFZFvL/gPIXAAD//wMA&#10;UEsBAi0AFAAGAAgAAAAhALaDOJL+AAAA4QEAABMAAAAAAAAAAAAAAAAAAAAAAFtDb250ZW50X1R5&#10;cGVzXS54bWxQSwECLQAUAAYACAAAACEAOP0h/9YAAACUAQAACwAAAAAAAAAAAAAAAAAvAQAAX3Jl&#10;bHMvLnJlbHNQSwECLQAUAAYACAAAACEAcJ5TeWgCAAAcBQAADgAAAAAAAAAAAAAAAAAuAgAAZHJz&#10;L2Uyb0RvYy54bWxQSwECLQAUAAYACAAAACEAL+QKytsAAAAIAQAADwAAAAAAAAAAAAAAAADCBAAA&#10;ZHJzL2Rvd25yZXYueG1sUEsFBgAAAAAEAAQA8wAAAMoFAAAAAA==&#10;" fillcolor="white [3201]" strokecolor="black [3200]" strokeweight="1pt">
+                <v:stroke joinstyle="miter"/>
+                <v:textbox>
+                  <w:txbxContent>
+                    <w:p>
+                      <w:pPr>
+                        <w:jc w:val="center"/>
+                        <w:rPr>
+                          <w:lang w:val="vi-VN"/>
+                        </w:rPr>
+                      </w:pPr>
+                      <w:proofErr w:type="spellStart"/>
+                      <w:r>
+                        <w:rPr>
+                          <w:lang w:val="vi-VN"/>
+                        </w:rPr>
+                        <w:t>TenNV</w:t>
+                      </w:r>
+                      <w:proofErr w:type="spellEnd"/>
+                    </w:p>
+                  </w:txbxContent>
+                </v:textbox>
+              </v:oval>
+            </w:pict>
+          </mc:Fallback>
+        </mc:AlternateContent>
+      </w:r>
       <w:r>
         <w:rPr>
           <w:rFonts w:ascii="Times New Roman" w:hAnsi="Times New Roman" w:cs="Times New Roman"/>
@@ -6267,7 +7768,7 @@
           </mc:Choice>
           <mc:Fallback>
             <w:pict>
-              <v:rect w14:anchorId="539580F9" id="Hình chữ nhật 256" o:spid="_x0000_s1052" style="position:absolute;margin-left:404.25pt;margin-top:43.05pt;width:112.5pt;height:54.75pt;z-index:251689984;visibility:visible;mso-wrap-style:square;mso-width-percent:0;mso-height-percent:0;mso-wrap-distance-left:9pt;mso-wrap-distance-top:0;mso-wrap-distance-right:9pt;mso-wrap-distance-bottom:0;mso-position-horizontal:absolute;mso-position-horizontal-relative:text;mso-position-vertical:absolute;mso-position-vertical-relative:text;mso-width-percent:0;mso-height-percent:0;mso-width-relative:margin;mso-height-relative:margin;v-text-anchor:middle" o:gfxdata="UEsDBBQABgAIAAAAIQC2gziS/gAAAOEBAAATAAAAW0NvbnRlbnRfVHlwZXNdLnhtbJSRQU7DMBBF&#10;90jcwfIWJU67QAgl6YK0S0CoHGBkTxKLZGx5TGhvj5O2G0SRWNoz/78nu9wcxkFMGNg6quQqL6RA&#10;0s5Y6ir5vt9lD1JwBDIwOMJKHpHlpr69KfdHjyxSmriSfYz+USnWPY7AufNIadK6MEJMx9ApD/oD&#10;OlTrorhX2lFEilmcO2RdNtjC5xDF9pCuTyYBB5bi6bQ4syoJ3g9WQ0ymaiLzg5KdCXlKLjvcW893&#10;SUOqXwnz5DrgnHtJTxOsQfEKIT7DmDSUCaxw7Rqn8787ZsmRM9e2VmPeBN4uqYvTtW7jvijg9N/y&#10;JsXecLq0q+WD6m8AAAD//wMAUEsDBBQABgAIAAAAIQA4/SH/1gAAAJQBAAALAAAAX3JlbHMvLnJl&#10;bHOkkMFqwzAMhu+DvYPRfXGawxijTi+j0GvpHsDYimMaW0Yy2fr2M4PBMnrbUb/Q94l/f/hMi1qR&#10;JVI2sOt6UJgd+ZiDgffL8ekFlFSbvV0oo4EbChzGx4f9GRdb25HMsYhqlCwG5lrLq9biZkxWOiqY&#10;22YiTra2kYMu1l1tQD30/bPm3wwYN0x18gb45AdQl1tp5j/sFB2T0FQ7R0nTNEV3j6o9feQzro1i&#10;OWA14Fm+Q8a1a8+Bvu/d/dMb2JY5uiPbhG/ktn4cqGU/er3pcvwCAAD//wMAUEsDBBQABgAIAAAA&#10;IQCA06bZnwIAAHUFAAAOAAAAZHJzL2Uyb0RvYy54bWysVM1uEzEQviPxDpbvdLNL0p+omypqVUCq&#10;2ogW9ex47a6F/7Cd7IYTEm8CL8A7IHHqQzH2brah5IS4eGd2Zr75n9OzVkm0Zs4Lo0ucH4wwYpqa&#10;SuiHEn+4u3x1jJEPRFdEGs1KvGEen81evjht7JQVpjayYg4BiPbTxpa4DsFOs8zTminiD4xlGoTc&#10;OEUCsO4hqxxpAF3JrBiNDrPGuMo6Q5n38PeiE+JZwuec0XDDuWcByRJDbCG9Lr3L+GazUzJ9cMTW&#10;gvZhkH+IQhGhwekAdUECQSsn/oJSgjrjDQ8H1KjMcC4oSzlANvnoWTa3NbEs5QLF8XYok/9/sPR6&#10;vXBIVCUuJocYaaKgSW/F4xddI1r/+vH4Fen657fH7wFFBShXY/0UrG7twvWcBzLm3nKn4heyQm0q&#10;8WYoMWsDovAzHxfHRxPoBAXZ4cnkdTGJoNmTtXU+vGFGoUiU2EELU2XJ+sqHTnWrEp1JHV9vpKgu&#10;hZSJicPDzqVDawJtD23eu9jRAofRMovZdPEnKmwk61DfMw5lgYiL5D0N5BMmoZTpkOqRkEA7mnGI&#10;YDDM9xnKsA2m141mLA3qYDjaZ/inx8EieTU6DMZKaOP2AVQfB8+d/jb7LueYfmiXbTcLQ6eXptrA&#10;gDjTbY639FJAX66IDwviYFWglbD+4QYeLk1TYtNTGNXGfd73P+rDBIMUowZWr8T+04o4hpF8p2G2&#10;T/LxOO5qYsaTowIYtytZ7kr0Sp0baHMOh8bSREb9ILckd0bdw5WYR68gIpqC7xLT4LbMeehOAtwZ&#10;yubzpAb7aUm40reWRvBY6Dh3d+09cbYfzgBjfW22a0qmz2a0042W2sxXwXCRBjiWuqtr3wLY7bQC&#10;/R2Kx2OXT1pP13L2GwAA//8DAFBLAwQUAAYACAAAACEA/KAq/t8AAAALAQAADwAAAGRycy9kb3du&#10;cmV2LnhtbEyPzU7DMBCE70i8g7VI3KhdqkYhxKkqRCXEAUTKA7jxEkfEP9hOm7492xPcZndGs9/W&#10;m9mO7IgxDd5JWC4EMHSd14PrJXzud3clsJSV02r0DiWcMcGmub6qVaX9yX3gsc09oxKXKiXB5Bwq&#10;zlNn0Kq08AEdeV8+WpVpjD3XUZ2o3I78XoiCWzU4umBUwCeD3Xc7WQkhbsO7eTb73fwWX177qR3M&#10;z1nK25t5+wgs45z/wnDBJ3RoiOngJ6cTGyWUolxTlESxBHYJiNWKNgdSD+sCeFPz/z80vwAAAP//&#10;AwBQSwECLQAUAAYACAAAACEAtoM4kv4AAADhAQAAEwAAAAAAAAAAAAAAAAAAAAAAW0NvbnRlbnRf&#10;VHlwZXNdLnhtbFBLAQItABQABgAIAAAAIQA4/SH/1gAAAJQBAAALAAAAAAAAAAAAAAAAAC8BAABf&#10;cmVscy8ucmVsc1BLAQItABQABgAIAAAAIQCA06bZnwIAAHUFAAAOAAAAAAAAAAAAAAAAAC4CAABk&#10;cnMvZTJvRG9jLnhtbFBLAQItABQABgAIAAAAIQD8oCr+3wAAAAsBAAAPAAAAAAAAAAAAAAAAAPkE&#10;AABkcnMvZG93bnJldi54bWxQSwUGAAAAAAQABADzAAAABQYAAAAA&#10;" fillcolor="white [3201]" strokecolor="black [3213]" strokeweight="1pt">
+              <v:rect w14:anchorId="539580F9" id="Hình chữ nhật 256" o:spid="_x0000_s1060" style="position:absolute;margin-left:404.25pt;margin-top:43.05pt;width:112.5pt;height:54.75pt;z-index:251689984;visibility:visible;mso-wrap-style:square;mso-width-percent:0;mso-height-percent:0;mso-wrap-distance-left:9pt;mso-wrap-distance-top:0;mso-wrap-distance-right:9pt;mso-wrap-distance-bottom:0;mso-position-horizontal:absolute;mso-position-horizontal-relative:text;mso-position-vertical:absolute;mso-position-vertical-relative:text;mso-width-percent:0;mso-height-percent:0;mso-width-relative:margin;mso-height-relative:margin;v-text-anchor:middle" o:gfxdata="UEsDBBQABgAIAAAAIQC2gziS/gAAAOEBAAATAAAAW0NvbnRlbnRfVHlwZXNdLnhtbJSRQU7DMBBF&#10;90jcwfIWJU67QAgl6YK0S0CoHGBkTxKLZGx5TGhvj5O2G0SRWNoz/78nu9wcxkFMGNg6quQqL6RA&#10;0s5Y6ir5vt9lD1JwBDIwOMJKHpHlpr69KfdHjyxSmriSfYz+USnWPY7AufNIadK6MEJMx9ApD/oD&#10;OlTrorhX2lFEilmcO2RdNtjC5xDF9pCuTyYBB5bi6bQ4syoJ3g9WQ0ymaiLzg5KdCXlKLjvcW893&#10;SUOqXwnz5DrgnHtJTxOsQfEKIT7DmDSUCaxw7Rqn8787ZsmRM9e2VmPeBN4uqYvTtW7jvijg9N/y&#10;JsXecLq0q+WD6m8AAAD//wMAUEsDBBQABgAIAAAAIQA4/SH/1gAAAJQBAAALAAAAX3JlbHMvLnJl&#10;bHOkkMFqwzAMhu+DvYPRfXGawxijTi+j0GvpHsDYimMaW0Yy2fr2M4PBMnrbUb/Q94l/f/hMi1qR&#10;JVI2sOt6UJgd+ZiDgffL8ekFlFSbvV0oo4EbChzGx4f9GRdb25HMsYhqlCwG5lrLq9biZkxWOiqY&#10;22YiTra2kYMu1l1tQD30/bPm3wwYN0x18gb45AdQl1tp5j/sFB2T0FQ7R0nTNEV3j6o9feQzro1i&#10;OWA14Fm+Q8a1a8+Bvu/d/dMb2JY5uiPbhG/ktn4cqGU/er3pcvwCAAD//wMAUEsDBBQABgAIAAAA&#10;IQDur3p2ogIAAHUFAAAOAAAAZHJzL2Uyb0RvYy54bWysVM1uEzEQviPxDpbvdLPbpD9RNlXUqoBU&#10;tRUt6tnx2l0Lr21sJ7vhVIk3gRfgHZA49aEYe38SSk6Ii3dmZ+ab/5mdNZVEa2ad0CrH6cEII6ao&#10;LoR6zPHH+8s3Jxg5T1RBpFYsxxvm8Nn89atZbaYs06WWBbMIQJSb1ibHpfdmmiSOlqwi7kAbpkDI&#10;ta2IB9Y+JoUlNaBXMslGo6Ok1rYwVlPmHPy9aIV4HvE5Z9TfcO6YRzLHEJuPr43vMrzJfEamj5aY&#10;UtAuDPIPUVREKHA6QF0QT9DKir+gKkGtdpr7A6qrRHMuKIs5QDbp6EU2dyUxLOYCxXFmKJP7f7D0&#10;en1rkShynE2OMFKkgia9E89PqkS0/PXj+StS5c9vz989CgpQrtq4KVjdmVvbcQ7IkHvDbRW+kBVq&#10;Yok3Q4lZ4xGFn+k4OzmeQCcoyI5OJ4fZJIAmW2tjnX/LdIUCkWMLLYyVJesr51vVXiU4kyq8TktR&#10;XAopIxOGh51Li9YE2u6btHOxowUOg2USsmnjj5TfSNaifmAcygIRZ9F7HMgtJqGUKR/rEZFAO5hx&#10;iGAwTPcZSt8H0+kGMxYHdTAc7TP80+NgEb1q5QfjSiht9wEUnwbPrX6ffZtzSN83yybOwuG47/RS&#10;FxsYEKvbzXGGXgroyxVx/pZYWBVoJay/v4GHS13nWHcURqW2X/b9D/owwSDFqIbVy7H7vCKWYSTf&#10;K5jt03Q8DrsamfHkOAPG7kqWuxK1qs41tDmFQ2NoJIO+lz3Jra4e4EosglcQEUXBd46ptz1z7tuT&#10;AHeGssUiqsF+GuKv1J2hATwUOszdffNArOmG08NYX+t+Tcn0xYy2usFS6cXKay7iAIdSt3XtWgC7&#10;HVegu0PheOzyUWt7Lee/AQAA//8DAFBLAwQUAAYACAAAACEA/KAq/t8AAAALAQAADwAAAGRycy9k&#10;b3ducmV2LnhtbEyPzU7DMBCE70i8g7VI3KhdqkYhxKkqRCXEAUTKA7jxEkfEP9hOm7492xPcZndG&#10;s9/Wm9mO7IgxDd5JWC4EMHSd14PrJXzud3clsJSV02r0DiWcMcGmub6qVaX9yX3gsc09oxKXKiXB&#10;5BwqzlNn0Kq08AEdeV8+WpVpjD3XUZ2o3I78XoiCWzU4umBUwCeD3Xc7WQkhbsO7eTb73fwWX177&#10;qR3Mz1nK25t5+wgs45z/wnDBJ3RoiOngJ6cTGyWUolxTlESxBHYJiNWKNgdSD+sCeFPz/z80vwAA&#10;AP//AwBQSwECLQAUAAYACAAAACEAtoM4kv4AAADhAQAAEwAAAAAAAAAAAAAAAAAAAAAAW0NvbnRl&#10;bnRfVHlwZXNdLnhtbFBLAQItABQABgAIAAAAIQA4/SH/1gAAAJQBAAALAAAAAAAAAAAAAAAAAC8B&#10;AABfcmVscy8ucmVsc1BLAQItABQABgAIAAAAIQDur3p2ogIAAHUFAAAOAAAAAAAAAAAAAAAAAC4C&#10;AABkcnMvZTJvRG9jLnhtbFBLAQItABQABgAIAAAAIQD8oCr+3wAAAAsBAAAPAAAAAAAAAAAAAAAA&#10;APwEAABkcnMvZG93bnJldi54bWxQSwUGAAAAAAQABADzAAAACAYAAAAA&#10;" fillcolor="white [3201]" strokecolor="black [3213]" strokeweight="1pt">
                 <v:textbox>
                   <w:txbxContent>
                     <w:p>
@@ -6287,119 +7788,6 @@
                   </w:txbxContent>
                 </v:textbox>
               </v:rect>
-            </w:pict>
-          </mc:Fallback>
-        </mc:AlternateContent>
-      </w:r>
-      <w:r>
-        <w:rPr>
-          <w:rFonts w:ascii="Times New Roman" w:hAnsi="Times New Roman" w:cs="Times New Roman"/>
-          <w:noProof/>
-          <w:sz w:val="24"/>
-          <w:szCs w:val="24"/>
-        </w:rPr>
-        <mc:AlternateContent>
-          <mc:Choice Requires="wps">
-            <w:drawing>
-              <wp:anchor distT="0" distB="0" distL="114300" distR="114300" simplePos="0" relativeHeight="251683840" behindDoc="0" locked="0" layoutInCell="1" allowOverlap="1" wp14:anchorId="711278E3" wp14:editId="6CB492D9">
-                <wp:simplePos x="0" y="0"/>
-                <wp:positionH relativeFrom="column">
-                  <wp:posOffset>3543300</wp:posOffset>
-                </wp:positionH>
-                <wp:positionV relativeFrom="paragraph">
-                  <wp:posOffset>470535</wp:posOffset>
-                </wp:positionV>
-                <wp:extent cx="990600" cy="400050"/>
-                <wp:effectExtent l="0" t="0" r="19050" b="19050"/>
-                <wp:wrapNone/>
-                <wp:docPr id="83" name="Oval 20"/>
-                <wp:cNvGraphicFramePr/>
-                <a:graphic xmlns:a="http://schemas.openxmlformats.org/drawingml/2006/main">
-                  <a:graphicData uri="http://schemas.microsoft.com/office/word/2010/wordprocessingShape">
-                    <wps:wsp>
-                      <wps:cNvSpPr/>
-                      <wps:spPr>
-                        <a:xfrm>
-                          <a:off x="0" y="0"/>
-                          <a:ext cx="990600" cy="400050"/>
-                        </a:xfrm>
-                        <a:prstGeom prst="ellipse">
-                          <a:avLst/>
-                        </a:prstGeom>
-                      </wps:spPr>
-                      <wps:style>
-                        <a:lnRef idx="2">
-                          <a:schemeClr val="dk1"/>
-                        </a:lnRef>
-                        <a:fillRef idx="1">
-                          <a:schemeClr val="lt1"/>
-                        </a:fillRef>
-                        <a:effectRef idx="0">
-                          <a:schemeClr val="dk1"/>
-                        </a:effectRef>
-                        <a:fontRef idx="minor">
-                          <a:schemeClr val="dk1"/>
-                        </a:fontRef>
-                      </wps:style>
-                      <wps:txbx>
-                        <w:txbxContent>
-                          <w:p>
-                            <w:pPr>
-                              <w:jc w:val="center"/>
-                              <w:rPr>
-                                <w:lang w:val="vi-VN"/>
-                              </w:rPr>
-                            </w:pPr>
-                            <w:r>
-                              <w:rPr>
-                                <w:lang w:val="vi-VN"/>
-                              </w:rPr>
-                              <w:t>TenBS</w:t>
-                            </w:r>
-                          </w:p>
-                        </w:txbxContent>
-                      </wps:txbx>
-                      <wps:bodyPr rot="0" spcFirstLastPara="0" vertOverflow="overflow" horzOverflow="overflow" vert="horz" wrap="square" lIns="91440" tIns="45720" rIns="91440" bIns="45720" numCol="1" spcCol="0" rtlCol="0" fromWordArt="0" anchor="ctr" anchorCtr="0" forceAA="0" compatLnSpc="1">
-                        <a:prstTxWarp prst="textNoShape">
-                          <a:avLst/>
-                        </a:prstTxWarp>
-                        <a:noAutofit/>
-                      </wps:bodyPr>
-                    </wps:wsp>
-                  </a:graphicData>
-                </a:graphic>
-                <wp14:sizeRelH relativeFrom="margin">
-                  <wp14:pctWidth>0</wp14:pctWidth>
-                </wp14:sizeRelH>
-                <wp14:sizeRelV relativeFrom="margin">
-                  <wp14:pctHeight>0</wp14:pctHeight>
-                </wp14:sizeRelV>
-              </wp:anchor>
-            </w:drawing>
-          </mc:Choice>
-          <mc:Fallback>
-            <w:pict>
-              <v:oval w14:anchorId="711278E3" id="Oval 20" o:spid="_x0000_s1053" style="position:absolute;margin-left:279pt;margin-top:37.05pt;width:78pt;height:31.5pt;z-index:251683840;visibility:visible;mso-wrap-style:square;mso-width-percent:0;mso-height-percent:0;mso-wrap-distance-left:9pt;mso-wrap-distance-top:0;mso-wrap-distance-right:9pt;mso-wrap-distance-bottom:0;mso-position-horizontal:absolute;mso-position-horizontal-relative:text;mso-position-vertical:absolute;mso-position-vertical-relative:text;mso-width-percent:0;mso-height-percent:0;mso-width-relative:margin;mso-height-relative:margin;v-text-anchor:middle" o:gfxdata="UEsDBBQABgAIAAAAIQC2gziS/gAAAOEBAAATAAAAW0NvbnRlbnRfVHlwZXNdLnhtbJSRQU7DMBBF&#10;90jcwfIWJU67QAgl6YK0S0CoHGBkTxKLZGx5TGhvj5O2G0SRWNoz/78nu9wcxkFMGNg6quQqL6RA&#10;0s5Y6ir5vt9lD1JwBDIwOMJKHpHlpr69KfdHjyxSmriSfYz+USnWPY7AufNIadK6MEJMx9ApD/oD&#10;OlTrorhX2lFEilmcO2RdNtjC5xDF9pCuTyYBB5bi6bQ4syoJ3g9WQ0ymaiLzg5KdCXlKLjvcW893&#10;SUOqXwnz5DrgnHtJTxOsQfEKIT7DmDSUCaxw7Rqn8787ZsmRM9e2VmPeBN4uqYvTtW7jvijg9N/y&#10;JsXecLq0q+WD6m8AAAD//wMAUEsDBBQABgAIAAAAIQA4/SH/1gAAAJQBAAALAAAAX3JlbHMvLnJl&#10;bHOkkMFqwzAMhu+DvYPRfXGawxijTi+j0GvpHsDYimMaW0Yy2fr2M4PBMnrbUb/Q94l/f/hMi1qR&#10;JVI2sOt6UJgd+ZiDgffL8ekFlFSbvV0oo4EbChzGx4f9GRdb25HMsYhqlCwG5lrLq9biZkxWOiqY&#10;22YiTra2kYMu1l1tQD30/bPm3wwYN0x18gb45AdQl1tp5j/sFB2T0FQ7R0nTNEV3j6o9feQzro1i&#10;OWA14Fm+Q8a1a8+Bvu/d/dMb2JY5uiPbhG/ktn4cqGU/er3pcvwCAAD//wMAUEsDBBQABgAIAAAA&#10;IQBooNxMaAIAABwFAAAOAAAAZHJzL2Uyb0RvYy54bWysVE1vGyEQvVfqf0Dcm127zpeVdWQlSlUp&#10;SqImVc6YhRgVGDpg77q/vgO211ET9VD1sgvMmxnezBsuLntn2VphNOAbPjqqOVNeQmv8S8O/P918&#10;OuMsJuFbYcGrhm9U5Jezjx8uujBVY1iCbRUyCuLjtAsNX6YUplUV5VI5EY8gKE9GDehEoi2+VC2K&#10;jqI7W43r+qTqANuAIFWMdHq9NfJZia+1kule66gSsw2nu6XyxfJd5G81uxDTFxRhaeTuGuIfbuGE&#10;8ZR0CHUtkmArNG9COSMRIuh0JMFVoLWRqnAgNqP6DzaPSxFU4ULFiWEoU/x/YeXd+gGZaRt+9pkz&#10;Lxz16H4tLBuX2nQhTgnyGB6QKpV3kZaZaK/R5T9RYH2p52aop+oTk3R4fl6f1FR1SaZJXdfHJWZ1&#10;cA4Y0xcFjuVFw5W1JsTMWEzF+jYmyknoPYo2hxuUVdpYlcHWf1OaWFDOcfEu+lFXFhlxaXj7Y5Q7&#10;TbEKMrtoY+3gNHrPyaa90w6b3VTR1OBYv+d4yDagS0bwaXB0xgP+3Vlv8XvWW66ZduoXfWnZ+DSz&#10;ykcLaDfUR4StwGOQN4ZKeitiehBIiqYu0JSme/poC13DYbfibAn4673zjCehkZWzjiak4fHnSqDi&#10;zH71JMHz0WSSR6psJsenpBiGry2L1xa/cldArRjRexBkWWZ8svulRnDPNMzznJVMwkvK3XCZcL+5&#10;StvJpedAqvm8wGiMgki3/jHIHDwXOuvlqX8WGHa6SiTIO9hP0xttbbHZ08N8lUCbIrxDXXctoBEs&#10;Gto9F3nGX+8L6vCozX4DAAD//wMAUEsDBBQABgAIAAAAIQDS4IZv3gAAAAoBAAAPAAAAZHJzL2Rv&#10;d25yZXYueG1sTI/BTsMwDIbvSLxDZCQuaEsLG51K0wkheAA6JMQtbbymauNUTdYVnh5zYkfbn35/&#10;f7Ff3CBmnELnSUG6TkAgNd501Cr4OLytdiBC1GT04AkVfGOAfXl9Vejc+DO941zFVnAIhVwrsDGO&#10;uZShseh0WPsRiW9HPzkdeZxaaSZ95nA3yPskeZROd8QfrB7xxWLTVyenoEr6CuWd/vmaMbGHenyl&#10;T9krdXuzPD+BiLjEfxj+9FkdSnaq/YlMEIOC7XbHXaKCbJOCYCBLN7yomXzIUpBlIS8rlL8AAAD/&#10;/wMAUEsBAi0AFAAGAAgAAAAhALaDOJL+AAAA4QEAABMAAAAAAAAAAAAAAAAAAAAAAFtDb250ZW50&#10;X1R5cGVzXS54bWxQSwECLQAUAAYACAAAACEAOP0h/9YAAACUAQAACwAAAAAAAAAAAAAAAAAvAQAA&#10;X3JlbHMvLnJlbHNQSwECLQAUAAYACAAAACEAaKDcTGgCAAAcBQAADgAAAAAAAAAAAAAAAAAuAgAA&#10;ZHJzL2Uyb0RvYy54bWxQSwECLQAUAAYACAAAACEA0uCGb94AAAAKAQAADwAAAAAAAAAAAAAAAADC&#10;BAAAZHJzL2Rvd25yZXYueG1sUEsFBgAAAAAEAAQA8wAAAM0FAAAAAA==&#10;" fillcolor="white [3201]" strokecolor="black [3200]" strokeweight="1pt">
-                <v:stroke joinstyle="miter"/>
-                <v:textbox>
-                  <w:txbxContent>
-                    <w:p>
-                      <w:pPr>
-                        <w:jc w:val="center"/>
-                        <w:rPr>
-                          <w:lang w:val="vi-VN"/>
-                        </w:rPr>
-                      </w:pPr>
-                      <w:r>
-                        <w:rPr>
-                          <w:lang w:val="vi-VN"/>
-                        </w:rPr>
-                        <w:t>TenBS</w:t>
-                      </w:r>
-                    </w:p>
-                  </w:txbxContent>
-                </v:textbox>
-              </v:oval>
             </w:pict>
           </mc:Fallback>
         </mc:AlternateContent>
@@ -6500,7 +7888,7 @@
           </mc:Choice>
           <mc:Fallback>
             <w:pict>
-              <v:oval w14:anchorId="66728EBC" id="Oval 21" o:spid="_x0000_s1054" style="position:absolute;margin-left:158.25pt;margin-top:25.05pt;width:114pt;height:36.15pt;rotation:180;flip:y;z-index:251688960;visibility:visible;mso-wrap-style:square;mso-width-percent:0;mso-height-percent:0;mso-wrap-distance-left:9pt;mso-wrap-distance-top:0;mso-wrap-distance-right:9pt;mso-wrap-distance-bottom:0;mso-position-horizontal:absolute;mso-position-horizontal-relative:margin;mso-position-vertical:absolute;mso-position-vertical-relative:text;mso-width-percent:0;mso-height-percent:0;mso-width-relative:margin;mso-height-relative:margin;v-text-anchor:middle" o:gfxdata="UEsDBBQABgAIAAAAIQC2gziS/gAAAOEBAAATAAAAW0NvbnRlbnRfVHlwZXNdLnhtbJSRQU7DMBBF&#10;90jcwfIWJU67QAgl6YK0S0CoHGBkTxKLZGx5TGhvj5O2G0SRWNoz/78nu9wcxkFMGNg6quQqL6RA&#10;0s5Y6ir5vt9lD1JwBDIwOMJKHpHlpr69KfdHjyxSmriSfYz+USnWPY7AufNIadK6MEJMx9ApD/oD&#10;OlTrorhX2lFEilmcO2RdNtjC5xDF9pCuTyYBB5bi6bQ4syoJ3g9WQ0ymaiLzg5KdCXlKLjvcW893&#10;SUOqXwnz5DrgnHtJTxOsQfEKIT7DmDSUCaxw7Rqn8787ZsmRM9e2VmPeBN4uqYvTtW7jvijg9N/y&#10;JsXecLq0q+WD6m8AAAD//wMAUEsDBBQABgAIAAAAIQA4/SH/1gAAAJQBAAALAAAAX3JlbHMvLnJl&#10;bHOkkMFqwzAMhu+DvYPRfXGawxijTi+j0GvpHsDYimMaW0Yy2fr2M4PBMnrbUb/Q94l/f/hMi1qR&#10;JVI2sOt6UJgd+ZiDgffL8ekFlFSbvV0oo4EbChzGx4f9GRdb25HMsYhqlCwG5lrLq9biZkxWOiqY&#10;22YiTra2kYMu1l1tQD30/bPm3wwYN0x18gb45AdQl1tp5j/sFB2T0FQ7R0nTNEV3j6o9feQzro1i&#10;OWA14Fm+Q8a1a8+Bvu/d/dMb2JY5uiPbhG/ktn4cqGU/er3pcvwCAAD//wMAUEsDBBQABgAIAAAA&#10;IQB3ijh5dAIAADYFAAAOAAAAZHJzL2Uyb0RvYy54bWysVEtPGzEQvlfqf7B8L7sbhRIiNigCUVVC&#10;gICWs+O1iVXb49pOdtNf37H3UQQVh6p7sDyebx7fPPbsvDOa7IUPCmxNq6OSEmE5NMo+1/Tb49Wn&#10;BSUhMtswDVbU9CACPV99/HDWuqWYwRZ0IzxBJzYsW1fTbYxuWRSBb4Vh4QicsKiU4A2LKPrnovGs&#10;Re9GF7Oy/Fy04BvngYsQ8PWyV9JV9i+l4PFWyiAi0TXF3GI+fT436SxWZ2z57JnbKj6kwf4hC8OU&#10;xaCTq0sWGdl59caVUdxDABmPOJgCpFRcZA7IpipfsXnYMicyFyxOcFOZwv9zy2/2d56opqaLOSWW&#10;GezR7Z5pMqtSbVoXlgh5cHd+kAJeE9FOekM8YEGrclGmjxKplfuOD7kSyI10udCHqdCii4TjYzWf&#10;n6ARJRx18+PTqjxO0YrebXLvfIhfBBiSLjUVGl2HVAu2ZPvrEHv0iELTlGmfW77FgxYJrO29kMgP&#10;g86ydZ4scaE9QZY1bX5knhg5I5OJVFpPRj2XV0Y6jkYDNpmJPG2TYfl+tAmdI4KNk6FRFvz7xrLH&#10;j6x7rol27DZdbuZsMXZvA80BO5w7hQUPjl8pLOk1C/GOeZx1fMT9jbd4SA1tTWG4UbIF/+tv7wmP&#10;I4haSlrcnZqGnzvmBSX6q8XhPMX+otuYhfnxyQwF/1KzeamxO3MB2IoqZ5evCR/1eJUezBOu+TpF&#10;RRWzHGPXlEc/Chex32n8UXCxXmcYLphj8do+OD7OZJqXx+6JeTfMVcSJvIFxz97MVo9NLbKw3kWQ&#10;Kg9eKnVf16EFuJx5eocfSdr+l3JG/fndrX4DAAD//wMAUEsDBBQABgAIAAAAIQAwXS0r3gAAAAoB&#10;AAAPAAAAZHJzL2Rvd25yZXYueG1sTI/BToNAEIbvJr7DZky82QUEYpClaZqYeDJae/C4ZadAYWeR&#10;3VJ8e8eTPc7Ml3++v1wvdhAzTr5zpCBeRSCQamc6ahTsP18enkD4oMnowREq+EEP6+r2ptSFcRf6&#10;wHkXGsEh5AutoA1hLKT0dYtW+5Ubkfh2dJPVgcepkWbSFw63g0yiKJdWd8QfWj3itsW6352tglNe&#10;99t5Iv36tci33r+H/ffGKHV/t2yeQQRcwj8Mf/qsDhU7HdyZjBeDgsc4zxhVkEUxCAayNOXFgckk&#10;SUFWpbyuUP0CAAD//wMAUEsBAi0AFAAGAAgAAAAhALaDOJL+AAAA4QEAABMAAAAAAAAAAAAAAAAA&#10;AAAAAFtDb250ZW50X1R5cGVzXS54bWxQSwECLQAUAAYACAAAACEAOP0h/9YAAACUAQAACwAAAAAA&#10;AAAAAAAAAAAvAQAAX3JlbHMvLnJlbHNQSwECLQAUAAYACAAAACEAd4o4eXQCAAA2BQAADgAAAAAA&#10;AAAAAAAAAAAuAgAAZHJzL2Uyb0RvYy54bWxQSwECLQAUAAYACAAAACEAMF0tK94AAAAKAQAADwAA&#10;AAAAAAAAAAAAAADOBAAAZHJzL2Rvd25yZXYueG1sUEsFBgAAAAAEAAQA8wAAANkFAAAAAA==&#10;" fillcolor="white [3201]" strokecolor="black [3200]" strokeweight="1pt">
+              <v:oval w14:anchorId="66728EBC" id="Oval 21" o:spid="_x0000_s1061" style="position:absolute;margin-left:158.25pt;margin-top:25.05pt;width:114pt;height:36.15pt;rotation:180;flip:y;z-index:251688960;visibility:visible;mso-wrap-style:square;mso-width-percent:0;mso-height-percent:0;mso-wrap-distance-left:9pt;mso-wrap-distance-top:0;mso-wrap-distance-right:9pt;mso-wrap-distance-bottom:0;mso-position-horizontal:absolute;mso-position-horizontal-relative:margin;mso-position-vertical:absolute;mso-position-vertical-relative:text;mso-width-percent:0;mso-height-percent:0;mso-width-relative:margin;mso-height-relative:margin;v-text-anchor:middle" o:gfxdata="UEsDBBQABgAIAAAAIQC2gziS/gAAAOEBAAATAAAAW0NvbnRlbnRfVHlwZXNdLnhtbJSRQU7DMBBF&#10;90jcwfIWJU67QAgl6YK0S0CoHGBkTxKLZGx5TGhvj5O2G0SRWNoz/78nu9wcxkFMGNg6quQqL6RA&#10;0s5Y6ir5vt9lD1JwBDIwOMJKHpHlpr69KfdHjyxSmriSfYz+USnWPY7AufNIadK6MEJMx9ApD/oD&#10;OlTrorhX2lFEilmcO2RdNtjC5xDF9pCuTyYBB5bi6bQ4syoJ3g9WQ0ymaiLzg5KdCXlKLjvcW893&#10;SUOqXwnz5DrgnHtJTxOsQfEKIT7DmDSUCaxw7Rqn8787ZsmRM9e2VmPeBN4uqYvTtW7jvijg9N/y&#10;JsXecLq0q+WD6m8AAAD//wMAUEsDBBQABgAIAAAAIQA4/SH/1gAAAJQBAAALAAAAX3JlbHMvLnJl&#10;bHOkkMFqwzAMhu+DvYPRfXGawxijTi+j0GvpHsDYimMaW0Yy2fr2M4PBMnrbUb/Q94l/f/hMi1qR&#10;JVI2sOt6UJgd+ZiDgffL8ekFlFSbvV0oo4EbChzGx4f9GRdb25HMsYhqlCwG5lrLq9biZkxWOiqY&#10;22YiTra2kYMu1l1tQD30/bPm3wwYN0x18gb45AdQl1tp5j/sFB2T0FQ7R0nTNEV3j6o9feQzro1i&#10;OWA14Fm+Q8a1a8+Bvu/d/dMb2JY5uiPbhG/ktn4cqGU/er3pcvwCAAD//wMAUEsDBBQABgAIAAAA&#10;IQCP1Rp0dAIAADYFAAAOAAAAZHJzL2Uyb0RvYy54bWysVEtP3DAQvlfqf7B8L0m2S4EVWbQCUVVC&#10;gAotZ69js1Ztj2t7N9n+esbOAwQVh6o5WOOZb2b8zSOnZ53RZCd8UGBrWh2UlAjLoVH2saY/7i8/&#10;HVMSIrMN02BFTfci0LPlxw+nrVuIGWxAN8ITDGLDonU13cToFkUR+EYYFg7ACYtGCd6wiFf/WDSe&#10;tRjd6GJWll+KFnzjPHARAmoveiNd5vhSCh5vpAwiEl1TfFvMp8/nOp3F8pQtHj1zG8WHZ7B/eIVh&#10;ymLSKdQFi4xsvXoTyijuIYCMBxxMAVIqLjIHZFOVr9jcbZgTmQsWJ7ipTOH/heXXu1tPVFPT4zkl&#10;lhns0c2OaTKrUm1aFxYIuXO3frgFFBPRTnpDPGBBq/K4TB8lUiv3ExW5EsiNdLnQ+6nQoouEo7Ka&#10;z4/QiRKOtvnhSVUepmxFHzaFdz7ErwIMSUJNhcbQIdWCLdjuKsQePaLQNb20f1uW4l6LBNb2u5DI&#10;D5POsneeLHGuPUGWNW1+ZZ6YOSOTi1RaT049l1dOOo5OAza5iTxtk2P5frYJnTOCjZOjURb8+86y&#10;x4+se66JduzWXW7m51zPpFpDs8cO505hwYPjlwpLesVCvGUeZx2VuL/xBg+poa0pDBIlG/B//qZP&#10;eBxBtFLS4u7UNPzeMi8o0d8sDucJ9hfDxnyZHx7N8OJfWtYvLXZrzgFbUeXXZTHhox5F6cE84Jqv&#10;UlY0Mcsxd0159OPlPPY7jT8KLlarDMMFcyxe2TvHx5lM83LfPTDvhrmKOJHXMO7Zm9nqsalFFlbb&#10;CFLlwXuu69ACXM48vcOPJG3/y3tGPf/ulk8AAAD//wMAUEsDBBQABgAIAAAAIQAwXS0r3gAAAAoB&#10;AAAPAAAAZHJzL2Rvd25yZXYueG1sTI/BToNAEIbvJr7DZky82QUEYpClaZqYeDJae/C4ZadAYWeR&#10;3VJ8e8eTPc7Ml3++v1wvdhAzTr5zpCBeRSCQamc6ahTsP18enkD4oMnowREq+EEP6+r2ptSFcRf6&#10;wHkXGsEh5AutoA1hLKT0dYtW+5Ubkfh2dJPVgcepkWbSFw63g0yiKJdWd8QfWj3itsW6352tglNe&#10;99t5Iv36tci33r+H/ffGKHV/t2yeQQRcwj8Mf/qsDhU7HdyZjBeDgsc4zxhVkEUxCAayNOXFgckk&#10;SUFWpbyuUP0CAAD//wMAUEsBAi0AFAAGAAgAAAAhALaDOJL+AAAA4QEAABMAAAAAAAAAAAAAAAAA&#10;AAAAAFtDb250ZW50X1R5cGVzXS54bWxQSwECLQAUAAYACAAAACEAOP0h/9YAAACUAQAACwAAAAAA&#10;AAAAAAAAAAAvAQAAX3JlbHMvLnJlbHNQSwECLQAUAAYACAAAACEAj9UadHQCAAA2BQAADgAAAAAA&#10;AAAAAAAAAAAuAgAAZHJzL2Uyb0RvYy54bWxQSwECLQAUAAYACAAAACEAMF0tK94AAAAKAQAADwAA&#10;AAAAAAAAAAAAAADOBAAAZHJzL2Rvd25yZXYueG1sUEsFBgAAAAAEAAQA8wAAANkFAAAAAA==&#10;" fillcolor="white [3201]" strokecolor="black [3200]" strokeweight="1pt">
                 <v:stroke joinstyle="miter"/>
                 <v:textbox>
                   <w:txbxContent>
@@ -6511,12 +7899,14 @@
                           <w:lang w:val="vi-VN"/>
                         </w:rPr>
                       </w:pPr>
+                      <w:proofErr w:type="spellStart"/>
                       <w:r>
                         <w:rPr>
                           <w:lang w:val="vi-VN"/>
                         </w:rPr>
                         <w:t>TenDangNhap</w:t>
                       </w:r>
+                      <w:proofErr w:type="spellEnd"/>
                     </w:p>
                     <w:p>
                       <w:pPr>
@@ -6622,7 +8012,7 @@
           </mc:Choice>
           <mc:Fallback>
             <w:pict>
-              <v:oval w14:anchorId="0500B841" id="Oval 22" o:spid="_x0000_s1055" style="position:absolute;margin-left:57.75pt;margin-top:21.3pt;width:96pt;height:30.75pt;z-index:251684864;visibility:visible;mso-wrap-style:square;mso-width-percent:0;mso-height-percent:0;mso-wrap-distance-left:9pt;mso-wrap-distance-top:0;mso-wrap-distance-right:9pt;mso-wrap-distance-bottom:0;mso-position-horizontal:absolute;mso-position-horizontal-relative:text;mso-position-vertical:absolute;mso-position-vertical-relative:text;mso-width-percent:0;mso-height-percent:0;mso-width-relative:margin;mso-height-relative:margin;v-text-anchor:middle" o:gfxdata="UEsDBBQABgAIAAAAIQC2gziS/gAAAOEBAAATAAAAW0NvbnRlbnRfVHlwZXNdLnhtbJSRQU7DMBBF&#10;90jcwfIWJU67QAgl6YK0S0CoHGBkTxKLZGx5TGhvj5O2G0SRWNoz/78nu9wcxkFMGNg6quQqL6RA&#10;0s5Y6ir5vt9lD1JwBDIwOMJKHpHlpr69KfdHjyxSmriSfYz+USnWPY7AufNIadK6MEJMx9ApD/oD&#10;OlTrorhX2lFEilmcO2RdNtjC5xDF9pCuTyYBB5bi6bQ4syoJ3g9WQ0ymaiLzg5KdCXlKLjvcW893&#10;SUOqXwnz5DrgnHtJTxOsQfEKIT7DmDSUCaxw7Rqn8787ZsmRM9e2VmPeBN4uqYvTtW7jvijg9N/y&#10;JsXecLq0q+WD6m8AAAD//wMAUEsDBBQABgAIAAAAIQA4/SH/1gAAAJQBAAALAAAAX3JlbHMvLnJl&#10;bHOkkMFqwzAMhu+DvYPRfXGawxijTi+j0GvpHsDYimMaW0Yy2fr2M4PBMnrbUb/Q94l/f/hMi1qR&#10;JVI2sOt6UJgd+ZiDgffL8ekFlFSbvV0oo4EbChzGx4f9GRdb25HMsYhqlCwG5lrLq9biZkxWOiqY&#10;22YiTra2kYMu1l1tQD30/bPm3wwYN0x18gb45AdQl1tp5j/sFB2T0FQ7R0nTNEV3j6o9feQzro1i&#10;OWA14Fm+Q8a1a8+Bvu/d/dMb2JY5uiPbhG/ktn4cqGU/er3pcvwCAAD//wMAUEsDBBQABgAIAAAA&#10;IQBoidYoZwIAAB0FAAAOAAAAZHJzL2Uyb0RvYy54bWysVEtPGzEQvlfqf7B8L5vdkpZEbFAEoqqE&#10;ICpUnB2vTazaHtd2spv++o69D1BBPVS9eGd2vm/G8/L5RWc0OQgfFNialiczSoTl0Cj7VNPvD9cf&#10;zigJkdmGabCipkcR6MXq/bvz1i1FBTvQjfAEndiwbF1NdzG6ZVEEvhOGhRNwwqJRgjcsouqfisaz&#10;Fr0bXVSz2aeiBd84D1yEgH+veiNdZf9SCh7vpAwiEl1TvFvMp8/nNp3F6pwtnzxzO8WHa7B/uIVh&#10;ymLQydUVi4zsvXrlyijuIYCMJxxMAVIqLnIOmE05+yOb+x1zIueCxQluKlP4f2757WHjiWpqejan&#10;xDKDPbo7ME2qKtWmdWGJkHu38YMWUEyJdtKb9MUUSJfreZzqKbpIOP4sq3KBTaKEo+3jYjav5slp&#10;8cx2PsQvAgxJQk2F1sqFlDJbssNNiD16RCE1Xai/QpbiUYsE1vabkJgGBq0yOw+QuNSeYDI1bX6U&#10;Q+SMTBSptJ5I5VskHUfSgE00kYdqIs7eIj5Hm9A5Itg4EY2y4P9Olj1+zLrPNaUdu22Xe1YtxiZt&#10;oTliIz30Ex4cv1ZY0hsW4oZ5HGnsAq5pvMNDamhrCoNEyQ78r7f+JzxOGlopaXFFahp+7pkXlOiv&#10;FmdwUZ6epp3Kyun8c4WKf2nZvrTYvbkEbEWJD4LjWUz4qEdRejCPuM3rFBVNzHKMXVMe/ahcxn51&#10;8T3gYr3OMNwjx+KNvXc8OU+FTvPy0D0y74a5ijiRtzCu06vZ6rGJaWG9jyBVHrxU6r6uQwtwB/P0&#10;Du9FWvKXekY9v2qr3wAAAP//AwBQSwMEFAAGAAgAAAAhAMZA4rncAAAACgEAAA8AAABkcnMvZG93&#10;bnJldi54bWxMj8FOwzAQRO9I/IO1SFwQtVPagkKcCiH4AFIkxM2JlzhKvI5iNw18PcuJHmfnaXam&#10;2C9+EDNOsQukIVspEEhNsB21Gt4Pr7cPIGIyZM0QCDV8Y4R9eXlRmNyGE73hXKVWcAjF3GhwKY25&#10;lLFx6E1chRGJva8weZNYTq20kzlxuB/kWqmd9KYj/uDMiM8Om746eg2V6iuUN+bnc0blDvX4Qh+y&#10;1/r6anl6BJFwSf8w/NXn6lBypzocyUYxsM62W0Y1bNY7EAzcqXs+1OyoTQayLOT5hPIXAAD//wMA&#10;UEsBAi0AFAAGAAgAAAAhALaDOJL+AAAA4QEAABMAAAAAAAAAAAAAAAAAAAAAAFtDb250ZW50X1R5&#10;cGVzXS54bWxQSwECLQAUAAYACAAAACEAOP0h/9YAAACUAQAACwAAAAAAAAAAAAAAAAAvAQAAX3Jl&#10;bHMvLnJlbHNQSwECLQAUAAYACAAAACEAaInWKGcCAAAdBQAADgAAAAAAAAAAAAAAAAAuAgAAZHJz&#10;L2Uyb0RvYy54bWxQSwECLQAUAAYACAAAACEAxkDiudwAAAAKAQAADwAAAAAAAAAAAAAAAADBBAAA&#10;ZHJzL2Rvd25yZXYueG1sUEsFBgAAAAAEAAQA8wAAAMoFAAAAAA==&#10;" fillcolor="white [3201]" strokecolor="black [3200]" strokeweight="1pt">
+              <v:oval w14:anchorId="0500B841" id="Oval 22" o:spid="_x0000_s1062" style="position:absolute;margin-left:57.75pt;margin-top:21.3pt;width:96pt;height:30.75pt;z-index:251684864;visibility:visible;mso-wrap-style:square;mso-width-percent:0;mso-height-percent:0;mso-wrap-distance-left:9pt;mso-wrap-distance-top:0;mso-wrap-distance-right:9pt;mso-wrap-distance-bottom:0;mso-position-horizontal:absolute;mso-position-horizontal-relative:text;mso-position-vertical:absolute;mso-position-vertical-relative:text;mso-width-percent:0;mso-height-percent:0;mso-width-relative:margin;mso-height-relative:margin;v-text-anchor:middle" o:gfxdata="UEsDBBQABgAIAAAAIQC2gziS/gAAAOEBAAATAAAAW0NvbnRlbnRfVHlwZXNdLnhtbJSRQU7DMBBF&#10;90jcwfIWJU67QAgl6YK0S0CoHGBkTxKLZGx5TGhvj5O2G0SRWNoz/78nu9wcxkFMGNg6quQqL6RA&#10;0s5Y6ir5vt9lD1JwBDIwOMJKHpHlpr69KfdHjyxSmriSfYz+USnWPY7AufNIadK6MEJMx9ApD/oD&#10;OlTrorhX2lFEilmcO2RdNtjC5xDF9pCuTyYBB5bi6bQ4syoJ3g9WQ0ymaiLzg5KdCXlKLjvcW893&#10;SUOqXwnz5DrgnHtJTxOsQfEKIT7DmDSUCaxw7Rqn8787ZsmRM9e2VmPeBN4uqYvTtW7jvijg9N/y&#10;JsXecLq0q+WD6m8AAAD//wMAUEsDBBQABgAIAAAAIQA4/SH/1gAAAJQBAAALAAAAX3JlbHMvLnJl&#10;bHOkkMFqwzAMhu+DvYPRfXGawxijTi+j0GvpHsDYimMaW0Yy2fr2M4PBMnrbUb/Q94l/f/hMi1qR&#10;JVI2sOt6UJgd+ZiDgffL8ekFlFSbvV0oo4EbChzGx4f9GRdb25HMsYhqlCwG5lrLq9biZkxWOiqY&#10;22YiTra2kYMu1l1tQD30/bPm3wwYN0x18gb45AdQl1tp5j/sFB2T0FQ7R0nTNEV3j6o9feQzro1i&#10;OWA14Fm+Q8a1a8+Bvu/d/dMb2JY5uiPbhG/ktn4cqGU/er3pcvwCAAD//wMAUEsDBBQABgAIAAAA&#10;IQB9FRXlZwIAAB0FAAAOAAAAZHJzL2Uyb0RvYy54bWysVEtPGzEQvlfqf7B8L5tdCIWIDYpAVJUQ&#10;RIWKs+O1iVXb49pOdtNf37H3ASqoh6oX78zO9814Xr647Iwme+GDAlvT8mhGibAcGmWfa/r98ebT&#10;GSUhMtswDVbU9CACvVx+/HDRuoWoYAu6EZ6gExsWravpNka3KIrAt8KwcAROWDRK8IZFVP1z0XjW&#10;oneji2o2Oy1a8I3zwEUI+Pe6N9Jl9i+l4PFeyiAi0TXFu8V8+nxu0lksL9ji2TO3VXy4BvuHWxim&#10;LAadXF2zyMjOqzeujOIeAsh4xMEUIKXiIueA2ZSzP7J52DInci5YnOCmMoX/55bf7deeqKamZ3NK&#10;LDPYo/s906SqUm1aFxYIeXBrP2gBxZRoJ71JX0yBdLmeh6meoouE48+yKs+xSZRwtB2fz+bVPDkt&#10;XtjOh/hFgCFJqKnQWrmQUmYLtr8NsUePKKSmC/VXyFI8aJHA2n4TEtPAoFVm5wESV9oTTKamzY9y&#10;iJyRiSKV1hOpfI+k40gasIkm8lBNxNl7xJdoEzpHBBsnolEW/N/JssePWfe5prRjt+lyz45PxyZt&#10;oDlgIz30Ex4cv1FY0lsW4pp5HGnsAq5pvMdDamhrCoNEyRb8r/f+JzxOGlopaXFFahp+7pgXlOiv&#10;FmfwvDw5STuVlZP55woV/9qyeW2xO3MF2IoSHwTHs5jwUY+i9GCecJtXKSqamOUYu6Y8+lG5iv3q&#10;4nvAxWqVYbhHjsVb++B4cp4KneblsXti3g1zFXEi72Bcpzez1WMT08JqF0GqPHip1H1dhxbgDubp&#10;Hd6LtOSv9Yx6edWWvwEAAP//AwBQSwMEFAAGAAgAAAAhAMZA4rncAAAACgEAAA8AAABkcnMvZG93&#10;bnJldi54bWxMj8FOwzAQRO9I/IO1SFwQtVPagkKcCiH4AFIkxM2JlzhKvI5iNw18PcuJHmfnaXam&#10;2C9+EDNOsQukIVspEEhNsB21Gt4Pr7cPIGIyZM0QCDV8Y4R9eXlRmNyGE73hXKVWcAjF3GhwKY25&#10;lLFx6E1chRGJva8weZNYTq20kzlxuB/kWqmd9KYj/uDMiM8Om746eg2V6iuUN+bnc0blDvX4Qh+y&#10;1/r6anl6BJFwSf8w/NXn6lBypzocyUYxsM62W0Y1bNY7EAzcqXs+1OyoTQayLOT5hPIXAAD//wMA&#10;UEsBAi0AFAAGAAgAAAAhALaDOJL+AAAA4QEAABMAAAAAAAAAAAAAAAAAAAAAAFtDb250ZW50X1R5&#10;cGVzXS54bWxQSwECLQAUAAYACAAAACEAOP0h/9YAAACUAQAACwAAAAAAAAAAAAAAAAAvAQAAX3Jl&#10;bHMvLnJlbHNQSwECLQAUAAYACAAAACEAfRUV5WcCAAAdBQAADgAAAAAAAAAAAAAAAAAuAgAAZHJz&#10;L2Uyb0RvYy54bWxQSwECLQAUAAYACAAAACEAxkDiudwAAAAKAQAADwAAAAAAAAAAAAAAAADBBAAA&#10;ZHJzL2Rvd25yZXYueG1sUEsFBgAAAAAEAAQA8wAAAMoFAAAAAA==&#10;" fillcolor="white [3201]" strokecolor="black [3200]" strokeweight="1pt">
                 <v:stroke joinstyle="miter"/>
                 <v:textbox>
                   <w:txbxContent>
@@ -6633,12 +8023,14 @@
                           <w:lang w:val="vi-VN"/>
                         </w:rPr>
                       </w:pPr>
+                      <w:proofErr w:type="spellStart"/>
                       <w:r>
                         <w:rPr>
                           <w:lang w:val="vi-VN"/>
                         </w:rPr>
                         <w:t>MatKhau</w:t>
                       </w:r>
+                      <w:proofErr w:type="spellEnd"/>
                     </w:p>
                   </w:txbxContent>
                 </v:textbox>
@@ -7190,6 +8582,183 @@
         <mc:AlternateContent>
           <mc:Choice Requires="wps">
             <w:drawing>
+              <wp:anchor distT="0" distB="0" distL="114300" distR="114300" simplePos="0" relativeHeight="251752448" behindDoc="0" locked="0" layoutInCell="1" allowOverlap="1">
+                <wp:simplePos x="0" y="0"/>
+                <wp:positionH relativeFrom="column">
+                  <wp:posOffset>76200</wp:posOffset>
+                </wp:positionH>
+                <wp:positionV relativeFrom="paragraph">
+                  <wp:posOffset>24130</wp:posOffset>
+                </wp:positionV>
+                <wp:extent cx="0" cy="276225"/>
+                <wp:effectExtent l="0" t="0" r="38100" b="28575"/>
+                <wp:wrapNone/>
+                <wp:docPr id="225" name="Đường nối Thẳng 225"/>
+                <wp:cNvGraphicFramePr/>
+                <a:graphic xmlns:a="http://schemas.openxmlformats.org/drawingml/2006/main">
+                  <a:graphicData uri="http://schemas.microsoft.com/office/word/2010/wordprocessingShape">
+                    <wps:wsp>
+                      <wps:cNvCnPr/>
+                      <wps:spPr>
+                        <a:xfrm>
+                          <a:off x="0" y="0"/>
+                          <a:ext cx="0" cy="276225"/>
+                        </a:xfrm>
+                        <a:prstGeom prst="line">
+                          <a:avLst/>
+                        </a:prstGeom>
+                      </wps:spPr>
+                      <wps:style>
+                        <a:lnRef idx="1">
+                          <a:schemeClr val="dk1"/>
+                        </a:lnRef>
+                        <a:fillRef idx="0">
+                          <a:schemeClr val="dk1"/>
+                        </a:fillRef>
+                        <a:effectRef idx="0">
+                          <a:schemeClr val="dk1"/>
+                        </a:effectRef>
+                        <a:fontRef idx="minor">
+                          <a:schemeClr val="tx1"/>
+                        </a:fontRef>
+                      </wps:style>
+                      <wps:bodyPr/>
+                    </wps:wsp>
+                  </a:graphicData>
+                </a:graphic>
+                <wp14:sizeRelH relativeFrom="margin">
+                  <wp14:pctWidth>0</wp14:pctWidth>
+                </wp14:sizeRelH>
+                <wp14:sizeRelV relativeFrom="margin">
+                  <wp14:pctHeight>0</wp14:pctHeight>
+                </wp14:sizeRelV>
+              </wp:anchor>
+            </w:drawing>
+          </mc:Choice>
+          <mc:Fallback>
+            <w:pict>
+              <v:line w14:anchorId="6BA4B7F8" id="Đường nối Thẳng 225" o:spid="_x0000_s1026" style="position:absolute;z-index:251752448;visibility:visible;mso-wrap-style:square;mso-width-percent:0;mso-height-percent:0;mso-wrap-distance-left:9pt;mso-wrap-distance-top:0;mso-wrap-distance-right:9pt;mso-wrap-distance-bottom:0;mso-position-horizontal:absolute;mso-position-horizontal-relative:text;mso-position-vertical:absolute;mso-position-vertical-relative:text;mso-width-percent:0;mso-height-percent:0;mso-width-relative:margin;mso-height-relative:margin" from="6pt,1.9pt" to="6pt,23.65pt" o:gfxdata="UEsDBBQABgAIAAAAIQC2gziS/gAAAOEBAAATAAAAW0NvbnRlbnRfVHlwZXNdLnhtbJSRQU7DMBBF&#10;90jcwfIWJU67QAgl6YK0S0CoHGBkTxKLZGx5TGhvj5O2G0SRWNoz/78nu9wcxkFMGNg6quQqL6RA&#10;0s5Y6ir5vt9lD1JwBDIwOMJKHpHlpr69KfdHjyxSmriSfYz+USnWPY7AufNIadK6MEJMx9ApD/oD&#10;OlTrorhX2lFEilmcO2RdNtjC5xDF9pCuTyYBB5bi6bQ4syoJ3g9WQ0ymaiLzg5KdCXlKLjvcW893&#10;SUOqXwnz5DrgnHtJTxOsQfEKIT7DmDSUCaxw7Rqn8787ZsmRM9e2VmPeBN4uqYvTtW7jvijg9N/y&#10;JsXecLq0q+WD6m8AAAD//wMAUEsDBBQABgAIAAAAIQA4/SH/1gAAAJQBAAALAAAAX3JlbHMvLnJl&#10;bHOkkMFqwzAMhu+DvYPRfXGawxijTi+j0GvpHsDYimMaW0Yy2fr2M4PBMnrbUb/Q94l/f/hMi1qR&#10;JVI2sOt6UJgd+ZiDgffL8ekFlFSbvV0oo4EbChzGx4f9GRdb25HMsYhqlCwG5lrLq9biZkxWOiqY&#10;22YiTra2kYMu1l1tQD30/bPm3wwYN0x18gb45AdQl1tp5j/sFB2T0FQ7R0nTNEV3j6o9feQzro1i&#10;OWA14Fm+Q8a1a8+Bvu/d/dMb2JY5uiPbhG/ktn4cqGU/er3pcvwCAAD//wMAUEsDBBQABgAIAAAA&#10;IQCa88jM0AEAAMIDAAAOAAAAZHJzL2Uyb0RvYy54bWysU81u1DAQviPxDpbvbLKRKCjabA+t4ILa&#10;FZQHcJ3xxsJ/ss0me6PqiRuvwBtw4A2oetqHYuxkUwQIIcTF8djzfTPf58nqdNCK7MAHaU1Dl4uS&#10;EjDcttJsG/r26sWT55SEyEzLlDXQ0D0Eerp+/GjVuxoq21nVgidIYkLdu4Z2Mbq6KALvQLOwsA4M&#10;XgrrNYsY+m3RetYju1ZFVZYnRW9967zlEAKeno+XdJ35hQAeL4UIEIlqKPYW8+rzep3WYr1i9dYz&#10;10k+tcH+oQvNpMGiM9U5i4y89/IXKi25t8GKuOBWF1YIySFrQDXL8ic1bzrmIGtBc4KbbQr/j5Zf&#10;7DaeyLahVfWUEsM0PtLdp/sv958PH8yWmG9fDzeSXHV3t4ePGKcs9Kx3oUbomdn4KQpu45MBg/A6&#10;fVEaGbLP+9lnGCLh4yHH0+rZyURXPOCcD/ElWE3SpqFKmuQAq9nuVYhYC1OPKRikPsbKeRf3ClKy&#10;Mq9BoCqstczoPE9wpjzZMZyE9t0yqUCunJkgQio1g8o/g6bcBIM8Y38LnLNzRWviDNTSWP+7qnE4&#10;tirG/KPqUWuSfW3bfX6HbAcOSlY2DXWaxB/jDH/49dbfAQAA//8DAFBLAwQUAAYACAAAACEA8+HQ&#10;+NoAAAAGAQAADwAAAGRycy9kb3ducmV2LnhtbEyPy07DMBBF90j8gzVI7KhDigpK41RVJYTYIJrC&#10;3o2nToofke2k4e+ZrOjy6I7unFtuJmvYiCF23gl4XGTA0DVedU4L+Dq8PrwAi0k6JY13KOAXI2yq&#10;25tSFspf3B7HOmlGJS4WUkCbUl9wHpsWrYwL36Oj7OSDlYkwaK6CvFC5NTzPshW3snP0oZU97lps&#10;furBCjDvYfzWO72Nw9t+VZ8/T/nHYRTi/m7aroElnNL/Mcz6pA4VOR394FRkhjinKUnAkgbM8YxH&#10;AU/PS+BVya/1qz8AAAD//wMAUEsBAi0AFAAGAAgAAAAhALaDOJL+AAAA4QEAABMAAAAAAAAAAAAA&#10;AAAAAAAAAFtDb250ZW50X1R5cGVzXS54bWxQSwECLQAUAAYACAAAACEAOP0h/9YAAACUAQAACwAA&#10;AAAAAAAAAAAAAAAvAQAAX3JlbHMvLnJlbHNQSwECLQAUAAYACAAAACEAmvPIzNABAADCAwAADgAA&#10;AAAAAAAAAAAAAAAuAgAAZHJzL2Uyb0RvYy54bWxQSwECLQAUAAYACAAAACEA8+HQ+NoAAAAGAQAA&#10;DwAAAAAAAAAAAAAAAAAqBAAAZHJzL2Rvd25yZXYueG1sUEsFBgAAAAAEAAQA8wAAADEFAAAAAA==&#10;" strokecolor="black [3200]" strokeweight=".5pt">
+                <v:stroke joinstyle="miter"/>
+              </v:line>
+            </w:pict>
+          </mc:Fallback>
+        </mc:AlternateContent>
+      </w:r>
+      <w:r>
+        <w:rPr>
+          <w:rFonts w:ascii="Times New Roman" w:hAnsi="Times New Roman" w:cs="Times New Roman"/>
+          <w:b/>
+          <w:noProof/>
+          <w:sz w:val="32"/>
+          <w:szCs w:val="32"/>
+          <w:lang w:val="vi-VN"/>
+        </w:rPr>
+        <mc:AlternateContent>
+          <mc:Choice Requires="wps">
+            <w:drawing>
+              <wp:anchor distT="0" distB="0" distL="114300" distR="114300" simplePos="0" relativeHeight="251751424" behindDoc="0" locked="0" layoutInCell="1" allowOverlap="1">
+                <wp:simplePos x="0" y="0"/>
+                <wp:positionH relativeFrom="column">
+                  <wp:posOffset>-428625</wp:posOffset>
+                </wp:positionH>
+                <wp:positionV relativeFrom="paragraph">
+                  <wp:posOffset>262256</wp:posOffset>
+                </wp:positionV>
+                <wp:extent cx="1085850" cy="438150"/>
+                <wp:effectExtent l="0" t="0" r="19050" b="19050"/>
+                <wp:wrapNone/>
+                <wp:docPr id="224" name="Hình Bầu dục 224"/>
+                <wp:cNvGraphicFramePr/>
+                <a:graphic xmlns:a="http://schemas.openxmlformats.org/drawingml/2006/main">
+                  <a:graphicData uri="http://schemas.microsoft.com/office/word/2010/wordprocessingShape">
+                    <wps:wsp>
+                      <wps:cNvSpPr/>
+                      <wps:spPr>
+                        <a:xfrm>
+                          <a:off x="0" y="0"/>
+                          <a:ext cx="1085850" cy="438150"/>
+                        </a:xfrm>
+                        <a:prstGeom prst="ellipse">
+                          <a:avLst/>
+                        </a:prstGeom>
+                      </wps:spPr>
+                      <wps:style>
+                        <a:lnRef idx="2">
+                          <a:schemeClr val="dk1"/>
+                        </a:lnRef>
+                        <a:fillRef idx="1">
+                          <a:schemeClr val="lt1"/>
+                        </a:fillRef>
+                        <a:effectRef idx="0">
+                          <a:schemeClr val="dk1"/>
+                        </a:effectRef>
+                        <a:fontRef idx="minor">
+                          <a:schemeClr val="dk1"/>
+                        </a:fontRef>
+                      </wps:style>
+                      <wps:txbx>
+                        <w:txbxContent>
+                          <w:p>
+                            <w:pPr>
+                              <w:jc w:val="center"/>
+                            </w:pPr>
+                            <w:r>
+                              <w:t>TienKham</w:t>
+                            </w:r>
+                          </w:p>
+                        </w:txbxContent>
+                      </wps:txbx>
+                      <wps:bodyPr rot="0" spcFirstLastPara="0" vertOverflow="overflow" horzOverflow="overflow" vert="horz" wrap="square" lIns="91440" tIns="45720" rIns="91440" bIns="45720" numCol="1" spcCol="0" rtlCol="0" fromWordArt="0" anchor="ctr" anchorCtr="0" forceAA="0" compatLnSpc="1">
+                        <a:prstTxWarp prst="textNoShape">
+                          <a:avLst/>
+                        </a:prstTxWarp>
+                        <a:noAutofit/>
+                      </wps:bodyPr>
+                    </wps:wsp>
+                  </a:graphicData>
+                </a:graphic>
+                <wp14:sizeRelH relativeFrom="margin">
+                  <wp14:pctWidth>0</wp14:pctWidth>
+                </wp14:sizeRelH>
+                <wp14:sizeRelV relativeFrom="margin">
+                  <wp14:pctHeight>0</wp14:pctHeight>
+                </wp14:sizeRelV>
+              </wp:anchor>
+            </w:drawing>
+          </mc:Choice>
+          <mc:Fallback>
+            <w:pict>
+              <v:oval id="Hình Bầu dục 224" o:spid="_x0000_s1064" style="position:absolute;left:0;text-align:left;margin-left:-33.75pt;margin-top:20.65pt;width:85.5pt;height:34.5pt;z-index:251751424;visibility:visible;mso-wrap-style:square;mso-width-percent:0;mso-height-percent:0;mso-wrap-distance-left:9pt;mso-wrap-distance-top:0;mso-wrap-distance-right:9pt;mso-wrap-distance-bottom:0;mso-position-horizontal:absolute;mso-position-horizontal-relative:text;mso-position-vertical:absolute;mso-position-vertical-relative:text;mso-width-percent:0;mso-height-percent:0;mso-width-relative:margin;mso-height-relative:margin;v-text-anchor:middle" o:gfxdata="UEsDBBQABgAIAAAAIQC2gziS/gAAAOEBAAATAAAAW0NvbnRlbnRfVHlwZXNdLnhtbJSRQU7DMBBF&#10;90jcwfIWJU67QAgl6YK0S0CoHGBkTxKLZGx5TGhvj5O2G0SRWNoz/78nu9wcxkFMGNg6quQqL6RA&#10;0s5Y6ir5vt9lD1JwBDIwOMJKHpHlpr69KfdHjyxSmriSfYz+USnWPY7AufNIadK6MEJMx9ApD/oD&#10;OlTrorhX2lFEilmcO2RdNtjC5xDF9pCuTyYBB5bi6bQ4syoJ3g9WQ0ymaiLzg5KdCXlKLjvcW893&#10;SUOqXwnz5DrgnHtJTxOsQfEKIT7DmDSUCaxw7Rqn8787ZsmRM9e2VmPeBN4uqYvTtW7jvijg9N/y&#10;JsXecLq0q+WD6m8AAAD//wMAUEsDBBQABgAIAAAAIQA4/SH/1gAAAJQBAAALAAAAX3JlbHMvLnJl&#10;bHOkkMFqwzAMhu+DvYPRfXGawxijTi+j0GvpHsDYimMaW0Yy2fr2M4PBMnrbUb/Q94l/f/hMi1qR&#10;JVI2sOt6UJgd+ZiDgffL8ekFlFSbvV0oo4EbChzGx4f9GRdb25HMsYhqlCwG5lrLq9biZkxWOiqY&#10;22YiTra2kYMu1l1tQD30/bPm3wwYN0x18gb45AdQl1tp5j/sFB2T0FQ7R0nTNEV3j6o9feQzro1i&#10;OWA14Fm+Q8a1a8+Bvu/d/dMb2JY5uiPbhG/ktn4cqGU/er3pcvwCAAD//wMAUEsDBBQABgAIAAAA&#10;IQAfep4XgAIAACwFAAAOAAAAZHJzL2Uyb0RvYy54bWysVM1uFDEMviPxDlHudHa2W1hWna2WVgWk&#10;qq1oUc/ZTNIZkcQhye7M8j6IC08AR56kb4KT+WlFKw6IS8Ye+7Nj+3MOj1qtyFY4X4MpaL43oUQY&#10;DmVtbgv68fr0xZwSH5gpmQIjCroTnh4tnz87bOxCTKECVQpHMIjxi8YWtArBLrLM80po5vfACoNG&#10;CU6zgKq7zUrHGoyuVTadTF5mDbjSOuDCe/x70hnpMsWXUvBwIaUXgaiC4t1COl061/HMlodsceuY&#10;rWreX4P9wy00qw0mHUOdsMDIxtWPQumaO/Agwx4HnYGUNRepBqwmn/xRzVXFrEi1YHO8Hdvk/19Y&#10;fr69dKQuCzqdzigxTOOQ3v36biry5u7Htw0p735+5SQasVWN9QtEXNlL12sexVh3K52OX6yItKm9&#10;u7G9og2E4898Mj+YH+AUONpm+/McZQyT3aOt8+GtAE2iUFChVG197ABbsO2ZD5334IXQeKHuCkkK&#10;OyWiszIfhMSqMOk0oROfxLFyZMuQCeWnvM+cPCNE1kqNoPwpkAoDqPeNMJE4NgInTwHvs43eKSOY&#10;MAJ1bcD9HSw7/6HqrtZYdmjXbRrh/nwY0hrKHc7VQUd4b/lpjS09Yz5cMocMxyng1oYLPKSCpqDQ&#10;S5RU4L489T/6I/HQSkmDG1NQ/3nDnKBEvTdIydf5bBZXLCmzg1dTVNxDy/qhxWz0MeAocnwfLE9i&#10;9A9qEKUDfYPLvYpZ0cQMx9wF5cENynHoNhmfBy5Wq+SGa2VZODNXlsfgsdGRL9ftDXO251VARp7D&#10;sF2PuNX5RqSB1SaArBPxYqu7vvYjwJVM7O2fj7jzD/Xkdf/ILX8DAAD//wMAUEsDBBQABgAIAAAA&#10;IQCLz8Ni3QAAAAoBAAAPAAAAZHJzL2Rvd25yZXYueG1sTI/BTsMwEETvSPyDtUhcUGuXQluFOBVC&#10;8AGkSIibEy9xlHgdxW4a+Hq2J3qb3RnNvs33s+/FhGNsA2lYLRUIpDrYlhoNH4e3xQ5ETIas6QOh&#10;hh+MsC+ur3KT2XCid5zK1AguoZgZDS6lIZMy1g69icswILH3HUZvEo9jI+1oTlzue3mv1EZ60xJf&#10;cGbAF4d1Vx69hlJ1Jco78/s1oXKHanilT9lpfXszPz+BSDin/zCc8RkdCmaqwpFsFL2GxWb7yFEN&#10;D6s1iHNArXlRsWAFssjl5QvFHwAAAP//AwBQSwECLQAUAAYACAAAACEAtoM4kv4AAADhAQAAEwAA&#10;AAAAAAAAAAAAAAAAAAAAW0NvbnRlbnRfVHlwZXNdLnhtbFBLAQItABQABgAIAAAAIQA4/SH/1gAA&#10;AJQBAAALAAAAAAAAAAAAAAAAAC8BAABfcmVscy8ucmVsc1BLAQItABQABgAIAAAAIQAfep4XgAIA&#10;ACwFAAAOAAAAAAAAAAAAAAAAAC4CAABkcnMvZTJvRG9jLnhtbFBLAQItABQABgAIAAAAIQCLz8Ni&#10;3QAAAAoBAAAPAAAAAAAAAAAAAAAAANoEAABkcnMvZG93bnJldi54bWxQSwUGAAAAAAQABADzAAAA&#10;5AUAAAAA&#10;" fillcolor="white [3201]" strokecolor="black [3200]" strokeweight="1pt">
+                <v:stroke joinstyle="miter"/>
+                <v:textbox>
+                  <w:txbxContent>
+                    <w:p>
+                      <w:pPr>
+                        <w:jc w:val="center"/>
+                      </w:pPr>
+                      <w:r>
+                        <w:t>TienKham</w:t>
+                      </w:r>
+                    </w:p>
+                  </w:txbxContent>
+                </v:textbox>
+              </v:oval>
+            </w:pict>
+          </mc:Fallback>
+        </mc:AlternateContent>
+      </w:r>
+      <w:r>
+        <w:rPr>
+          <w:rFonts w:ascii="Times New Roman" w:hAnsi="Times New Roman" w:cs="Times New Roman"/>
+          <w:b/>
+          <w:noProof/>
+          <w:sz w:val="32"/>
+          <w:szCs w:val="32"/>
+          <w:lang w:val="vi-VN"/>
+        </w:rPr>
+        <mc:AlternateContent>
+          <mc:Choice Requires="wps">
+            <w:drawing>
               <wp:anchor distT="0" distB="0" distL="114300" distR="114300" simplePos="0" relativeHeight="251713536" behindDoc="0" locked="0" layoutInCell="1" allowOverlap="1" wp14:anchorId="18FA926B" wp14:editId="5FCFD39C">
                 <wp:simplePos x="0" y="0"/>
                 <wp:positionH relativeFrom="column">
@@ -7273,7 +8842,7 @@
           </mc:Choice>
           <mc:Fallback>
             <w:pict>
-              <v:oval w14:anchorId="18FA926B" id="Hình Bầu dục 258" o:spid="_x0000_s1056" style="position:absolute;left:0;text-align:left;margin-left:211.5pt;margin-top:1.25pt;width:117pt;height:36pt;z-index:251713536;visibility:visible;mso-wrap-style:square;mso-width-percent:0;mso-height-percent:0;mso-wrap-distance-left:9pt;mso-wrap-distance-top:0;mso-wrap-distance-right:9pt;mso-wrap-distance-bottom:0;mso-position-horizontal:absolute;mso-position-horizontal-relative:text;mso-position-vertical:absolute;mso-position-vertical-relative:text;mso-width-percent:0;mso-height-percent:0;mso-width-relative:margin;mso-height-relative:margin;v-text-anchor:middle" o:gfxdata="UEsDBBQABgAIAAAAIQC2gziS/gAAAOEBAAATAAAAW0NvbnRlbnRfVHlwZXNdLnhtbJSRQU7DMBBF&#10;90jcwfIWJU67QAgl6YK0S0CoHGBkTxKLZGx5TGhvj5O2G0SRWNoz/78nu9wcxkFMGNg6quQqL6RA&#10;0s5Y6ir5vt9lD1JwBDIwOMJKHpHlpr69KfdHjyxSmriSfYz+USnWPY7AufNIadK6MEJMx9ApD/oD&#10;OlTrorhX2lFEilmcO2RdNtjC5xDF9pCuTyYBB5bi6bQ4syoJ3g9WQ0ymaiLzg5KdCXlKLjvcW893&#10;SUOqXwnz5DrgnHtJTxOsQfEKIT7DmDSUCaxw7Rqn8787ZsmRM9e2VmPeBN4uqYvTtW7jvijg9N/y&#10;JsXecLq0q+WD6m8AAAD//wMAUEsDBBQABgAIAAAAIQA4/SH/1gAAAJQBAAALAAAAX3JlbHMvLnJl&#10;bHOkkMFqwzAMhu+DvYPRfXGawxijTi+j0GvpHsDYimMaW0Yy2fr2M4PBMnrbUb/Q94l/f/hMi1qR&#10;JVI2sOt6UJgd+ZiDgffL8ekFlFSbvV0oo4EbChzGx4f9GRdb25HMsYhqlCwG5lrLq9biZkxWOiqY&#10;22YiTra2kYMu1l1tQD30/bPm3wwYN0x18gb45AdQl1tp5j/sFB2T0FQ7R0nTNEV3j6o9feQzro1i&#10;OWA14Fm+Q8a1a8+Bvu/d/dMb2JY5uiPbhG/ktn4cqGU/er3pcvwCAAD//wMAUEsDBBQABgAIAAAA&#10;IQCKgAQynAIAAHQFAAAOAAAAZHJzL2Uyb0RvYy54bWysVM1uEzEQviPxDpbvdLMhhTbqpgqtCkhV&#10;W9Ginh2v3bXweoztZDe8D+LCE8CRJ+mbMPZuNoHmhLj4b+ab8cx8Myenba3JSjivwBQ0PxhRIgyH&#10;UpmHgn68u3hxRIkPzJRMgxEFXQtPT2fPn500dirGUIEuhSNoxPhpYwtahWCnWeZ5JWrmD8AKg0IJ&#10;rmYBr+4hKx1r0Hqts/Fo9CprwJXWARfe4+t5J6SzZF9KwcO1lF4EoguKfwtpdWldxDWbnbDpg2O2&#10;Urz/BvuHX9RMGXQ6mDpngZGlU09M1Yo78CDDAYc6AykVFykGjCYf/RXNbcWsSLFgcrwd0uT/n1l+&#10;tbpxRJUFHR9iqQyrsUjvfn03FXnz+OPbkpSPP79yEoWYqsb6KSJu7Y3rbx6PMe5WujruGBFpU3rX&#10;Q3pFGwjHx3xydHg8wipwlE0OX2P9otFsi7bOh7cCahIPBRVaK+tjBtiUrS596LQ3WvFZm7h60Kq8&#10;UFqnS+SOONOOrBhWPbR572VHC31GZBYD6kJIp7DWorP6QUjMCn56nLwnPm5tMs6FCa96u9qgdoRJ&#10;/MEAzPcBddh8pteNMJF4OgBH+4B/ehwQySuYMIBrZcDtM1B+Gjx3+pvou5hj+KFdtIkKL1Nd4tMC&#10;yjXyw0HXON7yC4WluWQ+3DCHnYLVxO4P17hIDU1BoT9RUoH7su896iOBUUpJg51XUP95yZygRL83&#10;SO3jfDKJrZouiSaUuF3JYldilvUZYJlznDOWpyOCXdCbo3RQ3+OQmEevKGKGo++C8uA2l7PQTQQc&#10;M1zM50kN29OycGluLY/GY6Ij7+7ae+Zsz8+AzL6CTZc+4WinG5EG5ssAUiUCb/PalwBbO3VBP4bi&#10;7Ni9J63tsJz9BgAA//8DAFBLAwQUAAYACAAAACEAV7QJuN4AAAAIAQAADwAAAGRycy9kb3ducmV2&#10;LnhtbEyPwU7DMBBE70j8g7VIXBB1mjZpFeJUgIq4VaL0A9x4GwfidRS7TeDrWU5wHM1o5k25mVwn&#10;LjiE1pOC+SwBgVR701Kj4PD+cr8GEaImoztPqOALA2yq66tSF8aP9IaXfWwEl1AotAIbY19IGWqL&#10;ToeZ75HYO/nB6chyaKQZ9MjlrpNpkuTS6ZZ4weoeny3Wn/uzU5Cv08UW59unfLTfU+bC7vWjv1Pq&#10;9mZ6fAARcYp/YfjFZ3SomOnoz2SC6BQs0wV/iQrSDAT7ebZifVSwWmYgq1L+P1D9AAAA//8DAFBL&#10;AQItABQABgAIAAAAIQC2gziS/gAAAOEBAAATAAAAAAAAAAAAAAAAAAAAAABbQ29udGVudF9UeXBl&#10;c10ueG1sUEsBAi0AFAAGAAgAAAAhADj9If/WAAAAlAEAAAsAAAAAAAAAAAAAAAAALwEAAF9yZWxz&#10;Ly5yZWxzUEsBAi0AFAAGAAgAAAAhAIqABDKcAgAAdAUAAA4AAAAAAAAAAAAAAAAALgIAAGRycy9l&#10;Mm9Eb2MueG1sUEsBAi0AFAAGAAgAAAAhAFe0CbjeAAAACAEAAA8AAAAAAAAAAAAAAAAA9gQAAGRy&#10;cy9kb3ducmV2LnhtbFBLBQYAAAAABAAEAPMAAAABBgAAAAA=&#10;" fillcolor="white [3201]" strokecolor="black [3213]" strokeweight="1pt">
+              <v:oval w14:anchorId="18FA926B" id="Hình Bầu dục 258" o:spid="_x0000_s1063" style="position:absolute;left:0;text-align:left;margin-left:211.5pt;margin-top:1.25pt;width:117pt;height:36pt;z-index:251713536;visibility:visible;mso-wrap-style:square;mso-width-percent:0;mso-height-percent:0;mso-wrap-distance-left:9pt;mso-wrap-distance-top:0;mso-wrap-distance-right:9pt;mso-wrap-distance-bottom:0;mso-position-horizontal:absolute;mso-position-horizontal-relative:text;mso-position-vertical:absolute;mso-position-vertical-relative:text;mso-width-percent:0;mso-height-percent:0;mso-width-relative:margin;mso-height-relative:margin;v-text-anchor:middle" o:gfxdata="UEsDBBQABgAIAAAAIQC2gziS/gAAAOEBAAATAAAAW0NvbnRlbnRfVHlwZXNdLnhtbJSRQU7DMBBF&#10;90jcwfIWJU67QAgl6YK0S0CoHGBkTxKLZGx5TGhvj5O2G0SRWNoz/78nu9wcxkFMGNg6quQqL6RA&#10;0s5Y6ir5vt9lD1JwBDIwOMJKHpHlpr69KfdHjyxSmriSfYz+USnWPY7AufNIadK6MEJMx9ApD/oD&#10;OlTrorhX2lFEilmcO2RdNtjC5xDF9pCuTyYBB5bi6bQ4syoJ3g9WQ0ymaiLzg5KdCXlKLjvcW893&#10;SUOqXwnz5DrgnHtJTxOsQfEKIT7DmDSUCaxw7Rqn8787ZsmRM9e2VmPeBN4uqYvTtW7jvijg9N/y&#10;JsXecLq0q+WD6m8AAAD//wMAUEsDBBQABgAIAAAAIQA4/SH/1gAAAJQBAAALAAAAX3JlbHMvLnJl&#10;bHOkkMFqwzAMhu+DvYPRfXGawxijTi+j0GvpHsDYimMaW0Yy2fr2M4PBMnrbUb/Q94l/f/hMi1qR&#10;JVI2sOt6UJgd+ZiDgffL8ekFlFSbvV0oo4EbChzGx4f9GRdb25HMsYhqlCwG5lrLq9biZkxWOiqY&#10;22YiTra2kYMu1l1tQD30/bPm3wwYN0x18gb45AdQl1tp5j/sFB2T0FQ7R0nTNEV3j6o9feQzro1i&#10;OWA14Fm+Q8a1a8+Bvu/d/dMb2JY5uiPbhG/ktn4cqGU/er3pcvwCAAD//wMAUEsDBBQABgAIAAAA&#10;IQAqoJ8lnQIAAHQFAAAOAAAAZHJzL2Uyb0RvYy54bWysVM1uEzEQviPxDpbvdLMh/Yu6qUKrAlLV&#10;RrSoZ8drNxZej7Gd7Ib3QVx4AjjyJH0Txt7NJtCcEBf/zXwznplv5uy8qTRZCecVmILmBwNKhOFQ&#10;KvNY0I/3V69OKPGBmZJpMKKga+Hp+eTli7PajsUQFqBL4QgaMX5c24IuQrDjLPN8ISrmD8AKg0IJ&#10;rmIBr+4xKx2r0Xqls+FgcJTV4ErrgAvv8fWyFdJJsi+l4OFWSi8C0QXFv4W0urTO45pNztj40TG7&#10;ULz7BvuHX1RMGXTam7pkgZGlU89MVYo78CDDAYcqAykVFykGjCYf/BXN3YJZkWLB5Hjbp8n/P7P8&#10;ZjVzRJUFHR5iqQyrsEjvfn03C/Lm6ce3JSmffn7lJAoxVbX1Y0Tc2Znrbh6PMe5GuiruGBFpUnrX&#10;fXpFEwjHx3x0cng6wCpwlI0Oj7F+0Wi2RVvnw1sBFYmHggqtlfUxA2zMVtc+tNobrfisTVw9aFVe&#10;Ka3TJXJHXGhHVgyrHpq887KjhT4jMosBtSGkU1hr0Vr9ICRmBT89TN4TH7c2GefChKPOrjaoHWES&#10;f9AD831AHTaf6XQjTCSe9sDBPuCfHntE8gom9OBKGXD7DJSfes+t/ib6NuYYfmjmTaLC6+MYWXya&#10;Q7lGfjhoG8dbfqWwNNfMhxlz2ClYTez+cIuL1FAXFLoTJQtwX/a9R30kMEopqbHzCuo/L5kTlOj3&#10;Bql9mo9GsVXTJdGEErcrme9KzLK6ACxzjnPG8nREsAt6c5QOqgccEtPoFUXMcPRdUB7c5nIR2omA&#10;Y4aL6TSpYXtaFq7NneXReEx05N1988Cc7fgZkNk3sOnSZxxtdSPSwHQZQKpE4G1euxJga6cu6MZQ&#10;nB2796S1HZaT3wAAAP//AwBQSwMEFAAGAAgAAAAhAFe0CbjeAAAACAEAAA8AAABkcnMvZG93bnJl&#10;di54bWxMj8FOwzAQRO9I/IO1SFwQdZo2aRXiVICKuFWi9APceBsH4nUUu03g61lOcBzNaOZNuZlc&#10;Jy44hNaTgvksAYFUe9NSo+Dw/nK/BhGiJqM7T6jgCwNsquurUhfGj/SGl31sBJdQKLQCG2NfSBlq&#10;i06Hme+R2Dv5wenIcmikGfTI5a6TaZLk0umWeMHqHp8t1p/7s1OQr9PFFufbp3y031Pmwu71o79T&#10;6vZmenwAEXGKf2H4xWd0qJjp6M9kgugULNMFf4kK0gwE+3m2Yn1UsFpmIKtS/j9Q/QAAAP//AwBQ&#10;SwECLQAUAAYACAAAACEAtoM4kv4AAADhAQAAEwAAAAAAAAAAAAAAAAAAAAAAW0NvbnRlbnRfVHlw&#10;ZXNdLnhtbFBLAQItABQABgAIAAAAIQA4/SH/1gAAAJQBAAALAAAAAAAAAAAAAAAAAC8BAABfcmVs&#10;cy8ucmVsc1BLAQItABQABgAIAAAAIQAqoJ8lnQIAAHQFAAAOAAAAAAAAAAAAAAAAAC4CAABkcnMv&#10;ZTJvRG9jLnhtbFBLAQItABQABgAIAAAAIQBXtAm43gAAAAgBAAAPAAAAAAAAAAAAAAAAAPcEAABk&#10;cnMvZG93bnJldi54bWxQSwUGAAAAAAQABADzAAAAAgYAAAAA&#10;" fillcolor="white [3201]" strokecolor="black [3213]" strokeweight="1pt">
                 <v:stroke joinstyle="miter"/>
                 <v:textbox>
                   <w:txbxContent>
@@ -7284,12 +8853,14 @@
                           <w:u w:val="single"/>
                         </w:rPr>
                       </w:pPr>
+                      <w:proofErr w:type="spellStart"/>
                       <w:r>
                         <w:rPr>
                           <w:u w:val="single"/>
                         </w:rPr>
                         <w:t>TenThuoc</w:t>
                       </w:r>
+                      <w:proofErr w:type="spellEnd"/>
                     </w:p>
                   </w:txbxContent>
                 </v:textbox>
@@ -7548,7 +9119,7 @@
           </mc:Choice>
           <mc:Fallback>
             <w:pict>
-              <v:oval w14:anchorId="1E9513CA" id="Hình Bầu dục 261" o:spid="_x0000_s1057" style="position:absolute;left:0;text-align:left;margin-left:316.5pt;margin-top:9.65pt;width:114pt;height:36.75pt;z-index:251712512;visibility:visible;mso-wrap-style:square;mso-width-percent:0;mso-height-percent:0;mso-wrap-distance-left:9pt;mso-wrap-distance-top:0;mso-wrap-distance-right:9pt;mso-wrap-distance-bottom:0;mso-position-horizontal:absolute;mso-position-horizontal-relative:text;mso-position-vertical:absolute;mso-position-vertical-relative:text;mso-width-percent:0;mso-height-percent:0;mso-width-relative:margin;mso-height-relative:margin;v-text-anchor:middle" o:gfxdata="UEsDBBQABgAIAAAAIQC2gziS/gAAAOEBAAATAAAAW0NvbnRlbnRfVHlwZXNdLnhtbJSRQU7DMBBF&#10;90jcwfIWJU67QAgl6YK0S0CoHGBkTxKLZGx5TGhvj5O2G0SRWNoz/78nu9wcxkFMGNg6quQqL6RA&#10;0s5Y6ir5vt9lD1JwBDIwOMJKHpHlpr69KfdHjyxSmriSfYz+USnWPY7AufNIadK6MEJMx9ApD/oD&#10;OlTrorhX2lFEilmcO2RdNtjC5xDF9pCuTyYBB5bi6bQ4syoJ3g9WQ0ymaiLzg5KdCXlKLjvcW893&#10;SUOqXwnz5DrgnHtJTxOsQfEKIT7DmDSUCaxw7Rqn8787ZsmRM9e2VmPeBN4uqYvTtW7jvijg9N/y&#10;JsXecLq0q+WD6m8AAAD//wMAUEsDBBQABgAIAAAAIQA4/SH/1gAAAJQBAAALAAAAX3JlbHMvLnJl&#10;bHOkkMFqwzAMhu+DvYPRfXGawxijTi+j0GvpHsDYimMaW0Yy2fr2M4PBMnrbUb/Q94l/f/hMi1qR&#10;JVI2sOt6UJgd+ZiDgffL8ekFlFSbvV0oo4EbChzGx4f9GRdb25HMsYhqlCwG5lrLq9biZkxWOiqY&#10;22YiTra2kYMu1l1tQD30/bPm3wwYN0x18gb45AdQl1tp5j/sFB2T0FQ7R0nTNEV3j6o9feQzro1i&#10;OWA14Fm+Q8a1a8+Bvu/d/dMb2JY5uiPbhG/ktn4cqGU/er3pcvwCAAD//wMAUEsDBBQABgAIAAAA&#10;IQAsj9nGnQIAAHQFAAAOAAAAZHJzL2Uyb0RvYy54bWysVM1uEzEQviPxDpbvdJOQpiXqpgqtCkhV&#10;G9Ginh2v3bXweoztZDd9H8SFJ4AjT9I3YezdbAPNCXHxzuz8z3wzJ6dNpclaOK/A5HR4MKBEGA6F&#10;Mvc5/XR78eqYEh+YKZgGI3K6EZ6ezl6+OKntVIygBF0IR9CJ8dPa5rQMwU6zzPNSVMwfgBUGhRJc&#10;xQKy7j4rHKvRe6Wz0WAwyWpwhXXAhff497wV0lnyL6Xg4VpKLwLROcXcQnpdepfxzWYnbHrvmC0V&#10;79Jg/5BFxZTBoL2rcxYYWTn1zFWluAMPMhxwqDKQUnGRasBqhoO/qrkpmRWpFmyOt32b/P9zy6/W&#10;C0dUkdPRZEiJYRUO6f2v76Ykbx9/fFuR4vHnV06iEFtVWz9Fixu7cB3nkYx1N9JV8YsVkSa1d9O3&#10;VzSBcPw5HI+Pjgc4BY6y8WRyNDqMTrMna+t8eCegIpHIqdBaWR87wKZsfelDq73Vir+1ia8HrYoL&#10;pXViInbEmXZkzXDqoUmpY5QdLeSiZRYLaktIVNho0Xr9KCR2BZMepegJj08+GefChEmXvTaoHc0k&#10;ZtAbDvcZ6rBNptONZiLhtDcc7DP8M2JvkaKCCb1xpQy4fQ6Kz33kVn9bfVtzLD80yyZB4XU/7CUU&#10;G8SHg3ZxvOUXCkdzyXxYMIebgtPE7Q/X+EgNdU6hoygpwT3s+x/1EcAopaTGzcup/7JiTlCiPxiE&#10;9hvESVzVxIwPj0bIuF3JcldiVtUZ4JgRvJhdIqN+0FtSOqju8EjMY1QUMcMxdk55cFvmLLQXAc8M&#10;F/N5UsP1tCxcmhvLo/PY6Ii72+aOOdvhMyCyr2C7pc8w2upGSwPzVQCpEoBjq9u+diPA1U5b0J2h&#10;eDt2+aT1dCxnvwEAAP//AwBQSwMEFAAGAAgAAAAhAL55x57eAAAACQEAAA8AAABkcnMvZG93bnJl&#10;di54bWxMj81OwzAQhO9IvIO1SFxQ6/yIKA1xKkBF3JAoPIAbb+NAvI5itwk8PcsJjjsz+nam3i5u&#10;EGecQu9JQbpOQCC13vTUKXh/e1qVIELUZPTgCRV8YYBtc3lR68r4mV7xvI+dYAiFSiuwMY6VlKG1&#10;6HRY+xGJvaOfnI58Tp00k54Z7gaZJUkhne6JP1g94qPF9nN/cgqKMst3mO4eitl+L7cuvDx/jDdK&#10;XV8t93cgIi7xLwy/9bk6NNzp4E9kghiYkee8JbKxyUFwoCxSFg4KNlkJsqnl/wXNDwAAAP//AwBQ&#10;SwECLQAUAAYACAAAACEAtoM4kv4AAADhAQAAEwAAAAAAAAAAAAAAAAAAAAAAW0NvbnRlbnRfVHlw&#10;ZXNdLnhtbFBLAQItABQABgAIAAAAIQA4/SH/1gAAAJQBAAALAAAAAAAAAAAAAAAAAC8BAABfcmVs&#10;cy8ucmVsc1BLAQItABQABgAIAAAAIQAsj9nGnQIAAHQFAAAOAAAAAAAAAAAAAAAAAC4CAABkcnMv&#10;ZTJvRG9jLnhtbFBLAQItABQABgAIAAAAIQC+ecee3gAAAAkBAAAPAAAAAAAAAAAAAAAAAPcEAABk&#10;cnMvZG93bnJldi54bWxQSwUGAAAAAAQABADzAAAAAgYAAAAA&#10;" fillcolor="white [3201]" strokecolor="black [3213]" strokeweight="1pt">
+              <v:oval w14:anchorId="1E9513CA" id="Hình Bầu dục 261" o:spid="_x0000_s1064" style="position:absolute;left:0;text-align:left;margin-left:316.5pt;margin-top:9.65pt;width:114pt;height:36.75pt;z-index:251712512;visibility:visible;mso-wrap-style:square;mso-width-percent:0;mso-height-percent:0;mso-wrap-distance-left:9pt;mso-wrap-distance-top:0;mso-wrap-distance-right:9pt;mso-wrap-distance-bottom:0;mso-position-horizontal:absolute;mso-position-horizontal-relative:text;mso-position-vertical:absolute;mso-position-vertical-relative:text;mso-width-percent:0;mso-height-percent:0;mso-width-relative:margin;mso-height-relative:margin;v-text-anchor:middle" o:gfxdata="UEsDBBQABgAIAAAAIQC2gziS/gAAAOEBAAATAAAAW0NvbnRlbnRfVHlwZXNdLnhtbJSRQU7DMBBF&#10;90jcwfIWJU67QAgl6YK0S0CoHGBkTxKLZGx5TGhvj5O2G0SRWNoz/78nu9wcxkFMGNg6quQqL6RA&#10;0s5Y6ir5vt9lD1JwBDIwOMJKHpHlpr69KfdHjyxSmriSfYz+USnWPY7AufNIadK6MEJMx9ApD/oD&#10;OlTrorhX2lFEilmcO2RdNtjC5xDF9pCuTyYBB5bi6bQ4syoJ3g9WQ0ymaiLzg5KdCXlKLjvcW893&#10;SUOqXwnz5DrgnHtJTxOsQfEKIT7DmDSUCaxw7Rqn8787ZsmRM9e2VmPeBN4uqYvTtW7jvijg9N/y&#10;JsXecLq0q+WD6m8AAAD//wMAUEsDBBQABgAIAAAAIQA4/SH/1gAAAJQBAAALAAAAX3JlbHMvLnJl&#10;bHOkkMFqwzAMhu+DvYPRfXGawxijTi+j0GvpHsDYimMaW0Yy2fr2M4PBMnrbUb/Q94l/f/hMi1qR&#10;JVI2sOt6UJgd+ZiDgffL8ekFlFSbvV0oo4EbChzGx4f9GRdb25HMsYhqlCwG5lrLq9biZkxWOiqY&#10;22YiTra2kYMu1l1tQD30/bPm3wwYN0x18gb45AdQl1tp5j/sFB2T0FQ7R0nTNEV3j6o9feQzro1i&#10;OWA14Fm+Q8a1a8+Bvu/d/dMb2JY5uiPbhG/ktn4cqGU/er3pcvwCAAD//wMAUEsDBBQABgAIAAAA&#10;IQDM7nT+nQIAAHQFAAAOAAAAZHJzL2Uyb0RvYy54bWysVM1uEzEQviPxDpbvdJMQ0hJ1U4VWBaSq&#10;rWhRz47X7lp4PcZ2shveB3HhCeDIk/RNGHt/GmhOiIt3Zud/5ps5PmkqTTbCeQUmp+ODESXCcCiU&#10;uc/px9vzF0eU+MBMwTQYkdOt8PRk8fzZcW3nYgIl6EI4gk6Mn9c2p2UIdp5lnpeiYv4ArDAolOAq&#10;FpB191nhWI3eK51NRqNZVoMrrAMuvMe/Z62QLpJ/KQUPV1J6EYjOKeYW0uvSu4pvtjhm83vHbKl4&#10;lwb7hywqpgwGHVydscDI2qknrirFHXiQ4YBDlYGUiotUA1YzHv1VzU3JrEi1YHO8Hdrk/59bfrm5&#10;dkQVOZ3MxpQYVuGQ3v36bkry5uHHtzUpHn5+5SQKsVW19XO0uLHXruM8krHuRroqfrEi0qT2bof2&#10;iiYQjj/H0+nh0QinwFE2nc0OJ6+i0+zR2jof3gqoSCRyKrRW1scOsDnbXPjQavda8bc28fWgVXGu&#10;tE5MxI441Y5sGE49NCl1jLKjhVy0zGJBbQmJClstWq8fhMSuYNKTFD3h8dEn41yYMOuy1wa1o5nE&#10;DAbD8T5DHfpkOt1oJhJOB8PRPsM/Iw4WKSqYMBhXyoDb56D4NERu9fvq25pj+aFZNQkKL4/6Ya+g&#10;2CI+HLSL4y0/VziaC+bDNXO4KThN3P5whY/UUOcUOoqSEtyXff+jPgIYpZTUuHk59Z/XzAlK9HuD&#10;0H6NOImrmpjpq8MJMm5XstqVmHV1CjhmBC9ml8ioH3RPSgfVHR6JZYyKImY4xs4pD65nTkN7EfDM&#10;cLFcJjVcT8vChbmxPDqPjY64u23umLMdPgMi+xL6LX2C0VY3WhpYrgNIlQAcW932tRsBrnbagu4M&#10;xduxyyetx2O5+A0AAP//AwBQSwMEFAAGAAgAAAAhAL55x57eAAAACQEAAA8AAABkcnMvZG93bnJl&#10;di54bWxMj81OwzAQhO9IvIO1SFxQ6/yIKA1xKkBF3JAoPIAbb+NAvI5itwk8PcsJjjsz+nam3i5u&#10;EGecQu9JQbpOQCC13vTUKXh/e1qVIELUZPTgCRV8YYBtc3lR68r4mV7xvI+dYAiFSiuwMY6VlKG1&#10;6HRY+xGJvaOfnI58Tp00k54Z7gaZJUkhne6JP1g94qPF9nN/cgqKMst3mO4eitl+L7cuvDx/jDdK&#10;XV8t93cgIi7xLwy/9bk6NNzp4E9kghiYkee8JbKxyUFwoCxSFg4KNlkJsqnl/wXNDwAAAP//AwBQ&#10;SwECLQAUAAYACAAAACEAtoM4kv4AAADhAQAAEwAAAAAAAAAAAAAAAAAAAAAAW0NvbnRlbnRfVHlw&#10;ZXNdLnhtbFBLAQItABQABgAIAAAAIQA4/SH/1gAAAJQBAAALAAAAAAAAAAAAAAAAAC8BAABfcmVs&#10;cy8ucmVsc1BLAQItABQABgAIAAAAIQDM7nT+nQIAAHQFAAAOAAAAAAAAAAAAAAAAAC4CAABkcnMv&#10;ZTJvRG9jLnhtbFBLAQItABQABgAIAAAAIQC+ecee3gAAAAkBAAAPAAAAAAAAAAAAAAAAAPcEAABk&#10;cnMvZG93bnJldi54bWxQSwUGAAAAAAQABADzAAAAAgYAAAAA&#10;" fillcolor="white [3201]" strokecolor="black [3213]" strokeweight="1pt">
                 <v:stroke joinstyle="miter"/>
                 <v:textbox>
                   <w:txbxContent>
@@ -7556,9 +9127,11 @@
                       <w:pPr>
                         <w:jc w:val="center"/>
                       </w:pPr>
+                      <w:proofErr w:type="spellStart"/>
                       <w:r>
                         <w:t>DonViTinh</w:t>
                       </w:r>
+                      <w:proofErr w:type="spellEnd"/>
                     </w:p>
                   </w:txbxContent>
                 </v:textbox>
@@ -7656,7 +9229,7 @@
           </mc:Choice>
           <mc:Fallback>
             <w:pict>
-              <v:oval w14:anchorId="191A3331" id="Hình Bầu dục 262" o:spid="_x0000_s1058" style="position:absolute;left:0;text-align:left;margin-left:427.5pt;margin-top:.35pt;width:100.5pt;height:31.5pt;z-index:251711488;visibility:visible;mso-wrap-style:square;mso-width-percent:0;mso-height-percent:0;mso-wrap-distance-left:9pt;mso-wrap-distance-top:0;mso-wrap-distance-right:9pt;mso-wrap-distance-bottom:0;mso-position-horizontal:absolute;mso-position-horizontal-relative:text;mso-position-vertical:absolute;mso-position-vertical-relative:text;mso-width-percent:0;mso-height-percent:0;mso-width-relative:margin;mso-height-relative:margin;v-text-anchor:middle" o:gfxdata="UEsDBBQABgAIAAAAIQC2gziS/gAAAOEBAAATAAAAW0NvbnRlbnRfVHlwZXNdLnhtbJSRQU7DMBBF&#10;90jcwfIWJU67QAgl6YK0S0CoHGBkTxKLZGx5TGhvj5O2G0SRWNoz/78nu9wcxkFMGNg6quQqL6RA&#10;0s5Y6ir5vt9lD1JwBDIwOMJKHpHlpr69KfdHjyxSmriSfYz+USnWPY7AufNIadK6MEJMx9ApD/oD&#10;OlTrorhX2lFEilmcO2RdNtjC5xDF9pCuTyYBB5bi6bQ4syoJ3g9WQ0ymaiLzg5KdCXlKLjvcW893&#10;SUOqXwnz5DrgnHtJTxOsQfEKIT7DmDSUCaxw7Rqn8787ZsmRM9e2VmPeBN4uqYvTtW7jvijg9N/y&#10;JsXecLq0q+WD6m8AAAD//wMAUEsDBBQABgAIAAAAIQA4/SH/1gAAAJQBAAALAAAAX3JlbHMvLnJl&#10;bHOkkMFqwzAMhu+DvYPRfXGawxijTi+j0GvpHsDYimMaW0Yy2fr2M4PBMnrbUb/Q94l/f/hMi1qR&#10;JVI2sOt6UJgd+ZiDgffL8ekFlFSbvV0oo4EbChzGx4f9GRdb25HMsYhqlCwG5lrLq9biZkxWOiqY&#10;22YiTra2kYMu1l1tQD30/bPm3wwYN0x18gb45AdQl1tp5j/sFB2T0FQ7R0nTNEV3j6o9feQzro1i&#10;OWA14Fm+Q8a1a8+Bvu/d/dMb2JY5uiPbhG/ktn4cqGU/er3pcvwCAAD//wMAUEsDBBQABgAIAAAA&#10;IQClOw69nAIAAHQFAAAOAAAAZHJzL2Uyb0RvYy54bWysVM1uEzEQviPxDpbvdH+aBoi6qUKrAlLV&#10;VrSoZ8drdy38h+1kN7wP4sITwJEn6Zsw9m62geaEuHhndma++Z/jk05JtGbOC6MrXBzkGDFNTS30&#10;fYU/3p6/eIWRD0TXRBrNKrxhHp/Mnz87bu2MlaYxsmYOAYj2s9ZWuAnBzrLM04Yp4g+MZRqE3DhF&#10;ArDuPqsdaQFdyazM82nWGldbZyjzHv6e9UI8T/icMxquOPcsIFlhiC2k16V3Gd9sfkxm947YRtAh&#10;DPIPUSgiNDgdoc5IIGjlxBMoJagz3vBwQI3KDOeCspQDZFPkf2Vz0xDLUi5QHG/HMvn/B0sv19cO&#10;ibrC5bTESBMFTXr367tu0JuHH99WqH74+ZWiKIRStdbPwOLGXruB80DGvDvuVPxCRqhL5d2M5WVd&#10;QBR+FuXL6eERdIGCbJLnOdAAkz1aW+fDW2YUikSFmZTC+lgBMiPrCx967a1W/C11fL2Roj4XUiYm&#10;zg47lQ6tCXQ9dMXgZUcLfEbLLCbUp5CosJGsR/3AOFQFgi6T9zSPj5iEUqbDdMCVGrSjGYcIRsNi&#10;n6EM22AG3WjG0pyOhvk+wz89jhbJq9FhNFZCG7cPoP40eu71t9n3Ocf0Q7fs0igcjs1emnoD8+FM&#10;vzje0nMBrbkgPlwTB5sC3YTtD1fwcGnaCpuBwqgx7su+/1EfBhikGLWweRX2n1fEMYzkew2j/bqY&#10;TOKqJmZy9LIExu1KlrsSvVKnBtpcwJ2xNJFRP8gtyZ1Rd3AkFtEriIim4LvCNLgtcxr6iwBnhrLF&#10;IqnBeloSLvSNpRE8FjrO3W13R5wd5jPAZF+a7ZY+mdFeN1pqs1gFw0Ua4Fjqvq5DC2C10xYMZyje&#10;jl0+aT0ey/lvAAAA//8DAFBLAwQUAAYACAAAACEAvaXQHd0AAAAIAQAADwAAAGRycy9kb3ducmV2&#10;LnhtbEyPQU7DMBBF90jcwRqkbhB12ippFOJUgFqxQ6JwADce4kA8jmK3SXt6pitYfv3Rm/fLzeQ6&#10;ccIhtJ4ULOYJCKTam5YaBZ8fu4ccRIiajO48oYIzBthUtzelLowf6R1P+9gIhlAotAIbY19IGWqL&#10;Toe575G4+/KD05Hj0Egz6JHhrpPLJMmk0y3xB6t7fLFY/+yPTkGWL1dbXGyfs9FeptSFt9fv/l6p&#10;2d309Agi4hT/juGqz+pQsdPBH8kE0SnI05S3RAVrENc6STPOB4av1iCrUv4fUP0CAAD//wMAUEsB&#10;Ai0AFAAGAAgAAAAhALaDOJL+AAAA4QEAABMAAAAAAAAAAAAAAAAAAAAAAFtDb250ZW50X1R5cGVz&#10;XS54bWxQSwECLQAUAAYACAAAACEAOP0h/9YAAACUAQAACwAAAAAAAAAAAAAAAAAvAQAAX3JlbHMv&#10;LnJlbHNQSwECLQAUAAYACAAAACEApTsOvZwCAAB0BQAADgAAAAAAAAAAAAAAAAAuAgAAZHJzL2Uy&#10;b0RvYy54bWxQSwECLQAUAAYACAAAACEAvaXQHd0AAAAIAQAADwAAAAAAAAAAAAAAAAD2BAAAZHJz&#10;L2Rvd25yZXYueG1sUEsFBgAAAAAEAAQA8wAAAAAGAAAAAA==&#10;" fillcolor="white [3201]" strokecolor="black [3213]" strokeweight="1pt">
+              <v:oval w14:anchorId="191A3331" id="Hình Bầu dục 262" o:spid="_x0000_s1065" style="position:absolute;left:0;text-align:left;margin-left:427.5pt;margin-top:.35pt;width:100.5pt;height:31.5pt;z-index:251711488;visibility:visible;mso-wrap-style:square;mso-width-percent:0;mso-height-percent:0;mso-wrap-distance-left:9pt;mso-wrap-distance-top:0;mso-wrap-distance-right:9pt;mso-wrap-distance-bottom:0;mso-position-horizontal:absolute;mso-position-horizontal-relative:text;mso-position-vertical:absolute;mso-position-vertical-relative:text;mso-width-percent:0;mso-height-percent:0;mso-width-relative:margin;mso-height-relative:margin;v-text-anchor:middle" o:gfxdata="UEsDBBQABgAIAAAAIQC2gziS/gAAAOEBAAATAAAAW0NvbnRlbnRfVHlwZXNdLnhtbJSRQU7DMBBF&#10;90jcwfIWJU67QAgl6YK0S0CoHGBkTxKLZGx5TGhvj5O2G0SRWNoz/78nu9wcxkFMGNg6quQqL6RA&#10;0s5Y6ir5vt9lD1JwBDIwOMJKHpHlpr69KfdHjyxSmriSfYz+USnWPY7AufNIadK6MEJMx9ApD/oD&#10;OlTrorhX2lFEilmcO2RdNtjC5xDF9pCuTyYBB5bi6bQ4syoJ3g9WQ0ymaiLzg5KdCXlKLjvcW893&#10;SUOqXwnz5DrgnHtJTxOsQfEKIT7DmDSUCaxw7Rqn8787ZsmRM9e2VmPeBN4uqYvTtW7jvijg9N/y&#10;JsXecLq0q+WD6m8AAAD//wMAUEsDBBQABgAIAAAAIQA4/SH/1gAAAJQBAAALAAAAX3JlbHMvLnJl&#10;bHOkkMFqwzAMhu+DvYPRfXGawxijTi+j0GvpHsDYimMaW0Yy2fr2M4PBMnrbUb/Q94l/f/hMi1qR&#10;JVI2sOt6UJgd+ZiDgffL8ekFlFSbvV0oo4EbChzGx4f9GRdb25HMsYhqlCwG5lrLq9biZkxWOiqY&#10;22YiTra2kYMu1l1tQD30/bPm3wwYN0x18gb45AdQl1tp5j/sFB2T0FQ7R0nTNEV3j6o9feQzro1i&#10;OWA14Fm+Q8a1a8+Bvu/d/dMb2JY5uiPbhG/ktn4cqGU/er3pcvwCAAD//wMAUEsDBBQABgAIAAAA&#10;IQComUJFngIAAHQFAAAOAAAAZHJzL2Uyb0RvYy54bWysVM1uEzEQviPxDpbvdH+apjTKpgqtCkhV&#10;W9Ginh2vnbXw2sZ2shveB3HhCeDIk/RNGHs3m0BzQlzsGc+fZ+abmZ63tURrZp3QqsDZUYoRU1SX&#10;Qi0L/PHh6tVrjJwnqiRSK1bgDXP4fPbyxbQxE5brSsuSWQROlJs0psCV92aSJI5WrCbuSBumQMi1&#10;rYkH1i6T0pIGvNcyydN0nDTalsZqypyD18tOiGfRP+eM+lvOHfNIFhj+5uNp47kIZzKbksnSElMJ&#10;2n+D/MMvaiIUBB1cXRJP0MqKZ65qQa12mvsjqutEcy4oizlANln6Vzb3FTEs5gLFcWYok/t/bunN&#10;+s4iURY4H+cYKVJDk979+q4q9Obpx7cVKp9+fqUoCKFUjXETsLg3d7bnHJAh75bbOtyQEWpjeTdD&#10;eVnrEYXHLD8dH59AFyjIRmmaAg1ukp21sc6/ZbpGgSgwk1IYFypAJmR97XynvdUKz1KF02kpyish&#10;ZWQCdtiFtGhNoOu+zfooe1oQM1gmIaEuhUj5jWSd1w+MQ1Xg03mMHvG480koZcqPe79SgXYw4/CD&#10;wTA7ZCj99jO9bjBjEaeDYXrI8M+Ig0WMqpUfjGuhtD3koPw0RO70t9l3OYf0fbtoIxSOz0Jm4Wmh&#10;yw3gw+pucJyhVwJac02cvyMWJgW6CdPvb+HgUjcF1j2FUaXtl0PvQR8ADFKMGpi8ArvPK2IZRvK9&#10;AmifZaNRGNXIjE5Oc2DsvmSxL1Gr+kJDmzPYM4ZGMuh7uSW51fUjLIl5iAoioijELjD1dstc+G4j&#10;wJqhbD6PajCehvhrdW9ocB4KHXD30D4Sa3p8ekD2jd5O6TOMdrrBUun5ymsuIoB3de1bAKMdp6Bf&#10;Q2F37PNRa7csZ78BAAD//wMAUEsDBBQABgAIAAAAIQC9pdAd3QAAAAgBAAAPAAAAZHJzL2Rvd25y&#10;ZXYueG1sTI9BTsMwEEX3SNzBGqRuEHXaKmkU4lSAWrFDonAANx7iQDyOYrdJe3qmK1h+/dGb98vN&#10;5DpxwiG0nhQs5gkIpNqblhoFnx+7hxxEiJqM7jyhgjMG2FS3N6UujB/pHU/72AiGUCi0AhtjX0gZ&#10;aotOh7nvkbj78oPTkePQSDPokeGuk8skyaTTLfEHq3t8sVj/7I9OQZYvV1tcbJ+z0V6m1IW31+/+&#10;XqnZ3fT0CCLiFP+O4arP6lCx08EfyQTRKcjTlLdEBWsQ1zpJM84Hhq/WIKtS/h9Q/QIAAP//AwBQ&#10;SwECLQAUAAYACAAAACEAtoM4kv4AAADhAQAAEwAAAAAAAAAAAAAAAAAAAAAAW0NvbnRlbnRfVHlw&#10;ZXNdLnhtbFBLAQItABQABgAIAAAAIQA4/SH/1gAAAJQBAAALAAAAAAAAAAAAAAAAAC8BAABfcmVs&#10;cy8ucmVsc1BLAQItABQABgAIAAAAIQComUJFngIAAHQFAAAOAAAAAAAAAAAAAAAAAC4CAABkcnMv&#10;ZTJvRG9jLnhtbFBLAQItABQABgAIAAAAIQC9pdAd3QAAAAgBAAAPAAAAAAAAAAAAAAAAAPgEAABk&#10;cnMvZG93bnJldi54bWxQSwUGAAAAAAQABADzAAAAAgYAAAAA&#10;" fillcolor="white [3201]" strokecolor="black [3213]" strokeweight="1pt">
                 <v:stroke joinstyle="miter"/>
                 <v:textbox>
                   <w:txbxContent>
@@ -7843,7 +9416,24 @@
           <w:szCs w:val="28"/>
           <w:lang w:val="vi-VN"/>
         </w:rPr>
-        <w:t>, TenBN, NgaySinh, DiaChi, DienThoai, GioiTinh)</w:t>
+        <w:t>, TenBN, NgaySinh, DiaChi, DienThoai, GioiTinh</w:t>
+      </w:r>
+      <w:r>
+        <w:rPr>
+          <w:rFonts w:ascii="Times New Roman" w:hAnsi="Times New Roman" w:cs="Times New Roman"/>
+          <w:sz w:val="28"/>
+          <w:szCs w:val="28"/>
+        </w:rPr>
+        <w:t>, TrangThai</w:t>
+      </w:r>
+      <w:r>
+        <w:rPr>
+          <w:rFonts w:ascii="Times New Roman" w:hAnsi="Times New Roman" w:cs="Times New Roman"/>
+          <w:sz w:val="28"/>
+          <w:szCs w:val="28"/>
+          <w:lang w:val="vi-VN"/>
+        </w:rPr>
+        <w:t>)</w:t>
       </w:r>
     </w:p>
     <w:p>
@@ -7902,7 +9492,15 @@
           <w:sz w:val="28"/>
           <w:szCs w:val="28"/>
         </w:rPr>
-        <w:t xml:space="preserve">MaBS, </w:t>
+        <w:t>MaNV</w:t>
+      </w:r>
+      <w:r>
+        <w:rPr>
+          <w:rFonts w:ascii="Times New Roman" w:hAnsi="Times New Roman" w:cs="Times New Roman"/>
+          <w:sz w:val="28"/>
+          <w:szCs w:val="28"/>
+        </w:rPr>
+        <w:t xml:space="preserve">, </w:t>
       </w:r>
       <w:r>
         <w:rPr>
@@ -7937,6 +9535,14 @@
           <w:szCs w:val="28"/>
         </w:rPr>
         <w:t>, KetQua</w:t>
+      </w:r>
+      <w:r>
+        <w:rPr>
+          <w:rFonts w:ascii="Times New Roman" w:hAnsi="Times New Roman" w:cs="Times New Roman"/>
+          <w:sz w:val="28"/>
+          <w:szCs w:val="28"/>
+        </w:rPr>
+        <w:t>, TrangThai</w:t>
       </w:r>
       <w:r>
         <w:rPr>
@@ -7966,9 +9572,17 @@
           <w:rFonts w:ascii="Times New Roman" w:hAnsi="Times New Roman" w:cs="Times New Roman"/>
           <w:sz w:val="28"/>
           <w:szCs w:val="28"/>
+        </w:rPr>
+        <w:t>NHANVIEN</w:t>
+      </w:r>
+      <w:r>
+        <w:rPr>
+          <w:rFonts w:ascii="Times New Roman" w:hAnsi="Times New Roman" w:cs="Times New Roman"/>
+          <w:sz w:val="28"/>
+          <w:szCs w:val="28"/>
           <w:lang w:val="vi-VN"/>
         </w:rPr>
-        <w:t>BACSI (</w:t>
+        <w:t xml:space="preserve"> (</w:t>
       </w:r>
       <w:r>
         <w:rPr>
@@ -7978,7 +9592,7 @@
           <w:u w:val="single"/>
           <w:lang w:val="vi-VN"/>
         </w:rPr>
-        <w:t>MaBS</w:t>
+        <w:t>MaNV</w:t>
       </w:r>
       <w:r>
         <w:rPr>
@@ -7987,15 +9601,7 @@
           <w:szCs w:val="28"/>
           <w:lang w:val="vi-VN"/>
         </w:rPr>
-        <w:t>, TenBS, TenDangNhap</w:t>
-      </w:r>
-      <w:r>
-        <w:rPr>
-          <w:rFonts w:ascii="Times New Roman" w:hAnsi="Times New Roman" w:cs="Times New Roman"/>
-          <w:sz w:val="28"/>
-          <w:szCs w:val="28"/>
-        </w:rPr>
-        <w:t>,</w:t>
+        <w:t>, TenNV</w:t>
       </w:r>
       <w:r>
         <w:rPr>
@@ -8004,7 +9610,15 @@
           <w:szCs w:val="28"/>
           <w:lang w:val="vi-VN"/>
         </w:rPr>
-        <w:t xml:space="preserve"> </w:t>
+        <w:t>, TenDangNhap</w:t>
+      </w:r>
+      <w:r>
+        <w:rPr>
+          <w:rFonts w:ascii="Times New Roman" w:hAnsi="Times New Roman" w:cs="Times New Roman"/>
+          <w:sz w:val="28"/>
+          <w:szCs w:val="28"/>
+        </w:rPr>
+        <w:t>,</w:t>
       </w:r>
       <w:r>
         <w:rPr>
@@ -8013,7 +9627,33 @@
           <w:szCs w:val="28"/>
           <w:lang w:val="vi-VN"/>
         </w:rPr>
-        <w:t>MatKhau)</w:t>
+        <w:t xml:space="preserve"> </w:t>
+      </w:r>
+      <w:r>
+        <w:rPr>
+          <w:rFonts w:ascii="Times New Roman" w:hAnsi="Times New Roman" w:cs="Times New Roman"/>
+          <w:sz w:val="28"/>
+          <w:szCs w:val="28"/>
+          <w:lang w:val="vi-VN"/>
+        </w:rPr>
+        <w:t>MatKhau</w:t>
+      </w:r>
+      <w:r>
+        <w:rPr>
+          <w:rFonts w:ascii="Times New Roman" w:hAnsi="Times New Roman" w:cs="Times New Roman"/>
+          <w:sz w:val="28"/>
+          <w:szCs w:val="28"/>
+        </w:rPr>
+        <w:t>, LoaiNV, TrangThai</w:t>
+      </w:r>
+      <w:r>
+        <w:rPr>
+          <w:rFonts w:ascii="Times New Roman" w:hAnsi="Times New Roman" w:cs="Times New Roman"/>
+          <w:sz w:val="28"/>
+          <w:szCs w:val="28"/>
+          <w:lang w:val="vi-VN"/>
+        </w:rPr>
+        <w:t>)</w:t>
       </w:r>
     </w:p>
     <w:p>
@@ -8096,6 +9736,14 @@
           <w:rFonts w:ascii="Times New Roman" w:hAnsi="Times New Roman" w:cs="Times New Roman"/>
           <w:sz w:val="28"/>
           <w:szCs w:val="28"/>
+        </w:rPr>
+        <w:t>, TrangThai</w:t>
+      </w:r>
+      <w:r>
+        <w:rPr>
+          <w:rFonts w:ascii="Times New Roman" w:hAnsi="Times New Roman" w:cs="Times New Roman"/>
+          <w:sz w:val="28"/>
+          <w:szCs w:val="28"/>
           <w:lang w:val="vi-VN"/>
         </w:rPr>
         <w:t>)</w:t>
@@ -8136,7 +9784,23 @@
           <w:sz w:val="28"/>
           <w:szCs w:val="28"/>
         </w:rPr>
-        <w:t>, DonViTinh, Gia)</w:t>
+        <w:t>, DonViTinh, Gia</w:t>
+      </w:r>
+      <w:r>
+        <w:rPr>
+          <w:rFonts w:ascii="Times New Roman" w:hAnsi="Times New Roman" w:cs="Times New Roman"/>
+          <w:sz w:val="28"/>
+          <w:szCs w:val="28"/>
+        </w:rPr>
+        <w:t>, TrangThai</w:t>
+      </w:r>
+      <w:r>
+        <w:rPr>
+          <w:rFonts w:ascii="Times New Roman" w:hAnsi="Times New Roman" w:cs="Times New Roman"/>
+          <w:sz w:val="28"/>
+          <w:szCs w:val="28"/>
+        </w:rPr>
+        <w:t>)</w:t>
       </w:r>
     </w:p>
     <w:p>
@@ -8192,7 +9856,23 @@
           <w:sz w:val="28"/>
           <w:szCs w:val="28"/>
         </w:rPr>
-        <w:t>, SoLuong, DonGia, CachDung)</w:t>
+        <w:t>, SoLuong, DonGia, CachDung</w:t>
+      </w:r>
+      <w:r>
+        <w:rPr>
+          <w:rFonts w:ascii="Times New Roman" w:hAnsi="Times New Roman" w:cs="Times New Roman"/>
+          <w:sz w:val="28"/>
+          <w:szCs w:val="28"/>
+        </w:rPr>
+        <w:t>, TrangThai</w:t>
+      </w:r>
+      <w:r>
+        <w:rPr>
+          <w:rFonts w:ascii="Times New Roman" w:hAnsi="Times New Roman" w:cs="Times New Roman"/>
+          <w:sz w:val="28"/>
+          <w:szCs w:val="28"/>
+        </w:rPr>
+        <w:t>)</w:t>
       </w:r>
     </w:p>
     <w:p>
@@ -8205,6 +9885,28 @@
     </w:p>
     <w:p>
       <w:pPr>
+        <w:ind w:left="720"/>
+        <w:rPr>
+          <w:rFonts w:ascii="Times New Roman" w:hAnsi="Times New Roman" w:cs="Times New Roman"/>
+          <w:sz w:val="28"/>
+          <w:szCs w:val="28"/>
+        </w:rPr>
+      </w:pPr>
+      <w:bookmarkStart w:id="1" w:name="_Hlk518237504"/>
+      <w:bookmarkStart w:id="2" w:name="_GoBack"/>
+      <w:r>
+        <w:rPr>
+          <w:rFonts w:ascii="Times New Roman" w:hAnsi="Times New Roman" w:cs="Times New Roman"/>
+          <w:sz w:val="28"/>
+          <w:szCs w:val="28"/>
+        </w:rPr>
+        <w:t>QUIDINH(TienKham)</w:t>
+      </w:r>
+    </w:p>
+    <w:bookmarkEnd w:id="1"/>
+    <w:bookmarkEnd w:id="2"/>
+    <w:p>
+      <w:pPr>
         <w:rPr>
           <w:rFonts w:ascii="Times New Roman" w:hAnsi="Times New Roman" w:cs="Times New Roman"/>
           <w:sz w:val="24"/>
@@ -8212,8 +9914,6 @@
           <w:lang w:val="vi-VN"/>
         </w:rPr>
       </w:pPr>
-      <w:bookmarkStart w:id="1" w:name="_GoBack"/>
-      <w:bookmarkEnd w:id="1"/>
     </w:p>
     <w:sectPr>
       <w:pgSz w:w="12240" w:h="15840"/>
@@ -8298,7 +9998,7 @@
         <v:path o:extrusionok="f" gradientshapeok="t" o:connecttype="rect"/>
         <o:lock v:ext="edit" aspectratio="t"/>
       </v:shapetype>
-      <v:shape id="_x0000_i1029" type="#_x0000_t75" style="width:11.25pt;height:11.25pt" o:bullet="t">
+      <v:shape id="_x0000_i1047" type="#_x0000_t75" style="width:11.25pt;height:11.25pt" o:bullet="t">
         <v:imagedata r:id="rId1" o:title="mso45B6"/>
       </v:shape>
     </w:pict>
